--- a/procedure/protocols/Model_InfoSheet.docx
+++ b/procedure/protocols/Model_InfoSheet.docx
@@ -74,7 +74,7 @@
           <w:bCs/>
           <w:sz w:val="22"/>
         </w:rPr>
-        <w:t>3/18</w:t>
+        <w:t>3/1</w:t>
       </w:r>
       <w:r>
         <w:rPr>
@@ -82,30 +82,38 @@
           <w:bCs/>
           <w:sz w:val="22"/>
         </w:rPr>
-        <w:t>/21</w:t>
-      </w:r>
-    </w:p>
-    <w:p>
-      <w:pPr>
-        <w:rPr>
-          <w:sz w:val="22"/>
-        </w:rPr>
-      </w:pPr>
-    </w:p>
-    <w:p>
-      <w:pPr>
+        <w:t>9</w:t>
+      </w:r>
+      <w:r>
         <w:rPr>
           <w:b/>
           <w:bCs/>
           <w:sz w:val="22"/>
         </w:rPr>
-      </w:pPr>
-      <w:r>
+        <w:t>/21</w:t>
+      </w:r>
+    </w:p>
+    <w:p>
+      <w:pPr>
+        <w:rPr>
+          <w:sz w:val="22"/>
+        </w:rPr>
+      </w:pPr>
+    </w:p>
+    <w:p>
+      <w:pPr>
         <w:rPr>
           <w:b/>
           <w:bCs/>
           <w:sz w:val="22"/>
         </w:rPr>
+      </w:pPr>
+      <w:r>
+        <w:rPr>
+          <w:b/>
+          <w:bCs/>
+          <w:sz w:val="22"/>
+        </w:rPr>
         <w:t>Necessary Materials:</w:t>
       </w:r>
     </w:p>
@@ -312,6 +320,12 @@
         </w:rPr>
         <w:t>Necessary layers</w:t>
       </w:r>
+      <w:r>
+        <w:rPr>
+          <w:sz w:val="22"/>
+        </w:rPr>
+        <w:t xml:space="preserve"> detailed below</w:t>
+      </w:r>
     </w:p>
     <w:p>
       <w:pPr>
@@ -862,7 +876,19 @@
         <w:rPr>
           <w:sz w:val="22"/>
         </w:rPr>
-        <w:t>In order to use these metrics to calculate bat fatality risk levels, you would have to run the model on a decent sample size of sites. You’d then have to run your own regression using the outputs, or if you used sites in the Northeast</w:t>
+        <w:t xml:space="preserve">In order to use these metrics to calculate bat fatality risk levels, you would have to run the model on a decent sample size of sites. You’d then have </w:t>
+      </w:r>
+      <w:r>
+        <w:rPr>
+          <w:sz w:val="22"/>
+        </w:rPr>
+        <w:t>to do a random forests analysis and run a generalized linear model</w:t>
+      </w:r>
+      <w:r>
+        <w:rPr>
+          <w:sz w:val="22"/>
+        </w:rPr>
+        <w:t xml:space="preserve"> using the outputs, or if you used sites in the Northeast</w:t>
       </w:r>
       <w:r>
         <w:rPr>
@@ -948,35 +974,100 @@
         <w:rPr>
           <w:sz w:val="22"/>
         </w:rPr>
+        <w:t xml:space="preserve"> to be included in a generalized linear model</w:t>
+      </w:r>
+      <w:r>
+        <w:rPr>
+          <w:sz w:val="22"/>
+        </w:rPr>
         <w:t xml:space="preserve">. </w:t>
       </w:r>
       <w:r>
         <w:rPr>
           <w:sz w:val="22"/>
         </w:rPr>
-        <w:t xml:space="preserve">This transformation applies to 9 of the variables (see Table 9 in Peters et al. 2020). </w:t>
-      </w:r>
-      <w:r>
-        <w:rPr>
-          <w:sz w:val="22"/>
-        </w:rPr>
-        <w:t xml:space="preserve">Moreover, Peters et al. </w:t>
+        <w:t xml:space="preserve">This transformation applies </w:t>
       </w:r>
       <w:r>
         <w:rPr>
           <w:sz w:val="22"/>
         </w:rPr>
         <w:lastRenderedPageBreak/>
-        <w:t xml:space="preserve">(2020) did not publish which specific sites they used, so using their regression coefficients may not be accurate for the sample you are using. </w:t>
-      </w:r>
-      <w:r>
+        <w:t xml:space="preserve">to 9 of the variables (see </w:t>
+      </w:r>
+      <w:r>
+        <w:rPr>
+          <w:sz w:val="22"/>
+        </w:rPr>
+        <w:t>Table 1 below</w:t>
+      </w:r>
+      <w:r>
+        <w:rPr>
+          <w:sz w:val="22"/>
+        </w:rPr>
+        <w:t>,</w:t>
+      </w:r>
+      <w:r>
+        <w:rPr>
+          <w:sz w:val="22"/>
+        </w:rPr>
+        <w:t xml:space="preserve"> or </w:t>
+      </w:r>
+      <w:r>
+        <w:rPr>
+          <w:sz w:val="22"/>
+        </w:rPr>
+        <w:t xml:space="preserve">Table 9 in Peters et al. 2020). </w:t>
+      </w:r>
+      <w:r>
+        <w:rPr>
+          <w:sz w:val="22"/>
+        </w:rPr>
+        <w:t>Moreover, Peters et al. (2020) did not publish which specific sites they used, so using their regression coefficients may not be accurate for the sample you are using.</w:t>
+      </w:r>
+      <w:r>
+        <w:rPr>
+          <w:sz w:val="22"/>
+        </w:rPr>
+        <w:t xml:space="preserve"> </w:t>
+      </w:r>
+    </w:p>
+    <w:p>
+      <w:pPr>
         <w:rPr>
           <w:b/>
           <w:bCs/>
           <w:sz w:val="22"/>
         </w:rPr>
-        <w:t>BE MORE SPECIFIC HERE AND INCLUDE AS A PART OF METHODS (WRITE TRANSFORMATION)</w:t>
-      </w:r>
+      </w:pPr>
+    </w:p>
+    <w:p>
+      <w:pPr>
+        <w:rPr>
+          <w:sz w:val="22"/>
+        </w:rPr>
+      </w:pPr>
+    </w:p>
+    <w:p>
+      <w:pPr>
+        <w:rPr>
+          <w:sz w:val="22"/>
+        </w:rPr>
+      </w:pPr>
+    </w:p>
+    <w:p>
+      <w:pPr>
+        <w:rPr>
+          <w:sz w:val="22"/>
+        </w:rPr>
+      </w:pPr>
+    </w:p>
+    <w:p>
+      <w:pPr>
+        <w:rPr>
+          <w:sz w:val="22"/>
+        </w:rPr>
+      </w:pPr>
     </w:p>
     <w:p>
       <w:pPr>
@@ -986,88 +1077,14 @@
           <w:sz w:val="22"/>
         </w:rPr>
       </w:pPr>
-    </w:p>
-    <w:p>
-      <w:pPr>
-        <w:rPr>
-          <w:sz w:val="22"/>
-        </w:rPr>
-      </w:pPr>
-      <w:r>
-        <w:rPr>
-          <w:sz w:val="22"/>
-        </w:rPr>
-        <w:t>* model info sheet:</w:t>
-      </w:r>
-    </w:p>
-    <w:p>
-      <w:pPr>
-        <w:rPr>
-          <w:sz w:val="22"/>
-        </w:rPr>
-      </w:pPr>
-      <w:r>
-        <w:rPr>
-          <w:sz w:val="22"/>
-        </w:rPr>
-        <w:t>  * "This risk value is dependent on surrounding sites, however, as some variables require a transformation that uses calculations from other sites."   Explain. how many variables were effected? what was the formula? what's missing? Where did this transformation fit into the model?</w:t>
-      </w:r>
-    </w:p>
-    <w:p>
-      <w:pPr>
-        <w:rPr>
-          <w:sz w:val="22"/>
-        </w:rPr>
-      </w:pPr>
-      <w:r>
-        <w:rPr>
-          <w:sz w:val="22"/>
-        </w:rPr>
-        <w:t>  * artificial path layer: what was this? I know, but it's not clear that this was probably drainage channels / canals / etc.</w:t>
-      </w:r>
-    </w:p>
-    <w:p>
-      <w:pPr>
-        <w:rPr>
-          <w:sz w:val="22"/>
-        </w:rPr>
-      </w:pPr>
-      <w:r>
-        <w:rPr>
-          <w:sz w:val="22"/>
-        </w:rPr>
-        <w:t>  * the last note about differences in methods: only GIS experts have a chance at imagining what you mean by this. It might need an illustration of the few steps...</w:t>
-      </w:r>
-    </w:p>
-    <w:p>
-      <w:pPr>
-        <w:rPr>
-          <w:sz w:val="22"/>
-        </w:rPr>
-      </w:pPr>
-    </w:p>
-    <w:p>
-      <w:pPr>
-        <w:rPr>
-          <w:sz w:val="22"/>
-        </w:rPr>
-      </w:pPr>
-    </w:p>
-    <w:p>
-      <w:pPr>
-        <w:rPr>
-          <w:sz w:val="22"/>
-        </w:rPr>
-      </w:pPr>
-    </w:p>
-    <w:p>
-      <w:pPr>
+      <w:r>
         <w:rPr>
           <w:b/>
           <w:bCs/>
           <w:sz w:val="22"/>
         </w:rPr>
-      </w:pPr>
+        <w:t>Differences in Methods</w:t>
+      </w:r>
     </w:p>
     <w:p>
       <w:pPr>
@@ -1077,22 +1094,281 @@
           <w:sz w:val="22"/>
         </w:rPr>
       </w:pPr>
-      <w:r>
+    </w:p>
+    <w:p>
+      <w:pPr>
+        <w:rPr>
+          <w:sz w:val="22"/>
+        </w:rPr>
+      </w:pPr>
+      <w:r>
+        <w:rPr>
+          <w:sz w:val="22"/>
+        </w:rPr>
+        <w:t>There were a few differences between the methods I used and the methods</w:t>
+      </w:r>
+      <w:r>
+        <w:rPr>
+          <w:sz w:val="22"/>
+        </w:rPr>
+        <w:t xml:space="preserve"> used by</w:t>
+      </w:r>
+      <w:r>
+        <w:rPr>
+          <w:sz w:val="22"/>
+        </w:rPr>
+        <w:t xml:space="preserve"> Peters et al. (2020). </w:t>
+      </w:r>
+    </w:p>
+    <w:p>
+      <w:pPr>
+        <w:rPr>
+          <w:sz w:val="22"/>
+        </w:rPr>
+      </w:pPr>
+    </w:p>
+    <w:p>
+      <w:pPr>
+        <w:rPr>
+          <w:sz w:val="22"/>
+        </w:rPr>
+      </w:pPr>
+      <w:r>
+        <w:rPr>
+          <w:sz w:val="22"/>
+        </w:rPr>
+        <w:t xml:space="preserve">Peters et al. (2020) used QGIS to derive the TPI and ArcGIS for all of the other GIS calculations, whereas I used QGIS for all GIS calculations. Moreover, instead of </w:t>
+      </w:r>
+      <w:r>
+        <w:rPr>
+          <w:sz w:val="22"/>
+        </w:rPr>
+        <w:t xml:space="preserve">using </w:t>
+      </w:r>
+      <w:r>
+        <w:rPr>
+          <w:sz w:val="22"/>
+        </w:rPr>
+        <w:t xml:space="preserve">Fragstats, I used the R package equivalent (‘landscapemetrics’) in RStudio. </w:t>
+      </w:r>
+    </w:p>
+    <w:p>
+      <w:pPr>
+        <w:rPr>
+          <w:sz w:val="22"/>
+        </w:rPr>
+      </w:pPr>
+    </w:p>
+    <w:p>
+      <w:pPr>
+        <w:rPr>
+          <w:sz w:val="22"/>
+        </w:rPr>
+      </w:pPr>
+      <w:r>
+        <w:rPr>
+          <w:sz w:val="22"/>
+        </w:rPr>
+        <w:t xml:space="preserve">The QGIS model currently operates using 6 land cover classes because the Beech Ridge (WV-2) site I used to develop this model does not have any lakes within 25 km. </w:t>
+      </w:r>
+      <w:r>
+        <w:rPr>
+          <w:sz w:val="22"/>
+        </w:rPr>
+        <w:t xml:space="preserve">To test the model, though, I created a vector layer of made-up lakes in the region and mosaicked these lakes with the aggregated land cover layer with a value of 23. I was, however, unable to differentiate between </w:t>
+      </w:r>
+      <w:r>
+        <w:rPr>
+          <w:sz w:val="22"/>
+        </w:rPr>
+        <w:t>large (&gt;500 m</w:t>
+      </w:r>
+      <w:r>
+        <w:rPr>
+          <w:sz w:val="22"/>
+          <w:vertAlign w:val="superscript"/>
+        </w:rPr>
+        <w:t>2</w:t>
+      </w:r>
+      <w:r>
+        <w:rPr>
+          <w:sz w:val="22"/>
+        </w:rPr>
+        <w:t>) and small (&lt;500 m</w:t>
+      </w:r>
+      <w:r>
+        <w:rPr>
+          <w:sz w:val="22"/>
+          <w:vertAlign w:val="superscript"/>
+        </w:rPr>
+        <w:t>2</w:t>
+      </w:r>
+      <w:r>
+        <w:rPr>
+          <w:sz w:val="22"/>
+        </w:rPr>
+        <w:t>)</w:t>
+      </w:r>
+      <w:r>
+        <w:rPr>
+          <w:sz w:val="22"/>
+        </w:rPr>
+        <w:t xml:space="preserve"> lakes as Peters et al. (2020) had done using a 30x30m raster grid, given small lakes made up only a fraction of a pixel and therefore did not show up when I rasterized the vector lakes. </w:t>
+      </w:r>
+    </w:p>
+    <w:p>
+      <w:pPr>
+        <w:rPr>
+          <w:sz w:val="22"/>
+        </w:rPr>
+      </w:pPr>
+    </w:p>
+    <w:p>
+      <w:pPr>
+        <w:rPr>
+          <w:sz w:val="22"/>
+        </w:rPr>
+      </w:pPr>
+      <w:r>
+        <w:rPr>
+          <w:sz w:val="22"/>
+        </w:rPr>
+        <w:t>I was also unclear about the benefits of merging</w:t>
+      </w:r>
+      <w:r>
+        <w:rPr>
+          <w:sz w:val="22"/>
+        </w:rPr>
+        <w:t xml:space="preserve"> </w:t>
+      </w:r>
+      <w:r>
+        <w:rPr>
+          <w:sz w:val="22"/>
+        </w:rPr>
+        <w:t xml:space="preserve">artificial paths and rivers/streams into a new layer, and was not sure which layer was which in the National Hydrography Database downloads, so I omitted the step. </w:t>
+      </w:r>
+    </w:p>
+    <w:p>
+      <w:pPr>
+        <w:rPr>
+          <w:sz w:val="22"/>
+        </w:rPr>
+      </w:pPr>
+    </w:p>
+    <w:p>
+      <w:pPr>
+        <w:rPr>
+          <w:sz w:val="22"/>
+        </w:rPr>
+      </w:pPr>
+      <w:r>
+        <w:rPr>
+          <w:sz w:val="22"/>
+        </w:rPr>
+        <w:t>Peters et al. (2020) report that they used spatial joins to calculate minimum distance metrics</w:t>
+      </w:r>
+      <w:r>
+        <w:rPr>
+          <w:sz w:val="22"/>
+        </w:rPr>
+        <w:t>. Instead of using spatial joins, I created</w:t>
+      </w:r>
+      <w:r>
+        <w:rPr>
+          <w:sz w:val="22"/>
+        </w:rPr>
+        <w:t xml:space="preserve"> proximity rasters, </w:t>
+      </w:r>
+      <w:r>
+        <w:rPr>
+          <w:sz w:val="22"/>
+        </w:rPr>
+        <w:t>where each pixel</w:t>
+      </w:r>
+      <w:r>
+        <w:rPr>
+          <w:sz w:val="22"/>
+        </w:rPr>
+        <w:t xml:space="preserve"> </w:t>
+      </w:r>
+      <w:r>
+        <w:rPr>
+          <w:sz w:val="22"/>
+        </w:rPr>
+        <w:t>stored its distance</w:t>
+      </w:r>
+      <w:r>
+        <w:rPr>
+          <w:sz w:val="22"/>
+        </w:rPr>
+        <w:t xml:space="preserve"> from rivers/streams</w:t>
+      </w:r>
+      <w:r>
+        <w:rPr>
+          <w:sz w:val="22"/>
+        </w:rPr>
+        <w:t xml:space="preserve"> (Figure 4)</w:t>
+      </w:r>
+      <w:r>
+        <w:rPr>
+          <w:sz w:val="22"/>
+        </w:rPr>
+        <w:t>, and distances from rasterized turbines to calculate minimum distances from land class types</w:t>
+      </w:r>
+      <w:r>
+        <w:rPr>
+          <w:sz w:val="22"/>
+        </w:rPr>
+        <w:t xml:space="preserve"> (Figure 5)</w:t>
+      </w:r>
+      <w:r>
+        <w:rPr>
+          <w:sz w:val="22"/>
+        </w:rPr>
+        <w:t xml:space="preserve">. I used the local buffer around the turbines to calculate the minimum distance </w:t>
+      </w:r>
+      <w:r>
+        <w:rPr>
+          <w:sz w:val="22"/>
+        </w:rPr>
+        <w:t>to the turbine of a nearby facility</w:t>
+      </w:r>
+      <w:r>
+        <w:rPr>
+          <w:sz w:val="22"/>
+        </w:rPr>
+        <w:t xml:space="preserve">. </w:t>
+      </w:r>
+    </w:p>
+    <w:p>
+      <w:pPr>
+        <w:rPr>
+          <w:sz w:val="22"/>
+        </w:rPr>
+      </w:pPr>
+    </w:p>
+    <w:p>
+      <w:pPr>
+        <w:rPr>
+          <w:sz w:val="22"/>
+        </w:rPr>
+      </w:pPr>
+    </w:p>
+    <w:p>
+      <w:pPr>
         <w:rPr>
           <w:b/>
           <w:bCs/>
           <w:sz w:val="22"/>
         </w:rPr>
-        <w:br w:type="page"/>
-      </w:r>
+      </w:pPr>
       <w:r>
         <w:rPr>
           <w:b/>
           <w:bCs/>
           <w:sz w:val="22"/>
         </w:rPr>
-        <w:lastRenderedPageBreak/>
-        <w:t>Differences in Methods</w:t>
+        <w:br w:type="page"/>
       </w:r>
     </w:p>
     <w:p>
@@ -1103,245 +1379,1233 @@
           <w:sz w:val="22"/>
         </w:rPr>
       </w:pPr>
-    </w:p>
-    <w:p>
-      <w:pPr>
-        <w:rPr>
-          <w:sz w:val="22"/>
-        </w:rPr>
-      </w:pPr>
-      <w:r>
-        <w:rPr>
-          <w:sz w:val="22"/>
-        </w:rPr>
-        <w:t>There were a few differences between the methods I used and the methods</w:t>
-      </w:r>
-      <w:r>
-        <w:rPr>
-          <w:sz w:val="22"/>
-        </w:rPr>
-        <w:t xml:space="preserve"> used by</w:t>
-      </w:r>
-      <w:r>
-        <w:rPr>
-          <w:sz w:val="22"/>
-        </w:rPr>
-        <w:t xml:space="preserve"> Peters et al. (2020). </w:t>
-      </w:r>
-    </w:p>
-    <w:p>
-      <w:pPr>
-        <w:rPr>
-          <w:sz w:val="22"/>
-        </w:rPr>
-      </w:pPr>
-    </w:p>
-    <w:p>
-      <w:pPr>
-        <w:rPr>
-          <w:sz w:val="22"/>
-        </w:rPr>
-      </w:pPr>
-      <w:r>
-        <w:rPr>
-          <w:sz w:val="22"/>
-        </w:rPr>
-        <w:t xml:space="preserve">Peters et al. (2020) used QGIS to derive the TPI and ArcGIS for all of the other GIS calculations, whereas I used QGIS for all GIS calculations. Moreover, instead of </w:t>
-      </w:r>
-      <w:r>
-        <w:rPr>
-          <w:sz w:val="22"/>
-        </w:rPr>
-        <w:t xml:space="preserve">using </w:t>
-      </w:r>
-      <w:r>
-        <w:rPr>
-          <w:sz w:val="22"/>
-        </w:rPr>
-        <w:t xml:space="preserve">Fragstats, I used the R package equivalent (‘landscapemetrics’) in RStudio. </w:t>
-      </w:r>
-    </w:p>
-    <w:p>
-      <w:pPr>
-        <w:rPr>
-          <w:sz w:val="22"/>
-        </w:rPr>
-      </w:pPr>
-    </w:p>
-    <w:p>
-      <w:pPr>
-        <w:rPr>
-          <w:sz w:val="22"/>
-        </w:rPr>
-      </w:pPr>
-      <w:r>
-        <w:rPr>
-          <w:sz w:val="22"/>
-        </w:rPr>
-        <w:t>The QGIS model currently operates using 6 land cover classes because the Beech Ridge (WV-2) site I used to develop this model does not have any lakes within 25 km. When I apply the model to other sites, I will replace the water class with two lake classes, large (&gt;500 m</w:t>
-      </w:r>
-      <w:r>
-        <w:rPr>
-          <w:sz w:val="22"/>
-          <w:vertAlign w:val="superscript"/>
-        </w:rPr>
-        <w:t>2</w:t>
-      </w:r>
-      <w:r>
-        <w:rPr>
-          <w:sz w:val="22"/>
-        </w:rPr>
-        <w:t>) and small (&lt;500 m</w:t>
-      </w:r>
-      <w:r>
-        <w:rPr>
-          <w:sz w:val="22"/>
-          <w:vertAlign w:val="superscript"/>
-        </w:rPr>
-        <w:t>2</w:t>
-      </w:r>
-      <w:r>
-        <w:rPr>
-          <w:sz w:val="22"/>
-        </w:rPr>
-        <w:t xml:space="preserve">). </w:t>
-      </w:r>
-    </w:p>
-    <w:p>
-      <w:pPr>
-        <w:rPr>
-          <w:sz w:val="22"/>
-        </w:rPr>
-      </w:pPr>
-    </w:p>
-    <w:p>
-      <w:pPr>
-        <w:rPr>
-          <w:sz w:val="22"/>
-        </w:rPr>
-      </w:pPr>
-      <w:r>
-        <w:rPr>
-          <w:sz w:val="22"/>
-        </w:rPr>
-        <w:t>I was also unclear about the benefits of merging</w:t>
-      </w:r>
-      <w:r>
-        <w:rPr>
-          <w:sz w:val="22"/>
-        </w:rPr>
-        <w:t xml:space="preserve"> </w:t>
-      </w:r>
-      <w:r>
-        <w:rPr>
-          <w:sz w:val="22"/>
-        </w:rPr>
-        <w:t>artificial paths and rivers/streams into a new layer</w:t>
-      </w:r>
-      <w:r>
-        <w:rPr>
-          <w:sz w:val="22"/>
-        </w:rPr>
-        <w:t xml:space="preserve">, and was not sure which layer was which in the National Hydrography Database downloads, so I omitted the step. </w:t>
-      </w:r>
-    </w:p>
-    <w:p>
-      <w:pPr>
-        <w:rPr>
-          <w:sz w:val="22"/>
-        </w:rPr>
-      </w:pPr>
-    </w:p>
-    <w:p>
-      <w:pPr>
-        <w:rPr>
-          <w:sz w:val="22"/>
-        </w:rPr>
-      </w:pPr>
-      <w:r>
-        <w:rPr>
-          <w:sz w:val="22"/>
-        </w:rPr>
-        <w:t>Peters et al. (2020) report that they used spatial joins to calculate minimum distance metrics</w:t>
-      </w:r>
-      <w:r>
-        <w:rPr>
-          <w:sz w:val="22"/>
-        </w:rPr>
-        <w:t>. Instead of using spatial joins, I created</w:t>
-      </w:r>
-      <w:r>
-        <w:rPr>
-          <w:sz w:val="22"/>
-        </w:rPr>
-        <w:t xml:space="preserve"> proximity rasters, </w:t>
-      </w:r>
-      <w:r>
-        <w:rPr>
-          <w:sz w:val="22"/>
-        </w:rPr>
-        <w:t>where each pixel</w:t>
-      </w:r>
-      <w:r>
-        <w:rPr>
-          <w:sz w:val="22"/>
-        </w:rPr>
-        <w:t xml:space="preserve"> </w:t>
-      </w:r>
-      <w:r>
-        <w:rPr>
-          <w:sz w:val="22"/>
-        </w:rPr>
-        <w:t>stored its distance</w:t>
-      </w:r>
-      <w:r>
-        <w:rPr>
-          <w:sz w:val="22"/>
-        </w:rPr>
-        <w:t xml:space="preserve"> from rivers/streams, and distances from rasterized turbines to calculate minimum distances from land class types. I used the local buffer around the turbines to calculate the minimum distance </w:t>
-      </w:r>
-      <w:r>
-        <w:rPr>
-          <w:sz w:val="22"/>
-        </w:rPr>
-        <w:t>to the turbine of a nearby facility</w:t>
-      </w:r>
-      <w:r>
-        <w:rPr>
-          <w:sz w:val="22"/>
-        </w:rPr>
-        <w:t xml:space="preserve">. </w:t>
-      </w:r>
-    </w:p>
-    <w:p>
-      <w:pPr>
-        <w:rPr>
-          <w:sz w:val="22"/>
-        </w:rPr>
-      </w:pPr>
-    </w:p>
-    <w:p>
-      <w:pPr>
-        <w:rPr>
-          <w:sz w:val="22"/>
-        </w:rPr>
-      </w:pPr>
-    </w:p>
-    <w:p>
-      <w:pPr>
+      <w:r>
         <w:rPr>
           <w:b/>
           <w:bCs/>
           <w:sz w:val="22"/>
         </w:rPr>
-      </w:pPr>
+        <w:lastRenderedPageBreak/>
+        <w:t xml:space="preserve">User </w:t>
+      </w:r>
       <w:r>
         <w:rPr>
           <w:b/>
           <w:bCs/>
           <w:sz w:val="22"/>
         </w:rPr>
-        <w:br w:type="page"/>
+        <w:t>Instructions</w:t>
+      </w:r>
+    </w:p>
+    <w:p>
+      <w:pPr>
+        <w:rPr>
+          <w:sz w:val="22"/>
+        </w:rPr>
+      </w:pPr>
+    </w:p>
+    <w:p>
+      <w:pPr>
+        <w:rPr>
+          <w:sz w:val="22"/>
+        </w:rPr>
+      </w:pPr>
+      <w:r>
+        <w:rPr>
+          <w:sz w:val="22"/>
+        </w:rPr>
+        <w:t>I</w:t>
+      </w:r>
+      <w:r>
+        <w:rPr>
+          <w:sz w:val="22"/>
+        </w:rPr>
+        <w:t>mport</w:t>
+      </w:r>
+      <w:r>
+        <w:rPr>
+          <w:sz w:val="22"/>
+        </w:rPr>
+        <w:t xml:space="preserve"> </w:t>
+      </w:r>
+      <w:r>
+        <w:rPr>
+          <w:sz w:val="22"/>
+        </w:rPr>
+        <w:t xml:space="preserve">the following layers </w:t>
+      </w:r>
+      <w:r>
+        <w:rPr>
+          <w:sz w:val="22"/>
+        </w:rPr>
+        <w:t xml:space="preserve">&amp; transform </w:t>
+      </w:r>
+      <w:r>
+        <w:rPr>
+          <w:sz w:val="22"/>
+        </w:rPr>
+        <w:t xml:space="preserve">them </w:t>
+      </w:r>
+      <w:r>
+        <w:rPr>
+          <w:sz w:val="22"/>
+        </w:rPr>
+        <w:t xml:space="preserve">into </w:t>
+      </w:r>
+      <w:r>
+        <w:rPr>
+          <w:sz w:val="22"/>
+        </w:rPr>
+        <w:t>a regional projection (eg. S</w:t>
+      </w:r>
+      <w:r>
+        <w:rPr>
+          <w:sz w:val="22"/>
+        </w:rPr>
+        <w:t>tate Plane</w:t>
+      </w:r>
+      <w:r>
+        <w:rPr>
+          <w:sz w:val="22"/>
+        </w:rPr>
+        <w:t xml:space="preserve">; this can be done using </w:t>
+      </w:r>
+      <w:r>
+        <w:rPr>
+          <w:sz w:val="22"/>
+        </w:rPr>
+        <w:t>‘</w:t>
+      </w:r>
+      <w:r>
+        <w:rPr>
+          <w:sz w:val="22"/>
+        </w:rPr>
+        <w:t xml:space="preserve">export </w:t>
+      </w:r>
+      <w:r>
+        <w:rPr>
+          <w:sz w:val="22"/>
+        </w:rPr>
+        <w:t xml:space="preserve">as’ </w:t>
+      </w:r>
+      <w:r>
+        <w:rPr>
+          <w:sz w:val="22"/>
+        </w:rPr>
+        <w:t>for vector</w:t>
+      </w:r>
+      <w:r>
+        <w:rPr>
+          <w:sz w:val="22"/>
+        </w:rPr>
+        <w:t xml:space="preserve"> layers and the w</w:t>
+      </w:r>
+      <w:r>
+        <w:rPr>
+          <w:sz w:val="22"/>
+        </w:rPr>
+        <w:t>arp tool for raster</w:t>
+      </w:r>
+      <w:r>
+        <w:rPr>
+          <w:sz w:val="22"/>
+        </w:rPr>
+        <w:t xml:space="preserve"> layers</w:t>
+      </w:r>
+      <w:r>
+        <w:rPr>
+          <w:sz w:val="22"/>
+        </w:rPr>
+        <w:t xml:space="preserve"> [use Nearest Neighbor for raster with classes and Bilinear for continuous data</w:t>
+      </w:r>
+      <w:r>
+        <w:rPr>
+          <w:sz w:val="22"/>
+        </w:rPr>
+        <w:t>]</w:t>
+      </w:r>
+      <w:r>
+        <w:rPr>
+          <w:sz w:val="22"/>
+        </w:rPr>
+        <w:t>)</w:t>
+      </w:r>
+      <w:r>
+        <w:rPr>
+          <w:sz w:val="22"/>
+        </w:rPr>
+        <w:t xml:space="preserve">. You may need to download for multiple counties and use the merge tool to stitch layers together. </w:t>
+      </w:r>
+      <w:r>
+        <w:rPr>
+          <w:sz w:val="22"/>
+        </w:rPr>
+        <w:t xml:space="preserve">Included below are the sources I used for the WV Turbine sample model. </w:t>
+      </w:r>
+    </w:p>
+    <w:p>
+      <w:pPr>
+        <w:pStyle w:val="ListParagraph"/>
+        <w:numPr>
+          <w:ilvl w:val="0"/>
+          <w:numId w:val="1"/>
+        </w:numPr>
+        <w:rPr>
+          <w:sz w:val="22"/>
+        </w:rPr>
+      </w:pPr>
+      <w:r>
+        <w:rPr>
+          <w:sz w:val="22"/>
+        </w:rPr>
+        <w:t>Turbine points</w:t>
+      </w:r>
+      <w:r>
+        <w:rPr>
+          <w:sz w:val="22"/>
+        </w:rPr>
+        <w:t xml:space="preserve"> [.shp]</w:t>
+      </w:r>
+    </w:p>
+    <w:p>
+      <w:pPr>
+        <w:pStyle w:val="ListParagraph"/>
+        <w:numPr>
+          <w:ilvl w:val="1"/>
+          <w:numId w:val="1"/>
+        </w:numPr>
+        <w:rPr>
+          <w:sz w:val="22"/>
+        </w:rPr>
+      </w:pPr>
+      <w:r>
+        <w:rPr>
+          <w:sz w:val="22"/>
+        </w:rPr>
+        <w:t xml:space="preserve">Only </w:t>
+      </w:r>
+      <w:r>
+        <w:rPr>
+          <w:sz w:val="22"/>
+        </w:rPr>
+        <w:t xml:space="preserve">the points at </w:t>
+      </w:r>
+      <w:r>
+        <w:rPr>
+          <w:sz w:val="22"/>
+        </w:rPr>
+        <w:t>the site you want</w:t>
+      </w:r>
+    </w:p>
+    <w:p>
+      <w:pPr>
+        <w:pStyle w:val="ListParagraph"/>
+        <w:numPr>
+          <w:ilvl w:val="1"/>
+          <w:numId w:val="1"/>
+        </w:numPr>
+        <w:rPr>
+          <w:sz w:val="22"/>
+        </w:rPr>
+      </w:pPr>
+      <w:r>
+        <w:rPr>
+          <w:sz w:val="22"/>
+        </w:rPr>
+        <w:t xml:space="preserve">Model </w:t>
+      </w:r>
+      <w:r>
+        <w:rPr>
+          <w:sz w:val="22"/>
+        </w:rPr>
+        <w:t>will make</w:t>
+      </w:r>
+      <w:r>
+        <w:rPr>
+          <w:sz w:val="22"/>
+        </w:rPr>
+        <w:t xml:space="preserve"> buffers</w:t>
+      </w:r>
+      <w:r>
+        <w:rPr>
+          <w:sz w:val="22"/>
+        </w:rPr>
+        <w:t xml:space="preserve"> from these</w:t>
+      </w:r>
+    </w:p>
+    <w:p>
+      <w:pPr>
+        <w:pStyle w:val="ListParagraph"/>
+        <w:numPr>
+          <w:ilvl w:val="1"/>
+          <w:numId w:val="1"/>
+        </w:numPr>
+        <w:rPr>
+          <w:sz w:val="22"/>
+        </w:rPr>
+      </w:pPr>
+      <w:r>
+        <w:rPr>
+          <w:sz w:val="22"/>
+        </w:rPr>
+        <w:t>Source: USGS</w:t>
+      </w:r>
+    </w:p>
+    <w:p>
+      <w:pPr>
+        <w:pStyle w:val="ListParagraph"/>
+        <w:numPr>
+          <w:ilvl w:val="0"/>
+          <w:numId w:val="1"/>
+        </w:numPr>
+        <w:rPr>
+          <w:sz w:val="22"/>
+        </w:rPr>
+      </w:pPr>
+      <w:r>
+        <w:rPr>
+          <w:sz w:val="22"/>
+        </w:rPr>
+        <w:t>Non-site turbine points (must at least include the closest turbine)</w:t>
+      </w:r>
+      <w:r>
+        <w:rPr>
+          <w:sz w:val="22"/>
+        </w:rPr>
+        <w:t xml:space="preserve"> [.shp]</w:t>
+      </w:r>
+    </w:p>
+    <w:p>
+      <w:pPr>
+        <w:pStyle w:val="ListParagraph"/>
+        <w:numPr>
+          <w:ilvl w:val="1"/>
+          <w:numId w:val="1"/>
+        </w:numPr>
+        <w:rPr>
+          <w:sz w:val="22"/>
+        </w:rPr>
+      </w:pPr>
+      <w:r>
+        <w:rPr>
+          <w:sz w:val="22"/>
+        </w:rPr>
+        <w:t>Select points at your site then go to attribute table and click “invert selection”, export as new layer and use these points</w:t>
+      </w:r>
+    </w:p>
+    <w:p>
+      <w:pPr>
+        <w:pStyle w:val="ListParagraph"/>
+        <w:numPr>
+          <w:ilvl w:val="1"/>
+          <w:numId w:val="1"/>
+        </w:numPr>
+        <w:rPr>
+          <w:sz w:val="22"/>
+        </w:rPr>
+      </w:pPr>
+      <w:r>
+        <w:rPr>
+          <w:sz w:val="22"/>
+        </w:rPr>
+        <w:t xml:space="preserve">With a local </w:t>
+      </w:r>
+      <w:r>
+        <w:rPr>
+          <w:sz w:val="22"/>
+        </w:rPr>
+        <w:t>projection</w:t>
+      </w:r>
+      <w:r>
+        <w:rPr>
+          <w:sz w:val="22"/>
+        </w:rPr>
+        <w:t xml:space="preserve"> you may need to only</w:t>
+      </w:r>
+      <w:r>
+        <w:rPr>
+          <w:sz w:val="22"/>
+        </w:rPr>
+        <w:t xml:space="preserve"> select the ones that are closest</w:t>
+      </w:r>
+      <w:r>
+        <w:rPr>
+          <w:sz w:val="22"/>
+        </w:rPr>
+        <w:t xml:space="preserve"> because otherwise the transformation won’t work when you’re doing the distance calculation</w:t>
+      </w:r>
+    </w:p>
+    <w:p>
+      <w:pPr>
+        <w:pStyle w:val="ListParagraph"/>
+        <w:numPr>
+          <w:ilvl w:val="1"/>
+          <w:numId w:val="1"/>
+        </w:numPr>
+        <w:rPr>
+          <w:sz w:val="22"/>
+        </w:rPr>
+      </w:pPr>
+      <w:r>
+        <w:rPr>
+          <w:sz w:val="22"/>
+        </w:rPr>
+        <w:t>Source: USGS</w:t>
+      </w:r>
+    </w:p>
+    <w:p>
+      <w:pPr>
+        <w:pStyle w:val="ListParagraph"/>
+        <w:numPr>
+          <w:ilvl w:val="0"/>
+          <w:numId w:val="1"/>
+        </w:numPr>
+        <w:rPr>
+          <w:sz w:val="22"/>
+        </w:rPr>
+      </w:pPr>
+      <w:r>
+        <w:rPr>
+          <w:sz w:val="22"/>
+        </w:rPr>
+        <w:t xml:space="preserve">Digital elevation model </w:t>
+      </w:r>
+      <w:r>
+        <w:rPr>
+          <w:sz w:val="22"/>
+        </w:rPr>
+        <w:t xml:space="preserve">(DEM) </w:t>
+      </w:r>
+      <w:r>
+        <w:rPr>
+          <w:sz w:val="22"/>
+        </w:rPr>
+        <w:t xml:space="preserve">[.tif]: </w:t>
+      </w:r>
+      <w:r>
+        <w:rPr>
+          <w:sz w:val="22"/>
+        </w:rPr>
+        <w:t>may need to merge</w:t>
+      </w:r>
+      <w:r>
+        <w:rPr>
+          <w:sz w:val="22"/>
+        </w:rPr>
+        <w:t xml:space="preserve"> multiple</w:t>
+      </w:r>
+      <w:r>
+        <w:rPr>
+          <w:sz w:val="22"/>
+        </w:rPr>
+        <w:t xml:space="preserve"> to cover </w:t>
+      </w:r>
+      <w:r>
+        <w:rPr>
+          <w:sz w:val="22"/>
+        </w:rPr>
+        <w:t xml:space="preserve">site </w:t>
+      </w:r>
+      <w:r>
+        <w:rPr>
+          <w:sz w:val="22"/>
+        </w:rPr>
+        <w:t>area</w:t>
+      </w:r>
+      <w:r>
+        <w:rPr>
+          <w:sz w:val="22"/>
+        </w:rPr>
+        <w:t xml:space="preserve">; </w:t>
+      </w:r>
+      <w:r>
+        <w:rPr>
+          <w:sz w:val="22"/>
+        </w:rPr>
+        <w:t>should be</w:t>
+      </w:r>
+      <w:r>
+        <w:rPr>
+          <w:sz w:val="22"/>
+        </w:rPr>
+        <w:t xml:space="preserve"> imported as projection and export and save with null = 0</w:t>
+      </w:r>
+      <w:r>
+        <w:rPr>
+          <w:sz w:val="22"/>
+        </w:rPr>
+        <w:t>)</w:t>
+      </w:r>
+    </w:p>
+    <w:p>
+      <w:pPr>
+        <w:pStyle w:val="ListParagraph"/>
+        <w:numPr>
+          <w:ilvl w:val="1"/>
+          <w:numId w:val="1"/>
+        </w:numPr>
+        <w:rPr>
+          <w:sz w:val="22"/>
+        </w:rPr>
+      </w:pPr>
+      <w:r>
+        <w:rPr>
+          <w:sz w:val="22"/>
+        </w:rPr>
+        <w:t>3D Elevation Program</w:t>
+      </w:r>
+      <w:r>
+        <w:rPr>
+          <w:sz w:val="22"/>
+        </w:rPr>
+        <w:t xml:space="preserve"> (3DEP) = DEM</w:t>
+      </w:r>
+    </w:p>
+    <w:p>
+      <w:pPr>
+        <w:pStyle w:val="ListParagraph"/>
+        <w:numPr>
+          <w:ilvl w:val="1"/>
+          <w:numId w:val="1"/>
+        </w:numPr>
+        <w:rPr>
+          <w:sz w:val="22"/>
+        </w:rPr>
+      </w:pPr>
+      <w:r>
+        <w:rPr>
+          <w:sz w:val="22"/>
+        </w:rPr>
+        <w:t xml:space="preserve">Download </w:t>
+      </w:r>
+      <w:r>
+        <w:rPr>
+          <w:sz w:val="22"/>
+        </w:rPr>
+        <w:t>1/3 arc-second</w:t>
+      </w:r>
+      <w:r>
+        <w:rPr>
+          <w:sz w:val="22"/>
+        </w:rPr>
+        <w:t xml:space="preserve"> resolution</w:t>
+      </w:r>
+    </w:p>
+    <w:p>
+      <w:pPr>
+        <w:pStyle w:val="ListParagraph"/>
+        <w:numPr>
+          <w:ilvl w:val="1"/>
+          <w:numId w:val="1"/>
+        </w:numPr>
+        <w:rPr>
+          <w:sz w:val="22"/>
+        </w:rPr>
+      </w:pPr>
+      <w:r>
+        <w:rPr>
+          <w:sz w:val="22"/>
+        </w:rPr>
+        <w:t xml:space="preserve">Model </w:t>
+      </w:r>
+      <w:r>
+        <w:rPr>
+          <w:sz w:val="22"/>
+        </w:rPr>
+        <w:t>derives</w:t>
+      </w:r>
+      <w:r>
+        <w:rPr>
+          <w:sz w:val="22"/>
+        </w:rPr>
+        <w:t xml:space="preserve"> </w:t>
+      </w:r>
+      <w:r>
+        <w:rPr>
+          <w:sz w:val="22"/>
+        </w:rPr>
+        <w:t>topographical position index (</w:t>
+      </w:r>
+      <w:r>
+        <w:rPr>
+          <w:sz w:val="22"/>
+        </w:rPr>
+        <w:t>TPI</w:t>
+      </w:r>
+      <w:r>
+        <w:rPr>
+          <w:sz w:val="22"/>
+        </w:rPr>
+        <w:t xml:space="preserve">) from </w:t>
+      </w:r>
+      <w:r>
+        <w:rPr>
+          <w:sz w:val="22"/>
+        </w:rPr>
+        <w:t>DEM</w:t>
+      </w:r>
+      <w:r>
+        <w:rPr>
+          <w:sz w:val="22"/>
+        </w:rPr>
+        <w:t xml:space="preserve"> at 2,000 m resolution</w:t>
+      </w:r>
+      <w:r>
+        <w:rPr>
+          <w:sz w:val="22"/>
+        </w:rPr>
+        <w:t xml:space="preserve"> and denotes ridges and valleys using </w:t>
+      </w:r>
+      <w:r>
+        <w:rPr>
+          <w:sz w:val="22"/>
+        </w:rPr>
+        <w:t>&gt;+1SD = ridges and &lt;-1SD as valleys.</w:t>
+      </w:r>
+    </w:p>
+    <w:p>
+      <w:pPr>
+        <w:pStyle w:val="ListParagraph"/>
+        <w:numPr>
+          <w:ilvl w:val="1"/>
+          <w:numId w:val="1"/>
+        </w:numPr>
+        <w:rPr>
+          <w:sz w:val="22"/>
+        </w:rPr>
+      </w:pPr>
+      <w:r>
+        <w:rPr>
+          <w:sz w:val="22"/>
+        </w:rPr>
+        <w:t xml:space="preserve">Source: </w:t>
+      </w:r>
+      <w:r>
+        <w:rPr>
+          <w:sz w:val="22"/>
+        </w:rPr>
+        <w:t>ScienceBase</w:t>
+      </w:r>
+    </w:p>
+    <w:p>
+      <w:pPr>
+        <w:pStyle w:val="ListParagraph"/>
+        <w:numPr>
+          <w:ilvl w:val="0"/>
+          <w:numId w:val="1"/>
+        </w:numPr>
+        <w:rPr>
+          <w:sz w:val="22"/>
+        </w:rPr>
+      </w:pPr>
+      <w:r>
+        <w:rPr>
+          <w:sz w:val="22"/>
+        </w:rPr>
+        <w:t>Flowlines (rivers/streams)</w:t>
+      </w:r>
+      <w:r>
+        <w:rPr>
+          <w:sz w:val="22"/>
+        </w:rPr>
+        <w:t xml:space="preserve"> [</w:t>
+      </w:r>
+      <w:r>
+        <w:rPr>
+          <w:sz w:val="22"/>
+        </w:rPr>
+        <w:t>NHDFlowline</w:t>
+      </w:r>
+      <w:r>
+        <w:rPr>
+          <w:sz w:val="22"/>
+        </w:rPr>
+        <w:t>.shp]</w:t>
+      </w:r>
+    </w:p>
+    <w:p>
+      <w:pPr>
+        <w:pStyle w:val="ListParagraph"/>
+        <w:numPr>
+          <w:ilvl w:val="1"/>
+          <w:numId w:val="1"/>
+        </w:numPr>
+        <w:rPr>
+          <w:sz w:val="22"/>
+        </w:rPr>
+      </w:pPr>
+      <w:r>
+        <w:rPr>
+          <w:sz w:val="22"/>
+        </w:rPr>
+        <w:t>Source: National Hydrography Dataset</w:t>
+      </w:r>
+    </w:p>
+    <w:p>
+      <w:pPr>
+        <w:pStyle w:val="ListParagraph"/>
+        <w:numPr>
+          <w:ilvl w:val="0"/>
+          <w:numId w:val="1"/>
+        </w:numPr>
+        <w:rPr>
+          <w:sz w:val="22"/>
+        </w:rPr>
+      </w:pPr>
+      <w:r>
+        <w:rPr>
+          <w:sz w:val="22"/>
+        </w:rPr>
+        <w:t>Roads</w:t>
+      </w:r>
+      <w:r>
+        <w:rPr>
+          <w:sz w:val="22"/>
+        </w:rPr>
+        <w:t xml:space="preserve"> [.shp]</w:t>
+      </w:r>
+    </w:p>
+    <w:p>
+      <w:pPr>
+        <w:pStyle w:val="ListParagraph"/>
+        <w:numPr>
+          <w:ilvl w:val="1"/>
+          <w:numId w:val="1"/>
+        </w:numPr>
+        <w:rPr>
+          <w:sz w:val="22"/>
+        </w:rPr>
+      </w:pPr>
+      <w:r>
+        <w:rPr>
+          <w:sz w:val="22"/>
+        </w:rPr>
+        <w:t xml:space="preserve">Source: TIGER </w:t>
+      </w:r>
+    </w:p>
+    <w:p>
+      <w:pPr>
+        <w:pStyle w:val="ListParagraph"/>
+        <w:numPr>
+          <w:ilvl w:val="0"/>
+          <w:numId w:val="1"/>
+        </w:numPr>
+        <w:rPr>
+          <w:sz w:val="22"/>
+        </w:rPr>
+      </w:pPr>
+      <w:r>
+        <w:rPr>
+          <w:sz w:val="22"/>
+        </w:rPr>
+        <w:t>L</w:t>
+      </w:r>
+      <w:r>
+        <w:rPr>
+          <w:sz w:val="22"/>
+        </w:rPr>
+        <w:t>and cover</w:t>
+      </w:r>
+      <w:r>
+        <w:rPr>
+          <w:sz w:val="22"/>
+        </w:rPr>
+        <w:t xml:space="preserve"> </w:t>
+      </w:r>
+      <w:r>
+        <w:rPr>
+          <w:sz w:val="22"/>
+        </w:rPr>
+        <w:t>(</w:t>
+      </w:r>
+      <w:r>
+        <w:rPr>
+          <w:sz w:val="22"/>
+        </w:rPr>
+        <w:t xml:space="preserve">with lakes </w:t>
+      </w:r>
+      <w:r>
+        <w:rPr>
+          <w:sz w:val="22"/>
+        </w:rPr>
+        <w:t xml:space="preserve">added) </w:t>
+      </w:r>
+      <w:r>
+        <w:rPr>
+          <w:sz w:val="22"/>
+        </w:rPr>
+        <w:t>[.tif]</w:t>
+      </w:r>
+    </w:p>
+    <w:p>
+      <w:pPr>
+        <w:pStyle w:val="ListParagraph"/>
+        <w:numPr>
+          <w:ilvl w:val="1"/>
+          <w:numId w:val="1"/>
+        </w:numPr>
+        <w:rPr>
+          <w:sz w:val="22"/>
+        </w:rPr>
+      </w:pPr>
+      <w:r>
+        <w:rPr>
+          <w:sz w:val="22"/>
+        </w:rPr>
+        <w:t xml:space="preserve">Download </w:t>
+      </w:r>
+      <w:r>
+        <w:rPr>
+          <w:sz w:val="22"/>
+        </w:rPr>
+        <w:t xml:space="preserve">land cover layer (source: </w:t>
+      </w:r>
+      <w:r>
+        <w:rPr>
+          <w:sz w:val="22"/>
+        </w:rPr>
+        <w:t>NALCMS</w:t>
+      </w:r>
+      <w:r>
+        <w:rPr>
+          <w:sz w:val="22"/>
+        </w:rPr>
+        <w:t>)</w:t>
+      </w:r>
+      <w:r>
+        <w:rPr>
+          <w:sz w:val="22"/>
+        </w:rPr>
+        <w:t>, lake vector layer, and use turbine points layer</w:t>
+      </w:r>
+    </w:p>
+    <w:p>
+      <w:pPr>
+        <w:pStyle w:val="ListParagraph"/>
+        <w:numPr>
+          <w:ilvl w:val="1"/>
+          <w:numId w:val="1"/>
+        </w:numPr>
+        <w:rPr>
+          <w:sz w:val="22"/>
+        </w:rPr>
+      </w:pPr>
+      <w:r>
+        <w:rPr>
+          <w:sz w:val="22"/>
+        </w:rPr>
+        <w:t>Run the p</w:t>
+      </w:r>
+      <w:r>
+        <w:rPr>
+          <w:sz w:val="22"/>
+        </w:rPr>
+        <w:t>reprocessing m</w:t>
+      </w:r>
+      <w:r>
+        <w:rPr>
+          <w:sz w:val="22"/>
+        </w:rPr>
+        <w:t>odel</w:t>
+      </w:r>
+      <w:r>
+        <w:rPr>
+          <w:sz w:val="22"/>
+        </w:rPr>
+        <w:t xml:space="preserve"> (Figure 2)</w:t>
+      </w:r>
+    </w:p>
+    <w:p>
+      <w:pPr>
+        <w:pStyle w:val="ListParagraph"/>
+        <w:numPr>
+          <w:ilvl w:val="2"/>
+          <w:numId w:val="1"/>
+        </w:numPr>
+        <w:rPr>
+          <w:sz w:val="22"/>
+        </w:rPr>
+      </w:pPr>
+      <w:r>
+        <w:rPr>
+          <w:sz w:val="22"/>
+        </w:rPr>
+        <w:t>It</w:t>
+      </w:r>
+      <w:r>
+        <w:rPr>
+          <w:sz w:val="22"/>
+        </w:rPr>
+        <w:t xml:space="preserve"> will reaggregate land cover types</w:t>
+      </w:r>
+      <w:r>
+        <w:rPr>
+          <w:sz w:val="22"/>
+        </w:rPr>
+        <w:t xml:space="preserve"> </w:t>
+      </w:r>
+      <w:r>
+        <w:rPr>
+          <w:sz w:val="22"/>
+        </w:rPr>
+        <w:t>(see Appendix 1 for details)</w:t>
+      </w:r>
+      <w:r>
+        <w:rPr>
+          <w:sz w:val="22"/>
+        </w:rPr>
+        <w:t xml:space="preserve">, clipping at a 25 km buffer. </w:t>
+      </w:r>
+    </w:p>
+    <w:p>
+      <w:pPr>
+        <w:pStyle w:val="ListParagraph"/>
+        <w:numPr>
+          <w:ilvl w:val="1"/>
+          <w:numId w:val="1"/>
+        </w:numPr>
+        <w:rPr>
+          <w:sz w:val="22"/>
+        </w:rPr>
+      </w:pPr>
+      <w:r>
+        <w:rPr>
+          <w:sz w:val="22"/>
+        </w:rPr>
+        <w:t>If there are lakes within a 25 km buffer of your turbines,</w:t>
+      </w:r>
+      <w:r>
+        <w:rPr>
+          <w:sz w:val="22"/>
+        </w:rPr>
+        <w:t xml:space="preserve"> do the following steps manually (</w:t>
+      </w:r>
+      <w:r>
+        <w:rPr>
+          <w:sz w:val="22"/>
+        </w:rPr>
+        <w:t>I kept getting errors on these when including them in the model, but if you do it manually it should work</w:t>
+      </w:r>
+      <w:r>
+        <w:rPr>
+          <w:sz w:val="22"/>
+        </w:rPr>
+        <w:t>)</w:t>
+      </w:r>
+      <w:r>
+        <w:rPr>
+          <w:sz w:val="22"/>
+        </w:rPr>
+        <w:t xml:space="preserve">: </w:t>
+      </w:r>
+    </w:p>
+    <w:p>
+      <w:pPr>
+        <w:pStyle w:val="ListParagraph"/>
+        <w:numPr>
+          <w:ilvl w:val="2"/>
+          <w:numId w:val="1"/>
+        </w:numPr>
+        <w:rPr>
+          <w:sz w:val="22"/>
+        </w:rPr>
+      </w:pPr>
+      <w:r>
+        <w:rPr>
+          <w:sz w:val="22"/>
+        </w:rPr>
+        <w:t xml:space="preserve">Rasterize lakes </w:t>
+      </w:r>
+      <w:r>
+        <w:rPr>
+          <w:sz w:val="22"/>
+        </w:rPr>
+        <w:t>(</w:t>
+      </w:r>
+      <w:r>
+        <w:rPr>
+          <w:sz w:val="22"/>
+        </w:rPr>
+        <w:t>I was unable to get lakes to be 1 and no lakes to be 0</w:t>
+      </w:r>
+      <w:r>
+        <w:rPr>
+          <w:sz w:val="22"/>
+        </w:rPr>
+        <w:t xml:space="preserve"> when I first rasterized, so I had</w:t>
+      </w:r>
+      <w:r>
+        <w:rPr>
+          <w:sz w:val="22"/>
+        </w:rPr>
+        <w:t xml:space="preserve"> lakes be 2 and no lakes </w:t>
+      </w:r>
+      <w:r>
+        <w:rPr>
+          <w:sz w:val="22"/>
+        </w:rPr>
+        <w:t xml:space="preserve">be </w:t>
+      </w:r>
+      <w:r>
+        <w:rPr>
+          <w:sz w:val="22"/>
+        </w:rPr>
+        <w:t>0</w:t>
+      </w:r>
+      <w:r>
+        <w:rPr>
+          <w:sz w:val="22"/>
+        </w:rPr>
+        <w:t>,</w:t>
+      </w:r>
+      <w:r>
+        <w:rPr>
+          <w:sz w:val="22"/>
+        </w:rPr>
+        <w:t xml:space="preserve"> and then use</w:t>
+      </w:r>
+      <w:r>
+        <w:rPr>
+          <w:sz w:val="22"/>
+        </w:rPr>
+        <w:t>d</w:t>
+      </w:r>
+      <w:r>
+        <w:rPr>
+          <w:sz w:val="22"/>
+        </w:rPr>
+        <w:t xml:space="preserve"> the raster calculator to change the 2s to 1s.</w:t>
+      </w:r>
+      <w:r>
+        <w:rPr>
+          <w:sz w:val="22"/>
+        </w:rPr>
+        <w:t>)</w:t>
+      </w:r>
+    </w:p>
+    <w:p>
+      <w:pPr>
+        <w:pStyle w:val="ListParagraph"/>
+        <w:numPr>
+          <w:ilvl w:val="4"/>
+          <w:numId w:val="1"/>
+        </w:numPr>
+        <w:ind w:left="3192"/>
+        <w:rPr>
+          <w:sz w:val="22"/>
+        </w:rPr>
+      </w:pPr>
+      <w:r>
+        <w:rPr>
+          <w:sz w:val="22"/>
+        </w:rPr>
+        <w:t>Rasterize lakes:</w:t>
+      </w:r>
+    </w:p>
+    <w:p>
+      <w:pPr>
+        <w:pStyle w:val="ListParagraph"/>
+        <w:numPr>
+          <w:ilvl w:val="5"/>
+          <w:numId w:val="1"/>
+        </w:numPr>
+        <w:ind w:left="3912"/>
+        <w:rPr>
+          <w:sz w:val="22"/>
+        </w:rPr>
+      </w:pPr>
+      <w:r>
+        <w:rPr>
+          <w:sz w:val="22"/>
+        </w:rPr>
+        <w:t>Fixed value to burn: 2</w:t>
+      </w:r>
+    </w:p>
+    <w:p>
+      <w:pPr>
+        <w:pStyle w:val="ListParagraph"/>
+        <w:numPr>
+          <w:ilvl w:val="5"/>
+          <w:numId w:val="1"/>
+        </w:numPr>
+        <w:ind w:left="3912"/>
+        <w:rPr>
+          <w:sz w:val="22"/>
+        </w:rPr>
+      </w:pPr>
+      <w:r>
+        <w:rPr>
+          <w:sz w:val="22"/>
+        </w:rPr>
+        <w:t>Assign a specified nodata value to output bands: 1</w:t>
+      </w:r>
+    </w:p>
+    <w:p>
+      <w:pPr>
+        <w:pStyle w:val="ListParagraph"/>
+        <w:numPr>
+          <w:ilvl w:val="5"/>
+          <w:numId w:val="1"/>
+        </w:numPr>
+        <w:ind w:left="3912"/>
+        <w:rPr>
+          <w:sz w:val="22"/>
+        </w:rPr>
+      </w:pPr>
+      <w:r>
+        <w:rPr>
+          <w:sz w:val="22"/>
+        </w:rPr>
+        <w:t>Pre-initialize the output image with value (in advanced parameters): 0</w:t>
+      </w:r>
+    </w:p>
+    <w:p>
+      <w:pPr>
+        <w:pStyle w:val="ListParagraph"/>
+        <w:numPr>
+          <w:ilvl w:val="4"/>
+          <w:numId w:val="1"/>
+        </w:numPr>
+        <w:ind w:left="3192"/>
+        <w:rPr>
+          <w:sz w:val="22"/>
+        </w:rPr>
+      </w:pPr>
+      <w:r>
+        <w:rPr>
+          <w:sz w:val="22"/>
+        </w:rPr>
+        <w:t>Then r</w:t>
+      </w:r>
+      <w:r>
+        <w:rPr>
+          <w:sz w:val="22"/>
+        </w:rPr>
+        <w:t>un raster calculator on rasterized lakes layer to change the 2s to 1s (“Lakes01”)</w:t>
+      </w:r>
+      <w:r>
+        <w:rPr>
+          <w:sz w:val="22"/>
+        </w:rPr>
+        <w:t>:</w:t>
+      </w:r>
+    </w:p>
+    <w:p>
+      <w:pPr>
+        <w:pStyle w:val="ListParagraph"/>
+        <w:numPr>
+          <w:ilvl w:val="5"/>
+          <w:numId w:val="1"/>
+        </w:numPr>
+        <w:ind w:left="3912"/>
+        <w:rPr>
+          <w:sz w:val="22"/>
+        </w:rPr>
+      </w:pPr>
+      <w:r>
+        <w:rPr>
+          <w:sz w:val="22"/>
+        </w:rPr>
+        <w:t>("RasterizedLakes@1" = 2)*1 +</w:t>
+      </w:r>
+    </w:p>
+    <w:p>
+      <w:pPr>
+        <w:pStyle w:val="ListParagraph"/>
+        <w:ind w:left="3912"/>
+        <w:rPr>
+          <w:sz w:val="22"/>
+        </w:rPr>
+      </w:pPr>
+      <w:r>
+        <w:rPr>
+          <w:sz w:val="22"/>
+        </w:rPr>
+        <w:t>("RasterizedLakes@1" = 0)*0</w:t>
+      </w:r>
+    </w:p>
+    <w:p>
+      <w:pPr>
+        <w:pStyle w:val="ListParagraph"/>
+        <w:numPr>
+          <w:ilvl w:val="2"/>
+          <w:numId w:val="1"/>
+        </w:numPr>
+        <w:rPr>
+          <w:sz w:val="22"/>
+        </w:rPr>
+      </w:pPr>
+      <w:r>
+        <w:rPr>
+          <w:sz w:val="22"/>
+        </w:rPr>
+        <w:lastRenderedPageBreak/>
+        <w:t>R</w:t>
+      </w:r>
+      <w:r>
+        <w:rPr>
+          <w:sz w:val="22"/>
+        </w:rPr>
+        <w:t>un raster calculator using Land Cover Aggregated and Lakes01 layer</w:t>
+      </w:r>
+      <w:r>
+        <w:rPr>
+          <w:sz w:val="22"/>
+        </w:rPr>
+        <w:t xml:space="preserve"> to add lakes to aggregated land cover layer with value of 23</w:t>
+      </w:r>
+    </w:p>
+    <w:p>
+      <w:pPr>
+        <w:pStyle w:val="ListParagraph"/>
+        <w:numPr>
+          <w:ilvl w:val="3"/>
+          <w:numId w:val="1"/>
+        </w:numPr>
+        <w:rPr>
+          <w:sz w:val="22"/>
+        </w:rPr>
+      </w:pPr>
+      <w:r>
+        <w:rPr>
+          <w:sz w:val="22"/>
+        </w:rPr>
+        <w:t xml:space="preserve">("Lakes01@1")*23 + </w:t>
+      </w:r>
+    </w:p>
+    <w:p>
+      <w:pPr>
+        <w:pStyle w:val="ListParagraph"/>
+        <w:ind w:left="2880"/>
+        <w:rPr>
+          <w:sz w:val="22"/>
+        </w:rPr>
+      </w:pPr>
+      <w:r>
+        <w:rPr>
+          <w:sz w:val="22"/>
+        </w:rPr>
+        <w:t>(1-"Lakes01@1")*"Land Cover Raster Aggregated@1"</w:t>
+      </w:r>
+    </w:p>
+    <w:p>
+      <w:pPr>
+        <w:pStyle w:val="ListParagraph"/>
+        <w:numPr>
+          <w:ilvl w:val="1"/>
+          <w:numId w:val="1"/>
+        </w:numPr>
+        <w:rPr>
+          <w:color w:val="A6A6A6" w:themeColor="background1" w:themeShade="A6"/>
+          <w:sz w:val="22"/>
+        </w:rPr>
+      </w:pPr>
+      <w:r>
+        <w:rPr>
+          <w:color w:val="A6A6A6" w:themeColor="background1" w:themeShade="A6"/>
+          <w:sz w:val="22"/>
+        </w:rPr>
+        <w:t xml:space="preserve">*How to prevent lakes from being cut off??? Could adjust buffer size but with each buffer you’re probably going to have it be cut off and to just extend the size would mess up the rest of the calculations… </w:t>
       </w:r>
     </w:p>
     <w:p>
@@ -1352,48 +2616,54 @@
           <w:sz w:val="22"/>
         </w:rPr>
       </w:pPr>
-      <w:r>
-        <w:rPr>
-          <w:b/>
-          <w:bCs/>
-          <w:sz w:val="22"/>
-        </w:rPr>
-        <w:lastRenderedPageBreak/>
-        <w:t xml:space="preserve">User </w:t>
-      </w:r>
-      <w:r>
-        <w:rPr>
-          <w:b/>
-          <w:bCs/>
-          <w:sz w:val="22"/>
-        </w:rPr>
-        <w:t>Instructions</w:t>
-      </w:r>
-    </w:p>
-    <w:p>
-      <w:pPr>
-        <w:rPr>
-          <w:sz w:val="22"/>
-        </w:rPr>
-      </w:pPr>
-    </w:p>
-    <w:p>
-      <w:pPr>
-        <w:rPr>
-          <w:sz w:val="22"/>
-        </w:rPr>
-      </w:pPr>
-      <w:r>
-        <w:rPr>
-          <w:sz w:val="22"/>
-        </w:rPr>
-        <w:t>I</w:t>
-      </w:r>
-      <w:r>
-        <w:rPr>
-          <w:sz w:val="22"/>
-        </w:rPr>
-        <w:t>mport</w:t>
+    </w:p>
+    <w:p>
+      <w:pPr>
+        <w:rPr>
+          <w:sz w:val="22"/>
+        </w:rPr>
+      </w:pPr>
+      <w:r>
+        <w:rPr>
+          <w:sz w:val="22"/>
+        </w:rPr>
+        <w:t>After importin</w:t>
+      </w:r>
+      <w:r>
+        <w:rPr>
+          <w:sz w:val="22"/>
+        </w:rPr>
+        <w:t>g and preprocessing</w:t>
+      </w:r>
+      <w:r>
+        <w:rPr>
+          <w:sz w:val="22"/>
+        </w:rPr>
+        <w:t xml:space="preserve"> layers, follow these steps</w:t>
+      </w:r>
+      <w:r>
+        <w:rPr>
+          <w:sz w:val="22"/>
+        </w:rPr>
+        <w:t>:</w:t>
+      </w:r>
+    </w:p>
+    <w:p>
+      <w:pPr>
+        <w:pStyle w:val="ListParagraph"/>
+        <w:numPr>
+          <w:ilvl w:val="0"/>
+          <w:numId w:val="1"/>
+        </w:numPr>
+        <w:rPr>
+          <w:sz w:val="22"/>
+        </w:rPr>
+      </w:pPr>
+      <w:r>
+        <w:rPr>
+          <w:sz w:val="22"/>
+        </w:rPr>
+        <w:t>Run Q model</w:t>
       </w:r>
       <w:r>
         <w:rPr>
@@ -1405,97 +2675,223 @@
         <w:rPr>
           <w:sz w:val="22"/>
         </w:rPr>
-        <w:t xml:space="preserve">the following layers </w:t>
-      </w:r>
-      <w:r>
-        <w:rPr>
-          <w:sz w:val="22"/>
-        </w:rPr>
-        <w:t xml:space="preserve">&amp; transform </w:t>
-      </w:r>
-      <w:r>
-        <w:rPr>
-          <w:sz w:val="22"/>
-        </w:rPr>
-        <w:t xml:space="preserve">them </w:t>
-      </w:r>
-      <w:r>
-        <w:rPr>
-          <w:sz w:val="22"/>
-        </w:rPr>
-        <w:t xml:space="preserve">into </w:t>
-      </w:r>
-      <w:r>
-        <w:rPr>
-          <w:sz w:val="22"/>
-        </w:rPr>
-        <w:t>a regional projection (eg. S</w:t>
-      </w:r>
-      <w:r>
-        <w:rPr>
-          <w:sz w:val="22"/>
-        </w:rPr>
-        <w:t>tate Plane</w:t>
-      </w:r>
-      <w:r>
-        <w:rPr>
-          <w:sz w:val="22"/>
-        </w:rPr>
-        <w:t xml:space="preserve">; this can be done using </w:t>
-      </w:r>
-      <w:r>
-        <w:rPr>
-          <w:sz w:val="22"/>
-        </w:rPr>
-        <w:t>‘</w:t>
-      </w:r>
-      <w:r>
-        <w:rPr>
-          <w:sz w:val="22"/>
-        </w:rPr>
-        <w:t xml:space="preserve">export </w:t>
-      </w:r>
-      <w:r>
-        <w:rPr>
-          <w:sz w:val="22"/>
-        </w:rPr>
-        <w:t xml:space="preserve">as’ </w:t>
-      </w:r>
-      <w:r>
-        <w:rPr>
-          <w:sz w:val="22"/>
-        </w:rPr>
-        <w:t>for vector</w:t>
-      </w:r>
-      <w:r>
-        <w:rPr>
-          <w:sz w:val="22"/>
-        </w:rPr>
-        <w:t xml:space="preserve"> layers and the w</w:t>
-      </w:r>
-      <w:r>
-        <w:rPr>
-          <w:sz w:val="22"/>
-        </w:rPr>
-        <w:t>arp tool for raster</w:t>
-      </w:r>
-      <w:r>
-        <w:rPr>
-          <w:sz w:val="22"/>
-        </w:rPr>
-        <w:t xml:space="preserve"> layers</w:t>
-      </w:r>
-      <w:r>
-        <w:rPr>
-          <w:sz w:val="22"/>
-        </w:rPr>
-        <w:t xml:space="preserve"> [use Nearest Neighbor for raster with classes and Bilinear for continuous data</w:t>
-      </w:r>
-      <w:r>
-        <w:rPr>
-          <w:sz w:val="22"/>
-        </w:rPr>
-        <w:t>]</w:t>
+        <w:t xml:space="preserve">(Figure 3), </w:t>
+      </w:r>
+      <w:r>
+        <w:rPr>
+          <w:sz w:val="22"/>
+        </w:rPr>
+        <w:t>using the following buffer</w:t>
+      </w:r>
+      <w:r>
+        <w:rPr>
+          <w:sz w:val="22"/>
+        </w:rPr>
+        <w:t xml:space="preserve"> inputs </w:t>
+      </w:r>
+      <w:r>
+        <w:rPr>
+          <w:sz w:val="22"/>
+        </w:rPr>
+        <w:t>(rerun for each spatial scale) [this math is because the model starts with a 2.5 km buffer and adds/subtracts from there]</w:t>
+      </w:r>
+    </w:p>
+    <w:p>
+      <w:pPr>
+        <w:pStyle w:val="ListParagraph"/>
+        <w:numPr>
+          <w:ilvl w:val="1"/>
+          <w:numId w:val="1"/>
+        </w:numPr>
+        <w:rPr>
+          <w:sz w:val="22"/>
+        </w:rPr>
+      </w:pPr>
+      <w:r>
+        <w:rPr>
+          <w:sz w:val="22"/>
+        </w:rPr>
+        <w:t>Local: 0-2500 = -2500</w:t>
+      </w:r>
+    </w:p>
+    <w:p>
+      <w:pPr>
+        <w:pStyle w:val="ListParagraph"/>
+        <w:numPr>
+          <w:ilvl w:val="1"/>
+          <w:numId w:val="1"/>
+        </w:numPr>
+        <w:rPr>
+          <w:sz w:val="22"/>
+        </w:rPr>
+      </w:pPr>
+      <w:r>
+        <w:rPr>
+          <w:sz w:val="22"/>
+        </w:rPr>
+        <w:t>2.5 km: 2500-2500 = 0</w:t>
+      </w:r>
+    </w:p>
+    <w:p>
+      <w:pPr>
+        <w:pStyle w:val="ListParagraph"/>
+        <w:numPr>
+          <w:ilvl w:val="1"/>
+          <w:numId w:val="1"/>
+        </w:numPr>
+        <w:rPr>
+          <w:sz w:val="22"/>
+        </w:rPr>
+      </w:pPr>
+      <w:r>
+        <w:rPr>
+          <w:sz w:val="22"/>
+        </w:rPr>
+        <w:t>5 km: 5000-2500 = 2500</w:t>
+      </w:r>
+    </w:p>
+    <w:p>
+      <w:pPr>
+        <w:pStyle w:val="ListParagraph"/>
+        <w:numPr>
+          <w:ilvl w:val="1"/>
+          <w:numId w:val="1"/>
+        </w:numPr>
+        <w:rPr>
+          <w:sz w:val="22"/>
+        </w:rPr>
+      </w:pPr>
+      <w:r>
+        <w:rPr>
+          <w:sz w:val="22"/>
+        </w:rPr>
+        <w:t>25 km: 25000-2500 =</w:t>
+      </w:r>
+      <w:r>
+        <w:rPr>
+          <w:sz w:val="22"/>
+        </w:rPr>
+        <w:t xml:space="preserve"> 22500</w:t>
+      </w:r>
+    </w:p>
+    <w:p>
+      <w:pPr>
+        <w:pStyle w:val="ListParagraph"/>
+        <w:numPr>
+          <w:ilvl w:val="0"/>
+          <w:numId w:val="1"/>
+        </w:numPr>
+        <w:rPr>
+          <w:sz w:val="22"/>
+        </w:rPr>
+      </w:pPr>
+      <w:r>
+        <w:rPr>
+          <w:sz w:val="22"/>
+        </w:rPr>
+        <w:t>Use Excel</w:t>
+      </w:r>
+      <w:r>
+        <w:rPr>
+          <w:sz w:val="22"/>
+        </w:rPr>
+        <w:t>/Google Sheets (example of this in “Final</w:t>
+      </w:r>
+      <w:r>
+        <w:rPr>
+          <w:sz w:val="22"/>
+        </w:rPr>
+        <w:t xml:space="preserve"> </w:t>
+      </w:r>
+      <w:r>
+        <w:rPr>
+          <w:sz w:val="22"/>
+        </w:rPr>
+        <w:t>Calculations” spreadsheet)</w:t>
+      </w:r>
+      <w:r>
+        <w:rPr>
+          <w:sz w:val="22"/>
+        </w:rPr>
+        <w:t xml:space="preserve"> to divide</w:t>
+      </w:r>
+      <w:r>
+        <w:rPr>
+          <w:sz w:val="22"/>
+        </w:rPr>
+        <w:t xml:space="preserve"> the following</w:t>
+      </w:r>
+      <w:r>
+        <w:rPr>
+          <w:sz w:val="22"/>
+        </w:rPr>
+        <w:t xml:space="preserve"> 3 measures</w:t>
+      </w:r>
+      <w:r>
+        <w:rPr>
+          <w:sz w:val="22"/>
+        </w:rPr>
+        <w:t xml:space="preserve"> by the total area of the landscape</w:t>
+      </w:r>
+      <w:r>
+        <w:rPr>
+          <w:sz w:val="22"/>
+        </w:rPr>
+        <w:t xml:space="preserve"> to calculate point and line densities</w:t>
+      </w:r>
+      <w:r>
+        <w:rPr>
+          <w:sz w:val="22"/>
+        </w:rPr>
+        <w:t>; each of these should be calculated at each spatial scale</w:t>
+      </w:r>
+    </w:p>
+    <w:p>
+      <w:pPr>
+        <w:pStyle w:val="ListParagraph"/>
+        <w:numPr>
+          <w:ilvl w:val="1"/>
+          <w:numId w:val="1"/>
+        </w:numPr>
+        <w:rPr>
+          <w:sz w:val="22"/>
+        </w:rPr>
+      </w:pPr>
+      <w:r>
+        <w:rPr>
+          <w:sz w:val="22"/>
+        </w:rPr>
+        <w:t xml:space="preserve">1. </w:t>
+      </w:r>
+      <w:r>
+        <w:rPr>
+          <w:sz w:val="22"/>
+        </w:rPr>
+        <w:t>Number of</w:t>
+      </w:r>
+      <w:r>
+        <w:rPr>
+          <w:sz w:val="22"/>
+        </w:rPr>
+        <w:t xml:space="preserve"> turbine point</w:t>
+      </w:r>
+      <w:r>
+        <w:rPr>
+          <w:sz w:val="22"/>
+        </w:rPr>
+        <w:t>s</w:t>
+      </w:r>
+      <w:r>
+        <w:rPr>
+          <w:sz w:val="22"/>
+        </w:rPr>
+        <w:t xml:space="preserve"> (</w:t>
+      </w:r>
+      <w:r>
+        <w:rPr>
+          <w:sz w:val="22"/>
+        </w:rPr>
+        <w:t>“Statistics_turbinecount”-&gt; Attribute table heading: “count”</w:t>
       </w:r>
       <w:r>
         <w:rPr>
@@ -1503,17 +2899,151 @@
         </w:rPr>
         <w:t>)</w:t>
       </w:r>
-      <w:r>
-        <w:rPr>
-          <w:sz w:val="22"/>
-        </w:rPr>
-        <w:t xml:space="preserve">. You may need to download for multiple counties and use the merge tool to stitch layers together. </w:t>
-      </w:r>
-      <w:r>
-        <w:rPr>
-          <w:sz w:val="22"/>
-        </w:rPr>
-        <w:t xml:space="preserve">Included below are the sources I used for the WV Turbine sample model. </w:t>
+    </w:p>
+    <w:p>
+      <w:pPr>
+        <w:pStyle w:val="ListParagraph"/>
+        <w:numPr>
+          <w:ilvl w:val="1"/>
+          <w:numId w:val="1"/>
+        </w:numPr>
+        <w:rPr>
+          <w:sz w:val="22"/>
+        </w:rPr>
+      </w:pPr>
+      <w:r>
+        <w:rPr>
+          <w:sz w:val="22"/>
+        </w:rPr>
+        <w:t>2. Length of roads</w:t>
+      </w:r>
+      <w:r>
+        <w:rPr>
+          <w:sz w:val="22"/>
+        </w:rPr>
+        <w:t xml:space="preserve"> (</w:t>
+      </w:r>
+      <w:r>
+        <w:rPr>
+          <w:sz w:val="22"/>
+        </w:rPr>
+        <w:t>“Statistics_roadslinelength”-&gt; Attribute table heading: “m</w:t>
+      </w:r>
+      <w:r>
+        <w:rPr>
+          <w:sz w:val="22"/>
+          <w:vertAlign w:val="superscript"/>
+        </w:rPr>
+        <w:t>2</w:t>
+      </w:r>
+      <w:r>
+        <w:rPr>
+          <w:sz w:val="22"/>
+        </w:rPr>
+        <w:t>”</w:t>
+      </w:r>
+      <w:r>
+        <w:rPr>
+          <w:sz w:val="22"/>
+        </w:rPr>
+        <w:t>)</w:t>
+      </w:r>
+    </w:p>
+    <w:p>
+      <w:pPr>
+        <w:pStyle w:val="ListParagraph"/>
+        <w:numPr>
+          <w:ilvl w:val="1"/>
+          <w:numId w:val="1"/>
+        </w:numPr>
+        <w:rPr>
+          <w:sz w:val="22"/>
+        </w:rPr>
+      </w:pPr>
+      <w:r>
+        <w:rPr>
+          <w:sz w:val="22"/>
+        </w:rPr>
+        <w:t xml:space="preserve">3. Length of </w:t>
+      </w:r>
+      <w:r>
+        <w:rPr>
+          <w:sz w:val="22"/>
+        </w:rPr>
+        <w:t>flowlines (streams/rivers)</w:t>
+      </w:r>
+      <w:r>
+        <w:rPr>
+          <w:sz w:val="22"/>
+        </w:rPr>
+        <w:t xml:space="preserve"> </w:t>
+      </w:r>
+      <w:r>
+        <w:rPr>
+          <w:sz w:val="22"/>
+        </w:rPr>
+        <w:t>(</w:t>
+      </w:r>
+      <w:r>
+        <w:rPr>
+          <w:sz w:val="22"/>
+        </w:rPr>
+        <w:t>“Statistics_flowlineslinelength”-&gt; Attribute table heading: “m</w:t>
+      </w:r>
+      <w:r>
+        <w:rPr>
+          <w:sz w:val="22"/>
+          <w:vertAlign w:val="superscript"/>
+        </w:rPr>
+        <w:t>2</w:t>
+      </w:r>
+      <w:r>
+        <w:rPr>
+          <w:sz w:val="22"/>
+        </w:rPr>
+        <w:t>”</w:t>
+      </w:r>
+      <w:r>
+        <w:rPr>
+          <w:sz w:val="22"/>
+        </w:rPr>
+        <w:t>)</w:t>
+      </w:r>
+    </w:p>
+    <w:p>
+      <w:pPr>
+        <w:pStyle w:val="ListParagraph"/>
+        <w:numPr>
+          <w:ilvl w:val="1"/>
+          <w:numId w:val="1"/>
+        </w:numPr>
+        <w:rPr>
+          <w:sz w:val="22"/>
+        </w:rPr>
+      </w:pPr>
+      <w:r>
+        <w:rPr>
+          <w:sz w:val="22"/>
+        </w:rPr>
+        <w:t>Divide each of these three metrics by landscape area (</w:t>
+      </w:r>
+      <w:r>
+        <w:rPr>
+          <w:sz w:val="22"/>
+        </w:rPr>
+        <w:t>t</w:t>
+      </w:r>
+      <w:r>
+        <w:rPr>
+          <w:sz w:val="22"/>
+        </w:rPr>
+        <w:t>o calculate landscape area: go to the attribute table of the buffer vector &amp; create Area field: $area</w:t>
+      </w:r>
+      <w:r>
+        <w:rPr>
+          <w:sz w:val="22"/>
+        </w:rPr>
+        <w:t>)</w:t>
       </w:r>
     </w:p>
     <w:p>
@@ -1531,13 +3061,19 @@
         <w:rPr>
           <w:sz w:val="22"/>
         </w:rPr>
-        <w:t>Turbine points</w:t>
-      </w:r>
-      <w:r>
-        <w:rPr>
-          <w:sz w:val="22"/>
-        </w:rPr>
-        <w:t xml:space="preserve"> [.shp]</w:t>
+        <w:t>Run R</w:t>
+      </w:r>
+      <w:r>
+        <w:rPr>
+          <w:sz w:val="22"/>
+        </w:rPr>
+        <w:t xml:space="preserve"> script</w:t>
+      </w:r>
+      <w:r>
+        <w:rPr>
+          <w:sz w:val="22"/>
+        </w:rPr>
+        <w:t>s</w:t>
       </w:r>
     </w:p>
     <w:p>
@@ -1555,1528 +3091,25 @@
         <w:rPr>
           <w:sz w:val="22"/>
         </w:rPr>
-        <w:t xml:space="preserve">Only </w:t>
-      </w:r>
-      <w:r>
-        <w:rPr>
-          <w:sz w:val="22"/>
-        </w:rPr>
-        <w:t xml:space="preserve">the points at </w:t>
-      </w:r>
-      <w:r>
-        <w:rPr>
-          <w:sz w:val="22"/>
-        </w:rPr>
-        <w:t>the site you want</w:t>
-      </w:r>
-    </w:p>
-    <w:p>
-      <w:pPr>
-        <w:pStyle w:val="ListParagraph"/>
-        <w:numPr>
-          <w:ilvl w:val="1"/>
-          <w:numId w:val="1"/>
-        </w:numPr>
-        <w:rPr>
-          <w:sz w:val="22"/>
-        </w:rPr>
-      </w:pPr>
-      <w:r>
-        <w:rPr>
-          <w:sz w:val="22"/>
-        </w:rPr>
-        <w:t xml:space="preserve">Model </w:t>
-      </w:r>
-      <w:r>
-        <w:rPr>
-          <w:sz w:val="22"/>
-        </w:rPr>
-        <w:t>will make</w:t>
-      </w:r>
-      <w:r>
-        <w:rPr>
-          <w:sz w:val="22"/>
-        </w:rPr>
-        <w:t xml:space="preserve"> buffers</w:t>
-      </w:r>
-      <w:r>
-        <w:rPr>
-          <w:sz w:val="22"/>
-        </w:rPr>
-        <w:t xml:space="preserve"> from these</w:t>
-      </w:r>
-    </w:p>
-    <w:p>
-      <w:pPr>
-        <w:pStyle w:val="ListParagraph"/>
-        <w:numPr>
-          <w:ilvl w:val="1"/>
-          <w:numId w:val="1"/>
-        </w:numPr>
-        <w:rPr>
-          <w:sz w:val="22"/>
-        </w:rPr>
-      </w:pPr>
-      <w:r>
-        <w:rPr>
-          <w:sz w:val="22"/>
-        </w:rPr>
-        <w:t>Source: USGS</w:t>
-      </w:r>
-    </w:p>
-    <w:p>
-      <w:pPr>
-        <w:pStyle w:val="ListParagraph"/>
-        <w:numPr>
-          <w:ilvl w:val="0"/>
-          <w:numId w:val="1"/>
-        </w:numPr>
-        <w:rPr>
-          <w:sz w:val="22"/>
-        </w:rPr>
-      </w:pPr>
-      <w:r>
-        <w:rPr>
-          <w:sz w:val="22"/>
-        </w:rPr>
-        <w:t>Non-site turbine points (must at least include the closest turbine)</w:t>
-      </w:r>
-      <w:r>
-        <w:rPr>
-          <w:sz w:val="22"/>
-        </w:rPr>
-        <w:t xml:space="preserve"> [.shp]</w:t>
-      </w:r>
-    </w:p>
-    <w:p>
-      <w:pPr>
-        <w:pStyle w:val="ListParagraph"/>
-        <w:numPr>
-          <w:ilvl w:val="1"/>
-          <w:numId w:val="1"/>
-        </w:numPr>
-        <w:rPr>
-          <w:sz w:val="22"/>
-        </w:rPr>
-      </w:pPr>
-      <w:r>
-        <w:rPr>
-          <w:sz w:val="22"/>
-        </w:rPr>
-        <w:t>Select points at your site then go to attribute table and click “invert selection”, export as new layer and use these points</w:t>
-      </w:r>
-    </w:p>
-    <w:p>
-      <w:pPr>
-        <w:pStyle w:val="ListParagraph"/>
-        <w:numPr>
-          <w:ilvl w:val="1"/>
-          <w:numId w:val="1"/>
-        </w:numPr>
-        <w:rPr>
-          <w:sz w:val="22"/>
-        </w:rPr>
-      </w:pPr>
-      <w:r>
-        <w:rPr>
-          <w:sz w:val="22"/>
-        </w:rPr>
-        <w:t xml:space="preserve">With a local </w:t>
-      </w:r>
-      <w:r>
-        <w:rPr>
-          <w:sz w:val="22"/>
-        </w:rPr>
-        <w:t>projection</w:t>
-      </w:r>
-      <w:r>
-        <w:rPr>
-          <w:sz w:val="22"/>
-        </w:rPr>
-        <w:t xml:space="preserve"> you may need to only</w:t>
-      </w:r>
-      <w:r>
-        <w:rPr>
-          <w:sz w:val="22"/>
-        </w:rPr>
-        <w:t xml:space="preserve"> select the ones that are closest</w:t>
-      </w:r>
-      <w:r>
-        <w:rPr>
-          <w:sz w:val="22"/>
-        </w:rPr>
-        <w:t xml:space="preserve"> because otherwise the transformation won’t work when you’re doing the distance calculation</w:t>
-      </w:r>
-    </w:p>
-    <w:p>
-      <w:pPr>
-        <w:pStyle w:val="ListParagraph"/>
-        <w:numPr>
-          <w:ilvl w:val="1"/>
-          <w:numId w:val="1"/>
-        </w:numPr>
-        <w:rPr>
-          <w:sz w:val="22"/>
-        </w:rPr>
-      </w:pPr>
-      <w:r>
-        <w:rPr>
-          <w:sz w:val="22"/>
-        </w:rPr>
-        <w:t>Source: USGS</w:t>
-      </w:r>
-    </w:p>
-    <w:p>
-      <w:pPr>
-        <w:pStyle w:val="ListParagraph"/>
-        <w:numPr>
-          <w:ilvl w:val="0"/>
-          <w:numId w:val="1"/>
-        </w:numPr>
-        <w:rPr>
-          <w:sz w:val="22"/>
-        </w:rPr>
-      </w:pPr>
-      <w:r>
-        <w:rPr>
-          <w:sz w:val="22"/>
-        </w:rPr>
-        <w:t xml:space="preserve">Digital elevation model </w:t>
-      </w:r>
-      <w:r>
-        <w:rPr>
-          <w:sz w:val="22"/>
-        </w:rPr>
-        <w:t xml:space="preserve">(DEM) </w:t>
-      </w:r>
-      <w:r>
-        <w:rPr>
-          <w:sz w:val="22"/>
-        </w:rPr>
-        <w:t xml:space="preserve">[.tif]: </w:t>
-      </w:r>
-      <w:r>
-        <w:rPr>
-          <w:sz w:val="22"/>
-        </w:rPr>
-        <w:t>may need to merge</w:t>
-      </w:r>
-      <w:r>
-        <w:rPr>
-          <w:sz w:val="22"/>
-        </w:rPr>
-        <w:t xml:space="preserve"> multiple</w:t>
-      </w:r>
-      <w:r>
-        <w:rPr>
-          <w:sz w:val="22"/>
-        </w:rPr>
-        <w:t xml:space="preserve"> to cover </w:t>
-      </w:r>
-      <w:r>
-        <w:rPr>
-          <w:sz w:val="22"/>
-        </w:rPr>
-        <w:t xml:space="preserve">site </w:t>
-      </w:r>
-      <w:r>
-        <w:rPr>
-          <w:sz w:val="22"/>
-        </w:rPr>
-        <w:t>area</w:t>
-      </w:r>
-      <w:r>
-        <w:rPr>
-          <w:sz w:val="22"/>
-        </w:rPr>
-        <w:t xml:space="preserve">; </w:t>
-      </w:r>
-      <w:r>
-        <w:rPr>
-          <w:sz w:val="22"/>
-        </w:rPr>
-        <w:t>should be</w:t>
-      </w:r>
-      <w:r>
-        <w:rPr>
-          <w:sz w:val="22"/>
-        </w:rPr>
-        <w:t xml:space="preserve"> imported as projection and export and save with null = 0</w:t>
-      </w:r>
-      <w:r>
-        <w:rPr>
-          <w:sz w:val="22"/>
-        </w:rPr>
-        <w:t>)</w:t>
-      </w:r>
-    </w:p>
-    <w:p>
-      <w:pPr>
-        <w:pStyle w:val="ListParagraph"/>
-        <w:numPr>
-          <w:ilvl w:val="1"/>
-          <w:numId w:val="1"/>
-        </w:numPr>
-        <w:rPr>
-          <w:sz w:val="22"/>
-        </w:rPr>
-      </w:pPr>
-      <w:r>
-        <w:rPr>
-          <w:sz w:val="22"/>
-        </w:rPr>
-        <w:t>3D Elevation Program</w:t>
-      </w:r>
-      <w:r>
-        <w:rPr>
-          <w:sz w:val="22"/>
-        </w:rPr>
-        <w:t xml:space="preserve"> (3DEP) = DEM</w:t>
-      </w:r>
-    </w:p>
-    <w:p>
-      <w:pPr>
-        <w:pStyle w:val="ListParagraph"/>
-        <w:numPr>
-          <w:ilvl w:val="1"/>
-          <w:numId w:val="1"/>
-        </w:numPr>
-        <w:rPr>
-          <w:sz w:val="22"/>
-        </w:rPr>
-      </w:pPr>
-      <w:r>
-        <w:rPr>
-          <w:sz w:val="22"/>
-        </w:rPr>
-        <w:t xml:space="preserve">Download </w:t>
-      </w:r>
-      <w:r>
-        <w:rPr>
-          <w:sz w:val="22"/>
-        </w:rPr>
-        <w:t>1/3 arc-second</w:t>
-      </w:r>
-      <w:r>
-        <w:rPr>
-          <w:sz w:val="22"/>
-        </w:rPr>
-        <w:t xml:space="preserve"> resolution</w:t>
-      </w:r>
-    </w:p>
-    <w:p>
-      <w:pPr>
-        <w:pStyle w:val="ListParagraph"/>
-        <w:numPr>
-          <w:ilvl w:val="1"/>
-          <w:numId w:val="1"/>
-        </w:numPr>
-        <w:rPr>
-          <w:sz w:val="22"/>
-        </w:rPr>
-      </w:pPr>
-      <w:r>
-        <w:rPr>
-          <w:sz w:val="22"/>
-        </w:rPr>
-        <w:t xml:space="preserve">Model </w:t>
-      </w:r>
-      <w:r>
-        <w:rPr>
-          <w:sz w:val="22"/>
-        </w:rPr>
-        <w:t>derives</w:t>
-      </w:r>
-      <w:r>
-        <w:rPr>
-          <w:sz w:val="22"/>
-        </w:rPr>
-        <w:t xml:space="preserve"> </w:t>
-      </w:r>
-      <w:r>
-        <w:rPr>
-          <w:sz w:val="22"/>
-        </w:rPr>
-        <w:t>topographical position index (</w:t>
-      </w:r>
-      <w:r>
-        <w:rPr>
-          <w:sz w:val="22"/>
-        </w:rPr>
-        <w:t>TPI</w:t>
-      </w:r>
-      <w:r>
-        <w:rPr>
-          <w:sz w:val="22"/>
-        </w:rPr>
-        <w:t xml:space="preserve">) from </w:t>
-      </w:r>
-      <w:r>
-        <w:rPr>
-          <w:sz w:val="22"/>
-        </w:rPr>
-        <w:t>DEM</w:t>
-      </w:r>
-      <w:r>
-        <w:rPr>
-          <w:sz w:val="22"/>
-        </w:rPr>
-        <w:t xml:space="preserve"> at 2,000 m resolution</w:t>
-      </w:r>
-      <w:r>
-        <w:rPr>
-          <w:sz w:val="22"/>
-        </w:rPr>
-        <w:t xml:space="preserve"> and denotes ridges and valleys using </w:t>
-      </w:r>
-      <w:r>
-        <w:rPr>
-          <w:sz w:val="22"/>
-        </w:rPr>
-        <w:t>&gt;+1SD = ridges and &lt;-1SD as valleys.</w:t>
-      </w:r>
-    </w:p>
-    <w:p>
-      <w:pPr>
-        <w:pStyle w:val="ListParagraph"/>
-        <w:numPr>
-          <w:ilvl w:val="1"/>
-          <w:numId w:val="1"/>
-        </w:numPr>
-        <w:rPr>
-          <w:sz w:val="22"/>
-        </w:rPr>
-      </w:pPr>
-      <w:r>
-        <w:rPr>
-          <w:sz w:val="22"/>
-        </w:rPr>
-        <w:t xml:space="preserve">Source: </w:t>
-      </w:r>
-      <w:r>
-        <w:rPr>
-          <w:sz w:val="22"/>
-        </w:rPr>
-        <w:t>ScienceBase</w:t>
-      </w:r>
-    </w:p>
-    <w:p>
-      <w:pPr>
-        <w:pStyle w:val="ListParagraph"/>
-        <w:numPr>
-          <w:ilvl w:val="0"/>
-          <w:numId w:val="1"/>
-        </w:numPr>
-        <w:rPr>
-          <w:sz w:val="22"/>
-        </w:rPr>
-      </w:pPr>
-      <w:r>
-        <w:rPr>
-          <w:sz w:val="22"/>
-        </w:rPr>
-        <w:t>Flowlines (rivers/streams)</w:t>
-      </w:r>
-      <w:r>
-        <w:rPr>
-          <w:sz w:val="22"/>
-        </w:rPr>
-        <w:t xml:space="preserve"> [</w:t>
-      </w:r>
-      <w:r>
-        <w:rPr>
-          <w:sz w:val="22"/>
-        </w:rPr>
-        <w:t>NHDFlowline</w:t>
-      </w:r>
-      <w:r>
-        <w:rPr>
-          <w:sz w:val="22"/>
-        </w:rPr>
-        <w:t>.shp]</w:t>
-      </w:r>
-    </w:p>
-    <w:p>
-      <w:pPr>
-        <w:pStyle w:val="ListParagraph"/>
-        <w:numPr>
-          <w:ilvl w:val="1"/>
-          <w:numId w:val="1"/>
-        </w:numPr>
-        <w:rPr>
-          <w:sz w:val="22"/>
-        </w:rPr>
-      </w:pPr>
-      <w:r>
-        <w:rPr>
-          <w:sz w:val="22"/>
-        </w:rPr>
-        <w:t>Source: National Hydrography Dataset</w:t>
-      </w:r>
-    </w:p>
-    <w:p>
-      <w:pPr>
-        <w:pStyle w:val="ListParagraph"/>
-        <w:numPr>
-          <w:ilvl w:val="0"/>
-          <w:numId w:val="1"/>
-        </w:numPr>
-        <w:rPr>
-          <w:sz w:val="22"/>
-        </w:rPr>
-      </w:pPr>
-      <w:r>
-        <w:rPr>
-          <w:sz w:val="22"/>
-        </w:rPr>
-        <w:t>Roads</w:t>
-      </w:r>
-      <w:r>
-        <w:rPr>
-          <w:sz w:val="22"/>
-        </w:rPr>
-        <w:t xml:space="preserve"> [.shp]</w:t>
-      </w:r>
-    </w:p>
-    <w:p>
-      <w:pPr>
-        <w:pStyle w:val="ListParagraph"/>
-        <w:numPr>
-          <w:ilvl w:val="1"/>
-          <w:numId w:val="1"/>
-        </w:numPr>
-        <w:rPr>
-          <w:sz w:val="22"/>
-        </w:rPr>
-      </w:pPr>
-      <w:r>
-        <w:rPr>
-          <w:sz w:val="22"/>
-        </w:rPr>
-        <w:t xml:space="preserve">Source: TIGER </w:t>
-      </w:r>
-    </w:p>
-    <w:p>
-      <w:pPr>
-        <w:pStyle w:val="ListParagraph"/>
-        <w:numPr>
-          <w:ilvl w:val="0"/>
-          <w:numId w:val="1"/>
-        </w:numPr>
-        <w:rPr>
-          <w:sz w:val="22"/>
-        </w:rPr>
-      </w:pPr>
-      <w:r>
-        <w:rPr>
-          <w:sz w:val="22"/>
-        </w:rPr>
-        <w:t>L</w:t>
-      </w:r>
-      <w:r>
-        <w:rPr>
-          <w:sz w:val="22"/>
-        </w:rPr>
-        <w:t>and cover</w:t>
-      </w:r>
-      <w:r>
-        <w:rPr>
-          <w:sz w:val="22"/>
-        </w:rPr>
-        <w:t xml:space="preserve"> </w:t>
-      </w:r>
-      <w:r>
-        <w:rPr>
-          <w:sz w:val="22"/>
-        </w:rPr>
-        <w:t>(</w:t>
-      </w:r>
-      <w:r>
-        <w:rPr>
-          <w:sz w:val="22"/>
-        </w:rPr>
-        <w:t xml:space="preserve">with lakes </w:t>
-      </w:r>
-      <w:r>
-        <w:rPr>
-          <w:sz w:val="22"/>
-        </w:rPr>
-        <w:t xml:space="preserve">added) </w:t>
-      </w:r>
-      <w:r>
-        <w:rPr>
-          <w:sz w:val="22"/>
-        </w:rPr>
-        <w:t>[.tif]</w:t>
-      </w:r>
-    </w:p>
-    <w:p>
-      <w:pPr>
-        <w:pStyle w:val="ListParagraph"/>
-        <w:numPr>
-          <w:ilvl w:val="1"/>
-          <w:numId w:val="1"/>
-        </w:numPr>
-        <w:rPr>
-          <w:sz w:val="22"/>
-        </w:rPr>
-      </w:pPr>
-      <w:r>
-        <w:rPr>
-          <w:sz w:val="22"/>
-        </w:rPr>
-        <w:t xml:space="preserve">Download </w:t>
-      </w:r>
-      <w:r>
-        <w:rPr>
-          <w:sz w:val="22"/>
-        </w:rPr>
-        <w:t xml:space="preserve">land cover layer (source: </w:t>
-      </w:r>
-      <w:r>
-        <w:rPr>
-          <w:sz w:val="22"/>
-        </w:rPr>
-        <w:t>NALCMS</w:t>
-      </w:r>
-      <w:r>
-        <w:rPr>
-          <w:sz w:val="22"/>
-        </w:rPr>
-        <w:t>)</w:t>
-      </w:r>
-      <w:r>
-        <w:rPr>
-          <w:sz w:val="22"/>
-        </w:rPr>
-        <w:t xml:space="preserve">, lake vector layer, and </w:t>
-      </w:r>
-      <w:r>
-        <w:rPr>
-          <w:sz w:val="22"/>
-        </w:rPr>
-        <w:t>use turbine points layer</w:t>
-      </w:r>
-    </w:p>
-    <w:p>
-      <w:pPr>
-        <w:pStyle w:val="ListParagraph"/>
-        <w:numPr>
-          <w:ilvl w:val="1"/>
-          <w:numId w:val="1"/>
-        </w:numPr>
-        <w:rPr>
-          <w:sz w:val="22"/>
-        </w:rPr>
-      </w:pPr>
-      <w:r>
-        <w:rPr>
-          <w:sz w:val="22"/>
-        </w:rPr>
-        <w:t>Run the p</w:t>
-      </w:r>
-      <w:r>
-        <w:rPr>
-          <w:sz w:val="22"/>
-        </w:rPr>
-        <w:t>reprocessing m</w:t>
-      </w:r>
-      <w:r>
-        <w:rPr>
-          <w:sz w:val="22"/>
-        </w:rPr>
-        <w:t>odel</w:t>
-      </w:r>
-      <w:r>
-        <w:rPr>
-          <w:sz w:val="22"/>
-        </w:rPr>
-        <w:t xml:space="preserve"> (Figure 2)</w:t>
-      </w:r>
-    </w:p>
-    <w:p>
-      <w:pPr>
-        <w:pStyle w:val="ListParagraph"/>
-        <w:numPr>
-          <w:ilvl w:val="2"/>
-          <w:numId w:val="1"/>
-        </w:numPr>
-        <w:rPr>
-          <w:sz w:val="22"/>
-        </w:rPr>
-      </w:pPr>
-      <w:r>
-        <w:rPr>
-          <w:sz w:val="22"/>
-        </w:rPr>
-        <w:t>It</w:t>
-      </w:r>
-      <w:r>
-        <w:rPr>
-          <w:sz w:val="22"/>
-        </w:rPr>
-        <w:t xml:space="preserve"> will reaggregate land cover types</w:t>
-      </w:r>
-      <w:r>
-        <w:rPr>
-          <w:sz w:val="22"/>
-        </w:rPr>
-        <w:t xml:space="preserve"> </w:t>
-      </w:r>
-      <w:r>
-        <w:rPr>
-          <w:sz w:val="22"/>
-        </w:rPr>
-        <w:t>(see Appendix 1 for details)</w:t>
-      </w:r>
-      <w:r>
-        <w:rPr>
-          <w:sz w:val="22"/>
-        </w:rPr>
-        <w:t xml:space="preserve">, clipping at a 25 km buffer. </w:t>
-      </w:r>
-    </w:p>
-    <w:p>
-      <w:pPr>
-        <w:pStyle w:val="ListParagraph"/>
-        <w:numPr>
-          <w:ilvl w:val="1"/>
-          <w:numId w:val="1"/>
-        </w:numPr>
-        <w:rPr>
-          <w:sz w:val="22"/>
-        </w:rPr>
-      </w:pPr>
-      <w:r>
-        <w:rPr>
-          <w:sz w:val="22"/>
-        </w:rPr>
-        <w:t>If there are lakes within a 25 km buffer of your turbines,</w:t>
-      </w:r>
-      <w:r>
-        <w:rPr>
-          <w:sz w:val="22"/>
-        </w:rPr>
-        <w:t xml:space="preserve"> do the following steps manually (</w:t>
-      </w:r>
-      <w:r>
-        <w:rPr>
-          <w:sz w:val="22"/>
-        </w:rPr>
-        <w:t>I kept getting errors on these when including them in the model, but if you do it manually it should work</w:t>
-      </w:r>
-      <w:r>
-        <w:rPr>
-          <w:sz w:val="22"/>
-        </w:rPr>
-        <w:t>)</w:t>
-      </w:r>
-      <w:r>
-        <w:rPr>
-          <w:sz w:val="22"/>
-        </w:rPr>
-        <w:t xml:space="preserve">: </w:t>
-      </w:r>
-    </w:p>
-    <w:p>
-      <w:pPr>
-        <w:pStyle w:val="ListParagraph"/>
-        <w:numPr>
-          <w:ilvl w:val="2"/>
-          <w:numId w:val="1"/>
-        </w:numPr>
-        <w:rPr>
-          <w:sz w:val="22"/>
-        </w:rPr>
-      </w:pPr>
-      <w:r>
-        <w:rPr>
-          <w:sz w:val="22"/>
-        </w:rPr>
-        <w:t>R</w:t>
-      </w:r>
-      <w:r>
-        <w:rPr>
-          <w:sz w:val="22"/>
-        </w:rPr>
-        <w:t xml:space="preserve">asterize lakes </w:t>
-      </w:r>
-      <w:r>
-        <w:rPr>
-          <w:sz w:val="22"/>
-        </w:rPr>
-        <w:t>(</w:t>
-      </w:r>
-      <w:r>
-        <w:rPr>
-          <w:sz w:val="22"/>
-        </w:rPr>
-        <w:t>I was unable to get lakes to be 1 and no lakes to be 0</w:t>
-      </w:r>
-      <w:r>
-        <w:rPr>
-          <w:sz w:val="22"/>
-        </w:rPr>
-        <w:t xml:space="preserve"> when I first rasterized, so I had</w:t>
-      </w:r>
-      <w:r>
-        <w:rPr>
-          <w:sz w:val="22"/>
-        </w:rPr>
-        <w:t xml:space="preserve"> lakes be 2 and no lakes </w:t>
-      </w:r>
-      <w:r>
-        <w:rPr>
-          <w:sz w:val="22"/>
-        </w:rPr>
-        <w:t xml:space="preserve">be </w:t>
-      </w:r>
-      <w:r>
-        <w:rPr>
-          <w:sz w:val="22"/>
-        </w:rPr>
-        <w:t>0</w:t>
-      </w:r>
-      <w:r>
-        <w:rPr>
-          <w:sz w:val="22"/>
-        </w:rPr>
-        <w:t>,</w:t>
-      </w:r>
-      <w:r>
-        <w:rPr>
-          <w:sz w:val="22"/>
-        </w:rPr>
-        <w:t xml:space="preserve"> and then use</w:t>
-      </w:r>
-      <w:r>
-        <w:rPr>
-          <w:sz w:val="22"/>
-        </w:rPr>
-        <w:t>d</w:t>
-      </w:r>
-      <w:r>
-        <w:rPr>
-          <w:sz w:val="22"/>
-        </w:rPr>
-        <w:t xml:space="preserve"> the raster calculator to change the 2s to 1s.</w:t>
-      </w:r>
-      <w:r>
-        <w:rPr>
-          <w:sz w:val="22"/>
-        </w:rPr>
-        <w:t>)</w:t>
-      </w:r>
-    </w:p>
-    <w:p>
-      <w:pPr>
-        <w:pStyle w:val="ListParagraph"/>
-        <w:numPr>
-          <w:ilvl w:val="4"/>
-          <w:numId w:val="1"/>
-        </w:numPr>
-        <w:ind w:left="3192"/>
-        <w:rPr>
-          <w:sz w:val="22"/>
-        </w:rPr>
-      </w:pPr>
-      <w:r>
-        <w:rPr>
-          <w:sz w:val="22"/>
-        </w:rPr>
-        <w:t>Rasterize lakes:</w:t>
-      </w:r>
-    </w:p>
-    <w:p>
-      <w:pPr>
-        <w:pStyle w:val="ListParagraph"/>
-        <w:numPr>
-          <w:ilvl w:val="5"/>
-          <w:numId w:val="1"/>
-        </w:numPr>
-        <w:ind w:left="3912"/>
-        <w:rPr>
-          <w:sz w:val="22"/>
-        </w:rPr>
-      </w:pPr>
-      <w:r>
-        <w:rPr>
-          <w:sz w:val="22"/>
-        </w:rPr>
-        <w:t>Fixed value to burn: 2</w:t>
-      </w:r>
-    </w:p>
-    <w:p>
-      <w:pPr>
-        <w:pStyle w:val="ListParagraph"/>
-        <w:numPr>
-          <w:ilvl w:val="5"/>
-          <w:numId w:val="1"/>
-        </w:numPr>
-        <w:ind w:left="3912"/>
-        <w:rPr>
-          <w:sz w:val="22"/>
-        </w:rPr>
-      </w:pPr>
-      <w:r>
-        <w:rPr>
-          <w:sz w:val="22"/>
-        </w:rPr>
-        <w:t>Assign a specified nodata value to output bands: 1</w:t>
-      </w:r>
-    </w:p>
-    <w:p>
-      <w:pPr>
-        <w:pStyle w:val="ListParagraph"/>
-        <w:numPr>
-          <w:ilvl w:val="5"/>
-          <w:numId w:val="1"/>
-        </w:numPr>
-        <w:ind w:left="3912"/>
-        <w:rPr>
-          <w:sz w:val="22"/>
-        </w:rPr>
-      </w:pPr>
-      <w:r>
-        <w:rPr>
-          <w:sz w:val="22"/>
-        </w:rPr>
-        <w:t>Pre-initialize the output image with value (in advanced parameters): 0</w:t>
-      </w:r>
-    </w:p>
-    <w:p>
-      <w:pPr>
-        <w:pStyle w:val="ListParagraph"/>
-        <w:numPr>
-          <w:ilvl w:val="4"/>
-          <w:numId w:val="1"/>
-        </w:numPr>
-        <w:ind w:left="3192"/>
-        <w:rPr>
-          <w:sz w:val="22"/>
-        </w:rPr>
-      </w:pPr>
-      <w:r>
-        <w:rPr>
-          <w:sz w:val="22"/>
-        </w:rPr>
-        <w:t>Then r</w:t>
-      </w:r>
-      <w:r>
-        <w:rPr>
-          <w:sz w:val="22"/>
-        </w:rPr>
-        <w:t>un raster calculator on rasterized lakes layer to change the 2s to 1s (“Lakes01”)</w:t>
-      </w:r>
-      <w:r>
-        <w:rPr>
-          <w:sz w:val="22"/>
-        </w:rPr>
-        <w:t>:</w:t>
-      </w:r>
-    </w:p>
-    <w:p>
-      <w:pPr>
-        <w:pStyle w:val="ListParagraph"/>
-        <w:numPr>
-          <w:ilvl w:val="5"/>
-          <w:numId w:val="1"/>
-        </w:numPr>
-        <w:ind w:left="3912"/>
-        <w:rPr>
-          <w:sz w:val="22"/>
-        </w:rPr>
-      </w:pPr>
-      <w:r>
-        <w:rPr>
-          <w:sz w:val="22"/>
-        </w:rPr>
-        <w:t>("RasterizedLakes@1" = 2)*1 +</w:t>
-      </w:r>
-    </w:p>
-    <w:p>
-      <w:pPr>
-        <w:pStyle w:val="ListParagraph"/>
-        <w:ind w:left="3912"/>
-        <w:rPr>
-          <w:sz w:val="22"/>
-        </w:rPr>
-      </w:pPr>
-      <w:r>
-        <w:rPr>
-          <w:sz w:val="22"/>
-        </w:rPr>
-        <w:t>("RasterizedLakes@1" = 0)*0</w:t>
-      </w:r>
-    </w:p>
-    <w:p>
-      <w:pPr>
-        <w:pStyle w:val="ListParagraph"/>
-        <w:numPr>
-          <w:ilvl w:val="2"/>
-          <w:numId w:val="1"/>
-        </w:numPr>
-        <w:rPr>
-          <w:sz w:val="22"/>
-        </w:rPr>
-      </w:pPr>
-      <w:r>
-        <w:rPr>
-          <w:sz w:val="22"/>
-        </w:rPr>
-        <w:lastRenderedPageBreak/>
-        <w:t>R</w:t>
-      </w:r>
-      <w:r>
-        <w:rPr>
-          <w:sz w:val="22"/>
-        </w:rPr>
-        <w:t>un raster calculator using Land Cover Aggregated and Lakes01 layer</w:t>
-      </w:r>
-      <w:r>
-        <w:rPr>
-          <w:sz w:val="22"/>
-        </w:rPr>
-        <w:t xml:space="preserve"> to add lakes to aggregated land cover layer with value of 23</w:t>
-      </w:r>
-    </w:p>
-    <w:p>
-      <w:pPr>
-        <w:pStyle w:val="ListParagraph"/>
-        <w:numPr>
-          <w:ilvl w:val="3"/>
-          <w:numId w:val="1"/>
-        </w:numPr>
-        <w:rPr>
-          <w:sz w:val="22"/>
-        </w:rPr>
-      </w:pPr>
-      <w:r>
-        <w:rPr>
-          <w:sz w:val="22"/>
-        </w:rPr>
-        <w:t xml:space="preserve">("Lakes01@1")*23 + </w:t>
-      </w:r>
-    </w:p>
-    <w:p>
-      <w:pPr>
-        <w:pStyle w:val="ListParagraph"/>
-        <w:ind w:left="2880"/>
-        <w:rPr>
-          <w:sz w:val="22"/>
-        </w:rPr>
-      </w:pPr>
-      <w:r>
-        <w:rPr>
-          <w:sz w:val="22"/>
-        </w:rPr>
-        <w:t>(1-"Lakes01@1")*"Land Cover Raster Aggregated@1"</w:t>
-      </w:r>
-    </w:p>
-    <w:p>
-      <w:pPr>
-        <w:pStyle w:val="ListParagraph"/>
-        <w:numPr>
-          <w:ilvl w:val="1"/>
-          <w:numId w:val="1"/>
-        </w:numPr>
-        <w:rPr>
-          <w:color w:val="A6A6A6" w:themeColor="background1" w:themeShade="A6"/>
-          <w:sz w:val="22"/>
-        </w:rPr>
-      </w:pPr>
-      <w:r>
-        <w:rPr>
-          <w:color w:val="A6A6A6" w:themeColor="background1" w:themeShade="A6"/>
-          <w:sz w:val="22"/>
-        </w:rPr>
-        <w:t xml:space="preserve">*How to prevent lakes from being cut off??? Could adjust buffer size but with each buffer you’re probably going to have it be cut off and to just extend the size would mess up the rest of the calculations… </w:t>
-      </w:r>
-    </w:p>
-    <w:p>
-      <w:pPr>
-        <w:rPr>
-          <w:b/>
-          <w:bCs/>
-          <w:sz w:val="22"/>
-        </w:rPr>
-      </w:pPr>
-    </w:p>
-    <w:p>
-      <w:pPr>
-        <w:rPr>
-          <w:sz w:val="22"/>
-        </w:rPr>
-      </w:pPr>
-      <w:r>
-        <w:rPr>
-          <w:sz w:val="22"/>
-        </w:rPr>
-        <w:t>After importin</w:t>
-      </w:r>
-      <w:r>
-        <w:rPr>
-          <w:sz w:val="22"/>
-        </w:rPr>
-        <w:t>g and preprocessing</w:t>
-      </w:r>
-      <w:r>
-        <w:rPr>
-          <w:sz w:val="22"/>
-        </w:rPr>
-        <w:t xml:space="preserve"> layers, follow these steps</w:t>
-      </w:r>
-      <w:r>
-        <w:rPr>
-          <w:sz w:val="22"/>
-        </w:rPr>
-        <w:t>:</w:t>
-      </w:r>
-    </w:p>
-    <w:p>
-      <w:pPr>
-        <w:pStyle w:val="ListParagraph"/>
-        <w:numPr>
-          <w:ilvl w:val="0"/>
-          <w:numId w:val="1"/>
-        </w:numPr>
-        <w:rPr>
-          <w:sz w:val="22"/>
-        </w:rPr>
-      </w:pPr>
-      <w:r>
-        <w:rPr>
-          <w:sz w:val="22"/>
-        </w:rPr>
-        <w:t>Run Q model</w:t>
-      </w:r>
-      <w:r>
-        <w:rPr>
-          <w:sz w:val="22"/>
-        </w:rPr>
-        <w:t xml:space="preserve"> </w:t>
-      </w:r>
-      <w:r>
-        <w:rPr>
-          <w:sz w:val="22"/>
-        </w:rPr>
-        <w:t xml:space="preserve">(Figure 3), </w:t>
-      </w:r>
-      <w:r>
-        <w:rPr>
-          <w:sz w:val="22"/>
-        </w:rPr>
-        <w:t>using the following buffer</w:t>
-      </w:r>
-      <w:r>
-        <w:rPr>
-          <w:sz w:val="22"/>
-        </w:rPr>
-        <w:t xml:space="preserve"> inputs </w:t>
-      </w:r>
-      <w:r>
-        <w:rPr>
-          <w:sz w:val="22"/>
-        </w:rPr>
-        <w:t>(rerun for each spatial scale) [this math is because the model starts with a 2.5 km buffer and adds/subtracts from there]</w:t>
-      </w:r>
-    </w:p>
-    <w:p>
-      <w:pPr>
-        <w:pStyle w:val="ListParagraph"/>
-        <w:numPr>
-          <w:ilvl w:val="1"/>
-          <w:numId w:val="1"/>
-        </w:numPr>
-        <w:rPr>
-          <w:sz w:val="22"/>
-        </w:rPr>
-      </w:pPr>
-      <w:r>
-        <w:rPr>
-          <w:sz w:val="22"/>
-        </w:rPr>
-        <w:t>Local: 0-2500 = -2500</w:t>
-      </w:r>
-    </w:p>
-    <w:p>
-      <w:pPr>
-        <w:pStyle w:val="ListParagraph"/>
-        <w:numPr>
-          <w:ilvl w:val="1"/>
-          <w:numId w:val="1"/>
-        </w:numPr>
-        <w:rPr>
-          <w:sz w:val="22"/>
-        </w:rPr>
-      </w:pPr>
-      <w:r>
-        <w:rPr>
-          <w:sz w:val="22"/>
-        </w:rPr>
-        <w:t>2.5 km: 2500-2500 = 0</w:t>
-      </w:r>
-    </w:p>
-    <w:p>
-      <w:pPr>
-        <w:pStyle w:val="ListParagraph"/>
-        <w:numPr>
-          <w:ilvl w:val="1"/>
-          <w:numId w:val="1"/>
-        </w:numPr>
-        <w:rPr>
-          <w:sz w:val="22"/>
-        </w:rPr>
-      </w:pPr>
-      <w:r>
-        <w:rPr>
-          <w:sz w:val="22"/>
-        </w:rPr>
-        <w:t>5 km: 5000-2500 = 2500</w:t>
-      </w:r>
-    </w:p>
-    <w:p>
-      <w:pPr>
-        <w:pStyle w:val="ListParagraph"/>
-        <w:numPr>
-          <w:ilvl w:val="1"/>
-          <w:numId w:val="1"/>
-        </w:numPr>
-        <w:rPr>
-          <w:sz w:val="22"/>
-        </w:rPr>
-      </w:pPr>
-      <w:r>
-        <w:rPr>
-          <w:sz w:val="22"/>
-        </w:rPr>
-        <w:t>25 km: 25000-2500 =</w:t>
-      </w:r>
-      <w:r>
-        <w:rPr>
-          <w:sz w:val="22"/>
-        </w:rPr>
-        <w:t xml:space="preserve"> 22500</w:t>
-      </w:r>
-    </w:p>
-    <w:p>
-      <w:pPr>
-        <w:pStyle w:val="ListParagraph"/>
-        <w:numPr>
-          <w:ilvl w:val="0"/>
-          <w:numId w:val="1"/>
-        </w:numPr>
-        <w:rPr>
-          <w:sz w:val="22"/>
-        </w:rPr>
-      </w:pPr>
-      <w:r>
-        <w:rPr>
-          <w:sz w:val="22"/>
-        </w:rPr>
-        <w:t>Use Excel</w:t>
-      </w:r>
-      <w:r>
-        <w:rPr>
-          <w:sz w:val="22"/>
-        </w:rPr>
-        <w:t>/Google Sheets (example of this in “Final</w:t>
-      </w:r>
-      <w:r>
-        <w:rPr>
-          <w:sz w:val="22"/>
-        </w:rPr>
-        <w:t xml:space="preserve"> </w:t>
-      </w:r>
-      <w:r>
-        <w:rPr>
-          <w:sz w:val="22"/>
-        </w:rPr>
-        <w:t>Calculations” spreadsheet)</w:t>
-      </w:r>
-      <w:r>
-        <w:rPr>
-          <w:sz w:val="22"/>
-        </w:rPr>
-        <w:t xml:space="preserve"> to divide</w:t>
-      </w:r>
-      <w:r>
-        <w:rPr>
-          <w:sz w:val="22"/>
-        </w:rPr>
-        <w:t xml:space="preserve"> the following</w:t>
-      </w:r>
-      <w:r>
-        <w:rPr>
-          <w:sz w:val="22"/>
-        </w:rPr>
-        <w:t xml:space="preserve"> 3 measures</w:t>
-      </w:r>
-      <w:r>
-        <w:rPr>
-          <w:sz w:val="22"/>
-        </w:rPr>
-        <w:t xml:space="preserve"> by the total area of the landscape</w:t>
-      </w:r>
-      <w:r>
-        <w:rPr>
-          <w:sz w:val="22"/>
-        </w:rPr>
-        <w:t xml:space="preserve"> to calculate point and line densities</w:t>
-      </w:r>
-      <w:r>
-        <w:rPr>
-          <w:sz w:val="22"/>
-        </w:rPr>
-        <w:t>; each of these should be calculated at each spatial scale</w:t>
-      </w:r>
-    </w:p>
-    <w:p>
-      <w:pPr>
-        <w:pStyle w:val="ListParagraph"/>
-        <w:numPr>
-          <w:ilvl w:val="1"/>
-          <w:numId w:val="1"/>
-        </w:numPr>
-        <w:rPr>
-          <w:sz w:val="22"/>
-        </w:rPr>
-      </w:pPr>
-      <w:r>
-        <w:rPr>
-          <w:sz w:val="22"/>
-        </w:rPr>
         <w:t xml:space="preserve">1. </w:t>
       </w:r>
       <w:r>
         <w:rPr>
           <w:sz w:val="22"/>
         </w:rPr>
-        <w:t>Number of</w:t>
-      </w:r>
-      <w:r>
-        <w:rPr>
-          <w:sz w:val="22"/>
-        </w:rPr>
-        <w:t xml:space="preserve"> turbine point</w:t>
-      </w:r>
-      <w:r>
-        <w:rPr>
-          <w:sz w:val="22"/>
-        </w:rPr>
-        <w:t>s</w:t>
-      </w:r>
-      <w:r>
-        <w:rPr>
-          <w:sz w:val="22"/>
-        </w:rPr>
-        <w:t xml:space="preserve"> (</w:t>
-      </w:r>
-      <w:r>
-        <w:rPr>
-          <w:sz w:val="22"/>
-        </w:rPr>
-        <w:t>“Statistics_turbinecount”-&gt; Attribute table heading: “count”</w:t>
-      </w:r>
-      <w:r>
-        <w:rPr>
-          <w:sz w:val="22"/>
-        </w:rPr>
-        <w:t>)</w:t>
-      </w:r>
-    </w:p>
-    <w:p>
-      <w:pPr>
-        <w:pStyle w:val="ListParagraph"/>
-        <w:numPr>
-          <w:ilvl w:val="1"/>
-          <w:numId w:val="1"/>
-        </w:numPr>
-        <w:rPr>
-          <w:sz w:val="22"/>
-        </w:rPr>
-      </w:pPr>
-      <w:r>
-        <w:rPr>
-          <w:sz w:val="22"/>
-        </w:rPr>
-        <w:t>2. Length of roads</w:t>
-      </w:r>
-      <w:r>
-        <w:rPr>
-          <w:sz w:val="22"/>
-        </w:rPr>
-        <w:t xml:space="preserve"> (</w:t>
-      </w:r>
-      <w:r>
-        <w:rPr>
-          <w:sz w:val="22"/>
-        </w:rPr>
-        <w:t>“Statistics_roadslinelength”-&gt; Attribute table heading: “m</w:t>
-      </w:r>
-      <w:r>
-        <w:rPr>
-          <w:sz w:val="22"/>
-          <w:vertAlign w:val="superscript"/>
-        </w:rPr>
-        <w:t>2</w:t>
-      </w:r>
-      <w:r>
-        <w:rPr>
-          <w:sz w:val="22"/>
-        </w:rPr>
-        <w:t>”</w:t>
-      </w:r>
-      <w:r>
-        <w:rPr>
-          <w:sz w:val="22"/>
-        </w:rPr>
-        <w:t>)</w:t>
-      </w:r>
-    </w:p>
-    <w:p>
-      <w:pPr>
-        <w:pStyle w:val="ListParagraph"/>
-        <w:numPr>
-          <w:ilvl w:val="1"/>
-          <w:numId w:val="1"/>
-        </w:numPr>
-        <w:rPr>
-          <w:sz w:val="22"/>
-        </w:rPr>
-      </w:pPr>
-      <w:r>
-        <w:rPr>
-          <w:sz w:val="22"/>
-        </w:rPr>
-        <w:t xml:space="preserve">3. Length of </w:t>
-      </w:r>
-      <w:r>
-        <w:rPr>
-          <w:sz w:val="22"/>
-        </w:rPr>
-        <w:t>flowlines (streams/rivers)</w:t>
-      </w:r>
-      <w:r>
-        <w:rPr>
-          <w:sz w:val="22"/>
-        </w:rPr>
-        <w:t xml:space="preserve"> </w:t>
-      </w:r>
-      <w:r>
-        <w:rPr>
-          <w:sz w:val="22"/>
-        </w:rPr>
-        <w:t>(</w:t>
-      </w:r>
-      <w:r>
-        <w:rPr>
-          <w:sz w:val="22"/>
-        </w:rPr>
-        <w:t>“Statistics_flowlineslinelength”-&gt; Attribute table heading: “m</w:t>
-      </w:r>
-      <w:r>
-        <w:rPr>
-          <w:sz w:val="22"/>
-          <w:vertAlign w:val="superscript"/>
-        </w:rPr>
-        <w:t>2</w:t>
-      </w:r>
-      <w:r>
-        <w:rPr>
-          <w:sz w:val="22"/>
-        </w:rPr>
-        <w:t>”</w:t>
-      </w:r>
-      <w:r>
-        <w:rPr>
-          <w:sz w:val="22"/>
-        </w:rPr>
-        <w:t>)</w:t>
-      </w:r>
-    </w:p>
-    <w:p>
-      <w:pPr>
-        <w:pStyle w:val="ListParagraph"/>
-        <w:numPr>
-          <w:ilvl w:val="1"/>
-          <w:numId w:val="1"/>
-        </w:numPr>
-        <w:rPr>
-          <w:sz w:val="22"/>
-        </w:rPr>
-      </w:pPr>
-      <w:r>
-        <w:rPr>
-          <w:sz w:val="22"/>
-        </w:rPr>
-        <w:t>Divide each of these three metrics by landscape area (</w:t>
-      </w:r>
-      <w:r>
-        <w:rPr>
-          <w:sz w:val="22"/>
-        </w:rPr>
-        <w:t>t</w:t>
-      </w:r>
-      <w:r>
-        <w:rPr>
-          <w:sz w:val="22"/>
-        </w:rPr>
-        <w:t>o calculate landscape area: go to the attribute table of the buffer vector &amp; create Area field: $area</w:t>
-      </w:r>
-      <w:r>
-        <w:rPr>
-          <w:sz w:val="22"/>
-        </w:rPr>
-        <w:t>)</w:t>
-      </w:r>
-    </w:p>
-    <w:p>
-      <w:pPr>
-        <w:pStyle w:val="ListParagraph"/>
-        <w:numPr>
-          <w:ilvl w:val="0"/>
-          <w:numId w:val="1"/>
-        </w:numPr>
-        <w:rPr>
-          <w:sz w:val="22"/>
-        </w:rPr>
-      </w:pPr>
-      <w:r>
-        <w:rPr>
-          <w:sz w:val="22"/>
-        </w:rPr>
-        <w:t>Run R</w:t>
-      </w:r>
-      <w:r>
-        <w:rPr>
-          <w:sz w:val="22"/>
-        </w:rPr>
-        <w:t xml:space="preserve"> script</w:t>
-      </w:r>
-      <w:r>
-        <w:rPr>
-          <w:sz w:val="22"/>
-        </w:rPr>
-        <w:t>s</w:t>
-      </w:r>
-    </w:p>
-    <w:p>
-      <w:pPr>
-        <w:pStyle w:val="ListParagraph"/>
-        <w:numPr>
-          <w:ilvl w:val="1"/>
-          <w:numId w:val="1"/>
-        </w:numPr>
-        <w:rPr>
-          <w:sz w:val="22"/>
-        </w:rPr>
-      </w:pPr>
-      <w:r>
-        <w:rPr>
-          <w:sz w:val="22"/>
-        </w:rPr>
-        <w:t xml:space="preserve">1. </w:t>
+        <w:t>“Thesis_R2.</w:t>
+      </w:r>
+      <w:r>
+        <w:rPr>
+          <w:sz w:val="22"/>
+        </w:rPr>
+        <w:t>r</w:t>
+      </w:r>
+      <w:r>
+        <w:rPr>
+          <w:sz w:val="22"/>
+        </w:rPr>
+        <w:t xml:space="preserve">”: </w:t>
       </w:r>
       <w:r>
         <w:rPr>
@@ -3184,7 +3217,37 @@
         <w:rPr>
           <w:sz w:val="22"/>
         </w:rPr>
-        <w:t xml:space="preserve">Run a random forests and generalized linear model </w:t>
+        <w:t>“rf_example.</w:t>
+      </w:r>
+      <w:r>
+        <w:rPr>
+          <w:sz w:val="22"/>
+        </w:rPr>
+        <w:t>r</w:t>
+      </w:r>
+      <w:r>
+        <w:rPr>
+          <w:sz w:val="22"/>
+        </w:rPr>
+        <w:t xml:space="preserve">”: </w:t>
+      </w:r>
+      <w:r>
+        <w:rPr>
+          <w:sz w:val="22"/>
+        </w:rPr>
+        <w:t xml:space="preserve">Run a random forests </w:t>
+      </w:r>
+      <w:r>
+        <w:rPr>
+          <w:sz w:val="22"/>
+        </w:rPr>
+        <w:t xml:space="preserve">analysis </w:t>
+      </w:r>
+      <w:r>
+        <w:rPr>
+          <w:sz w:val="22"/>
+        </w:rPr>
+        <w:t xml:space="preserve">and generalized linear model </w:t>
       </w:r>
       <w:r>
         <w:rPr>
@@ -3476,14 +3539,7 @@
           <w:sz w:val="20"/>
           <w:szCs w:val="20"/>
         </w:rPr>
-        <w:t xml:space="preserve">Figure 2. Preprocessing model. </w:t>
-      </w:r>
-      <w:r>
-        <w:rPr>
-          <w:sz w:val="20"/>
-          <w:szCs w:val="20"/>
-        </w:rPr>
-        <w:t xml:space="preserve">QGIS model: graphical modeler visualization. QGIS 3.16.4. </w:t>
+        <w:t xml:space="preserve">Figure 2. Preprocessing model. QGIS model: graphical modeler visualization. QGIS 3.16.4. </w:t>
       </w:r>
     </w:p>
     <w:p>
@@ -3635,13 +3691,288 @@
     <w:p>
       <w:pPr>
         <w:rPr>
-          <w:rFonts w:cs="Times New Roman"/>
-          <w:sz w:val="22"/>
-        </w:rPr>
-      </w:pPr>
-      <w:r>
-        <w:rPr>
-          <w:rFonts w:cs="Times New Roman"/>
+          <w:sz w:val="22"/>
+        </w:rPr>
+      </w:pPr>
+    </w:p>
+    <w:p>
+      <w:pPr>
+        <w:rPr>
+          <w:sz w:val="22"/>
+        </w:rPr>
+      </w:pPr>
+      <w:r>
+        <w:rPr>
+          <w:noProof/>
+        </w:rPr>
+        <w:lastRenderedPageBreak/>
+        <w:drawing>
+          <wp:inline distT="0" distB="0" distL="0" distR="0" wp14:anchorId="3EE4C204" wp14:editId="45450D16">
+            <wp:extent cx="3663950" cy="2125922"/>
+            <wp:effectExtent l="0" t="0" r="0" b="8255"/>
+            <wp:docPr id="3" name="Picture 3"/>
+            <wp:cNvGraphicFramePr>
+              <a:graphicFrameLocks xmlns:a="http://schemas.openxmlformats.org/drawingml/2006/main" noChangeAspect="1"/>
+            </wp:cNvGraphicFramePr>
+            <a:graphic xmlns:a="http://schemas.openxmlformats.org/drawingml/2006/main">
+              <a:graphicData uri="http://schemas.openxmlformats.org/drawingml/2006/picture">
+                <pic:pic xmlns:pic="http://schemas.openxmlformats.org/drawingml/2006/picture">
+                  <pic:nvPicPr>
+                    <pic:cNvPr id="1" name=""/>
+                    <pic:cNvPicPr/>
+                  </pic:nvPicPr>
+                  <pic:blipFill>
+                    <a:blip r:embed="rId9"/>
+                    <a:stretch>
+                      <a:fillRect/>
+                    </a:stretch>
+                  </pic:blipFill>
+                  <pic:spPr>
+                    <a:xfrm>
+                      <a:off x="0" y="0"/>
+                      <a:ext cx="3678755" cy="2134512"/>
+                    </a:xfrm>
+                    <a:prstGeom prst="rect">
+                      <a:avLst/>
+                    </a:prstGeom>
+                  </pic:spPr>
+                </pic:pic>
+              </a:graphicData>
+            </a:graphic>
+          </wp:inline>
+        </w:drawing>
+      </w:r>
+    </w:p>
+    <w:p>
+      <w:pPr>
+        <w:rPr>
+          <w:sz w:val="22"/>
+        </w:rPr>
+      </w:pPr>
+      <w:r>
+        <w:rPr>
+          <w:sz w:val="22"/>
+        </w:rPr>
+        <w:t xml:space="preserve">Table 1. Transformed variables from Table 9 in Peters et al. (2020). </w:t>
+      </w:r>
+    </w:p>
+    <w:p>
+      <w:pPr>
+        <w:rPr>
+          <w:sz w:val="22"/>
+        </w:rPr>
+      </w:pPr>
+    </w:p>
+    <w:p>
+      <w:pPr>
+        <w:rPr>
+          <w:sz w:val="22"/>
+        </w:rPr>
+      </w:pPr>
+    </w:p>
+    <w:p>
+      <w:pPr>
+        <w:rPr>
+          <w:sz w:val="22"/>
+        </w:rPr>
+      </w:pPr>
+      <w:r>
+        <w:rPr>
+          <w:noProof/>
+        </w:rPr>
+        <w:drawing>
+          <wp:inline distT="0" distB="0" distL="0" distR="0" wp14:anchorId="6A7CE274" wp14:editId="54085E5F">
+            <wp:extent cx="5943600" cy="5249545"/>
+            <wp:effectExtent l="0" t="0" r="0" b="8255"/>
+            <wp:docPr id="5" name="Picture 5"/>
+            <wp:cNvGraphicFramePr>
+              <a:graphicFrameLocks xmlns:a="http://schemas.openxmlformats.org/drawingml/2006/main" noChangeAspect="1"/>
+            </wp:cNvGraphicFramePr>
+            <a:graphic xmlns:a="http://schemas.openxmlformats.org/drawingml/2006/main">
+              <a:graphicData uri="http://schemas.openxmlformats.org/drawingml/2006/picture">
+                <pic:pic xmlns:pic="http://schemas.openxmlformats.org/drawingml/2006/picture">
+                  <pic:nvPicPr>
+                    <pic:cNvPr id="1" name=""/>
+                    <pic:cNvPicPr/>
+                  </pic:nvPicPr>
+                  <pic:blipFill>
+                    <a:blip r:embed="rId10"/>
+                    <a:stretch>
+                      <a:fillRect/>
+                    </a:stretch>
+                  </pic:blipFill>
+                  <pic:spPr>
+                    <a:xfrm>
+                      <a:off x="0" y="0"/>
+                      <a:ext cx="5943600" cy="5249545"/>
+                    </a:xfrm>
+                    <a:prstGeom prst="rect">
+                      <a:avLst/>
+                    </a:prstGeom>
+                  </pic:spPr>
+                </pic:pic>
+              </a:graphicData>
+            </a:graphic>
+          </wp:inline>
+        </w:drawing>
+      </w:r>
+    </w:p>
+    <w:p>
+      <w:pPr>
+        <w:rPr>
+          <w:sz w:val="22"/>
+        </w:rPr>
+      </w:pPr>
+      <w:r>
+        <w:rPr>
+          <w:sz w:val="22"/>
+        </w:rPr>
+        <w:t xml:space="preserve">Figure 4. </w:t>
+      </w:r>
+      <w:r>
+        <w:rPr>
+          <w:sz w:val="22"/>
+        </w:rPr>
+        <w:t xml:space="preserve">Proximity map </w:t>
+      </w:r>
+      <w:r>
+        <w:rPr>
+          <w:sz w:val="22"/>
+        </w:rPr>
+        <w:t xml:space="preserve">(black to white) </w:t>
+      </w:r>
+      <w:r>
+        <w:rPr>
+          <w:sz w:val="22"/>
+        </w:rPr>
+        <w:t>from flowlines</w:t>
+      </w:r>
+      <w:r>
+        <w:rPr>
+          <w:sz w:val="22"/>
+        </w:rPr>
+        <w:t xml:space="preserve"> (red). Each pixel in the proximity map raster shows distance from nearest flowline pixel. </w:t>
+      </w:r>
+    </w:p>
+    <w:p>
+      <w:pPr>
+        <w:rPr>
+          <w:sz w:val="22"/>
+        </w:rPr>
+      </w:pPr>
+    </w:p>
+    <w:p>
+      <w:pPr>
+        <w:rPr>
+          <w:sz w:val="22"/>
+        </w:rPr>
+      </w:pPr>
+    </w:p>
+    <w:p>
+      <w:pPr>
+        <w:rPr>
+          <w:sz w:val="22"/>
+        </w:rPr>
+      </w:pPr>
+      <w:r>
+        <w:rPr>
+          <w:noProof/>
+        </w:rPr>
+        <w:drawing>
+          <wp:inline distT="0" distB="0" distL="0" distR="0" wp14:anchorId="6304AF13" wp14:editId="45BD5B9F">
+            <wp:extent cx="5943600" cy="5231765"/>
+            <wp:effectExtent l="0" t="0" r="0" b="6985"/>
+            <wp:docPr id="4" name="Picture 4"/>
+            <wp:cNvGraphicFramePr>
+              <a:graphicFrameLocks xmlns:a="http://schemas.openxmlformats.org/drawingml/2006/main" noChangeAspect="1"/>
+            </wp:cNvGraphicFramePr>
+            <a:graphic xmlns:a="http://schemas.openxmlformats.org/drawingml/2006/main">
+              <a:graphicData uri="http://schemas.openxmlformats.org/drawingml/2006/picture">
+                <pic:pic xmlns:pic="http://schemas.openxmlformats.org/drawingml/2006/picture">
+                  <pic:nvPicPr>
+                    <pic:cNvPr id="1" name=""/>
+                    <pic:cNvPicPr/>
+                  </pic:nvPicPr>
+                  <pic:blipFill>
+                    <a:blip r:embed="rId11"/>
+                    <a:stretch>
+                      <a:fillRect/>
+                    </a:stretch>
+                  </pic:blipFill>
+                  <pic:spPr>
+                    <a:xfrm>
+                      <a:off x="0" y="0"/>
+                      <a:ext cx="5943600" cy="5231765"/>
+                    </a:xfrm>
+                    <a:prstGeom prst="rect">
+                      <a:avLst/>
+                    </a:prstGeom>
+                  </pic:spPr>
+                </pic:pic>
+              </a:graphicData>
+            </a:graphic>
+          </wp:inline>
+        </w:drawing>
+      </w:r>
+    </w:p>
+    <w:p>
+      <w:pPr>
+        <w:rPr>
+          <w:sz w:val="22"/>
+        </w:rPr>
+      </w:pPr>
+      <w:r>
+        <w:rPr>
+          <w:sz w:val="22"/>
+        </w:rPr>
+        <w:t xml:space="preserve">Figure 5. </w:t>
+      </w:r>
+      <w:r>
+        <w:rPr>
+          <w:sz w:val="22"/>
+        </w:rPr>
+        <w:t>Proximity map from turbines</w:t>
+      </w:r>
+      <w:r>
+        <w:rPr>
+          <w:sz w:val="22"/>
+        </w:rPr>
+        <w:t xml:space="preserve">. </w:t>
+      </w:r>
+      <w:r>
+        <w:rPr>
+          <w:sz w:val="22"/>
+        </w:rPr>
+        <w:t xml:space="preserve">Each pixel in the proximity map raster shows distance from nearest </w:t>
+      </w:r>
+      <w:r>
+        <w:rPr>
+          <w:sz w:val="22"/>
+        </w:rPr>
+        <w:t>turbine</w:t>
+      </w:r>
+      <w:r>
+        <w:rPr>
+          <w:sz w:val="22"/>
+        </w:rPr>
+        <w:t xml:space="preserve"> pixel.</w:t>
+      </w:r>
+    </w:p>
+    <w:p>
+      <w:pPr>
+        <w:rPr>
+          <w:sz w:val="22"/>
+        </w:rPr>
+      </w:pPr>
+    </w:p>
+    <w:p>
+      <w:pPr>
+        <w:rPr>
+          <w:sz w:val="22"/>
+        </w:rPr>
+      </w:pPr>
+      <w:r>
+        <w:rPr>
           <w:sz w:val="22"/>
         </w:rPr>
         <w:br w:type="page"/>
@@ -3650,7 +3981,6 @@
     <w:p>
       <w:pPr>
         <w:rPr>
-          <w:rFonts w:cs="Times New Roman"/>
           <w:b/>
           <w:bCs/>
           <w:sz w:val="22"/>
@@ -3658,12 +3988,366 @@
       </w:pPr>
       <w:r>
         <w:rPr>
-          <w:rFonts w:cs="Times New Roman"/>
           <w:b/>
           <w:bCs/>
           <w:sz w:val="22"/>
         </w:rPr>
         <w:lastRenderedPageBreak/>
+        <w:t>OTHER MAPS:</w:t>
+      </w:r>
+    </w:p>
+    <w:p>
+      <w:pPr>
+        <w:rPr>
+          <w:b/>
+          <w:bCs/>
+          <w:sz w:val="22"/>
+        </w:rPr>
+      </w:pPr>
+    </w:p>
+    <w:p>
+      <w:pPr>
+        <w:rPr>
+          <w:sz w:val="22"/>
+        </w:rPr>
+      </w:pPr>
+      <w:r>
+        <w:rPr>
+          <w:noProof/>
+        </w:rPr>
+        <w:drawing>
+          <wp:inline distT="0" distB="0" distL="0" distR="0" wp14:anchorId="5D342C1E" wp14:editId="358D56B0">
+            <wp:extent cx="5943600" cy="4203700"/>
+            <wp:effectExtent l="0" t="0" r="0" b="6350"/>
+            <wp:docPr id="11" name="Picture 11"/>
+            <wp:cNvGraphicFramePr>
+              <a:graphicFrameLocks xmlns:a="http://schemas.openxmlformats.org/drawingml/2006/main" noChangeAspect="1"/>
+            </wp:cNvGraphicFramePr>
+            <a:graphic xmlns:a="http://schemas.openxmlformats.org/drawingml/2006/main">
+              <a:graphicData uri="http://schemas.openxmlformats.org/drawingml/2006/picture">
+                <pic:pic xmlns:pic="http://schemas.openxmlformats.org/drawingml/2006/picture">
+                  <pic:nvPicPr>
+                    <pic:cNvPr id="0" name="Picture 9"/>
+                    <pic:cNvPicPr>
+                      <a:picLocks noChangeAspect="1" noChangeArrowheads="1"/>
+                    </pic:cNvPicPr>
+                  </pic:nvPicPr>
+                  <pic:blipFill>
+                    <a:blip r:embed="rId12" cstate="print">
+                      <a:extLst>
+                        <a:ext uri="{28A0092B-C50C-407E-A947-70E740481C1C}">
+                          <a14:useLocalDpi xmlns:a14="http://schemas.microsoft.com/office/drawing/2010/main" val="0"/>
+                        </a:ext>
+                      </a:extLst>
+                    </a:blip>
+                    <a:srcRect/>
+                    <a:stretch>
+                      <a:fillRect/>
+                    </a:stretch>
+                  </pic:blipFill>
+                  <pic:spPr bwMode="auto">
+                    <a:xfrm>
+                      <a:off x="0" y="0"/>
+                      <a:ext cx="5943600" cy="4203700"/>
+                    </a:xfrm>
+                    <a:prstGeom prst="rect">
+                      <a:avLst/>
+                    </a:prstGeom>
+                    <a:noFill/>
+                    <a:ln>
+                      <a:noFill/>
+                    </a:ln>
+                  </pic:spPr>
+                </pic:pic>
+              </a:graphicData>
+            </a:graphic>
+          </wp:inline>
+        </w:drawing>
+      </w:r>
+    </w:p>
+    <w:p>
+      <w:pPr>
+        <w:rPr>
+          <w:sz w:val="22"/>
+        </w:rPr>
+      </w:pPr>
+      <w:r>
+        <w:rPr>
+          <w:sz w:val="22"/>
+        </w:rPr>
+        <w:t>Land cover classes (aggregated from original NALCMS layer)</w:t>
+      </w:r>
+    </w:p>
+    <w:p>
+      <w:pPr>
+        <w:rPr>
+          <w:sz w:val="22"/>
+        </w:rPr>
+      </w:pPr>
+      <w:r>
+        <w:rPr>
+          <w:noProof/>
+        </w:rPr>
+        <w:lastRenderedPageBreak/>
+        <w:drawing>
+          <wp:inline distT="0" distB="0" distL="0" distR="0" wp14:anchorId="0A4364F9" wp14:editId="56855F6D">
+            <wp:extent cx="5943600" cy="4203700"/>
+            <wp:effectExtent l="0" t="0" r="0" b="6350"/>
+            <wp:docPr id="10" name="Picture 10"/>
+            <wp:cNvGraphicFramePr>
+              <a:graphicFrameLocks xmlns:a="http://schemas.openxmlformats.org/drawingml/2006/main" noChangeAspect="1"/>
+            </wp:cNvGraphicFramePr>
+            <a:graphic xmlns:a="http://schemas.openxmlformats.org/drawingml/2006/main">
+              <a:graphicData uri="http://schemas.openxmlformats.org/drawingml/2006/picture">
+                <pic:pic xmlns:pic="http://schemas.openxmlformats.org/drawingml/2006/picture">
+                  <pic:nvPicPr>
+                    <pic:cNvPr id="0" name="Picture 7"/>
+                    <pic:cNvPicPr>
+                      <a:picLocks noChangeAspect="1" noChangeArrowheads="1"/>
+                    </pic:cNvPicPr>
+                  </pic:nvPicPr>
+                  <pic:blipFill>
+                    <a:blip r:embed="rId13" cstate="print">
+                      <a:extLst>
+                        <a:ext uri="{28A0092B-C50C-407E-A947-70E740481C1C}">
+                          <a14:useLocalDpi xmlns:a14="http://schemas.microsoft.com/office/drawing/2010/main" val="0"/>
+                        </a:ext>
+                      </a:extLst>
+                    </a:blip>
+                    <a:srcRect/>
+                    <a:stretch>
+                      <a:fillRect/>
+                    </a:stretch>
+                  </pic:blipFill>
+                  <pic:spPr bwMode="auto">
+                    <a:xfrm>
+                      <a:off x="0" y="0"/>
+                      <a:ext cx="5943600" cy="4203700"/>
+                    </a:xfrm>
+                    <a:prstGeom prst="rect">
+                      <a:avLst/>
+                    </a:prstGeom>
+                    <a:noFill/>
+                    <a:ln>
+                      <a:noFill/>
+                    </a:ln>
+                  </pic:spPr>
+                </pic:pic>
+              </a:graphicData>
+            </a:graphic>
+          </wp:inline>
+        </w:drawing>
+      </w:r>
+    </w:p>
+    <w:p>
+      <w:pPr>
+        <w:rPr>
+          <w:sz w:val="22"/>
+        </w:rPr>
+      </w:pPr>
+    </w:p>
+    <w:p>
+      <w:pPr>
+        <w:rPr>
+          <w:sz w:val="22"/>
+        </w:rPr>
+      </w:pPr>
+      <w:r>
+        <w:rPr>
+          <w:sz w:val="22"/>
+        </w:rPr>
+        <w:t xml:space="preserve">Land cover raster within a 25 km buffer of turbines at Beech Ridge wind site (WV), flowlines, and roads. </w:t>
+      </w:r>
+    </w:p>
+    <w:p>
+      <w:pPr>
+        <w:rPr>
+          <w:sz w:val="22"/>
+        </w:rPr>
+      </w:pPr>
+    </w:p>
+    <w:p>
+      <w:pPr>
+        <w:rPr>
+          <w:sz w:val="22"/>
+        </w:rPr>
+      </w:pPr>
+    </w:p>
+    <w:p>
+      <w:pPr>
+        <w:rPr>
+          <w:sz w:val="22"/>
+        </w:rPr>
+      </w:pPr>
+      <w:r>
+        <w:rPr>
+          <w:noProof/>
+        </w:rPr>
+        <w:lastRenderedPageBreak/>
+        <w:drawing>
+          <wp:inline distT="0" distB="0" distL="0" distR="0" wp14:anchorId="09B79656" wp14:editId="630F0BF3">
+            <wp:extent cx="5943600" cy="4959350"/>
+            <wp:effectExtent l="0" t="0" r="0" b="0"/>
+            <wp:docPr id="6" name="Picture 6"/>
+            <wp:cNvGraphicFramePr>
+              <a:graphicFrameLocks xmlns:a="http://schemas.openxmlformats.org/drawingml/2006/main" noChangeAspect="1"/>
+            </wp:cNvGraphicFramePr>
+            <a:graphic xmlns:a="http://schemas.openxmlformats.org/drawingml/2006/main">
+              <a:graphicData uri="http://schemas.openxmlformats.org/drawingml/2006/picture">
+                <pic:pic xmlns:pic="http://schemas.openxmlformats.org/drawingml/2006/picture">
+                  <pic:nvPicPr>
+                    <pic:cNvPr id="1" name=""/>
+                    <pic:cNvPicPr/>
+                  </pic:nvPicPr>
+                  <pic:blipFill>
+                    <a:blip r:embed="rId14"/>
+                    <a:stretch>
+                      <a:fillRect/>
+                    </a:stretch>
+                  </pic:blipFill>
+                  <pic:spPr>
+                    <a:xfrm>
+                      <a:off x="0" y="0"/>
+                      <a:ext cx="5943600" cy="4959350"/>
+                    </a:xfrm>
+                    <a:prstGeom prst="rect">
+                      <a:avLst/>
+                    </a:prstGeom>
+                  </pic:spPr>
+                </pic:pic>
+              </a:graphicData>
+            </a:graphic>
+          </wp:inline>
+        </w:drawing>
+      </w:r>
+    </w:p>
+    <w:p>
+      <w:pPr>
+        <w:rPr>
+          <w:sz w:val="22"/>
+        </w:rPr>
+      </w:pPr>
+      <w:r>
+        <w:rPr>
+          <w:sz w:val="22"/>
+        </w:rPr>
+        <w:t>TPI reclass: ridges (white) and valleys (black); ridges &gt;1SD from mean, valleys &gt;-1SD from mean.</w:t>
+      </w:r>
+    </w:p>
+    <w:p>
+      <w:pPr>
+        <w:rPr>
+          <w:sz w:val="22"/>
+        </w:rPr>
+      </w:pPr>
+    </w:p>
+    <w:p>
+      <w:pPr>
+        <w:rPr>
+          <w:sz w:val="22"/>
+        </w:rPr>
+      </w:pPr>
+    </w:p>
+    <w:p>
+      <w:pPr>
+        <w:rPr>
+          <w:sz w:val="22"/>
+        </w:rPr>
+      </w:pPr>
+      <w:r>
+        <w:rPr>
+          <w:noProof/>
+        </w:rPr>
+        <w:lastRenderedPageBreak/>
+        <w:drawing>
+          <wp:inline distT="0" distB="0" distL="0" distR="0" wp14:anchorId="534A57A5" wp14:editId="66114422">
+            <wp:extent cx="5943600" cy="4900930"/>
+            <wp:effectExtent l="0" t="0" r="0" b="0"/>
+            <wp:docPr id="7" name="Picture 7"/>
+            <wp:cNvGraphicFramePr>
+              <a:graphicFrameLocks xmlns:a="http://schemas.openxmlformats.org/drawingml/2006/main" noChangeAspect="1"/>
+            </wp:cNvGraphicFramePr>
+            <a:graphic xmlns:a="http://schemas.openxmlformats.org/drawingml/2006/main">
+              <a:graphicData uri="http://schemas.openxmlformats.org/drawingml/2006/picture">
+                <pic:pic xmlns:pic="http://schemas.openxmlformats.org/drawingml/2006/picture">
+                  <pic:nvPicPr>
+                    <pic:cNvPr id="1" name=""/>
+                    <pic:cNvPicPr/>
+                  </pic:nvPicPr>
+                  <pic:blipFill>
+                    <a:blip r:embed="rId15"/>
+                    <a:stretch>
+                      <a:fillRect/>
+                    </a:stretch>
+                  </pic:blipFill>
+                  <pic:spPr>
+                    <a:xfrm>
+                      <a:off x="0" y="0"/>
+                      <a:ext cx="5943600" cy="4900930"/>
+                    </a:xfrm>
+                    <a:prstGeom prst="rect">
+                      <a:avLst/>
+                    </a:prstGeom>
+                  </pic:spPr>
+                </pic:pic>
+              </a:graphicData>
+            </a:graphic>
+          </wp:inline>
+        </w:drawing>
+      </w:r>
+    </w:p>
+    <w:p>
+      <w:pPr>
+        <w:rPr>
+          <w:sz w:val="22"/>
+        </w:rPr>
+      </w:pPr>
+      <w:r>
+        <w:rPr>
+          <w:sz w:val="22"/>
+        </w:rPr>
+        <w:t>3DEP layer with 25 km buffer from Beech Ridge, WV turbines</w:t>
+      </w:r>
+    </w:p>
+    <w:p>
+      <w:pPr>
+        <w:rPr>
+          <w:sz w:val="22"/>
+        </w:rPr>
+      </w:pPr>
+    </w:p>
+    <w:p>
+      <w:pPr>
+        <w:rPr>
+          <w:rFonts w:cs="Times New Roman"/>
+          <w:sz w:val="22"/>
+        </w:rPr>
+      </w:pPr>
+      <w:r>
+        <w:rPr>
+          <w:rFonts w:cs="Times New Roman"/>
+          <w:sz w:val="22"/>
+        </w:rPr>
+        <w:br w:type="page"/>
+      </w:r>
+    </w:p>
+    <w:p>
+      <w:pPr>
+        <w:rPr>
+          <w:rFonts w:cs="Times New Roman"/>
+          <w:b/>
+          <w:bCs/>
+          <w:sz w:val="22"/>
+        </w:rPr>
+      </w:pPr>
+      <w:r>
+        <w:rPr>
+          <w:rFonts w:cs="Times New Roman"/>
+          <w:b/>
+          <w:bCs/>
+          <w:sz w:val="22"/>
+        </w:rPr>
+        <w:lastRenderedPageBreak/>
         <w:t>Appendix 1</w:t>
       </w:r>
     </w:p>
@@ -3679,14 +4363,7 @@
           <w:rFonts w:cs="Times New Roman"/>
           <w:sz w:val="22"/>
         </w:rPr>
-        <w:t xml:space="preserve">NALCMS </w:t>
-      </w:r>
-      <w:r>
-        <w:rPr>
-          <w:rFonts w:cs="Times New Roman"/>
-          <w:sz w:val="22"/>
-        </w:rPr>
-        <w:t>2015</w:t>
+        <w:t>NALCMS 2015</w:t>
       </w:r>
       <w:r>
         <w:rPr>
@@ -5169,6 +5846,7 @@
   <w:style w:type="character" w:default="1" w:styleId="DefaultParagraphFont">
     <w:name w:val="Default Paragraph Font"/>
     <w:uiPriority w:val="1"/>
+    <w:semiHidden/>
     <w:unhideWhenUsed/>
   </w:style>
   <w:style w:type="table" w:default="1" w:styleId="TableNormal">

--- a/procedure/protocols/Model_InfoSheet.docx
+++ b/procedure/protocols/Model_InfoSheet.docx
@@ -138,7 +138,21 @@
         <w:rPr>
           <w:sz w:val="22"/>
         </w:rPr>
-        <w:t xml:space="preserve"> (“preprocessinglandcover.model3”)</w:t>
+        <w:t xml:space="preserve"> (“</w:t>
+      </w:r>
+      <w:proofErr w:type="gramStart"/>
+      <w:r>
+        <w:rPr>
+          <w:sz w:val="22"/>
+        </w:rPr>
+        <w:t>preprocessinglandcover.model</w:t>
+      </w:r>
+      <w:proofErr w:type="gramEnd"/>
+      <w:r>
+        <w:rPr>
+          <w:sz w:val="22"/>
+        </w:rPr>
+        <w:t>3”)</w:t>
       </w:r>
     </w:p>
     <w:p>
@@ -168,7 +182,21 @@
         <w:rPr>
           <w:sz w:val="22"/>
         </w:rPr>
-        <w:t>(“thesismodel.model3”)</w:t>
+        <w:t>(“</w:t>
+      </w:r>
+      <w:proofErr w:type="gramStart"/>
+      <w:r>
+        <w:rPr>
+          <w:sz w:val="22"/>
+        </w:rPr>
+        <w:t>thesismodel.model</w:t>
+      </w:r>
+      <w:proofErr w:type="gramEnd"/>
+      <w:r>
+        <w:rPr>
+          <w:sz w:val="22"/>
+        </w:rPr>
+        <w:t>3”)</w:t>
       </w:r>
     </w:p>
     <w:p>
@@ -198,7 +226,14 @@
         <w:rPr>
           <w:sz w:val="22"/>
         </w:rPr>
-        <w:t xml:space="preserve"> (“Thesis_R2</w:t>
+        <w:t xml:space="preserve"> (“Thesis_R</w:t>
+      </w:r>
+      <w:proofErr w:type="gramStart"/>
+      <w:r>
+        <w:rPr>
+          <w:sz w:val="22"/>
+        </w:rPr>
+        <w:t>2</w:t>
       </w:r>
       <w:r>
         <w:rPr>
@@ -206,6 +241,7 @@
         </w:rPr>
         <w:t>.r</w:t>
       </w:r>
+      <w:proofErr w:type="gramEnd"/>
       <w:r>
         <w:rPr>
           <w:sz w:val="22"/>
@@ -234,7 +270,29 @@
         <w:rPr>
           <w:sz w:val="22"/>
         </w:rPr>
-        <w:t xml:space="preserve"> (“rf_example.r”)</w:t>
+        <w:t xml:space="preserve"> (“</w:t>
+      </w:r>
+      <w:proofErr w:type="spellStart"/>
+      <w:r>
+        <w:rPr>
+          <w:sz w:val="22"/>
+        </w:rPr>
+        <w:t>rf_</w:t>
+      </w:r>
+      <w:proofErr w:type="gramStart"/>
+      <w:r>
+        <w:rPr>
+          <w:sz w:val="22"/>
+        </w:rPr>
+        <w:t>example.r</w:t>
+      </w:r>
+      <w:proofErr w:type="spellEnd"/>
+      <w:proofErr w:type="gramEnd"/>
+      <w:r>
+        <w:rPr>
+          <w:sz w:val="22"/>
+        </w:rPr>
+        <w:t>”)</w:t>
       </w:r>
     </w:p>
     <w:p>
@@ -429,7 +487,21 @@
         <w:rPr>
           <w:sz w:val="22"/>
         </w:rPr>
-        <w:t xml:space="preserve"> for the particular site they want to analyze. Given</w:t>
+        <w:t xml:space="preserve"> for the </w:t>
+      </w:r>
+      <w:proofErr w:type="gramStart"/>
+      <w:r>
+        <w:rPr>
+          <w:sz w:val="22"/>
+        </w:rPr>
+        <w:t>particular site</w:t>
+      </w:r>
+      <w:proofErr w:type="gramEnd"/>
+      <w:r>
+        <w:rPr>
+          <w:sz w:val="22"/>
+        </w:rPr>
+        <w:t xml:space="preserve"> they want to analyze. Given</w:t>
       </w:r>
       <w:r>
         <w:rPr>
@@ -495,13 +567,43 @@
         <w:rPr>
           <w:sz w:val="22"/>
         </w:rPr>
-        <w:t xml:space="preserve"> using a Random Forests analysis</w:t>
-      </w:r>
-      <w:r>
-        <w:rPr>
-          <w:sz w:val="22"/>
-        </w:rPr>
-        <w:t xml:space="preserve">, a </w:t>
+        <w:t xml:space="preserve"> using a </w:t>
+      </w:r>
+      <w:r>
+        <w:rPr>
+          <w:sz w:val="22"/>
+        </w:rPr>
+        <w:t>r</w:t>
+      </w:r>
+      <w:r>
+        <w:rPr>
+          <w:sz w:val="22"/>
+        </w:rPr>
+        <w:t xml:space="preserve">andom </w:t>
+      </w:r>
+      <w:r>
+        <w:rPr>
+          <w:sz w:val="22"/>
+        </w:rPr>
+        <w:t>f</w:t>
+      </w:r>
+      <w:r>
+        <w:rPr>
+          <w:sz w:val="22"/>
+        </w:rPr>
+        <w:t>orests analysis</w:t>
+      </w:r>
+      <w:r>
+        <w:rPr>
+          <w:sz w:val="22"/>
+        </w:rPr>
+        <w:t xml:space="preserve"> and</w:t>
+      </w:r>
+      <w:r>
+        <w:rPr>
+          <w:sz w:val="22"/>
+        </w:rPr>
+        <w:t xml:space="preserve"> a </w:t>
       </w:r>
       <w:r>
         <w:rPr>
@@ -513,7 +615,13 @@
         <w:rPr>
           <w:sz w:val="22"/>
         </w:rPr>
-        <w:t xml:space="preserve">, and Akaike’s information criterion adjusted for small sample size (AICc). </w:t>
+        <w:t>.</w:t>
+      </w:r>
+      <w:r>
+        <w:rPr>
+          <w:sz w:val="22"/>
+        </w:rPr>
+        <w:t xml:space="preserve"> </w:t>
       </w:r>
     </w:p>
     <w:p>
@@ -545,7 +653,21 @@
         <w:rPr>
           <w:sz w:val="22"/>
         </w:rPr>
-        <w:t xml:space="preserve"> (e.g. how far the turbines are from the closest river/stream), </w:t>
+        <w:t xml:space="preserve"> (</w:t>
+      </w:r>
+      <w:proofErr w:type="gramStart"/>
+      <w:r>
+        <w:rPr>
+          <w:sz w:val="22"/>
+        </w:rPr>
+        <w:t>e.g.</w:t>
+      </w:r>
+      <w:proofErr w:type="gramEnd"/>
+      <w:r>
+        <w:rPr>
+          <w:sz w:val="22"/>
+        </w:rPr>
+        <w:t xml:space="preserve"> how far the turbines are from the closest river/stream), </w:t>
       </w:r>
       <w:r>
         <w:rPr>
@@ -563,7 +685,21 @@
         <w:rPr>
           <w:sz w:val="22"/>
         </w:rPr>
-        <w:t xml:space="preserve">This is necessary because we do not know for sure what spatial scale (or combination of spatial scales) is important to bats when they decide where to roost, feed, or migrate. </w:t>
+        <w:t xml:space="preserve">This is necessary because we do not know for sure what spatial scale (or combination of spatial scales) is important to </w:t>
+      </w:r>
+      <w:proofErr w:type="gramStart"/>
+      <w:r>
+        <w:rPr>
+          <w:sz w:val="22"/>
+        </w:rPr>
+        <w:t>bats</w:t>
+      </w:r>
+      <w:proofErr w:type="gramEnd"/>
+      <w:r>
+        <w:rPr>
+          <w:sz w:val="22"/>
+        </w:rPr>
+        <w:t xml:space="preserve"> when they decide where to roost, feed, or migrate. </w:t>
       </w:r>
     </w:p>
     <w:p>
@@ -702,7 +838,21 @@
         <w:rPr>
           <w:sz w:val="22"/>
         </w:rPr>
-        <w:t xml:space="preserve"> by class type (for example, all of the forest classes become one class)</w:t>
+        <w:t xml:space="preserve"> by class type (for example, </w:t>
+      </w:r>
+      <w:proofErr w:type="gramStart"/>
+      <w:r>
+        <w:rPr>
+          <w:sz w:val="22"/>
+        </w:rPr>
+        <w:t>all of</w:t>
+      </w:r>
+      <w:proofErr w:type="gramEnd"/>
+      <w:r>
+        <w:rPr>
+          <w:sz w:val="22"/>
+        </w:rPr>
+        <w:t xml:space="preserve"> the forest classes become one class)</w:t>
       </w:r>
     </w:p>
     <w:p>
@@ -776,7 +926,21 @@
         <w:rPr>
           <w:sz w:val="22"/>
         </w:rPr>
-        <w:t xml:space="preserve"> that measure the makeup of land cover, including clumpiness, evenness, average patch size, and percent area of each land cover class. </w:t>
+        <w:t xml:space="preserve"> that measure the makeup of land cover, including </w:t>
+      </w:r>
+      <w:proofErr w:type="spellStart"/>
+      <w:r>
+        <w:rPr>
+          <w:sz w:val="22"/>
+        </w:rPr>
+        <w:t>clumpiness</w:t>
+      </w:r>
+      <w:proofErr w:type="spellEnd"/>
+      <w:r>
+        <w:rPr>
+          <w:sz w:val="22"/>
+        </w:rPr>
+        <w:t xml:space="preserve">, evenness, average patch size, and percent area of each land cover class. </w:t>
       </w:r>
       <w:r>
         <w:rPr>
@@ -808,12 +972,14 @@
         </w:rPr>
         <w:t xml:space="preserve">with the hope that </w:t>
       </w:r>
+      <w:proofErr w:type="gramStart"/>
       <w:r>
         <w:rPr>
           <w:sz w:val="22"/>
         </w:rPr>
         <w:t>particular metrics</w:t>
       </w:r>
+      <w:proofErr w:type="gramEnd"/>
       <w:r>
         <w:rPr>
           <w:sz w:val="22"/>
@@ -872,11 +1038,33 @@
           <w:sz w:val="22"/>
         </w:rPr>
       </w:pPr>
-      <w:r>
-        <w:rPr>
-          <w:sz w:val="22"/>
-        </w:rPr>
-        <w:t xml:space="preserve">In order to use these metrics to calculate bat fatality risk levels, you would have to run the model on a decent sample size of sites. You’d then have </w:t>
+      <w:proofErr w:type="gramStart"/>
+      <w:r>
+        <w:rPr>
+          <w:sz w:val="22"/>
+        </w:rPr>
+        <w:t>In order to</w:t>
+      </w:r>
+      <w:proofErr w:type="gramEnd"/>
+      <w:r>
+        <w:rPr>
+          <w:sz w:val="22"/>
+        </w:rPr>
+        <w:t xml:space="preserve"> use these metrics to calculate bat fatality risk levels, you would have to run the model on a decent sample size of sites. </w:t>
+      </w:r>
+      <w:proofErr w:type="gramStart"/>
+      <w:r>
+        <w:rPr>
+          <w:sz w:val="22"/>
+        </w:rPr>
+        <w:t>You’d</w:t>
+      </w:r>
+      <w:proofErr w:type="gramEnd"/>
+      <w:r>
+        <w:rPr>
+          <w:sz w:val="22"/>
+        </w:rPr>
+        <w:t xml:space="preserve"> then have </w:t>
       </w:r>
       <w:r>
         <w:rPr>
@@ -1105,7 +1293,21 @@
         <w:rPr>
           <w:sz w:val="22"/>
         </w:rPr>
-        <w:t>There were a few differences between the methods I used and the methods</w:t>
+        <w:t xml:space="preserve">There were a few differences between the methods I </w:t>
+      </w:r>
+      <w:proofErr w:type="gramStart"/>
+      <w:r>
+        <w:rPr>
+          <w:sz w:val="22"/>
+        </w:rPr>
+        <w:t>used</w:t>
+      </w:r>
+      <w:proofErr w:type="gramEnd"/>
+      <w:r>
+        <w:rPr>
+          <w:sz w:val="22"/>
+        </w:rPr>
+        <w:t xml:space="preserve"> and the methods</w:t>
       </w:r>
       <w:r>
         <w:rPr>
@@ -1137,7 +1339,21 @@
         <w:rPr>
           <w:sz w:val="22"/>
         </w:rPr>
-        <w:t xml:space="preserve">Peters et al. (2020) used QGIS to derive the TPI and ArcGIS for all of the other GIS calculations, whereas I used QGIS for all GIS calculations. Moreover, instead of </w:t>
+        <w:t xml:space="preserve">Peters et al. (2020) used QGIS to derive the TPI and ArcGIS for </w:t>
+      </w:r>
+      <w:proofErr w:type="gramStart"/>
+      <w:r>
+        <w:rPr>
+          <w:sz w:val="22"/>
+        </w:rPr>
+        <w:t>all of</w:t>
+      </w:r>
+      <w:proofErr w:type="gramEnd"/>
+      <w:r>
+        <w:rPr>
+          <w:sz w:val="22"/>
+        </w:rPr>
+        <w:t xml:space="preserve"> the other GIS calculations, whereas I used QGIS for all GIS calculations. Moreover, instead of </w:t>
       </w:r>
       <w:r>
         <w:rPr>
@@ -1145,11 +1361,33 @@
         </w:rPr>
         <w:t xml:space="preserve">using </w:t>
       </w:r>
-      <w:r>
-        <w:rPr>
-          <w:sz w:val="22"/>
-        </w:rPr>
-        <w:t xml:space="preserve">Fragstats, I used the R package equivalent (‘landscapemetrics’) in RStudio. </w:t>
+      <w:proofErr w:type="spellStart"/>
+      <w:r>
+        <w:rPr>
+          <w:sz w:val="22"/>
+        </w:rPr>
+        <w:t>Fragstats</w:t>
+      </w:r>
+      <w:proofErr w:type="spellEnd"/>
+      <w:r>
+        <w:rPr>
+          <w:sz w:val="22"/>
+        </w:rPr>
+        <w:t>, I used the R package equivalent (‘</w:t>
+      </w:r>
+      <w:proofErr w:type="spellStart"/>
+      <w:r>
+        <w:rPr>
+          <w:sz w:val="22"/>
+        </w:rPr>
+        <w:t>landscapemetrics</w:t>
+      </w:r>
+      <w:proofErr w:type="spellEnd"/>
+      <w:r>
+        <w:rPr>
+          <w:sz w:val="22"/>
+        </w:rPr>
+        <w:t xml:space="preserve">’) in RStudio. </w:t>
       </w:r>
     </w:p>
     <w:p>
@@ -1245,7 +1483,21 @@
         <w:rPr>
           <w:sz w:val="22"/>
         </w:rPr>
-        <w:t xml:space="preserve">artificial paths and rivers/streams into a new layer, and was not sure which layer was which in the National Hydrography Database downloads, so I omitted the step. </w:t>
+        <w:t xml:space="preserve">artificial paths and rivers/streams into a new </w:t>
+      </w:r>
+      <w:proofErr w:type="gramStart"/>
+      <w:r>
+        <w:rPr>
+          <w:sz w:val="22"/>
+        </w:rPr>
+        <w:t>layer, and</w:t>
+      </w:r>
+      <w:proofErr w:type="gramEnd"/>
+      <w:r>
+        <w:rPr>
+          <w:sz w:val="22"/>
+        </w:rPr>
+        <w:t xml:space="preserve"> was not sure which layer was which in the National Hydrography Database downloads, so I omitted the step. </w:t>
       </w:r>
     </w:p>
     <w:p>
@@ -1277,7 +1529,21 @@
         <w:rPr>
           <w:sz w:val="22"/>
         </w:rPr>
-        <w:t xml:space="preserve"> proximity rasters, </w:t>
+        <w:t xml:space="preserve"> proximity </w:t>
+      </w:r>
+      <w:proofErr w:type="spellStart"/>
+      <w:r>
+        <w:rPr>
+          <w:sz w:val="22"/>
+        </w:rPr>
+        <w:t>rasters</w:t>
+      </w:r>
+      <w:proofErr w:type="spellEnd"/>
+      <w:r>
+        <w:rPr>
+          <w:sz w:val="22"/>
+        </w:rPr>
+        <w:t xml:space="preserve">, </w:t>
       </w:r>
       <w:r>
         <w:rPr>
@@ -1338,6 +1604,90 @@
           <w:sz w:val="22"/>
         </w:rPr>
         <w:t xml:space="preserve">. </w:t>
+      </w:r>
+    </w:p>
+    <w:p>
+      <w:pPr>
+        <w:rPr>
+          <w:sz w:val="22"/>
+        </w:rPr>
+      </w:pPr>
+    </w:p>
+    <w:p>
+      <w:pPr>
+        <w:rPr>
+          <w:rFonts w:ascii="Symbol" w:hAnsi="Symbol"/>
+          <w:sz w:val="22"/>
+          <w:lang w:val="x-none"/>
+        </w:rPr>
+      </w:pPr>
+      <w:r>
+        <w:rPr>
+          <w:sz w:val="22"/>
+        </w:rPr>
+        <w:t xml:space="preserve">For the statistics, there were not enough bat fatality data reported for confidence in the results, so I made up data and used a sample R model (source: David Allen) to document how one would do the statistics. However, I was unable to figure out how to use </w:t>
+      </w:r>
+      <w:r>
+        <w:rPr>
+          <w:sz w:val="22"/>
+        </w:rPr>
+        <w:t>Akaike’s information criterion adjusted for small sample size (</w:t>
+      </w:r>
+      <w:proofErr w:type="spellStart"/>
+      <w:r>
+        <w:rPr>
+          <w:sz w:val="22"/>
+        </w:rPr>
+        <w:t>AICc</w:t>
+      </w:r>
+      <w:proofErr w:type="spellEnd"/>
+      <w:r>
+        <w:rPr>
+          <w:sz w:val="22"/>
+        </w:rPr>
+        <w:t>)</w:t>
+      </w:r>
+      <w:r>
+        <w:rPr>
+          <w:sz w:val="22"/>
+        </w:rPr>
+        <w:t xml:space="preserve"> and did not use the </w:t>
+      </w:r>
+      <w:proofErr w:type="spellStart"/>
+      <w:r>
+        <w:rPr>
+          <w:rFonts w:ascii="Courier New" w:hAnsi="Courier New" w:cs="Courier New"/>
+          <w:sz w:val="22"/>
+        </w:rPr>
+        <w:t>glmuti</w:t>
+      </w:r>
+      <w:proofErr w:type="spellEnd"/>
+      <w:r>
+        <w:rPr>
+          <w:sz w:val="22"/>
+        </w:rPr>
+        <w:t xml:space="preserve"> and </w:t>
+      </w:r>
+      <w:proofErr w:type="spellStart"/>
+      <w:r>
+        <w:rPr>
+          <w:rFonts w:ascii="Courier New" w:hAnsi="Courier New" w:cs="Courier New"/>
+          <w:sz w:val="22"/>
+        </w:rPr>
+        <w:t>MuMIn</w:t>
+      </w:r>
+      <w:proofErr w:type="spellEnd"/>
+      <w:r>
+        <w:rPr>
+          <w:sz w:val="22"/>
+        </w:rPr>
+        <w:t xml:space="preserve"> </w:t>
+      </w:r>
+      <w:r>
+        <w:rPr>
+          <w:sz w:val="22"/>
+        </w:rPr>
+        <w:t xml:space="preserve">R packages Peters et al. (2020) reportedly used for variable ranking. Additionally, I did not weight sites that overlapped or for which there were multiple studies. </w:t>
       </w:r>
     </w:p>
     <w:p>
@@ -1456,19 +1806,47 @@
         <w:rPr>
           <w:sz w:val="22"/>
         </w:rPr>
-        <w:t>a regional projection (eg. S</w:t>
-      </w:r>
-      <w:r>
-        <w:rPr>
-          <w:sz w:val="22"/>
-        </w:rPr>
-        <w:t>tate Plane</w:t>
-      </w:r>
-      <w:r>
-        <w:rPr>
-          <w:sz w:val="22"/>
-        </w:rPr>
-        <w:t xml:space="preserve">; this can be done using </w:t>
+        <w:t>a regional projection (</w:t>
+      </w:r>
+      <w:proofErr w:type="spellStart"/>
+      <w:r>
+        <w:rPr>
+          <w:sz w:val="22"/>
+        </w:rPr>
+        <w:t>eg.</w:t>
+      </w:r>
+      <w:proofErr w:type="spellEnd"/>
+      <w:r>
+        <w:rPr>
+          <w:sz w:val="22"/>
+        </w:rPr>
+        <w:t xml:space="preserve"> S</w:t>
+      </w:r>
+      <w:r>
+        <w:rPr>
+          <w:sz w:val="22"/>
+        </w:rPr>
+        <w:t xml:space="preserve">tate </w:t>
+      </w:r>
+      <w:proofErr w:type="gramStart"/>
+      <w:r>
+        <w:rPr>
+          <w:sz w:val="22"/>
+        </w:rPr>
+        <w:t>Plane</w:t>
+      </w:r>
+      <w:r>
+        <w:rPr>
+          <w:sz w:val="22"/>
+        </w:rPr>
+        <w:t>;</w:t>
+      </w:r>
+      <w:proofErr w:type="gramEnd"/>
+      <w:r>
+        <w:rPr>
+          <w:sz w:val="22"/>
+        </w:rPr>
+        <w:t xml:space="preserve"> this can be done using </w:t>
       </w:r>
       <w:r>
         <w:rPr>
@@ -1564,7 +1942,21 @@
         <w:rPr>
           <w:sz w:val="22"/>
         </w:rPr>
-        <w:t xml:space="preserve"> [.shp]</w:t>
+        <w:t xml:space="preserve"> [.</w:t>
+      </w:r>
+      <w:proofErr w:type="spellStart"/>
+      <w:r>
+        <w:rPr>
+          <w:sz w:val="22"/>
+        </w:rPr>
+        <w:t>shp</w:t>
+      </w:r>
+      <w:proofErr w:type="spellEnd"/>
+      <w:r>
+        <w:rPr>
+          <w:sz w:val="22"/>
+        </w:rPr>
+        <w:t>]</w:t>
       </w:r>
     </w:p>
     <w:p>
@@ -1672,7 +2064,21 @@
         <w:rPr>
           <w:sz w:val="22"/>
         </w:rPr>
-        <w:t xml:space="preserve"> [.shp]</w:t>
+        <w:t xml:space="preserve"> [.</w:t>
+      </w:r>
+      <w:proofErr w:type="spellStart"/>
+      <w:r>
+        <w:rPr>
+          <w:sz w:val="22"/>
+        </w:rPr>
+        <w:t>shp</w:t>
+      </w:r>
+      <w:proofErr w:type="spellEnd"/>
+      <w:r>
+        <w:rPr>
+          <w:sz w:val="22"/>
+        </w:rPr>
+        <w:t>]</w:t>
       </w:r>
     </w:p>
     <w:p>
@@ -1732,7 +2138,21 @@
         <w:rPr>
           <w:sz w:val="22"/>
         </w:rPr>
-        <w:t xml:space="preserve"> because otherwise the transformation won’t work when you’re doing the distance calculation</w:t>
+        <w:t xml:space="preserve"> because otherwise the transformation </w:t>
+      </w:r>
+      <w:proofErr w:type="gramStart"/>
+      <w:r>
+        <w:rPr>
+          <w:sz w:val="22"/>
+        </w:rPr>
+        <w:t>won’t</w:t>
+      </w:r>
+      <w:proofErr w:type="gramEnd"/>
+      <w:r>
+        <w:rPr>
+          <w:sz w:val="22"/>
+        </w:rPr>
+        <w:t xml:space="preserve"> work when you’re doing the distance calculation</w:t>
       </w:r>
     </w:p>
     <w:p>
@@ -1780,7 +2200,21 @@
         <w:rPr>
           <w:sz w:val="22"/>
         </w:rPr>
-        <w:t xml:space="preserve">[.tif]: </w:t>
+        <w:t>[.</w:t>
+      </w:r>
+      <w:proofErr w:type="spellStart"/>
+      <w:r>
+        <w:rPr>
+          <w:sz w:val="22"/>
+        </w:rPr>
+        <w:t>tif</w:t>
+      </w:r>
+      <w:proofErr w:type="spellEnd"/>
+      <w:r>
+        <w:rPr>
+          <w:sz w:val="22"/>
+        </w:rPr>
+        <w:t xml:space="preserve">]: </w:t>
       </w:r>
       <w:r>
         <w:rPr>
@@ -1980,12 +2414,14 @@
         </w:rPr>
         <w:t xml:space="preserve">Source: </w:t>
       </w:r>
+      <w:proofErr w:type="spellStart"/>
       <w:r>
         <w:rPr>
           <w:sz w:val="22"/>
         </w:rPr>
         <w:t>ScienceBase</w:t>
       </w:r>
+      <w:proofErr w:type="spellEnd"/>
     </w:p>
     <w:p>
       <w:pPr>
@@ -2010,6 +2446,7 @@
         </w:rPr>
         <w:t xml:space="preserve"> [</w:t>
       </w:r>
+      <w:proofErr w:type="spellStart"/>
       <w:r>
         <w:rPr>
           <w:sz w:val="22"/>
@@ -2020,7 +2457,14 @@
         <w:rPr>
           <w:sz w:val="22"/>
         </w:rPr>
-        <w:t>.shp]</w:t>
+        <w:t>.shp</w:t>
+      </w:r>
+      <w:proofErr w:type="spellEnd"/>
+      <w:r>
+        <w:rPr>
+          <w:sz w:val="22"/>
+        </w:rPr>
+        <w:t>]</w:t>
       </w:r>
     </w:p>
     <w:p>
@@ -2062,7 +2506,21 @@
         <w:rPr>
           <w:sz w:val="22"/>
         </w:rPr>
-        <w:t xml:space="preserve"> [.shp]</w:t>
+        <w:t xml:space="preserve"> [.</w:t>
+      </w:r>
+      <w:proofErr w:type="spellStart"/>
+      <w:r>
+        <w:rPr>
+          <w:sz w:val="22"/>
+        </w:rPr>
+        <w:t>shp</w:t>
+      </w:r>
+      <w:proofErr w:type="spellEnd"/>
+      <w:r>
+        <w:rPr>
+          <w:sz w:val="22"/>
+        </w:rPr>
+        <w:t>]</w:t>
       </w:r>
     </w:p>
     <w:p>
@@ -2134,7 +2592,21 @@
         <w:rPr>
           <w:sz w:val="22"/>
         </w:rPr>
-        <w:t>[.tif]</w:t>
+        <w:t>[.</w:t>
+      </w:r>
+      <w:proofErr w:type="spellStart"/>
+      <w:r>
+        <w:rPr>
+          <w:sz w:val="22"/>
+        </w:rPr>
+        <w:t>tif</w:t>
+      </w:r>
+      <w:proofErr w:type="spellEnd"/>
+      <w:r>
+        <w:rPr>
+          <w:sz w:val="22"/>
+        </w:rPr>
+        <w:t>]</w:t>
       </w:r>
     </w:p>
     <w:p>
@@ -2437,7 +2909,21 @@
         <w:rPr>
           <w:sz w:val="22"/>
         </w:rPr>
-        <w:t>Assign a specified nodata value to output bands: 1</w:t>
+        <w:t xml:space="preserve">Assign a specified </w:t>
+      </w:r>
+      <w:proofErr w:type="spellStart"/>
+      <w:r>
+        <w:rPr>
+          <w:sz w:val="22"/>
+        </w:rPr>
+        <w:t>nodata</w:t>
+      </w:r>
+      <w:proofErr w:type="spellEnd"/>
+      <w:r>
+        <w:rPr>
+          <w:sz w:val="22"/>
+        </w:rPr>
+        <w:t xml:space="preserve"> value to output bands: 1</w:t>
       </w:r>
     </w:p>
     <w:p>
@@ -2506,7 +2992,21 @@
         <w:rPr>
           <w:sz w:val="22"/>
         </w:rPr>
-        <w:t>("RasterizedLakes@1" = 2)*1 +</w:t>
+        <w:t xml:space="preserve">("RasterizedLakes@1" = </w:t>
+      </w:r>
+      <w:proofErr w:type="gramStart"/>
+      <w:r>
+        <w:rPr>
+          <w:sz w:val="22"/>
+        </w:rPr>
+        <w:t>2)*</w:t>
+      </w:r>
+      <w:proofErr w:type="gramEnd"/>
+      <w:r>
+        <w:rPr>
+          <w:sz w:val="22"/>
+        </w:rPr>
+        <w:t>1 +</w:t>
       </w:r>
     </w:p>
     <w:p>
@@ -2521,7 +3021,21 @@
         <w:rPr>
           <w:sz w:val="22"/>
         </w:rPr>
-        <w:t>("RasterizedLakes@1" = 0)*0</w:t>
+        <w:t xml:space="preserve">("RasterizedLakes@1" = </w:t>
+      </w:r>
+      <w:proofErr w:type="gramStart"/>
+      <w:r>
+        <w:rPr>
+          <w:sz w:val="22"/>
+        </w:rPr>
+        <w:t>0)*</w:t>
+      </w:r>
+      <w:proofErr w:type="gramEnd"/>
+      <w:r>
+        <w:rPr>
+          <w:sz w:val="22"/>
+        </w:rPr>
+        <w:t>0</w:t>
       </w:r>
     </w:p>
     <w:p>
@@ -2570,7 +3084,21 @@
         <w:rPr>
           <w:sz w:val="22"/>
         </w:rPr>
-        <w:t xml:space="preserve">("Lakes01@1")*23 + </w:t>
+        <w:t>("Lakes01@1</w:t>
+      </w:r>
+      <w:proofErr w:type="gramStart"/>
+      <w:r>
+        <w:rPr>
+          <w:sz w:val="22"/>
+        </w:rPr>
+        <w:t>")*</w:t>
+      </w:r>
+      <w:proofErr w:type="gramEnd"/>
+      <w:r>
+        <w:rPr>
+          <w:sz w:val="22"/>
+        </w:rPr>
+        <w:t xml:space="preserve">23 + </w:t>
       </w:r>
     </w:p>
     <w:p>
@@ -2585,7 +3113,21 @@
         <w:rPr>
           <w:sz w:val="22"/>
         </w:rPr>
-        <w:t>(1-"Lakes01@1")*"Land Cover Raster Aggregated@1"</w:t>
+        <w:t>(1-"Lakes01@1</w:t>
+      </w:r>
+      <w:proofErr w:type="gramStart"/>
+      <w:r>
+        <w:rPr>
+          <w:sz w:val="22"/>
+        </w:rPr>
+        <w:t>")*</w:t>
+      </w:r>
+      <w:proofErr w:type="gramEnd"/>
+      <w:r>
+        <w:rPr>
+          <w:sz w:val="22"/>
+        </w:rPr>
+        <w:t>"Land Cover Raster Aggregated@1"</w:t>
       </w:r>
     </w:p>
     <w:p>
@@ -2605,7 +3147,23 @@
           <w:color w:val="A6A6A6" w:themeColor="background1" w:themeShade="A6"/>
           <w:sz w:val="22"/>
         </w:rPr>
-        <w:t xml:space="preserve">*How to prevent lakes from being cut off??? Could adjust buffer size but with each buffer you’re probably going to have it be cut off and to just extend the size would mess up the rest of the calculations… </w:t>
+        <w:t xml:space="preserve">*How to prevent lakes from being cut off??? Could adjust buffer size but with each buffer </w:t>
+      </w:r>
+      <w:proofErr w:type="gramStart"/>
+      <w:r>
+        <w:rPr>
+          <w:color w:val="A6A6A6" w:themeColor="background1" w:themeShade="A6"/>
+          <w:sz w:val="22"/>
+        </w:rPr>
+        <w:t>you’re</w:t>
+      </w:r>
+      <w:proofErr w:type="gramEnd"/>
+      <w:r>
+        <w:rPr>
+          <w:color w:val="A6A6A6" w:themeColor="background1" w:themeShade="A6"/>
+          <w:sz w:val="22"/>
+        </w:rPr>
+        <w:t xml:space="preserve"> probably going to have it be cut off and to just extend the size would mess up the rest of the calculations… </w:t>
       </w:r>
     </w:p>
     <w:p>
@@ -2891,7 +3449,21 @@
         <w:rPr>
           <w:sz w:val="22"/>
         </w:rPr>
-        <w:t>“Statistics_turbinecount”-&gt; Attribute table heading: “count”</w:t>
+        <w:t>“</w:t>
+      </w:r>
+      <w:proofErr w:type="spellStart"/>
+      <w:r>
+        <w:rPr>
+          <w:sz w:val="22"/>
+        </w:rPr>
+        <w:t>Statistics_turbinecount</w:t>
+      </w:r>
+      <w:proofErr w:type="spellEnd"/>
+      <w:r>
+        <w:rPr>
+          <w:sz w:val="22"/>
+        </w:rPr>
+        <w:t>”-&gt; Attribute table heading: “count”</w:t>
       </w:r>
       <w:r>
         <w:rPr>
@@ -2927,7 +3499,21 @@
         <w:rPr>
           <w:sz w:val="22"/>
         </w:rPr>
-        <w:t>“Statistics_roadslinelength”-&gt; Attribute table heading: “m</w:t>
+        <w:t>“</w:t>
+      </w:r>
+      <w:proofErr w:type="spellStart"/>
+      <w:r>
+        <w:rPr>
+          <w:sz w:val="22"/>
+        </w:rPr>
+        <w:t>Statistics_roadslinelength</w:t>
+      </w:r>
+      <w:proofErr w:type="spellEnd"/>
+      <w:r>
+        <w:rPr>
+          <w:sz w:val="22"/>
+        </w:rPr>
+        <w:t>”-&gt; Attribute table heading: “m</w:t>
       </w:r>
       <w:r>
         <w:rPr>
@@ -2988,7 +3574,21 @@
         <w:rPr>
           <w:sz w:val="22"/>
         </w:rPr>
-        <w:t>“Statistics_flowlineslinelength”-&gt; Attribute table heading: “m</w:t>
+        <w:t>“</w:t>
+      </w:r>
+      <w:proofErr w:type="spellStart"/>
+      <w:r>
+        <w:rPr>
+          <w:sz w:val="22"/>
+        </w:rPr>
+        <w:t>Statistics_flowlineslinelength</w:t>
+      </w:r>
+      <w:proofErr w:type="spellEnd"/>
+      <w:r>
+        <w:rPr>
+          <w:sz w:val="22"/>
+        </w:rPr>
+        <w:t>”-&gt; Attribute table heading: “m</w:t>
       </w:r>
       <w:r>
         <w:rPr>
@@ -3097,7 +3697,14 @@
         <w:rPr>
           <w:sz w:val="22"/>
         </w:rPr>
-        <w:t>“Thesis_R2.</w:t>
+        <w:t>“Thesis_R</w:t>
+      </w:r>
+      <w:proofErr w:type="gramStart"/>
+      <w:r>
+        <w:rPr>
+          <w:sz w:val="22"/>
+        </w:rPr>
+        <w:t>2.</w:t>
       </w:r>
       <w:r>
         <w:rPr>
@@ -3105,6 +3712,7 @@
         </w:rPr>
         <w:t>r</w:t>
       </w:r>
+      <w:proofErr w:type="gramEnd"/>
       <w:r>
         <w:rPr>
           <w:sz w:val="22"/>
@@ -3217,7 +3825,14 @@
         <w:rPr>
           <w:sz w:val="22"/>
         </w:rPr>
-        <w:t>“rf_example.</w:t>
+        <w:t>“</w:t>
+      </w:r>
+      <w:proofErr w:type="spellStart"/>
+      <w:r>
+        <w:rPr>
+          <w:sz w:val="22"/>
+        </w:rPr>
+        <w:t>rf_example.</w:t>
       </w:r>
       <w:r>
         <w:rPr>
@@ -3225,6 +3840,7 @@
         </w:rPr>
         <w:t>r</w:t>
       </w:r>
+      <w:proofErr w:type="spellEnd"/>
       <w:r>
         <w:rPr>
           <w:sz w:val="22"/>
@@ -3781,9 +4397,9 @@
           <w:noProof/>
         </w:rPr>
         <w:drawing>
-          <wp:inline distT="0" distB="0" distL="0" distR="0" wp14:anchorId="6A7CE274" wp14:editId="54085E5F">
-            <wp:extent cx="5943600" cy="5249545"/>
-            <wp:effectExtent l="0" t="0" r="0" b="8255"/>
+          <wp:inline distT="0" distB="0" distL="0" distR="0" wp14:anchorId="6A7CE274" wp14:editId="7CCB9BF3">
+            <wp:extent cx="4601311" cy="4064000"/>
+            <wp:effectExtent l="0" t="0" r="8890" b="0"/>
             <wp:docPr id="5" name="Picture 5"/>
             <wp:cNvGraphicFramePr>
               <a:graphicFrameLocks xmlns:a="http://schemas.openxmlformats.org/drawingml/2006/main" noChangeAspect="1"/>
@@ -3804,7 +4420,7 @@
                   <pic:spPr>
                     <a:xfrm>
                       <a:off x="0" y="0"/>
-                      <a:ext cx="5943600" cy="5249545"/>
+                      <a:ext cx="4602757" cy="4065277"/>
                     </a:xfrm>
                     <a:prstGeom prst="rect">
                       <a:avLst/>
@@ -3878,10 +4494,11 @@
         <w:rPr>
           <w:noProof/>
         </w:rPr>
+        <w:lastRenderedPageBreak/>
         <w:drawing>
-          <wp:inline distT="0" distB="0" distL="0" distR="0" wp14:anchorId="6304AF13" wp14:editId="45BD5B9F">
-            <wp:extent cx="5943600" cy="5231765"/>
-            <wp:effectExtent l="0" t="0" r="0" b="6985"/>
+          <wp:inline distT="0" distB="0" distL="0" distR="0" wp14:anchorId="6304AF13" wp14:editId="55024B6E">
+            <wp:extent cx="4159250" cy="3661118"/>
+            <wp:effectExtent l="0" t="0" r="0" b="0"/>
             <wp:docPr id="4" name="Picture 4"/>
             <wp:cNvGraphicFramePr>
               <a:graphicFrameLocks xmlns:a="http://schemas.openxmlformats.org/drawingml/2006/main" noChangeAspect="1"/>
@@ -3902,7 +4519,7 @@
                   <pic:spPr>
                     <a:xfrm>
                       <a:off x="0" y="0"/>
-                      <a:ext cx="5943600" cy="5231765"/>
+                      <a:ext cx="4163781" cy="3665106"/>
                     </a:xfrm>
                     <a:prstGeom prst="rect">
                       <a:avLst/>
@@ -4179,16 +4796,23 @@
           <w:sz w:val="22"/>
         </w:rPr>
       </w:pPr>
+    </w:p>
+    <w:p>
+      <w:pPr>
+        <w:rPr>
+          <w:sz w:val="22"/>
+        </w:rPr>
+      </w:pPr>
       <w:r>
         <w:rPr>
           <w:noProof/>
         </w:rPr>
         <w:lastRenderedPageBreak/>
         <w:drawing>
-          <wp:inline distT="0" distB="0" distL="0" distR="0" wp14:anchorId="09B79656" wp14:editId="630F0BF3">
-            <wp:extent cx="5943600" cy="4959350"/>
-            <wp:effectExtent l="0" t="0" r="0" b="0"/>
-            <wp:docPr id="6" name="Picture 6"/>
+          <wp:inline distT="0" distB="0" distL="0" distR="0" wp14:anchorId="534A57A5" wp14:editId="6ACC7525">
+            <wp:extent cx="4343341" cy="3581400"/>
+            <wp:effectExtent l="0" t="0" r="635" b="0"/>
+            <wp:docPr id="7" name="Picture 7"/>
             <wp:cNvGraphicFramePr>
               <a:graphicFrameLocks xmlns:a="http://schemas.openxmlformats.org/drawingml/2006/main" noChangeAspect="1"/>
             </wp:cNvGraphicFramePr>
@@ -4208,7 +4832,7 @@
                   <pic:spPr>
                     <a:xfrm>
                       <a:off x="0" y="0"/>
-                      <a:ext cx="5943600" cy="4959350"/>
+                      <a:ext cx="4344575" cy="3582418"/>
                     </a:xfrm>
                     <a:prstGeom prst="rect">
                       <a:avLst/>
@@ -4231,7 +4855,7 @@
         <w:rPr>
           <w:sz w:val="22"/>
         </w:rPr>
-        <w:t>TPI reclass: ridges (white) and valleys (black); ridges &gt;1SD from mean, valleys &gt;-1SD from mean.</w:t>
+        <w:t>3DEP layer with 25 km buffer from Beech Ridge, WV turbines</w:t>
       </w:r>
     </w:p>
     <w:p>
@@ -4258,12 +4882,11 @@
         <w:rPr>
           <w:noProof/>
         </w:rPr>
-        <w:lastRenderedPageBreak/>
         <w:drawing>
-          <wp:inline distT="0" distB="0" distL="0" distR="0" wp14:anchorId="534A57A5" wp14:editId="66114422">
-            <wp:extent cx="5943600" cy="4900930"/>
+          <wp:inline distT="0" distB="0" distL="0" distR="0" wp14:anchorId="6C5D0C47" wp14:editId="419DC2C3">
+            <wp:extent cx="4254126" cy="3549650"/>
             <wp:effectExtent l="0" t="0" r="0" b="0"/>
-            <wp:docPr id="7" name="Picture 7"/>
+            <wp:docPr id="6" name="Picture 6"/>
             <wp:cNvGraphicFramePr>
               <a:graphicFrameLocks xmlns:a="http://schemas.openxmlformats.org/drawingml/2006/main" noChangeAspect="1"/>
             </wp:cNvGraphicFramePr>
@@ -4283,7 +4906,7 @@
                   <pic:spPr>
                     <a:xfrm>
                       <a:off x="0" y="0"/>
-                      <a:ext cx="5943600" cy="4900930"/>
+                      <a:ext cx="4257990" cy="3552874"/>
                     </a:xfrm>
                     <a:prstGeom prst="rect">
                       <a:avLst/>
@@ -4306,30 +4929,30 @@
         <w:rPr>
           <w:sz w:val="22"/>
         </w:rPr>
-        <w:t>3DEP layer with 25 km buffer from Beech Ridge, WV turbines</w:t>
-      </w:r>
-    </w:p>
-    <w:p>
-      <w:pPr>
-        <w:rPr>
-          <w:sz w:val="22"/>
-        </w:rPr>
-      </w:pPr>
-    </w:p>
-    <w:p>
-      <w:pPr>
-        <w:rPr>
-          <w:rFonts w:cs="Times New Roman"/>
-          <w:sz w:val="22"/>
-        </w:rPr>
-      </w:pPr>
-      <w:r>
-        <w:rPr>
-          <w:rFonts w:cs="Times New Roman"/>
-          <w:sz w:val="22"/>
-        </w:rPr>
-        <w:br w:type="page"/>
-      </w:r>
+        <w:t xml:space="preserve">TPI </w:t>
+      </w:r>
+      <w:proofErr w:type="gramStart"/>
+      <w:r>
+        <w:rPr>
+          <w:sz w:val="22"/>
+        </w:rPr>
+        <w:t>reclass:</w:t>
+      </w:r>
+      <w:proofErr w:type="gramEnd"/>
+      <w:r>
+        <w:rPr>
+          <w:sz w:val="22"/>
+        </w:rPr>
+        <w:t xml:space="preserve"> ridges (white) and valleys (black); ridges &gt;1SD from mean, valleys &gt;-1SD from mean. Derived from 3DEP layer. </w:t>
+      </w:r>
+    </w:p>
+    <w:p>
+      <w:pPr>
+        <w:rPr>
+          <w:rFonts w:cs="Times New Roman"/>
+          <w:sz w:val="22"/>
+        </w:rPr>
+      </w:pPr>
     </w:p>
     <w:p>
       <w:pPr>
@@ -4372,6 +4995,13 @@
         </w:rPr>
         <w:t xml:space="preserve"> land classes are reaggregated</w:t>
       </w:r>
+      <w:r>
+        <w:rPr>
+          <w:rFonts w:cs="Times New Roman"/>
+          <w:sz w:val="22"/>
+        </w:rPr>
+        <w:t xml:space="preserve"> based on the following values. </w:t>
+      </w:r>
     </w:p>
     <w:p>
       <w:pPr>
@@ -4392,7 +5022,23 @@
           <w:rFonts w:cs="Times New Roman"/>
           <w:sz w:val="22"/>
         </w:rPr>
-        <w:t>cec.org/north-american-environmental-atlas/land-cover-30m-2015-landsat-and-rapideye/</w:t>
+        <w:t>cec.org/</w:t>
+      </w:r>
+      <w:proofErr w:type="gramStart"/>
+      <w:r>
+        <w:rPr>
+          <w:rFonts w:cs="Times New Roman"/>
+          <w:sz w:val="22"/>
+        </w:rPr>
+        <w:t>north-american</w:t>
+      </w:r>
+      <w:proofErr w:type="gramEnd"/>
+      <w:r>
+        <w:rPr>
+          <w:rFonts w:cs="Times New Roman"/>
+          <w:sz w:val="22"/>
+        </w:rPr>
+        <w:t>-environmental-atlas/land-cover-30m-2015-landsat-and-rapideye/</w:t>
       </w:r>
     </w:p>
     <w:p>
@@ -4408,13 +5054,41 @@
           <w:lang w:val="es-419"/>
         </w:rPr>
       </w:pPr>
+      <w:proofErr w:type="spellStart"/>
       <w:r>
         <w:rPr>
           <w:rFonts w:cs="Times New Roman"/>
           <w:sz w:val="22"/>
           <w:lang w:val="es-419"/>
         </w:rPr>
-        <w:t>Value 14, Wetland, RGB 107 163 138;</w:t>
+        <w:t>Value</w:t>
+      </w:r>
+      <w:proofErr w:type="spellEnd"/>
+      <w:r>
+        <w:rPr>
+          <w:rFonts w:cs="Times New Roman"/>
+          <w:sz w:val="22"/>
+          <w:lang w:val="es-419"/>
+        </w:rPr>
+        <w:t xml:space="preserve"> 14, </w:t>
+      </w:r>
+      <w:proofErr w:type="spellStart"/>
+      <w:r>
+        <w:rPr>
+          <w:rFonts w:cs="Times New Roman"/>
+          <w:sz w:val="22"/>
+          <w:lang w:val="es-419"/>
+        </w:rPr>
+        <w:t>Wetland</w:t>
+      </w:r>
+      <w:proofErr w:type="spellEnd"/>
+      <w:r>
+        <w:rPr>
+          <w:rFonts w:cs="Times New Roman"/>
+          <w:sz w:val="22"/>
+          <w:lang w:val="es-419"/>
+        </w:rPr>
+        <w:t>, RGB 107 163 138;</w:t>
       </w:r>
     </w:p>
     <w:p>
@@ -4430,13 +5104,23 @@
           <w:lang w:val="es-419"/>
         </w:rPr>
       </w:pPr>
+      <w:proofErr w:type="spellStart"/>
       <w:r>
         <w:rPr>
           <w:rFonts w:cs="Times New Roman"/>
           <w:sz w:val="22"/>
           <w:lang w:val="es-419"/>
         </w:rPr>
-        <w:t xml:space="preserve">Unchanged </w:t>
+        <w:t>Unchanged</w:t>
+      </w:r>
+      <w:proofErr w:type="spellEnd"/>
+      <w:r>
+        <w:rPr>
+          <w:rFonts w:cs="Times New Roman"/>
+          <w:sz w:val="22"/>
+          <w:lang w:val="es-419"/>
+        </w:rPr>
+        <w:t xml:space="preserve"> </w:t>
       </w:r>
     </w:p>
     <w:p>
@@ -4452,13 +5136,41 @@
           <w:lang w:val="es-419"/>
         </w:rPr>
       </w:pPr>
+      <w:proofErr w:type="spellStart"/>
       <w:r>
         <w:rPr>
           <w:rFonts w:cs="Times New Roman"/>
           <w:sz w:val="22"/>
           <w:lang w:val="es-419"/>
         </w:rPr>
-        <w:t>Value 15, Cropland, RGB 230 174 102;</w:t>
+        <w:t>Value</w:t>
+      </w:r>
+      <w:proofErr w:type="spellEnd"/>
+      <w:r>
+        <w:rPr>
+          <w:rFonts w:cs="Times New Roman"/>
+          <w:sz w:val="22"/>
+          <w:lang w:val="es-419"/>
+        </w:rPr>
+        <w:t xml:space="preserve"> 15, </w:t>
+      </w:r>
+      <w:proofErr w:type="spellStart"/>
+      <w:r>
+        <w:rPr>
+          <w:rFonts w:cs="Times New Roman"/>
+          <w:sz w:val="22"/>
+          <w:lang w:val="es-419"/>
+        </w:rPr>
+        <w:t>Cropland</w:t>
+      </w:r>
+      <w:proofErr w:type="spellEnd"/>
+      <w:r>
+        <w:rPr>
+          <w:rFonts w:cs="Times New Roman"/>
+          <w:sz w:val="22"/>
+          <w:lang w:val="es-419"/>
+        </w:rPr>
+        <w:t>, RGB 230 174 102;</w:t>
       </w:r>
     </w:p>
     <w:p>
@@ -4474,6 +5186,7 @@
           <w:lang w:val="es-419"/>
         </w:rPr>
       </w:pPr>
+      <w:proofErr w:type="spellStart"/>
       <w:r>
         <w:rPr>
           <w:rFonts w:cs="Times New Roman"/>
@@ -4482,6 +5195,7 @@
         </w:rPr>
         <w:t>Unchanged</w:t>
       </w:r>
+      <w:proofErr w:type="spellEnd"/>
     </w:p>
     <w:p>
       <w:pPr>
@@ -4496,13 +5210,23 @@
           <w:lang w:val="es-419"/>
         </w:rPr>
       </w:pPr>
+      <w:proofErr w:type="spellStart"/>
       <w:r>
         <w:rPr>
           <w:rFonts w:cs="Times New Roman"/>
           <w:sz w:val="22"/>
           <w:lang w:val="es-419"/>
         </w:rPr>
-        <w:t>Value 17, Urban, RGB 220 33 38;</w:t>
+        <w:t>Value</w:t>
+      </w:r>
+      <w:proofErr w:type="spellEnd"/>
+      <w:r>
+        <w:rPr>
+          <w:rFonts w:cs="Times New Roman"/>
+          <w:sz w:val="22"/>
+          <w:lang w:val="es-419"/>
+        </w:rPr>
+        <w:t xml:space="preserve"> 17, Urban, RGB 220 33 38;</w:t>
       </w:r>
     </w:p>
     <w:p>
@@ -4518,6 +5242,7 @@
           <w:lang w:val="es-419"/>
         </w:rPr>
       </w:pPr>
+      <w:proofErr w:type="spellStart"/>
       <w:r>
         <w:rPr>
           <w:rFonts w:cs="Times New Roman"/>
@@ -4526,6 +5251,7 @@
         </w:rPr>
         <w:t>Unchanged</w:t>
       </w:r>
+      <w:proofErr w:type="spellEnd"/>
     </w:p>
     <w:p>
       <w:pPr>
@@ -4544,7 +5270,23 @@
           <w:rFonts w:cs="Times New Roman"/>
           <w:sz w:val="22"/>
         </w:rPr>
-        <w:t xml:space="preserve">Value 18, Water, RGB 76 112 163; </w:t>
+        <w:t xml:space="preserve">Value 18, Water, RGB </w:t>
+      </w:r>
+      <w:proofErr w:type="gramStart"/>
+      <w:r>
+        <w:rPr>
+          <w:rFonts w:cs="Times New Roman"/>
+          <w:sz w:val="22"/>
+        </w:rPr>
+        <w:t>76 112 163;</w:t>
+      </w:r>
+      <w:proofErr w:type="gramEnd"/>
+      <w:r>
+        <w:rPr>
+          <w:rFonts w:cs="Times New Roman"/>
+          <w:sz w:val="22"/>
+        </w:rPr>
+        <w:t xml:space="preserve"> </w:t>
       </w:r>
     </w:p>
     <w:p>
@@ -4583,7 +5325,23 @@
           <w:rFonts w:cs="Times New Roman"/>
           <w:sz w:val="22"/>
         </w:rPr>
-        <w:t>Value 19, Snow and Ice, RGB 255 250 255.</w:t>
+        <w:t xml:space="preserve">Value 19, </w:t>
+      </w:r>
+      <w:proofErr w:type="gramStart"/>
+      <w:r>
+        <w:rPr>
+          <w:rFonts w:cs="Times New Roman"/>
+          <w:sz w:val="22"/>
+        </w:rPr>
+        <w:t>Snow</w:t>
+      </w:r>
+      <w:proofErr w:type="gramEnd"/>
+      <w:r>
+        <w:rPr>
+          <w:rFonts w:cs="Times New Roman"/>
+          <w:sz w:val="22"/>
+        </w:rPr>
+        <w:t xml:space="preserve"> and Ice, RGB 255 250 255.</w:t>
       </w:r>
     </w:p>
     <w:p>
@@ -4649,8 +5407,17 @@
           <w:rFonts w:cs="Times New Roman"/>
           <w:sz w:val="22"/>
         </w:rPr>
-        <w:t>Value 1, Temperate or sub-polar needleleaf forest, RGB 0 61 0;</w:t>
-      </w:r>
+        <w:t xml:space="preserve">Value 1, Temperate or sub-polar needleleaf forest, RGB 0 61 </w:t>
+      </w:r>
+      <w:proofErr w:type="gramStart"/>
+      <w:r>
+        <w:rPr>
+          <w:rFonts w:cs="Times New Roman"/>
+          <w:sz w:val="22"/>
+        </w:rPr>
+        <w:t>0;</w:t>
+      </w:r>
+      <w:proofErr w:type="gramEnd"/>
     </w:p>
     <w:p>
       <w:pPr>
@@ -4669,8 +5436,17 @@
           <w:rFonts w:cs="Times New Roman"/>
           <w:sz w:val="22"/>
         </w:rPr>
-        <w:t>Value 2, Sub-polar taiga needleleaf forest, RGB 148 156 112;</w:t>
-      </w:r>
+        <w:t xml:space="preserve">Value 2, Sub-polar taiga needleleaf forest, RGB </w:t>
+      </w:r>
+      <w:proofErr w:type="gramStart"/>
+      <w:r>
+        <w:rPr>
+          <w:rFonts w:cs="Times New Roman"/>
+          <w:sz w:val="22"/>
+        </w:rPr>
+        <w:t>148 156 112;</w:t>
+      </w:r>
+      <w:proofErr w:type="gramEnd"/>
     </w:p>
     <w:p>
       <w:pPr>
@@ -4689,8 +5465,17 @@
           <w:rFonts w:cs="Times New Roman"/>
           <w:sz w:val="22"/>
         </w:rPr>
-        <w:t>Value 3, Tropical or sub-tropical broadleaf evergreen forest, RGB 0 99 0;</w:t>
-      </w:r>
+        <w:t xml:space="preserve">Value 3, Tropical or sub-tropical broadleaf evergreen forest, RGB 0 99 </w:t>
+      </w:r>
+      <w:proofErr w:type="gramStart"/>
+      <w:r>
+        <w:rPr>
+          <w:rFonts w:cs="Times New Roman"/>
+          <w:sz w:val="22"/>
+        </w:rPr>
+        <w:t>0;</w:t>
+      </w:r>
+      <w:proofErr w:type="gramEnd"/>
     </w:p>
     <w:p>
       <w:pPr>
@@ -4709,8 +5494,17 @@
           <w:rFonts w:cs="Times New Roman"/>
           <w:sz w:val="22"/>
         </w:rPr>
-        <w:t>Value 4, Tropical or sub-tropical broadleaf deciduous forest, RGB 30 171 5;</w:t>
-      </w:r>
+        <w:t xml:space="preserve">Value 4, Tropical or sub-tropical broadleaf deciduous forest, RGB 30 171 </w:t>
+      </w:r>
+      <w:proofErr w:type="gramStart"/>
+      <w:r>
+        <w:rPr>
+          <w:rFonts w:cs="Times New Roman"/>
+          <w:sz w:val="22"/>
+        </w:rPr>
+        <w:t>5;</w:t>
+      </w:r>
+      <w:proofErr w:type="gramEnd"/>
     </w:p>
     <w:p>
       <w:pPr>
@@ -4729,8 +5523,17 @@
           <w:rFonts w:cs="Times New Roman"/>
           <w:sz w:val="22"/>
         </w:rPr>
-        <w:t>Value 5, Temperate or sub-polar broadleaf deciduous forest, RGB 20 140 61;</w:t>
-      </w:r>
+        <w:t xml:space="preserve">Value 5, Temperate or sub-polar broadleaf deciduous forest, RGB 20 140 </w:t>
+      </w:r>
+      <w:proofErr w:type="gramStart"/>
+      <w:r>
+        <w:rPr>
+          <w:rFonts w:cs="Times New Roman"/>
+          <w:sz w:val="22"/>
+        </w:rPr>
+        <w:t>61;</w:t>
+      </w:r>
+      <w:proofErr w:type="gramEnd"/>
     </w:p>
     <w:p>
       <w:pPr>
@@ -4745,13 +5548,59 @@
           <w:lang w:val="es-419"/>
         </w:rPr>
       </w:pPr>
+      <w:proofErr w:type="spellStart"/>
       <w:r>
         <w:rPr>
           <w:rFonts w:cs="Times New Roman"/>
           <w:sz w:val="22"/>
           <w:lang w:val="es-419"/>
         </w:rPr>
-        <w:t>Value 6, Mixed forest, RGB 92 117 43;</w:t>
+        <w:t>Value</w:t>
+      </w:r>
+      <w:proofErr w:type="spellEnd"/>
+      <w:r>
+        <w:rPr>
+          <w:rFonts w:cs="Times New Roman"/>
+          <w:sz w:val="22"/>
+          <w:lang w:val="es-419"/>
+        </w:rPr>
+        <w:t xml:space="preserve"> 6, </w:t>
+      </w:r>
+      <w:proofErr w:type="spellStart"/>
+      <w:r>
+        <w:rPr>
+          <w:rFonts w:cs="Times New Roman"/>
+          <w:sz w:val="22"/>
+          <w:lang w:val="es-419"/>
+        </w:rPr>
+        <w:t>Mixed</w:t>
+      </w:r>
+      <w:proofErr w:type="spellEnd"/>
+      <w:r>
+        <w:rPr>
+          <w:rFonts w:cs="Times New Roman"/>
+          <w:sz w:val="22"/>
+          <w:lang w:val="es-419"/>
+        </w:rPr>
+        <w:t xml:space="preserve"> </w:t>
+      </w:r>
+      <w:proofErr w:type="spellStart"/>
+      <w:r>
+        <w:rPr>
+          <w:rFonts w:cs="Times New Roman"/>
+          <w:sz w:val="22"/>
+          <w:lang w:val="es-419"/>
+        </w:rPr>
+        <w:t>forest</w:t>
+      </w:r>
+      <w:proofErr w:type="spellEnd"/>
+      <w:r>
+        <w:rPr>
+          <w:rFonts w:cs="Times New Roman"/>
+          <w:sz w:val="22"/>
+          <w:lang w:val="es-419"/>
+        </w:rPr>
+        <w:t>, RGB 92 117 43;</w:t>
       </w:r>
     </w:p>
     <w:p>
@@ -4798,8 +5647,17 @@
           <w:rFonts w:cs="Times New Roman"/>
           <w:sz w:val="22"/>
         </w:rPr>
-        <w:t>Value 7, Tropical or sub-tropical shrubland, RGB 179 158 43;</w:t>
-      </w:r>
+        <w:t xml:space="preserve">Value 7, Tropical or sub-tropical shrubland, RGB 179 158 </w:t>
+      </w:r>
+      <w:proofErr w:type="gramStart"/>
+      <w:r>
+        <w:rPr>
+          <w:rFonts w:cs="Times New Roman"/>
+          <w:sz w:val="22"/>
+        </w:rPr>
+        <w:t>43;</w:t>
+      </w:r>
+      <w:proofErr w:type="gramEnd"/>
     </w:p>
     <w:p>
       <w:pPr>
@@ -4818,8 +5676,17 @@
           <w:rFonts w:cs="Times New Roman"/>
           <w:sz w:val="22"/>
         </w:rPr>
-        <w:t>Value 8, Temperate or sub-polar shrubland, RGB 179 138 51;</w:t>
-      </w:r>
+        <w:t xml:space="preserve">Value 8, Temperate or sub-polar shrubland, RGB 179 138 </w:t>
+      </w:r>
+      <w:proofErr w:type="gramStart"/>
+      <w:r>
+        <w:rPr>
+          <w:rFonts w:cs="Times New Roman"/>
+          <w:sz w:val="22"/>
+        </w:rPr>
+        <w:t>51;</w:t>
+      </w:r>
+      <w:proofErr w:type="gramEnd"/>
     </w:p>
     <w:p>
       <w:pPr>
@@ -4838,8 +5705,17 @@
           <w:rFonts w:cs="Times New Roman"/>
           <w:sz w:val="22"/>
         </w:rPr>
-        <w:t>Value 9, Tropical or sub-tropical grassland, RGB 232 220 94;</w:t>
-      </w:r>
+        <w:t xml:space="preserve">Value 9, Tropical or sub-tropical grassland, RGB 232 220 </w:t>
+      </w:r>
+      <w:proofErr w:type="gramStart"/>
+      <w:r>
+        <w:rPr>
+          <w:rFonts w:cs="Times New Roman"/>
+          <w:sz w:val="22"/>
+        </w:rPr>
+        <w:t>94;</w:t>
+      </w:r>
+      <w:proofErr w:type="gramEnd"/>
     </w:p>
     <w:p>
       <w:pPr>
@@ -4858,8 +5734,17 @@
           <w:rFonts w:cs="Times New Roman"/>
           <w:sz w:val="22"/>
         </w:rPr>
-        <w:t>Value 10, Temperate or sub-polar grassland, RGB 225 207 138;</w:t>
-      </w:r>
+        <w:t xml:space="preserve">Value 10, Temperate or sub-polar grassland, RGB </w:t>
+      </w:r>
+      <w:proofErr w:type="gramStart"/>
+      <w:r>
+        <w:rPr>
+          <w:rFonts w:cs="Times New Roman"/>
+          <w:sz w:val="22"/>
+        </w:rPr>
+        <w:t>225 207 138;</w:t>
+      </w:r>
+      <w:proofErr w:type="gramEnd"/>
     </w:p>
     <w:p>
       <w:pPr>
@@ -4878,8 +5763,17 @@
           <w:rFonts w:cs="Times New Roman"/>
           <w:sz w:val="22"/>
         </w:rPr>
-        <w:t>Value 11, Sub-polar or polar shrubland-lichen-moss, RGB 156 117 84;</w:t>
-      </w:r>
+        <w:t xml:space="preserve">Value 11, Sub-polar or polar shrubland-lichen-moss, RGB 156 117 </w:t>
+      </w:r>
+      <w:proofErr w:type="gramStart"/>
+      <w:r>
+        <w:rPr>
+          <w:rFonts w:cs="Times New Roman"/>
+          <w:sz w:val="22"/>
+        </w:rPr>
+        <w:t>84;</w:t>
+      </w:r>
+      <w:proofErr w:type="gramEnd"/>
     </w:p>
     <w:p>
       <w:pPr>
@@ -4898,8 +5792,17 @@
           <w:rFonts w:cs="Times New Roman"/>
           <w:sz w:val="22"/>
         </w:rPr>
-        <w:t>Value 12, Sub-polar or polar grassland-lichen-moss, RGB 186 212 143;</w:t>
-      </w:r>
+        <w:t xml:space="preserve">Value 12, Sub-polar or polar grassland-lichen-moss, RGB </w:t>
+      </w:r>
+      <w:proofErr w:type="gramStart"/>
+      <w:r>
+        <w:rPr>
+          <w:rFonts w:cs="Times New Roman"/>
+          <w:sz w:val="22"/>
+        </w:rPr>
+        <w:t>186 212 143;</w:t>
+      </w:r>
+      <w:proofErr w:type="gramEnd"/>
     </w:p>
     <w:p>
       <w:pPr>
@@ -4918,8 +5821,17 @@
           <w:rFonts w:cs="Times New Roman"/>
           <w:sz w:val="22"/>
         </w:rPr>
-        <w:t>Value 13, Sub-polar or polar barren-lichen-moss, RGB 64 138 112;</w:t>
-      </w:r>
+        <w:t xml:space="preserve">Value 13, Sub-polar or polar barren-lichen-moss, RGB </w:t>
+      </w:r>
+      <w:proofErr w:type="gramStart"/>
+      <w:r>
+        <w:rPr>
+          <w:rFonts w:cs="Times New Roman"/>
+          <w:sz w:val="22"/>
+        </w:rPr>
+        <w:t>64 138 112;</w:t>
+      </w:r>
+      <w:proofErr w:type="gramEnd"/>
     </w:p>
     <w:p>
       <w:pPr>
@@ -4934,13 +5846,41 @@
           <w:lang w:val="es-419"/>
         </w:rPr>
       </w:pPr>
+      <w:proofErr w:type="spellStart"/>
       <w:r>
         <w:rPr>
           <w:rFonts w:cs="Times New Roman"/>
           <w:sz w:val="22"/>
           <w:lang w:val="es-419"/>
         </w:rPr>
-        <w:t>Value 16, Barren lands, RGB 168 171 174;</w:t>
+        <w:t>Value</w:t>
+      </w:r>
+      <w:proofErr w:type="spellEnd"/>
+      <w:r>
+        <w:rPr>
+          <w:rFonts w:cs="Times New Roman"/>
+          <w:sz w:val="22"/>
+          <w:lang w:val="es-419"/>
+        </w:rPr>
+        <w:t xml:space="preserve"> 16, Barren </w:t>
+      </w:r>
+      <w:proofErr w:type="spellStart"/>
+      <w:r>
+        <w:rPr>
+          <w:rFonts w:cs="Times New Roman"/>
+          <w:sz w:val="22"/>
+          <w:lang w:val="es-419"/>
+        </w:rPr>
+        <w:t>lands</w:t>
+      </w:r>
+      <w:proofErr w:type="spellEnd"/>
+      <w:r>
+        <w:rPr>
+          <w:rFonts w:cs="Times New Roman"/>
+          <w:sz w:val="22"/>
+          <w:lang w:val="es-419"/>
+        </w:rPr>
+        <w:t>, RGB 168 171 174;</w:t>
       </w:r>
     </w:p>
     <w:p>
@@ -4956,14 +5896,34 @@
           <w:lang w:val="es-419"/>
         </w:rPr>
       </w:pPr>
+      <w:proofErr w:type="spellStart"/>
       <w:r>
         <w:rPr>
           <w:rFonts w:cs="Times New Roman"/>
           <w:sz w:val="22"/>
           <w:lang w:val="es-419"/>
         </w:rPr>
-        <w:t>Value 23: Lakes</w:t>
-      </w:r>
+        <w:t>Value</w:t>
+      </w:r>
+      <w:proofErr w:type="spellEnd"/>
+      <w:r>
+        <w:rPr>
+          <w:rFonts w:cs="Times New Roman"/>
+          <w:sz w:val="22"/>
+          <w:lang w:val="es-419"/>
+        </w:rPr>
+        <w:t xml:space="preserve"> 23: </w:t>
+      </w:r>
+      <w:proofErr w:type="spellStart"/>
+      <w:r>
+        <w:rPr>
+          <w:rFonts w:cs="Times New Roman"/>
+          <w:sz w:val="22"/>
+          <w:lang w:val="es-419"/>
+        </w:rPr>
+        <w:t>Lakes</w:t>
+      </w:r>
+      <w:proofErr w:type="spellEnd"/>
     </w:p>
     <w:p>
       <w:pPr>
@@ -5846,7 +6806,6 @@
   <w:style w:type="character" w:default="1" w:styleId="DefaultParagraphFont">
     <w:name w:val="Default Paragraph Font"/>
     <w:uiPriority w:val="1"/>
-    <w:semiHidden/>
     <w:unhideWhenUsed/>
   </w:style>
   <w:style w:type="table" w:default="1" w:styleId="TableNormal">

--- a/procedure/protocols/Model_InfoSheet.docx
+++ b/procedure/protocols/Model_InfoSheet.docx
@@ -138,21 +138,7 @@
         <w:rPr>
           <w:sz w:val="22"/>
         </w:rPr>
-        <w:t xml:space="preserve"> (“</w:t>
-      </w:r>
-      <w:proofErr w:type="gramStart"/>
-      <w:r>
-        <w:rPr>
-          <w:sz w:val="22"/>
-        </w:rPr>
-        <w:t>preprocessinglandcover.model</w:t>
-      </w:r>
-      <w:proofErr w:type="gramEnd"/>
-      <w:r>
-        <w:rPr>
-          <w:sz w:val="22"/>
-        </w:rPr>
-        <w:t>3”)</w:t>
+        <w:t xml:space="preserve"> (“preprocessinglandcover.model3”)</w:t>
       </w:r>
     </w:p>
     <w:p>
@@ -182,21 +168,7 @@
         <w:rPr>
           <w:sz w:val="22"/>
         </w:rPr>
-        <w:t>(“</w:t>
-      </w:r>
-      <w:proofErr w:type="gramStart"/>
-      <w:r>
-        <w:rPr>
-          <w:sz w:val="22"/>
-        </w:rPr>
-        <w:t>thesismodel.model</w:t>
-      </w:r>
-      <w:proofErr w:type="gramEnd"/>
-      <w:r>
-        <w:rPr>
-          <w:sz w:val="22"/>
-        </w:rPr>
-        <w:t>3”)</w:t>
+        <w:t>(“thesismodel.model3”)</w:t>
       </w:r>
     </w:p>
     <w:p>
@@ -226,22 +198,20 @@
         <w:rPr>
           <w:sz w:val="22"/>
         </w:rPr>
-        <w:t xml:space="preserve"> (“Thesis_R</w:t>
-      </w:r>
-      <w:proofErr w:type="gramStart"/>
-      <w:r>
-        <w:rPr>
-          <w:sz w:val="22"/>
-        </w:rPr>
-        <w:t>2</w:t>
-      </w:r>
-      <w:r>
-        <w:rPr>
-          <w:sz w:val="22"/>
-        </w:rPr>
-        <w:t>.r</w:t>
-      </w:r>
-      <w:proofErr w:type="gramEnd"/>
+        <w:t xml:space="preserve"> (“Thesis_R2</w:t>
+      </w:r>
+      <w:r>
+        <w:rPr>
+          <w:sz w:val="22"/>
+        </w:rPr>
+        <w:t>.</w:t>
+      </w:r>
+      <w:r>
+        <w:rPr>
+          <w:sz w:val="22"/>
+        </w:rPr>
+        <w:t>R</w:t>
+      </w:r>
       <w:r>
         <w:rPr>
           <w:sz w:val="22"/>
@@ -277,17 +247,15 @@
         <w:rPr>
           <w:sz w:val="22"/>
         </w:rPr>
-        <w:t>rf_</w:t>
-      </w:r>
-      <w:proofErr w:type="gramStart"/>
-      <w:r>
-        <w:rPr>
-          <w:sz w:val="22"/>
-        </w:rPr>
-        <w:t>example.r</w:t>
+        <w:t>rf_example.</w:t>
+      </w:r>
+      <w:r>
+        <w:rPr>
+          <w:sz w:val="22"/>
+        </w:rPr>
+        <w:t>R</w:t>
       </w:r>
       <w:proofErr w:type="spellEnd"/>
-      <w:proofErr w:type="gramEnd"/>
       <w:r>
         <w:rPr>
           <w:sz w:val="22"/>
@@ -487,21 +455,7 @@
         <w:rPr>
           <w:sz w:val="22"/>
         </w:rPr>
-        <w:t xml:space="preserve"> for the </w:t>
-      </w:r>
-      <w:proofErr w:type="gramStart"/>
-      <w:r>
-        <w:rPr>
-          <w:sz w:val="22"/>
-        </w:rPr>
-        <w:t>particular site</w:t>
-      </w:r>
-      <w:proofErr w:type="gramEnd"/>
-      <w:r>
-        <w:rPr>
-          <w:sz w:val="22"/>
-        </w:rPr>
-        <w:t xml:space="preserve"> they want to analyze. Given</w:t>
+        <w:t xml:space="preserve"> for the particular site they want to analyze. Given</w:t>
       </w:r>
       <w:r>
         <w:rPr>
@@ -653,21 +607,7 @@
         <w:rPr>
           <w:sz w:val="22"/>
         </w:rPr>
-        <w:t xml:space="preserve"> (</w:t>
-      </w:r>
-      <w:proofErr w:type="gramStart"/>
-      <w:r>
-        <w:rPr>
-          <w:sz w:val="22"/>
-        </w:rPr>
-        <w:t>e.g.</w:t>
-      </w:r>
-      <w:proofErr w:type="gramEnd"/>
-      <w:r>
-        <w:rPr>
-          <w:sz w:val="22"/>
-        </w:rPr>
-        <w:t xml:space="preserve"> how far the turbines are from the closest river/stream), </w:t>
+        <w:t xml:space="preserve"> (e.g. how far the turbines are from the closest river/stream), </w:t>
       </w:r>
       <w:r>
         <w:rPr>
@@ -685,21 +625,7 @@
         <w:rPr>
           <w:sz w:val="22"/>
         </w:rPr>
-        <w:t xml:space="preserve">This is necessary because we do not know for sure what spatial scale (or combination of spatial scales) is important to </w:t>
-      </w:r>
-      <w:proofErr w:type="gramStart"/>
-      <w:r>
-        <w:rPr>
-          <w:sz w:val="22"/>
-        </w:rPr>
-        <w:t>bats</w:t>
-      </w:r>
-      <w:proofErr w:type="gramEnd"/>
-      <w:r>
-        <w:rPr>
-          <w:sz w:val="22"/>
-        </w:rPr>
-        <w:t xml:space="preserve"> when they decide where to roost, feed, or migrate. </w:t>
+        <w:t xml:space="preserve">This is necessary because we do not know for sure what spatial scale (or combination of spatial scales) is important to bats when they decide where to roost, feed, or migrate. </w:t>
       </w:r>
     </w:p>
     <w:p>
@@ -838,21 +764,7 @@
         <w:rPr>
           <w:sz w:val="22"/>
         </w:rPr>
-        <w:t xml:space="preserve"> by class type (for example, </w:t>
-      </w:r>
-      <w:proofErr w:type="gramStart"/>
-      <w:r>
-        <w:rPr>
-          <w:sz w:val="22"/>
-        </w:rPr>
-        <w:t>all of</w:t>
-      </w:r>
-      <w:proofErr w:type="gramEnd"/>
-      <w:r>
-        <w:rPr>
-          <w:sz w:val="22"/>
-        </w:rPr>
-        <w:t xml:space="preserve"> the forest classes become one class)</w:t>
+        <w:t xml:space="preserve"> by class type (for example, all of the forest classes become one class)</w:t>
       </w:r>
     </w:p>
     <w:p>
@@ -972,14 +884,12 @@
         </w:rPr>
         <w:t xml:space="preserve">with the hope that </w:t>
       </w:r>
-      <w:proofErr w:type="gramStart"/>
       <w:r>
         <w:rPr>
           <w:sz w:val="22"/>
         </w:rPr>
         <w:t>particular metrics</w:t>
       </w:r>
-      <w:proofErr w:type="gramEnd"/>
       <w:r>
         <w:rPr>
           <w:sz w:val="22"/>
@@ -1038,33 +948,11 @@
           <w:sz w:val="22"/>
         </w:rPr>
       </w:pPr>
-      <w:proofErr w:type="gramStart"/>
-      <w:r>
-        <w:rPr>
-          <w:sz w:val="22"/>
-        </w:rPr>
-        <w:t>In order to</w:t>
-      </w:r>
-      <w:proofErr w:type="gramEnd"/>
-      <w:r>
-        <w:rPr>
-          <w:sz w:val="22"/>
-        </w:rPr>
-        <w:t xml:space="preserve"> use these metrics to calculate bat fatality risk levels, you would have to run the model on a decent sample size of sites. </w:t>
-      </w:r>
-      <w:proofErr w:type="gramStart"/>
-      <w:r>
-        <w:rPr>
-          <w:sz w:val="22"/>
-        </w:rPr>
-        <w:t>You’d</w:t>
-      </w:r>
-      <w:proofErr w:type="gramEnd"/>
-      <w:r>
-        <w:rPr>
-          <w:sz w:val="22"/>
-        </w:rPr>
-        <w:t xml:space="preserve"> then have </w:t>
+      <w:r>
+        <w:rPr>
+          <w:sz w:val="22"/>
+        </w:rPr>
+        <w:t xml:space="preserve">In order to use these metrics to calculate bat fatality risk levels, you would have to run the model on a decent sample size of sites. You’d then have </w:t>
       </w:r>
       <w:r>
         <w:rPr>
@@ -1293,21 +1181,7 @@
         <w:rPr>
           <w:sz w:val="22"/>
         </w:rPr>
-        <w:t xml:space="preserve">There were a few differences between the methods I </w:t>
-      </w:r>
-      <w:proofErr w:type="gramStart"/>
-      <w:r>
-        <w:rPr>
-          <w:sz w:val="22"/>
-        </w:rPr>
-        <w:t>used</w:t>
-      </w:r>
-      <w:proofErr w:type="gramEnd"/>
-      <w:r>
-        <w:rPr>
-          <w:sz w:val="22"/>
-        </w:rPr>
-        <w:t xml:space="preserve"> and the methods</w:t>
+        <w:t>There were a few differences between the methods I used and the methods</w:t>
       </w:r>
       <w:r>
         <w:rPr>
@@ -1339,21 +1213,7 @@
         <w:rPr>
           <w:sz w:val="22"/>
         </w:rPr>
-        <w:t xml:space="preserve">Peters et al. (2020) used QGIS to derive the TPI and ArcGIS for </w:t>
-      </w:r>
-      <w:proofErr w:type="gramStart"/>
-      <w:r>
-        <w:rPr>
-          <w:sz w:val="22"/>
-        </w:rPr>
-        <w:t>all of</w:t>
-      </w:r>
-      <w:proofErr w:type="gramEnd"/>
-      <w:r>
-        <w:rPr>
-          <w:sz w:val="22"/>
-        </w:rPr>
-        <w:t xml:space="preserve"> the other GIS calculations, whereas I used QGIS for all GIS calculations. Moreover, instead of </w:t>
+        <w:t xml:space="preserve">Peters et al. (2020) used QGIS to derive the TPI and ArcGIS for all of the other GIS calculations, whereas I used QGIS for all GIS calculations. Moreover, instead of </w:t>
       </w:r>
       <w:r>
         <w:rPr>
@@ -1483,21 +1343,7 @@
         <w:rPr>
           <w:sz w:val="22"/>
         </w:rPr>
-        <w:t xml:space="preserve">artificial paths and rivers/streams into a new </w:t>
-      </w:r>
-      <w:proofErr w:type="gramStart"/>
-      <w:r>
-        <w:rPr>
-          <w:sz w:val="22"/>
-        </w:rPr>
-        <w:t>layer, and</w:t>
-      </w:r>
-      <w:proofErr w:type="gramEnd"/>
-      <w:r>
-        <w:rPr>
-          <w:sz w:val="22"/>
-        </w:rPr>
-        <w:t xml:space="preserve"> was not sure which layer was which in the National Hydrography Database downloads, so I omitted the step. </w:t>
+        <w:t xml:space="preserve">artificial paths and rivers/streams into a new layer, and was not sure which layer was which in the National Hydrography Database downloads, so I omitted the step. </w:t>
       </w:r>
     </w:p>
     <w:p>
@@ -1826,27 +1672,13 @@
         <w:rPr>
           <w:sz w:val="22"/>
         </w:rPr>
-        <w:t xml:space="preserve">tate </w:t>
-      </w:r>
-      <w:proofErr w:type="gramStart"/>
-      <w:r>
-        <w:rPr>
-          <w:sz w:val="22"/>
-        </w:rPr>
-        <w:t>Plane</w:t>
-      </w:r>
-      <w:r>
-        <w:rPr>
-          <w:sz w:val="22"/>
-        </w:rPr>
-        <w:t>;</w:t>
-      </w:r>
-      <w:proofErr w:type="gramEnd"/>
-      <w:r>
-        <w:rPr>
-          <w:sz w:val="22"/>
-        </w:rPr>
-        <w:t xml:space="preserve"> this can be done using </w:t>
+        <w:t>tate Plane</w:t>
+      </w:r>
+      <w:r>
+        <w:rPr>
+          <w:sz w:val="22"/>
+        </w:rPr>
+        <w:t xml:space="preserve">; this can be done using </w:t>
       </w:r>
       <w:r>
         <w:rPr>
@@ -2138,21 +1970,7 @@
         <w:rPr>
           <w:sz w:val="22"/>
         </w:rPr>
-        <w:t xml:space="preserve"> because otherwise the transformation </w:t>
-      </w:r>
-      <w:proofErr w:type="gramStart"/>
-      <w:r>
-        <w:rPr>
-          <w:sz w:val="22"/>
-        </w:rPr>
-        <w:t>won’t</w:t>
-      </w:r>
-      <w:proofErr w:type="gramEnd"/>
-      <w:r>
-        <w:rPr>
-          <w:sz w:val="22"/>
-        </w:rPr>
-        <w:t xml:space="preserve"> work when you’re doing the distance calculation</w:t>
+        <w:t xml:space="preserve"> because otherwise the transformation won’t work when you’re doing the distance calculation</w:t>
       </w:r>
     </w:p>
     <w:p>
@@ -2992,21 +2810,7 @@
         <w:rPr>
           <w:sz w:val="22"/>
         </w:rPr>
-        <w:t xml:space="preserve">("RasterizedLakes@1" = </w:t>
-      </w:r>
-      <w:proofErr w:type="gramStart"/>
-      <w:r>
-        <w:rPr>
-          <w:sz w:val="22"/>
-        </w:rPr>
-        <w:t>2)*</w:t>
-      </w:r>
-      <w:proofErr w:type="gramEnd"/>
-      <w:r>
-        <w:rPr>
-          <w:sz w:val="22"/>
-        </w:rPr>
-        <w:t>1 +</w:t>
+        <w:t>("RasterizedLakes@1" = 2)*1 +</w:t>
       </w:r>
     </w:p>
     <w:p>
@@ -3021,21 +2825,7 @@
         <w:rPr>
           <w:sz w:val="22"/>
         </w:rPr>
-        <w:t xml:space="preserve">("RasterizedLakes@1" = </w:t>
-      </w:r>
-      <w:proofErr w:type="gramStart"/>
-      <w:r>
-        <w:rPr>
-          <w:sz w:val="22"/>
-        </w:rPr>
-        <w:t>0)*</w:t>
-      </w:r>
-      <w:proofErr w:type="gramEnd"/>
-      <w:r>
-        <w:rPr>
-          <w:sz w:val="22"/>
-        </w:rPr>
-        <w:t>0</w:t>
+        <w:t>("RasterizedLakes@1" = 0)*0</w:t>
       </w:r>
     </w:p>
     <w:p>
@@ -3084,21 +2874,7 @@
         <w:rPr>
           <w:sz w:val="22"/>
         </w:rPr>
-        <w:t>("Lakes01@1</w:t>
-      </w:r>
-      <w:proofErr w:type="gramStart"/>
-      <w:r>
-        <w:rPr>
-          <w:sz w:val="22"/>
-        </w:rPr>
-        <w:t>")*</w:t>
-      </w:r>
-      <w:proofErr w:type="gramEnd"/>
-      <w:r>
-        <w:rPr>
-          <w:sz w:val="22"/>
-        </w:rPr>
-        <w:t xml:space="preserve">23 + </w:t>
+        <w:t xml:space="preserve">("Lakes01@1")*23 + </w:t>
       </w:r>
     </w:p>
     <w:p>
@@ -3113,21 +2889,7 @@
         <w:rPr>
           <w:sz w:val="22"/>
         </w:rPr>
-        <w:t>(1-"Lakes01@1</w:t>
-      </w:r>
-      <w:proofErr w:type="gramStart"/>
-      <w:r>
-        <w:rPr>
-          <w:sz w:val="22"/>
-        </w:rPr>
-        <w:t>")*</w:t>
-      </w:r>
-      <w:proofErr w:type="gramEnd"/>
-      <w:r>
-        <w:rPr>
-          <w:sz w:val="22"/>
-        </w:rPr>
-        <w:t>"Land Cover Raster Aggregated@1"</w:t>
+        <w:t>(1-"Lakes01@1")*"Land Cover Raster Aggregated@1"</w:t>
       </w:r>
     </w:p>
     <w:p>
@@ -3147,23 +2909,7 @@
           <w:color w:val="A6A6A6" w:themeColor="background1" w:themeShade="A6"/>
           <w:sz w:val="22"/>
         </w:rPr>
-        <w:t xml:space="preserve">*How to prevent lakes from being cut off??? Could adjust buffer size but with each buffer </w:t>
-      </w:r>
-      <w:proofErr w:type="gramStart"/>
-      <w:r>
-        <w:rPr>
-          <w:color w:val="A6A6A6" w:themeColor="background1" w:themeShade="A6"/>
-          <w:sz w:val="22"/>
-        </w:rPr>
-        <w:t>you’re</w:t>
-      </w:r>
-      <w:proofErr w:type="gramEnd"/>
-      <w:r>
-        <w:rPr>
-          <w:color w:val="A6A6A6" w:themeColor="background1" w:themeShade="A6"/>
-          <w:sz w:val="22"/>
-        </w:rPr>
-        <w:t xml:space="preserve"> probably going to have it be cut off and to just extend the size would mess up the rest of the calculations… </w:t>
+        <w:t xml:space="preserve">*How to prevent lakes from being cut off??? Could adjust buffer size but with each buffer you’re probably going to have it be cut off and to just extend the size would mess up the rest of the calculations… </w:t>
       </w:r>
     </w:p>
     <w:p>
@@ -3697,22 +3443,14 @@
         <w:rPr>
           <w:sz w:val="22"/>
         </w:rPr>
-        <w:t>“Thesis_R</w:t>
-      </w:r>
-      <w:proofErr w:type="gramStart"/>
-      <w:r>
-        <w:rPr>
-          <w:sz w:val="22"/>
-        </w:rPr>
-        <w:t>2.</w:t>
-      </w:r>
-      <w:r>
-        <w:rPr>
-          <w:sz w:val="22"/>
-        </w:rPr>
-        <w:t>r</w:t>
-      </w:r>
-      <w:proofErr w:type="gramEnd"/>
+        <w:t>“Thesis_R2.</w:t>
+      </w:r>
+      <w:r>
+        <w:rPr>
+          <w:sz w:val="22"/>
+        </w:rPr>
+        <w:t>R</w:t>
+      </w:r>
       <w:r>
         <w:rPr>
           <w:sz w:val="22"/>
@@ -3838,7 +3576,7 @@
         <w:rPr>
           <w:sz w:val="22"/>
         </w:rPr>
-        <w:t>r</w:t>
+        <w:t>R</w:t>
       </w:r>
       <w:proofErr w:type="spellEnd"/>
       <w:r>
@@ -4929,21 +4667,7 @@
         <w:rPr>
           <w:sz w:val="22"/>
         </w:rPr>
-        <w:t xml:space="preserve">TPI </w:t>
-      </w:r>
-      <w:proofErr w:type="gramStart"/>
-      <w:r>
-        <w:rPr>
-          <w:sz w:val="22"/>
-        </w:rPr>
-        <w:t>reclass:</w:t>
-      </w:r>
-      <w:proofErr w:type="gramEnd"/>
-      <w:r>
-        <w:rPr>
-          <w:sz w:val="22"/>
-        </w:rPr>
-        <w:t xml:space="preserve"> ridges (white) and valleys (black); ridges &gt;1SD from mean, valleys &gt;-1SD from mean. Derived from 3DEP layer. </w:t>
+        <w:t xml:space="preserve">TPI reclass: ridges (white) and valleys (black); ridges &gt;1SD from mean, valleys &gt;-1SD from mean. Derived from 3DEP layer. </w:t>
       </w:r>
     </w:p>
     <w:p>
@@ -5022,23 +4746,7 @@
           <w:rFonts w:cs="Times New Roman"/>
           <w:sz w:val="22"/>
         </w:rPr>
-        <w:t>cec.org/</w:t>
-      </w:r>
-      <w:proofErr w:type="gramStart"/>
-      <w:r>
-        <w:rPr>
-          <w:rFonts w:cs="Times New Roman"/>
-          <w:sz w:val="22"/>
-        </w:rPr>
-        <w:t>north-american</w:t>
-      </w:r>
-      <w:proofErr w:type="gramEnd"/>
-      <w:r>
-        <w:rPr>
-          <w:rFonts w:cs="Times New Roman"/>
-          <w:sz w:val="22"/>
-        </w:rPr>
-        <w:t>-environmental-atlas/land-cover-30m-2015-landsat-and-rapideye/</w:t>
+        <w:t>cec.org/north-american-environmental-atlas/land-cover-30m-2015-landsat-and-rapideye/</w:t>
       </w:r>
     </w:p>
     <w:p>
@@ -5270,24 +4978,288 @@
           <w:rFonts w:cs="Times New Roman"/>
           <w:sz w:val="22"/>
         </w:rPr>
-        <w:t xml:space="preserve">Value 18, Water, RGB </w:t>
-      </w:r>
-      <w:proofErr w:type="gramStart"/>
-      <w:r>
-        <w:rPr>
-          <w:rFonts w:cs="Times New Roman"/>
-          <w:sz w:val="22"/>
-        </w:rPr>
-        <w:t>76 112 163;</w:t>
-      </w:r>
-      <w:proofErr w:type="gramEnd"/>
-      <w:r>
-        <w:rPr>
-          <w:rFonts w:cs="Times New Roman"/>
-          <w:sz w:val="22"/>
+        <w:t xml:space="preserve">Value 18, Water, RGB 76 112 163; </w:t>
+      </w:r>
+    </w:p>
+    <w:p>
+      <w:pPr>
+        <w:pStyle w:val="ListParagraph"/>
+        <w:numPr>
+          <w:ilvl w:val="1"/>
+          <w:numId w:val="1"/>
+        </w:numPr>
+        <w:rPr>
+          <w:rFonts w:cs="Times New Roman"/>
+          <w:sz w:val="22"/>
+        </w:rPr>
+      </w:pPr>
+      <w:r>
+        <w:rPr>
+          <w:rFonts w:cs="Times New Roman"/>
+          <w:sz w:val="22"/>
+        </w:rPr>
+        <w:t>Unchanged (though lakes will be mosaicked in)</w:t>
+      </w:r>
+    </w:p>
+    <w:p>
+      <w:pPr>
+        <w:pStyle w:val="ListParagraph"/>
+        <w:numPr>
+          <w:ilvl w:val="0"/>
+          <w:numId w:val="1"/>
+        </w:numPr>
+        <w:rPr>
+          <w:sz w:val="22"/>
+        </w:rPr>
+      </w:pPr>
+      <w:r>
+        <w:rPr>
+          <w:rFonts w:cs="Times New Roman"/>
+          <w:sz w:val="22"/>
+        </w:rPr>
+        <w:t>Value 19, Snow and Ice, RGB 255 250 255.</w:t>
+      </w:r>
+    </w:p>
+    <w:p>
+      <w:pPr>
+        <w:pStyle w:val="ListParagraph"/>
+        <w:numPr>
+          <w:ilvl w:val="1"/>
+          <w:numId w:val="1"/>
+        </w:numPr>
+        <w:rPr>
+          <w:sz w:val="22"/>
+        </w:rPr>
+      </w:pPr>
+      <w:r>
+        <w:rPr>
+          <w:rFonts w:cs="Times New Roman"/>
+          <w:sz w:val="22"/>
+        </w:rPr>
+        <w:t>Unchanged</w:t>
+      </w:r>
+    </w:p>
+    <w:p>
+      <w:pPr>
+        <w:pStyle w:val="ListParagraph"/>
+        <w:numPr>
+          <w:ilvl w:val="0"/>
+          <w:numId w:val="1"/>
+        </w:numPr>
+        <w:rPr>
+          <w:rFonts w:cs="Times New Roman"/>
+          <w:sz w:val="22"/>
+        </w:rPr>
+      </w:pPr>
+      <w:r>
+        <w:rPr>
+          <w:rFonts w:cs="Times New Roman"/>
+          <w:sz w:val="22"/>
+        </w:rPr>
+        <w:t xml:space="preserve">Value 20: </w:t>
+      </w:r>
+      <w:r>
+        <w:rPr>
+          <w:rFonts w:cs="Times New Roman"/>
+          <w:sz w:val="22"/>
+        </w:rPr>
+        <w:t>Forest</w:t>
+      </w:r>
+    </w:p>
+    <w:p>
+      <w:pPr>
+        <w:pStyle w:val="ListParagraph"/>
+        <w:numPr>
+          <w:ilvl w:val="1"/>
+          <w:numId w:val="1"/>
+        </w:numPr>
+        <w:rPr>
+          <w:rFonts w:cs="Times New Roman"/>
+          <w:sz w:val="22"/>
+        </w:rPr>
+      </w:pPr>
+      <w:r>
+        <w:rPr>
+          <w:rFonts w:cs="Times New Roman"/>
+          <w:sz w:val="22"/>
+        </w:rPr>
+        <w:t>Value 1, Temperate or sub-polar needleleaf forest, RGB 0 61 0;</w:t>
+      </w:r>
+    </w:p>
+    <w:p>
+      <w:pPr>
+        <w:pStyle w:val="ListParagraph"/>
+        <w:numPr>
+          <w:ilvl w:val="1"/>
+          <w:numId w:val="1"/>
+        </w:numPr>
+        <w:rPr>
+          <w:rFonts w:cs="Times New Roman"/>
+          <w:sz w:val="22"/>
+        </w:rPr>
+      </w:pPr>
+      <w:r>
+        <w:rPr>
+          <w:rFonts w:cs="Times New Roman"/>
+          <w:sz w:val="22"/>
+        </w:rPr>
+        <w:t>Value 2, Sub-polar taiga needleleaf forest, RGB 148 156 112;</w:t>
+      </w:r>
+    </w:p>
+    <w:p>
+      <w:pPr>
+        <w:pStyle w:val="ListParagraph"/>
+        <w:numPr>
+          <w:ilvl w:val="1"/>
+          <w:numId w:val="1"/>
+        </w:numPr>
+        <w:rPr>
+          <w:rFonts w:cs="Times New Roman"/>
+          <w:sz w:val="22"/>
+        </w:rPr>
+      </w:pPr>
+      <w:r>
+        <w:rPr>
+          <w:rFonts w:cs="Times New Roman"/>
+          <w:sz w:val="22"/>
+        </w:rPr>
+        <w:t>Value 3, Tropical or sub-tropical broadleaf evergreen forest, RGB 0 99 0;</w:t>
+      </w:r>
+    </w:p>
+    <w:p>
+      <w:pPr>
+        <w:pStyle w:val="ListParagraph"/>
+        <w:numPr>
+          <w:ilvl w:val="1"/>
+          <w:numId w:val="1"/>
+        </w:numPr>
+        <w:rPr>
+          <w:rFonts w:cs="Times New Roman"/>
+          <w:sz w:val="22"/>
+        </w:rPr>
+      </w:pPr>
+      <w:r>
+        <w:rPr>
+          <w:rFonts w:cs="Times New Roman"/>
+          <w:sz w:val="22"/>
+        </w:rPr>
+        <w:t>Value 4, Tropical or sub-tropical broadleaf deciduous forest, RGB 30 171 5;</w:t>
+      </w:r>
+    </w:p>
+    <w:p>
+      <w:pPr>
+        <w:pStyle w:val="ListParagraph"/>
+        <w:numPr>
+          <w:ilvl w:val="1"/>
+          <w:numId w:val="1"/>
+        </w:numPr>
+        <w:rPr>
+          <w:rFonts w:cs="Times New Roman"/>
+          <w:sz w:val="22"/>
+        </w:rPr>
+      </w:pPr>
+      <w:r>
+        <w:rPr>
+          <w:rFonts w:cs="Times New Roman"/>
+          <w:sz w:val="22"/>
+        </w:rPr>
+        <w:t>Value 5, Temperate or sub-polar broadleaf deciduous forest, RGB 20 140 61;</w:t>
+      </w:r>
+    </w:p>
+    <w:p>
+      <w:pPr>
+        <w:pStyle w:val="ListParagraph"/>
+        <w:numPr>
+          <w:ilvl w:val="1"/>
+          <w:numId w:val="1"/>
+        </w:numPr>
+        <w:rPr>
+          <w:rFonts w:cs="Times New Roman"/>
+          <w:sz w:val="22"/>
+          <w:lang w:val="es-419"/>
+        </w:rPr>
+      </w:pPr>
+      <w:proofErr w:type="spellStart"/>
+      <w:r>
+        <w:rPr>
+          <w:rFonts w:cs="Times New Roman"/>
+          <w:sz w:val="22"/>
+          <w:lang w:val="es-419"/>
+        </w:rPr>
+        <w:t>Value</w:t>
+      </w:r>
+      <w:proofErr w:type="spellEnd"/>
+      <w:r>
+        <w:rPr>
+          <w:rFonts w:cs="Times New Roman"/>
+          <w:sz w:val="22"/>
+          <w:lang w:val="es-419"/>
+        </w:rPr>
+        <w:t xml:space="preserve"> 6, </w:t>
+      </w:r>
+      <w:proofErr w:type="spellStart"/>
+      <w:r>
+        <w:rPr>
+          <w:rFonts w:cs="Times New Roman"/>
+          <w:sz w:val="22"/>
+          <w:lang w:val="es-419"/>
+        </w:rPr>
+        <w:t>Mixed</w:t>
+      </w:r>
+      <w:proofErr w:type="spellEnd"/>
+      <w:r>
+        <w:rPr>
+          <w:rFonts w:cs="Times New Roman"/>
+          <w:sz w:val="22"/>
+          <w:lang w:val="es-419"/>
         </w:rPr>
         <w:t xml:space="preserve"> </w:t>
       </w:r>
+      <w:proofErr w:type="spellStart"/>
+      <w:r>
+        <w:rPr>
+          <w:rFonts w:cs="Times New Roman"/>
+          <w:sz w:val="22"/>
+          <w:lang w:val="es-419"/>
+        </w:rPr>
+        <w:t>forest</w:t>
+      </w:r>
+      <w:proofErr w:type="spellEnd"/>
+      <w:r>
+        <w:rPr>
+          <w:rFonts w:cs="Times New Roman"/>
+          <w:sz w:val="22"/>
+          <w:lang w:val="es-419"/>
+        </w:rPr>
+        <w:t>, RGB 92 117 43;</w:t>
+      </w:r>
+    </w:p>
+    <w:p>
+      <w:pPr>
+        <w:pStyle w:val="ListParagraph"/>
+        <w:numPr>
+          <w:ilvl w:val="0"/>
+          <w:numId w:val="1"/>
+        </w:numPr>
+        <w:rPr>
+          <w:rFonts w:cs="Times New Roman"/>
+          <w:sz w:val="22"/>
+        </w:rPr>
+      </w:pPr>
+      <w:r>
+        <w:rPr>
+          <w:rFonts w:cs="Times New Roman"/>
+          <w:sz w:val="22"/>
+        </w:rPr>
+        <w:t xml:space="preserve">Value 21: </w:t>
+      </w:r>
+      <w:r>
+        <w:rPr>
+          <w:rFonts w:cs="Times New Roman"/>
+          <w:sz w:val="22"/>
+        </w:rPr>
+        <w:t>Open Cover</w:t>
+      </w:r>
     </w:p>
     <w:p>
       <w:pPr>
@@ -5306,42 +5278,7 @@
           <w:rFonts w:cs="Times New Roman"/>
           <w:sz w:val="22"/>
         </w:rPr>
-        <w:t>Unchanged (though lakes will be mosaicked in)</w:t>
-      </w:r>
-    </w:p>
-    <w:p>
-      <w:pPr>
-        <w:pStyle w:val="ListParagraph"/>
-        <w:numPr>
-          <w:ilvl w:val="0"/>
-          <w:numId w:val="1"/>
-        </w:numPr>
-        <w:rPr>
-          <w:sz w:val="22"/>
-        </w:rPr>
-      </w:pPr>
-      <w:r>
-        <w:rPr>
-          <w:rFonts w:cs="Times New Roman"/>
-          <w:sz w:val="22"/>
-        </w:rPr>
-        <w:t xml:space="preserve">Value 19, </w:t>
-      </w:r>
-      <w:proofErr w:type="gramStart"/>
-      <w:r>
-        <w:rPr>
-          <w:rFonts w:cs="Times New Roman"/>
-          <w:sz w:val="22"/>
-        </w:rPr>
-        <w:t>Snow</w:t>
-      </w:r>
-      <w:proofErr w:type="gramEnd"/>
-      <w:r>
-        <w:rPr>
-          <w:rFonts w:cs="Times New Roman"/>
-          <w:sz w:val="22"/>
-        </w:rPr>
-        <w:t xml:space="preserve"> and Ice, RGB 255 250 255.</w:t>
+        <w:t>Value 7, Tropical or sub-tropical shrubland, RGB 179 158 43;</w:t>
       </w:r>
     </w:p>
     <w:p>
@@ -5352,42 +5289,16 @@
           <w:numId w:val="1"/>
         </w:numPr>
         <w:rPr>
-          <w:sz w:val="22"/>
-        </w:rPr>
-      </w:pPr>
-      <w:r>
-        <w:rPr>
-          <w:rFonts w:cs="Times New Roman"/>
-          <w:sz w:val="22"/>
-        </w:rPr>
-        <w:t>Unchanged</w:t>
-      </w:r>
-    </w:p>
-    <w:p>
-      <w:pPr>
-        <w:pStyle w:val="ListParagraph"/>
-        <w:numPr>
-          <w:ilvl w:val="0"/>
-          <w:numId w:val="1"/>
-        </w:numPr>
-        <w:rPr>
-          <w:rFonts w:cs="Times New Roman"/>
-          <w:sz w:val="22"/>
-        </w:rPr>
-      </w:pPr>
-      <w:r>
-        <w:rPr>
-          <w:rFonts w:cs="Times New Roman"/>
-          <w:sz w:val="22"/>
-        </w:rPr>
-        <w:t xml:space="preserve">Value 20: </w:t>
-      </w:r>
-      <w:r>
-        <w:rPr>
-          <w:rFonts w:cs="Times New Roman"/>
-          <w:sz w:val="22"/>
-        </w:rPr>
-        <w:t>Forest</w:t>
+          <w:rFonts w:cs="Times New Roman"/>
+          <w:sz w:val="22"/>
+        </w:rPr>
+      </w:pPr>
+      <w:r>
+        <w:rPr>
+          <w:rFonts w:cs="Times New Roman"/>
+          <w:sz w:val="22"/>
+        </w:rPr>
+        <w:t>Value 8, Temperate or sub-polar shrubland, RGB 179 138 51;</w:t>
       </w:r>
     </w:p>
     <w:p>
@@ -5407,17 +5318,8 @@
           <w:rFonts w:cs="Times New Roman"/>
           <w:sz w:val="22"/>
         </w:rPr>
-        <w:t xml:space="preserve">Value 1, Temperate or sub-polar needleleaf forest, RGB 0 61 </w:t>
-      </w:r>
-      <w:proofErr w:type="gramStart"/>
-      <w:r>
-        <w:rPr>
-          <w:rFonts w:cs="Times New Roman"/>
-          <w:sz w:val="22"/>
-        </w:rPr>
-        <w:t>0;</w:t>
-      </w:r>
-      <w:proofErr w:type="gramEnd"/>
+        <w:t>Value 9, Tropical or sub-tropical grassland, RGB 232 220 94;</w:t>
+      </w:r>
     </w:p>
     <w:p>
       <w:pPr>
@@ -5436,17 +5338,8 @@
           <w:rFonts w:cs="Times New Roman"/>
           <w:sz w:val="22"/>
         </w:rPr>
-        <w:t xml:space="preserve">Value 2, Sub-polar taiga needleleaf forest, RGB </w:t>
-      </w:r>
-      <w:proofErr w:type="gramStart"/>
-      <w:r>
-        <w:rPr>
-          <w:rFonts w:cs="Times New Roman"/>
-          <w:sz w:val="22"/>
-        </w:rPr>
-        <w:t>148 156 112;</w:t>
-      </w:r>
-      <w:proofErr w:type="gramEnd"/>
+        <w:t>Value 10, Temperate or sub-polar grassland, RGB 225 207 138;</w:t>
+      </w:r>
     </w:p>
     <w:p>
       <w:pPr>
@@ -5465,17 +5358,8 @@
           <w:rFonts w:cs="Times New Roman"/>
           <w:sz w:val="22"/>
         </w:rPr>
-        <w:t xml:space="preserve">Value 3, Tropical or sub-tropical broadleaf evergreen forest, RGB 0 99 </w:t>
-      </w:r>
-      <w:proofErr w:type="gramStart"/>
-      <w:r>
-        <w:rPr>
-          <w:rFonts w:cs="Times New Roman"/>
-          <w:sz w:val="22"/>
-        </w:rPr>
-        <w:t>0;</w:t>
-      </w:r>
-      <w:proofErr w:type="gramEnd"/>
+        <w:t>Value 11, Sub-polar or polar shrubland-lichen-moss, RGB 156 117 84;</w:t>
+      </w:r>
     </w:p>
     <w:p>
       <w:pPr>
@@ -5494,17 +5378,8 @@
           <w:rFonts w:cs="Times New Roman"/>
           <w:sz w:val="22"/>
         </w:rPr>
-        <w:t xml:space="preserve">Value 4, Tropical or sub-tropical broadleaf deciduous forest, RGB 30 171 </w:t>
-      </w:r>
-      <w:proofErr w:type="gramStart"/>
-      <w:r>
-        <w:rPr>
-          <w:rFonts w:cs="Times New Roman"/>
-          <w:sz w:val="22"/>
-        </w:rPr>
-        <w:t>5;</w:t>
-      </w:r>
-      <w:proofErr w:type="gramEnd"/>
+        <w:t>Value 12, Sub-polar or polar grassland-lichen-moss, RGB 186 212 143;</w:t>
+      </w:r>
     </w:p>
     <w:p>
       <w:pPr>
@@ -5523,315 +5398,8 @@
           <w:rFonts w:cs="Times New Roman"/>
           <w:sz w:val="22"/>
         </w:rPr>
-        <w:t xml:space="preserve">Value 5, Temperate or sub-polar broadleaf deciduous forest, RGB 20 140 </w:t>
-      </w:r>
-      <w:proofErr w:type="gramStart"/>
-      <w:r>
-        <w:rPr>
-          <w:rFonts w:cs="Times New Roman"/>
-          <w:sz w:val="22"/>
-        </w:rPr>
-        <w:t>61;</w:t>
-      </w:r>
-      <w:proofErr w:type="gramEnd"/>
-    </w:p>
-    <w:p>
-      <w:pPr>
-        <w:pStyle w:val="ListParagraph"/>
-        <w:numPr>
-          <w:ilvl w:val="1"/>
-          <w:numId w:val="1"/>
-        </w:numPr>
-        <w:rPr>
-          <w:rFonts w:cs="Times New Roman"/>
-          <w:sz w:val="22"/>
-          <w:lang w:val="es-419"/>
-        </w:rPr>
-      </w:pPr>
-      <w:proofErr w:type="spellStart"/>
-      <w:r>
-        <w:rPr>
-          <w:rFonts w:cs="Times New Roman"/>
-          <w:sz w:val="22"/>
-          <w:lang w:val="es-419"/>
-        </w:rPr>
-        <w:t>Value</w:t>
-      </w:r>
-      <w:proofErr w:type="spellEnd"/>
-      <w:r>
-        <w:rPr>
-          <w:rFonts w:cs="Times New Roman"/>
-          <w:sz w:val="22"/>
-          <w:lang w:val="es-419"/>
-        </w:rPr>
-        <w:t xml:space="preserve"> 6, </w:t>
-      </w:r>
-      <w:proofErr w:type="spellStart"/>
-      <w:r>
-        <w:rPr>
-          <w:rFonts w:cs="Times New Roman"/>
-          <w:sz w:val="22"/>
-          <w:lang w:val="es-419"/>
-        </w:rPr>
-        <w:t>Mixed</w:t>
-      </w:r>
-      <w:proofErr w:type="spellEnd"/>
-      <w:r>
-        <w:rPr>
-          <w:rFonts w:cs="Times New Roman"/>
-          <w:sz w:val="22"/>
-          <w:lang w:val="es-419"/>
-        </w:rPr>
-        <w:t xml:space="preserve"> </w:t>
-      </w:r>
-      <w:proofErr w:type="spellStart"/>
-      <w:r>
-        <w:rPr>
-          <w:rFonts w:cs="Times New Roman"/>
-          <w:sz w:val="22"/>
-          <w:lang w:val="es-419"/>
-        </w:rPr>
-        <w:t>forest</w:t>
-      </w:r>
-      <w:proofErr w:type="spellEnd"/>
-      <w:r>
-        <w:rPr>
-          <w:rFonts w:cs="Times New Roman"/>
-          <w:sz w:val="22"/>
-          <w:lang w:val="es-419"/>
-        </w:rPr>
-        <w:t>, RGB 92 117 43;</w:t>
-      </w:r>
-    </w:p>
-    <w:p>
-      <w:pPr>
-        <w:pStyle w:val="ListParagraph"/>
-        <w:numPr>
-          <w:ilvl w:val="0"/>
-          <w:numId w:val="1"/>
-        </w:numPr>
-        <w:rPr>
-          <w:rFonts w:cs="Times New Roman"/>
-          <w:sz w:val="22"/>
-        </w:rPr>
-      </w:pPr>
-      <w:r>
-        <w:rPr>
-          <w:rFonts w:cs="Times New Roman"/>
-          <w:sz w:val="22"/>
-        </w:rPr>
-        <w:t xml:space="preserve">Value 21: </w:t>
-      </w:r>
-      <w:r>
-        <w:rPr>
-          <w:rFonts w:cs="Times New Roman"/>
-          <w:sz w:val="22"/>
-        </w:rPr>
-        <w:t>Open Cover</w:t>
-      </w:r>
-    </w:p>
-    <w:p>
-      <w:pPr>
-        <w:pStyle w:val="ListParagraph"/>
-        <w:numPr>
-          <w:ilvl w:val="1"/>
-          <w:numId w:val="1"/>
-        </w:numPr>
-        <w:rPr>
-          <w:rFonts w:cs="Times New Roman"/>
-          <w:sz w:val="22"/>
-        </w:rPr>
-      </w:pPr>
-      <w:r>
-        <w:rPr>
-          <w:rFonts w:cs="Times New Roman"/>
-          <w:sz w:val="22"/>
-        </w:rPr>
-        <w:t xml:space="preserve">Value 7, Tropical or sub-tropical shrubland, RGB 179 158 </w:t>
-      </w:r>
-      <w:proofErr w:type="gramStart"/>
-      <w:r>
-        <w:rPr>
-          <w:rFonts w:cs="Times New Roman"/>
-          <w:sz w:val="22"/>
-        </w:rPr>
-        <w:t>43;</w:t>
-      </w:r>
-      <w:proofErr w:type="gramEnd"/>
-    </w:p>
-    <w:p>
-      <w:pPr>
-        <w:pStyle w:val="ListParagraph"/>
-        <w:numPr>
-          <w:ilvl w:val="1"/>
-          <w:numId w:val="1"/>
-        </w:numPr>
-        <w:rPr>
-          <w:rFonts w:cs="Times New Roman"/>
-          <w:sz w:val="22"/>
-        </w:rPr>
-      </w:pPr>
-      <w:r>
-        <w:rPr>
-          <w:rFonts w:cs="Times New Roman"/>
-          <w:sz w:val="22"/>
-        </w:rPr>
-        <w:t xml:space="preserve">Value 8, Temperate or sub-polar shrubland, RGB 179 138 </w:t>
-      </w:r>
-      <w:proofErr w:type="gramStart"/>
-      <w:r>
-        <w:rPr>
-          <w:rFonts w:cs="Times New Roman"/>
-          <w:sz w:val="22"/>
-        </w:rPr>
-        <w:t>51;</w:t>
-      </w:r>
-      <w:proofErr w:type="gramEnd"/>
-    </w:p>
-    <w:p>
-      <w:pPr>
-        <w:pStyle w:val="ListParagraph"/>
-        <w:numPr>
-          <w:ilvl w:val="1"/>
-          <w:numId w:val="1"/>
-        </w:numPr>
-        <w:rPr>
-          <w:rFonts w:cs="Times New Roman"/>
-          <w:sz w:val="22"/>
-        </w:rPr>
-      </w:pPr>
-      <w:r>
-        <w:rPr>
-          <w:rFonts w:cs="Times New Roman"/>
-          <w:sz w:val="22"/>
-        </w:rPr>
-        <w:t xml:space="preserve">Value 9, Tropical or sub-tropical grassland, RGB 232 220 </w:t>
-      </w:r>
-      <w:proofErr w:type="gramStart"/>
-      <w:r>
-        <w:rPr>
-          <w:rFonts w:cs="Times New Roman"/>
-          <w:sz w:val="22"/>
-        </w:rPr>
-        <w:t>94;</w:t>
-      </w:r>
-      <w:proofErr w:type="gramEnd"/>
-    </w:p>
-    <w:p>
-      <w:pPr>
-        <w:pStyle w:val="ListParagraph"/>
-        <w:numPr>
-          <w:ilvl w:val="1"/>
-          <w:numId w:val="1"/>
-        </w:numPr>
-        <w:rPr>
-          <w:rFonts w:cs="Times New Roman"/>
-          <w:sz w:val="22"/>
-        </w:rPr>
-      </w:pPr>
-      <w:r>
-        <w:rPr>
-          <w:rFonts w:cs="Times New Roman"/>
-          <w:sz w:val="22"/>
-        </w:rPr>
-        <w:t xml:space="preserve">Value 10, Temperate or sub-polar grassland, RGB </w:t>
-      </w:r>
-      <w:proofErr w:type="gramStart"/>
-      <w:r>
-        <w:rPr>
-          <w:rFonts w:cs="Times New Roman"/>
-          <w:sz w:val="22"/>
-        </w:rPr>
-        <w:t>225 207 138;</w:t>
-      </w:r>
-      <w:proofErr w:type="gramEnd"/>
-    </w:p>
-    <w:p>
-      <w:pPr>
-        <w:pStyle w:val="ListParagraph"/>
-        <w:numPr>
-          <w:ilvl w:val="1"/>
-          <w:numId w:val="1"/>
-        </w:numPr>
-        <w:rPr>
-          <w:rFonts w:cs="Times New Roman"/>
-          <w:sz w:val="22"/>
-        </w:rPr>
-      </w:pPr>
-      <w:r>
-        <w:rPr>
-          <w:rFonts w:cs="Times New Roman"/>
-          <w:sz w:val="22"/>
-        </w:rPr>
-        <w:t xml:space="preserve">Value 11, Sub-polar or polar shrubland-lichen-moss, RGB 156 117 </w:t>
-      </w:r>
-      <w:proofErr w:type="gramStart"/>
-      <w:r>
-        <w:rPr>
-          <w:rFonts w:cs="Times New Roman"/>
-          <w:sz w:val="22"/>
-        </w:rPr>
-        <w:t>84;</w:t>
-      </w:r>
-      <w:proofErr w:type="gramEnd"/>
-    </w:p>
-    <w:p>
-      <w:pPr>
-        <w:pStyle w:val="ListParagraph"/>
-        <w:numPr>
-          <w:ilvl w:val="1"/>
-          <w:numId w:val="1"/>
-        </w:numPr>
-        <w:rPr>
-          <w:rFonts w:cs="Times New Roman"/>
-          <w:sz w:val="22"/>
-        </w:rPr>
-      </w:pPr>
-      <w:r>
-        <w:rPr>
-          <w:rFonts w:cs="Times New Roman"/>
-          <w:sz w:val="22"/>
-        </w:rPr>
-        <w:t xml:space="preserve">Value 12, Sub-polar or polar grassland-lichen-moss, RGB </w:t>
-      </w:r>
-      <w:proofErr w:type="gramStart"/>
-      <w:r>
-        <w:rPr>
-          <w:rFonts w:cs="Times New Roman"/>
-          <w:sz w:val="22"/>
-        </w:rPr>
-        <w:t>186 212 143;</w:t>
-      </w:r>
-      <w:proofErr w:type="gramEnd"/>
-    </w:p>
-    <w:p>
-      <w:pPr>
-        <w:pStyle w:val="ListParagraph"/>
-        <w:numPr>
-          <w:ilvl w:val="1"/>
-          <w:numId w:val="1"/>
-        </w:numPr>
-        <w:rPr>
-          <w:rFonts w:cs="Times New Roman"/>
-          <w:sz w:val="22"/>
-        </w:rPr>
-      </w:pPr>
-      <w:r>
-        <w:rPr>
-          <w:rFonts w:cs="Times New Roman"/>
-          <w:sz w:val="22"/>
-        </w:rPr>
-        <w:t xml:space="preserve">Value 13, Sub-polar or polar barren-lichen-moss, RGB </w:t>
-      </w:r>
-      <w:proofErr w:type="gramStart"/>
-      <w:r>
-        <w:rPr>
-          <w:rFonts w:cs="Times New Roman"/>
-          <w:sz w:val="22"/>
-        </w:rPr>
-        <w:t>64 138 112;</w:t>
-      </w:r>
-      <w:proofErr w:type="gramEnd"/>
+        <w:t>Value 13, Sub-polar or polar barren-lichen-moss, RGB 64 138 112;</w:t>
+      </w:r>
     </w:p>
     <w:p>
       <w:pPr>

--- a/procedure/protocols/Model_InfoSheet.docx
+++ b/procedure/protocols/Model_InfoSheet.docx
@@ -138,7 +138,21 @@
         <w:rPr>
           <w:sz w:val="22"/>
         </w:rPr>
-        <w:t xml:space="preserve"> (“preprocessinglandcover.model3”)</w:t>
+        <w:t xml:space="preserve"> (“</w:t>
+      </w:r>
+      <w:proofErr w:type="gramStart"/>
+      <w:r>
+        <w:rPr>
+          <w:sz w:val="22"/>
+        </w:rPr>
+        <w:t>preprocessinglandcover.model</w:t>
+      </w:r>
+      <w:proofErr w:type="gramEnd"/>
+      <w:r>
+        <w:rPr>
+          <w:sz w:val="22"/>
+        </w:rPr>
+        <w:t>3”)</w:t>
       </w:r>
     </w:p>
     <w:p>
@@ -168,7 +182,21 @@
         <w:rPr>
           <w:sz w:val="22"/>
         </w:rPr>
-        <w:t>(“thesismodel.model3”)</w:t>
+        <w:t>(“</w:t>
+      </w:r>
+      <w:proofErr w:type="gramStart"/>
+      <w:r>
+        <w:rPr>
+          <w:sz w:val="22"/>
+        </w:rPr>
+        <w:t>thesismodel.model</w:t>
+      </w:r>
+      <w:proofErr w:type="gramEnd"/>
+      <w:r>
+        <w:rPr>
+          <w:sz w:val="22"/>
+        </w:rPr>
+        <w:t>3”)</w:t>
       </w:r>
     </w:p>
     <w:p>
@@ -198,7 +226,14 @@
         <w:rPr>
           <w:sz w:val="22"/>
         </w:rPr>
-        <w:t xml:space="preserve"> (“Thesis_R2</w:t>
+        <w:t xml:space="preserve"> (“Thesis_R</w:t>
+      </w:r>
+      <w:proofErr w:type="gramStart"/>
+      <w:r>
+        <w:rPr>
+          <w:sz w:val="22"/>
+        </w:rPr>
+        <w:t>2</w:t>
       </w:r>
       <w:r>
         <w:rPr>
@@ -212,6 +247,7 @@
         </w:rPr>
         <w:t>R</w:t>
       </w:r>
+      <w:proofErr w:type="gramEnd"/>
       <w:r>
         <w:rPr>
           <w:sz w:val="22"/>
@@ -247,7 +283,14 @@
         <w:rPr>
           <w:sz w:val="22"/>
         </w:rPr>
-        <w:t>rf_example.</w:t>
+        <w:t>rf_</w:t>
+      </w:r>
+      <w:proofErr w:type="gramStart"/>
+      <w:r>
+        <w:rPr>
+          <w:sz w:val="22"/>
+        </w:rPr>
+        <w:t>example.</w:t>
       </w:r>
       <w:r>
         <w:rPr>
@@ -256,6 +299,7 @@
         <w:t>R</w:t>
       </w:r>
       <w:proofErr w:type="spellEnd"/>
+      <w:proofErr w:type="gramEnd"/>
       <w:r>
         <w:rPr>
           <w:sz w:val="22"/>
@@ -455,7 +499,21 @@
         <w:rPr>
           <w:sz w:val="22"/>
         </w:rPr>
-        <w:t xml:space="preserve"> for the particular site they want to analyze. Given</w:t>
+        <w:t xml:space="preserve"> for the </w:t>
+      </w:r>
+      <w:proofErr w:type="gramStart"/>
+      <w:r>
+        <w:rPr>
+          <w:sz w:val="22"/>
+        </w:rPr>
+        <w:t>particular site</w:t>
+      </w:r>
+      <w:proofErr w:type="gramEnd"/>
+      <w:r>
+        <w:rPr>
+          <w:sz w:val="22"/>
+        </w:rPr>
+        <w:t xml:space="preserve"> they want to analyze. Given</w:t>
       </w:r>
       <w:r>
         <w:rPr>
@@ -607,7 +665,21 @@
         <w:rPr>
           <w:sz w:val="22"/>
         </w:rPr>
-        <w:t xml:space="preserve"> (e.g. how far the turbines are from the closest river/stream), </w:t>
+        <w:t xml:space="preserve"> (</w:t>
+      </w:r>
+      <w:proofErr w:type="gramStart"/>
+      <w:r>
+        <w:rPr>
+          <w:sz w:val="22"/>
+        </w:rPr>
+        <w:t>e.g.</w:t>
+      </w:r>
+      <w:proofErr w:type="gramEnd"/>
+      <w:r>
+        <w:rPr>
+          <w:sz w:val="22"/>
+        </w:rPr>
+        <w:t xml:space="preserve"> how far the turbines are from the closest river/stream), </w:t>
       </w:r>
       <w:r>
         <w:rPr>
@@ -625,7 +697,21 @@
         <w:rPr>
           <w:sz w:val="22"/>
         </w:rPr>
-        <w:t xml:space="preserve">This is necessary because we do not know for sure what spatial scale (or combination of spatial scales) is important to bats when they decide where to roost, feed, or migrate. </w:t>
+        <w:t xml:space="preserve">This is necessary because we do not know for sure what spatial scale (or combination of spatial scales) is important to </w:t>
+      </w:r>
+      <w:proofErr w:type="gramStart"/>
+      <w:r>
+        <w:rPr>
+          <w:sz w:val="22"/>
+        </w:rPr>
+        <w:t>bats</w:t>
+      </w:r>
+      <w:proofErr w:type="gramEnd"/>
+      <w:r>
+        <w:rPr>
+          <w:sz w:val="22"/>
+        </w:rPr>
+        <w:t xml:space="preserve"> when they decide where to roost, feed, or migrate. </w:t>
       </w:r>
     </w:p>
     <w:p>
@@ -764,7 +850,21 @@
         <w:rPr>
           <w:sz w:val="22"/>
         </w:rPr>
-        <w:t xml:space="preserve"> by class type (for example, all of the forest classes become one class)</w:t>
+        <w:t xml:space="preserve"> by class type (for example, </w:t>
+      </w:r>
+      <w:proofErr w:type="gramStart"/>
+      <w:r>
+        <w:rPr>
+          <w:sz w:val="22"/>
+        </w:rPr>
+        <w:t>all of</w:t>
+      </w:r>
+      <w:proofErr w:type="gramEnd"/>
+      <w:r>
+        <w:rPr>
+          <w:sz w:val="22"/>
+        </w:rPr>
+        <w:t xml:space="preserve"> the forest classes become one class)</w:t>
       </w:r>
     </w:p>
     <w:p>
@@ -884,12 +984,14 @@
         </w:rPr>
         <w:t xml:space="preserve">with the hope that </w:t>
       </w:r>
+      <w:proofErr w:type="gramStart"/>
       <w:r>
         <w:rPr>
           <w:sz w:val="22"/>
         </w:rPr>
         <w:t>particular metrics</w:t>
       </w:r>
+      <w:proofErr w:type="gramEnd"/>
       <w:r>
         <w:rPr>
           <w:sz w:val="22"/>
@@ -948,11 +1050,33 @@
           <w:sz w:val="22"/>
         </w:rPr>
       </w:pPr>
-      <w:r>
-        <w:rPr>
-          <w:sz w:val="22"/>
-        </w:rPr>
-        <w:t xml:space="preserve">In order to use these metrics to calculate bat fatality risk levels, you would have to run the model on a decent sample size of sites. You’d then have </w:t>
+      <w:proofErr w:type="gramStart"/>
+      <w:r>
+        <w:rPr>
+          <w:sz w:val="22"/>
+        </w:rPr>
+        <w:t>In order to</w:t>
+      </w:r>
+      <w:proofErr w:type="gramEnd"/>
+      <w:r>
+        <w:rPr>
+          <w:sz w:val="22"/>
+        </w:rPr>
+        <w:t xml:space="preserve"> use these metrics to calculate bat fatality risk levels, you would have to run the model on a decent sample size of sites. </w:t>
+      </w:r>
+      <w:proofErr w:type="gramStart"/>
+      <w:r>
+        <w:rPr>
+          <w:sz w:val="22"/>
+        </w:rPr>
+        <w:t>You’d</w:t>
+      </w:r>
+      <w:proofErr w:type="gramEnd"/>
+      <w:r>
+        <w:rPr>
+          <w:sz w:val="22"/>
+        </w:rPr>
+        <w:t xml:space="preserve"> then have </w:t>
       </w:r>
       <w:r>
         <w:rPr>
@@ -1181,7 +1305,21 @@
         <w:rPr>
           <w:sz w:val="22"/>
         </w:rPr>
-        <w:t>There were a few differences between the methods I used and the methods</w:t>
+        <w:t xml:space="preserve">There were a few differences between the methods I </w:t>
+      </w:r>
+      <w:proofErr w:type="gramStart"/>
+      <w:r>
+        <w:rPr>
+          <w:sz w:val="22"/>
+        </w:rPr>
+        <w:t>used</w:t>
+      </w:r>
+      <w:proofErr w:type="gramEnd"/>
+      <w:r>
+        <w:rPr>
+          <w:sz w:val="22"/>
+        </w:rPr>
+        <w:t xml:space="preserve"> and the methods</w:t>
       </w:r>
       <w:r>
         <w:rPr>
@@ -1213,7 +1351,21 @@
         <w:rPr>
           <w:sz w:val="22"/>
         </w:rPr>
-        <w:t xml:space="preserve">Peters et al. (2020) used QGIS to derive the TPI and ArcGIS for all of the other GIS calculations, whereas I used QGIS for all GIS calculations. Moreover, instead of </w:t>
+        <w:t xml:space="preserve">Peters et al. (2020) used QGIS to derive the TPI and ArcGIS for </w:t>
+      </w:r>
+      <w:proofErr w:type="gramStart"/>
+      <w:r>
+        <w:rPr>
+          <w:sz w:val="22"/>
+        </w:rPr>
+        <w:t>all of</w:t>
+      </w:r>
+      <w:proofErr w:type="gramEnd"/>
+      <w:r>
+        <w:rPr>
+          <w:sz w:val="22"/>
+        </w:rPr>
+        <w:t xml:space="preserve"> the other GIS calculations, whereas I used QGIS for all GIS calculations. Moreover, instead of </w:t>
       </w:r>
       <w:r>
         <w:rPr>
@@ -1343,7 +1495,21 @@
         <w:rPr>
           <w:sz w:val="22"/>
         </w:rPr>
-        <w:t xml:space="preserve">artificial paths and rivers/streams into a new layer, and was not sure which layer was which in the National Hydrography Database downloads, so I omitted the step. </w:t>
+        <w:t xml:space="preserve">artificial paths and rivers/streams into a new </w:t>
+      </w:r>
+      <w:proofErr w:type="gramStart"/>
+      <w:r>
+        <w:rPr>
+          <w:sz w:val="22"/>
+        </w:rPr>
+        <w:t>layer, and</w:t>
+      </w:r>
+      <w:proofErr w:type="gramEnd"/>
+      <w:r>
+        <w:rPr>
+          <w:sz w:val="22"/>
+        </w:rPr>
+        <w:t xml:space="preserve"> was not sure which layer was which in the National Hydrography Database downloads, so I omitted the step. </w:t>
       </w:r>
     </w:p>
     <w:p>
@@ -1471,7 +1637,19 @@
         <w:rPr>
           <w:sz w:val="22"/>
         </w:rPr>
-        <w:t xml:space="preserve">For the statistics, there were not enough bat fatality data reported for confidence in the results, so I made up data and used a sample R model (source: David Allen) to document how one would do the statistics. However, I was unable to figure out how to use </w:t>
+        <w:t xml:space="preserve">For the statistics, there were not enough bat fatality data reported </w:t>
+      </w:r>
+      <w:r>
+        <w:rPr>
+          <w:sz w:val="22"/>
+        </w:rPr>
+        <w:t>to be able to calculate total fatality estimates from raw data with confidence,</w:t>
+      </w:r>
+      <w:r>
+        <w:rPr>
+          <w:sz w:val="22"/>
+        </w:rPr>
+        <w:t xml:space="preserve"> so I made up data and used a sample R model (source: David Allen) to document how one would do the statistics. However, I was unable to figure out how to use </w:t>
       </w:r>
       <w:r>
         <w:rPr>
@@ -1672,13 +1850,27 @@
         <w:rPr>
           <w:sz w:val="22"/>
         </w:rPr>
-        <w:t>tate Plane</w:t>
-      </w:r>
-      <w:r>
-        <w:rPr>
-          <w:sz w:val="22"/>
-        </w:rPr>
-        <w:t xml:space="preserve">; this can be done using </w:t>
+        <w:t xml:space="preserve">tate </w:t>
+      </w:r>
+      <w:proofErr w:type="gramStart"/>
+      <w:r>
+        <w:rPr>
+          <w:sz w:val="22"/>
+        </w:rPr>
+        <w:t>Plane</w:t>
+      </w:r>
+      <w:r>
+        <w:rPr>
+          <w:sz w:val="22"/>
+        </w:rPr>
+        <w:t>;</w:t>
+      </w:r>
+      <w:proofErr w:type="gramEnd"/>
+      <w:r>
+        <w:rPr>
+          <w:sz w:val="22"/>
+        </w:rPr>
+        <w:t xml:space="preserve"> this can be done using </w:t>
       </w:r>
       <w:r>
         <w:rPr>
@@ -1970,7 +2162,21 @@
         <w:rPr>
           <w:sz w:val="22"/>
         </w:rPr>
-        <w:t xml:space="preserve"> because otherwise the transformation won’t work when you’re doing the distance calculation</w:t>
+        <w:t xml:space="preserve"> because otherwise the transformation </w:t>
+      </w:r>
+      <w:proofErr w:type="gramStart"/>
+      <w:r>
+        <w:rPr>
+          <w:sz w:val="22"/>
+        </w:rPr>
+        <w:t>won’t</w:t>
+      </w:r>
+      <w:proofErr w:type="gramEnd"/>
+      <w:r>
+        <w:rPr>
+          <w:sz w:val="22"/>
+        </w:rPr>
+        <w:t xml:space="preserve"> work when you’re doing the distance calculation</w:t>
       </w:r>
     </w:p>
     <w:p>
@@ -2810,7 +3016,21 @@
         <w:rPr>
           <w:sz w:val="22"/>
         </w:rPr>
-        <w:t>("RasterizedLakes@1" = 2)*1 +</w:t>
+        <w:t xml:space="preserve">("RasterizedLakes@1" = </w:t>
+      </w:r>
+      <w:proofErr w:type="gramStart"/>
+      <w:r>
+        <w:rPr>
+          <w:sz w:val="22"/>
+        </w:rPr>
+        <w:t>2)*</w:t>
+      </w:r>
+      <w:proofErr w:type="gramEnd"/>
+      <w:r>
+        <w:rPr>
+          <w:sz w:val="22"/>
+        </w:rPr>
+        <w:t>1 +</w:t>
       </w:r>
     </w:p>
     <w:p>
@@ -2825,7 +3045,21 @@
         <w:rPr>
           <w:sz w:val="22"/>
         </w:rPr>
-        <w:t>("RasterizedLakes@1" = 0)*0</w:t>
+        <w:t xml:space="preserve">("RasterizedLakes@1" = </w:t>
+      </w:r>
+      <w:proofErr w:type="gramStart"/>
+      <w:r>
+        <w:rPr>
+          <w:sz w:val="22"/>
+        </w:rPr>
+        <w:t>0)*</w:t>
+      </w:r>
+      <w:proofErr w:type="gramEnd"/>
+      <w:r>
+        <w:rPr>
+          <w:sz w:val="22"/>
+        </w:rPr>
+        <w:t>0</w:t>
       </w:r>
     </w:p>
     <w:p>
@@ -2874,7 +3108,21 @@
         <w:rPr>
           <w:sz w:val="22"/>
         </w:rPr>
-        <w:t xml:space="preserve">("Lakes01@1")*23 + </w:t>
+        <w:t>("Lakes01@1</w:t>
+      </w:r>
+      <w:proofErr w:type="gramStart"/>
+      <w:r>
+        <w:rPr>
+          <w:sz w:val="22"/>
+        </w:rPr>
+        <w:t>")*</w:t>
+      </w:r>
+      <w:proofErr w:type="gramEnd"/>
+      <w:r>
+        <w:rPr>
+          <w:sz w:val="22"/>
+        </w:rPr>
+        <w:t xml:space="preserve">23 + </w:t>
       </w:r>
     </w:p>
     <w:p>
@@ -2889,7 +3137,147 @@
         <w:rPr>
           <w:sz w:val="22"/>
         </w:rPr>
-        <w:t>(1-"Lakes01@1")*"Land Cover Raster Aggregated@1"</w:t>
+        <w:t>(1-"Lakes01@1</w:t>
+      </w:r>
+      <w:proofErr w:type="gramStart"/>
+      <w:r>
+        <w:rPr>
+          <w:sz w:val="22"/>
+        </w:rPr>
+        <w:t>")*</w:t>
+      </w:r>
+      <w:proofErr w:type="gramEnd"/>
+      <w:r>
+        <w:rPr>
+          <w:sz w:val="22"/>
+        </w:rPr>
+        <w:t>"Land Cover Raster Aggregated@1"</w:t>
+      </w:r>
+    </w:p>
+    <w:p>
+      <w:pPr>
+        <w:pStyle w:val="ListParagraph"/>
+        <w:numPr>
+          <w:ilvl w:val="2"/>
+          <w:numId w:val="1"/>
+        </w:numPr>
+        <w:rPr>
+          <w:sz w:val="22"/>
+        </w:rPr>
+      </w:pPr>
+      <w:r>
+        <w:rPr>
+          <w:sz w:val="22"/>
+        </w:rPr>
+        <w:t xml:space="preserve">Use </w:t>
+      </w:r>
+      <w:proofErr w:type="gramStart"/>
+      <w:r>
+        <w:rPr>
+          <w:sz w:val="22"/>
+        </w:rPr>
+        <w:t>select</w:t>
+      </w:r>
+      <w:proofErr w:type="gramEnd"/>
+      <w:r>
+        <w:rPr>
+          <w:sz w:val="22"/>
+        </w:rPr>
+        <w:t xml:space="preserve"> by location (location being the buffer) so lakes are not cut off. </w:t>
+      </w:r>
+      <w:r>
+        <w:rPr>
+          <w:sz w:val="22"/>
+        </w:rPr>
+        <w:t xml:space="preserve"> </w:t>
+      </w:r>
+    </w:p>
+    <w:p>
+      <w:pPr>
+        <w:rPr>
+          <w:b/>
+          <w:bCs/>
+          <w:sz w:val="22"/>
+        </w:rPr>
+      </w:pPr>
+    </w:p>
+    <w:p>
+      <w:pPr>
+        <w:rPr>
+          <w:sz w:val="22"/>
+        </w:rPr>
+      </w:pPr>
+      <w:r>
+        <w:rPr>
+          <w:sz w:val="22"/>
+        </w:rPr>
+        <w:t>After importin</w:t>
+      </w:r>
+      <w:r>
+        <w:rPr>
+          <w:sz w:val="22"/>
+        </w:rPr>
+        <w:t>g and preprocessing</w:t>
+      </w:r>
+      <w:r>
+        <w:rPr>
+          <w:sz w:val="22"/>
+        </w:rPr>
+        <w:t xml:space="preserve"> layers, follow these steps</w:t>
+      </w:r>
+      <w:r>
+        <w:rPr>
+          <w:sz w:val="22"/>
+        </w:rPr>
+        <w:t>:</w:t>
+      </w:r>
+    </w:p>
+    <w:p>
+      <w:pPr>
+        <w:pStyle w:val="ListParagraph"/>
+        <w:numPr>
+          <w:ilvl w:val="0"/>
+          <w:numId w:val="1"/>
+        </w:numPr>
+        <w:rPr>
+          <w:sz w:val="22"/>
+        </w:rPr>
+      </w:pPr>
+      <w:r>
+        <w:rPr>
+          <w:sz w:val="22"/>
+        </w:rPr>
+        <w:t>Run Q model</w:t>
+      </w:r>
+      <w:r>
+        <w:rPr>
+          <w:sz w:val="22"/>
+        </w:rPr>
+        <w:t xml:space="preserve"> </w:t>
+      </w:r>
+      <w:r>
+        <w:rPr>
+          <w:sz w:val="22"/>
+        </w:rPr>
+        <w:t xml:space="preserve">(Figure 3), </w:t>
+      </w:r>
+      <w:r>
+        <w:rPr>
+          <w:sz w:val="22"/>
+        </w:rPr>
+        <w:t>using the following buffer</w:t>
+      </w:r>
+      <w:r>
+        <w:rPr>
+          <w:sz w:val="22"/>
+        </w:rPr>
+        <w:t xml:space="preserve"> inputs </w:t>
+      </w:r>
+      <w:r>
+        <w:rPr>
+          <w:sz w:val="22"/>
+        </w:rPr>
+        <w:t>(rerun for each spatial scale) [this math is because the model starts with a 2.5 km buffer and adds/subtracts from there]</w:t>
       </w:r>
     </w:p>
     <w:p>
@@ -2900,56 +3288,74 @@
           <w:numId w:val="1"/>
         </w:numPr>
         <w:rPr>
-          <w:color w:val="A6A6A6" w:themeColor="background1" w:themeShade="A6"/>
-          <w:sz w:val="22"/>
-        </w:rPr>
-      </w:pPr>
-      <w:r>
-        <w:rPr>
-          <w:color w:val="A6A6A6" w:themeColor="background1" w:themeShade="A6"/>
-          <w:sz w:val="22"/>
-        </w:rPr>
-        <w:t xml:space="preserve">*How to prevent lakes from being cut off??? Could adjust buffer size but with each buffer you’re probably going to have it be cut off and to just extend the size would mess up the rest of the calculations… </w:t>
-      </w:r>
-    </w:p>
-    <w:p>
-      <w:pPr>
-        <w:rPr>
-          <w:b/>
-          <w:bCs/>
-          <w:sz w:val="22"/>
-        </w:rPr>
-      </w:pPr>
-    </w:p>
-    <w:p>
-      <w:pPr>
-        <w:rPr>
-          <w:sz w:val="22"/>
-        </w:rPr>
-      </w:pPr>
-      <w:r>
-        <w:rPr>
-          <w:sz w:val="22"/>
-        </w:rPr>
-        <w:t>After importin</w:t>
-      </w:r>
-      <w:r>
-        <w:rPr>
-          <w:sz w:val="22"/>
-        </w:rPr>
-        <w:t>g and preprocessing</w:t>
-      </w:r>
-      <w:r>
-        <w:rPr>
-          <w:sz w:val="22"/>
-        </w:rPr>
-        <w:t xml:space="preserve"> layers, follow these steps</w:t>
-      </w:r>
-      <w:r>
-        <w:rPr>
-          <w:sz w:val="22"/>
-        </w:rPr>
-        <w:t>:</w:t>
+          <w:sz w:val="22"/>
+        </w:rPr>
+      </w:pPr>
+      <w:r>
+        <w:rPr>
+          <w:sz w:val="22"/>
+        </w:rPr>
+        <w:t>Local: 0-2500 = -2500</w:t>
+      </w:r>
+    </w:p>
+    <w:p>
+      <w:pPr>
+        <w:pStyle w:val="ListParagraph"/>
+        <w:numPr>
+          <w:ilvl w:val="1"/>
+          <w:numId w:val="1"/>
+        </w:numPr>
+        <w:rPr>
+          <w:sz w:val="22"/>
+        </w:rPr>
+      </w:pPr>
+      <w:r>
+        <w:rPr>
+          <w:sz w:val="22"/>
+        </w:rPr>
+        <w:t>2.5 km: 2500-2500 = 0</w:t>
+      </w:r>
+    </w:p>
+    <w:p>
+      <w:pPr>
+        <w:pStyle w:val="ListParagraph"/>
+        <w:numPr>
+          <w:ilvl w:val="1"/>
+          <w:numId w:val="1"/>
+        </w:numPr>
+        <w:rPr>
+          <w:sz w:val="22"/>
+        </w:rPr>
+      </w:pPr>
+      <w:r>
+        <w:rPr>
+          <w:sz w:val="22"/>
+        </w:rPr>
+        <w:t>5 km: 5000-2500 = 2500</w:t>
+      </w:r>
+    </w:p>
+    <w:p>
+      <w:pPr>
+        <w:pStyle w:val="ListParagraph"/>
+        <w:numPr>
+          <w:ilvl w:val="1"/>
+          <w:numId w:val="1"/>
+        </w:numPr>
+        <w:rPr>
+          <w:sz w:val="22"/>
+        </w:rPr>
+      </w:pPr>
+      <w:r>
+        <w:rPr>
+          <w:sz w:val="22"/>
+        </w:rPr>
+        <w:t>25 km: 25000-2500 =</w:t>
+      </w:r>
+      <w:r>
+        <w:rPr>
+          <w:sz w:val="22"/>
+        </w:rPr>
+        <w:t xml:space="preserve"> 22500</w:t>
       </w:r>
     </w:p>
     <w:p>
@@ -2967,7 +3373,13 @@
         <w:rPr>
           <w:sz w:val="22"/>
         </w:rPr>
-        <w:t>Run Q model</w:t>
+        <w:t>Use Excel</w:t>
+      </w:r>
+      <w:r>
+        <w:rPr>
+          <w:sz w:val="22"/>
+        </w:rPr>
+        <w:t>/Google Sheets (example of this in “Final</w:t>
       </w:r>
       <w:r>
         <w:rPr>
@@ -2979,25 +3391,43 @@
         <w:rPr>
           <w:sz w:val="22"/>
         </w:rPr>
-        <w:t xml:space="preserve">(Figure 3), </w:t>
-      </w:r>
-      <w:r>
-        <w:rPr>
-          <w:sz w:val="22"/>
-        </w:rPr>
-        <w:t>using the following buffer</w:t>
-      </w:r>
-      <w:r>
-        <w:rPr>
-          <w:sz w:val="22"/>
-        </w:rPr>
-        <w:t xml:space="preserve"> inputs </w:t>
-      </w:r>
-      <w:r>
-        <w:rPr>
-          <w:sz w:val="22"/>
-        </w:rPr>
-        <w:t>(rerun for each spatial scale) [this math is because the model starts with a 2.5 km buffer and adds/subtracts from there]</w:t>
+        <w:t>Calculations” spreadsheet)</w:t>
+      </w:r>
+      <w:r>
+        <w:rPr>
+          <w:sz w:val="22"/>
+        </w:rPr>
+        <w:t xml:space="preserve"> to divide</w:t>
+      </w:r>
+      <w:r>
+        <w:rPr>
+          <w:sz w:val="22"/>
+        </w:rPr>
+        <w:t xml:space="preserve"> the following</w:t>
+      </w:r>
+      <w:r>
+        <w:rPr>
+          <w:sz w:val="22"/>
+        </w:rPr>
+        <w:t xml:space="preserve"> 3 measures</w:t>
+      </w:r>
+      <w:r>
+        <w:rPr>
+          <w:sz w:val="22"/>
+        </w:rPr>
+        <w:t xml:space="preserve"> by the total area of the landscape</w:t>
+      </w:r>
+      <w:r>
+        <w:rPr>
+          <w:sz w:val="22"/>
+        </w:rPr>
+        <w:t xml:space="preserve"> to calculate point and line densities</w:t>
+      </w:r>
+      <w:r>
+        <w:rPr>
+          <w:sz w:val="22"/>
+        </w:rPr>
+        <w:t>; each of these should be calculated at each spatial scale</w:t>
       </w:r>
     </w:p>
     <w:p>
@@ -3015,7 +3445,57 @@
         <w:rPr>
           <w:sz w:val="22"/>
         </w:rPr>
-        <w:t>Local: 0-2500 = -2500</w:t>
+        <w:t xml:space="preserve">1. </w:t>
+      </w:r>
+      <w:r>
+        <w:rPr>
+          <w:sz w:val="22"/>
+        </w:rPr>
+        <w:t>Number of</w:t>
+      </w:r>
+      <w:r>
+        <w:rPr>
+          <w:sz w:val="22"/>
+        </w:rPr>
+        <w:t xml:space="preserve"> turbine point</w:t>
+      </w:r>
+      <w:r>
+        <w:rPr>
+          <w:sz w:val="22"/>
+        </w:rPr>
+        <w:t>s</w:t>
+      </w:r>
+      <w:r>
+        <w:rPr>
+          <w:sz w:val="22"/>
+        </w:rPr>
+        <w:t xml:space="preserve"> (</w:t>
+      </w:r>
+      <w:r>
+        <w:rPr>
+          <w:sz w:val="22"/>
+        </w:rPr>
+        <w:t>“</w:t>
+      </w:r>
+      <w:proofErr w:type="spellStart"/>
+      <w:r>
+        <w:rPr>
+          <w:sz w:val="22"/>
+        </w:rPr>
+        <w:t>Statistics_turbinecount</w:t>
+      </w:r>
+      <w:proofErr w:type="spellEnd"/>
+      <w:r>
+        <w:rPr>
+          <w:sz w:val="22"/>
+        </w:rPr>
+        <w:t>”-&gt; Attribute table heading: “count”</w:t>
+      </w:r>
+      <w:r>
+        <w:rPr>
+          <w:sz w:val="22"/>
+        </w:rPr>
+        <w:t>)</w:t>
       </w:r>
     </w:p>
     <w:p>
@@ -3033,7 +3513,52 @@
         <w:rPr>
           <w:sz w:val="22"/>
         </w:rPr>
-        <w:t>2.5 km: 2500-2500 = 0</w:t>
+        <w:t>2. Length of roads</w:t>
+      </w:r>
+      <w:r>
+        <w:rPr>
+          <w:sz w:val="22"/>
+        </w:rPr>
+        <w:t xml:space="preserve"> (</w:t>
+      </w:r>
+      <w:r>
+        <w:rPr>
+          <w:sz w:val="22"/>
+        </w:rPr>
+        <w:t>“</w:t>
+      </w:r>
+      <w:proofErr w:type="spellStart"/>
+      <w:r>
+        <w:rPr>
+          <w:sz w:val="22"/>
+        </w:rPr>
+        <w:t>Statistics_roadslinelength</w:t>
+      </w:r>
+      <w:proofErr w:type="spellEnd"/>
+      <w:r>
+        <w:rPr>
+          <w:sz w:val="22"/>
+        </w:rPr>
+        <w:t>”-&gt; Attribute table heading: “m</w:t>
+      </w:r>
+      <w:r>
+        <w:rPr>
+          <w:sz w:val="22"/>
+          <w:vertAlign w:val="superscript"/>
+        </w:rPr>
+        <w:t>2</w:t>
+      </w:r>
+      <w:r>
+        <w:rPr>
+          <w:sz w:val="22"/>
+        </w:rPr>
+        <w:t>”</w:t>
+      </w:r>
+      <w:r>
+        <w:rPr>
+          <w:sz w:val="22"/>
+        </w:rPr>
+        <w:t>)</w:t>
       </w:r>
     </w:p>
     <w:p>
@@ -3051,7 +3576,64 @@
         <w:rPr>
           <w:sz w:val="22"/>
         </w:rPr>
-        <w:t>5 km: 5000-2500 = 2500</w:t>
+        <w:t xml:space="preserve">3. Length of </w:t>
+      </w:r>
+      <w:r>
+        <w:rPr>
+          <w:sz w:val="22"/>
+        </w:rPr>
+        <w:t>flowlines (streams/rivers)</w:t>
+      </w:r>
+      <w:r>
+        <w:rPr>
+          <w:sz w:val="22"/>
+        </w:rPr>
+        <w:t xml:space="preserve"> </w:t>
+      </w:r>
+      <w:r>
+        <w:rPr>
+          <w:sz w:val="22"/>
+        </w:rPr>
+        <w:t>(</w:t>
+      </w:r>
+      <w:r>
+        <w:rPr>
+          <w:sz w:val="22"/>
+        </w:rPr>
+        <w:t>“</w:t>
+      </w:r>
+      <w:proofErr w:type="spellStart"/>
+      <w:r>
+        <w:rPr>
+          <w:sz w:val="22"/>
+        </w:rPr>
+        <w:t>Statistics_flowlineslinelength</w:t>
+      </w:r>
+      <w:proofErr w:type="spellEnd"/>
+      <w:r>
+        <w:rPr>
+          <w:sz w:val="22"/>
+        </w:rPr>
+        <w:t>”-&gt; Attribute table heading: “m</w:t>
+      </w:r>
+      <w:r>
+        <w:rPr>
+          <w:sz w:val="22"/>
+          <w:vertAlign w:val="superscript"/>
+        </w:rPr>
+        <w:t>2</w:t>
+      </w:r>
+      <w:r>
+        <w:rPr>
+          <w:sz w:val="22"/>
+        </w:rPr>
+        <w:t>”</w:t>
+      </w:r>
+      <w:r>
+        <w:rPr>
+          <w:sz w:val="22"/>
+        </w:rPr>
+        <w:t>)</w:t>
       </w:r>
     </w:p>
     <w:p>
@@ -3069,13 +3651,25 @@
         <w:rPr>
           <w:sz w:val="22"/>
         </w:rPr>
-        <w:t>25 km: 25000-2500 =</w:t>
-      </w:r>
-      <w:r>
-        <w:rPr>
-          <w:sz w:val="22"/>
-        </w:rPr>
-        <w:t xml:space="preserve"> 22500</w:t>
+        <w:t>Divide each of these three metrics by landscape area (</w:t>
+      </w:r>
+      <w:r>
+        <w:rPr>
+          <w:sz w:val="22"/>
+        </w:rPr>
+        <w:t>t</w:t>
+      </w:r>
+      <w:r>
+        <w:rPr>
+          <w:sz w:val="22"/>
+        </w:rPr>
+        <w:t>o calculate landscape area: go to the attribute table of the buffer vector &amp; create Area field: $area</w:t>
+      </w:r>
+      <w:r>
+        <w:rPr>
+          <w:sz w:val="22"/>
+        </w:rPr>
+        <w:t>)</w:t>
       </w:r>
     </w:p>
     <w:p>
@@ -3093,61 +3687,19 @@
         <w:rPr>
           <w:sz w:val="22"/>
         </w:rPr>
-        <w:t>Use Excel</w:t>
-      </w:r>
-      <w:r>
-        <w:rPr>
-          <w:sz w:val="22"/>
-        </w:rPr>
-        <w:t>/Google Sheets (example of this in “Final</w:t>
-      </w:r>
-      <w:r>
-        <w:rPr>
-          <w:sz w:val="22"/>
-        </w:rPr>
-        <w:t xml:space="preserve"> </w:t>
-      </w:r>
-      <w:r>
-        <w:rPr>
-          <w:sz w:val="22"/>
-        </w:rPr>
-        <w:t>Calculations” spreadsheet)</w:t>
-      </w:r>
-      <w:r>
-        <w:rPr>
-          <w:sz w:val="22"/>
-        </w:rPr>
-        <w:t xml:space="preserve"> to divide</w:t>
-      </w:r>
-      <w:r>
-        <w:rPr>
-          <w:sz w:val="22"/>
-        </w:rPr>
-        <w:t xml:space="preserve"> the following</w:t>
-      </w:r>
-      <w:r>
-        <w:rPr>
-          <w:sz w:val="22"/>
-        </w:rPr>
-        <w:t xml:space="preserve"> 3 measures</w:t>
-      </w:r>
-      <w:r>
-        <w:rPr>
-          <w:sz w:val="22"/>
-        </w:rPr>
-        <w:t xml:space="preserve"> by the total area of the landscape</w:t>
-      </w:r>
-      <w:r>
-        <w:rPr>
-          <w:sz w:val="22"/>
-        </w:rPr>
-        <w:t xml:space="preserve"> to calculate point and line densities</w:t>
-      </w:r>
-      <w:r>
-        <w:rPr>
-          <w:sz w:val="22"/>
-        </w:rPr>
-        <w:t>; each of these should be calculated at each spatial scale</w:t>
+        <w:t>Run R</w:t>
+      </w:r>
+      <w:r>
+        <w:rPr>
+          <w:sz w:val="22"/>
+        </w:rPr>
+        <w:t xml:space="preserve"> script</w:t>
+      </w:r>
+      <w:r>
+        <w:rPr>
+          <w:sz w:val="22"/>
+        </w:rPr>
+        <w:t>s</w:t>
       </w:r>
     </w:p>
     <w:p>
@@ -3171,279 +3723,14 @@
         <w:rPr>
           <w:sz w:val="22"/>
         </w:rPr>
-        <w:t>Number of</w:t>
-      </w:r>
-      <w:r>
-        <w:rPr>
-          <w:sz w:val="22"/>
-        </w:rPr>
-        <w:t xml:space="preserve"> turbine point</w:t>
-      </w:r>
-      <w:r>
-        <w:rPr>
-          <w:sz w:val="22"/>
-        </w:rPr>
-        <w:t>s</w:t>
-      </w:r>
-      <w:r>
-        <w:rPr>
-          <w:sz w:val="22"/>
-        </w:rPr>
-        <w:t xml:space="preserve"> (</w:t>
-      </w:r>
-      <w:r>
-        <w:rPr>
-          <w:sz w:val="22"/>
-        </w:rPr>
-        <w:t>“</w:t>
-      </w:r>
-      <w:proofErr w:type="spellStart"/>
-      <w:r>
-        <w:rPr>
-          <w:sz w:val="22"/>
-        </w:rPr>
-        <w:t>Statistics_turbinecount</w:t>
-      </w:r>
-      <w:proofErr w:type="spellEnd"/>
-      <w:r>
-        <w:rPr>
-          <w:sz w:val="22"/>
-        </w:rPr>
-        <w:t>”-&gt; Attribute table heading: “count”</w:t>
-      </w:r>
-      <w:r>
-        <w:rPr>
-          <w:sz w:val="22"/>
-        </w:rPr>
-        <w:t>)</w:t>
-      </w:r>
-    </w:p>
-    <w:p>
-      <w:pPr>
-        <w:pStyle w:val="ListParagraph"/>
-        <w:numPr>
-          <w:ilvl w:val="1"/>
-          <w:numId w:val="1"/>
-        </w:numPr>
-        <w:rPr>
-          <w:sz w:val="22"/>
-        </w:rPr>
-      </w:pPr>
-      <w:r>
-        <w:rPr>
-          <w:sz w:val="22"/>
-        </w:rPr>
-        <w:t>2. Length of roads</w:t>
-      </w:r>
-      <w:r>
-        <w:rPr>
-          <w:sz w:val="22"/>
-        </w:rPr>
-        <w:t xml:space="preserve"> (</w:t>
-      </w:r>
-      <w:r>
-        <w:rPr>
-          <w:sz w:val="22"/>
-        </w:rPr>
-        <w:t>“</w:t>
-      </w:r>
-      <w:proofErr w:type="spellStart"/>
-      <w:r>
-        <w:rPr>
-          <w:sz w:val="22"/>
-        </w:rPr>
-        <w:t>Statistics_roadslinelength</w:t>
-      </w:r>
-      <w:proofErr w:type="spellEnd"/>
-      <w:r>
-        <w:rPr>
-          <w:sz w:val="22"/>
-        </w:rPr>
-        <w:t>”-&gt; Attribute table heading: “m</w:t>
-      </w:r>
-      <w:r>
-        <w:rPr>
-          <w:sz w:val="22"/>
-          <w:vertAlign w:val="superscript"/>
-        </w:rPr>
-        <w:t>2</w:t>
-      </w:r>
-      <w:r>
-        <w:rPr>
-          <w:sz w:val="22"/>
-        </w:rPr>
-        <w:t>”</w:t>
-      </w:r>
-      <w:r>
-        <w:rPr>
-          <w:sz w:val="22"/>
-        </w:rPr>
-        <w:t>)</w:t>
-      </w:r>
-    </w:p>
-    <w:p>
-      <w:pPr>
-        <w:pStyle w:val="ListParagraph"/>
-        <w:numPr>
-          <w:ilvl w:val="1"/>
-          <w:numId w:val="1"/>
-        </w:numPr>
-        <w:rPr>
-          <w:sz w:val="22"/>
-        </w:rPr>
-      </w:pPr>
-      <w:r>
-        <w:rPr>
-          <w:sz w:val="22"/>
-        </w:rPr>
-        <w:t xml:space="preserve">3. Length of </w:t>
-      </w:r>
-      <w:r>
-        <w:rPr>
-          <w:sz w:val="22"/>
-        </w:rPr>
-        <w:t>flowlines (streams/rivers)</w:t>
-      </w:r>
-      <w:r>
-        <w:rPr>
-          <w:sz w:val="22"/>
-        </w:rPr>
-        <w:t xml:space="preserve"> </w:t>
-      </w:r>
-      <w:r>
-        <w:rPr>
-          <w:sz w:val="22"/>
-        </w:rPr>
-        <w:t>(</w:t>
-      </w:r>
-      <w:r>
-        <w:rPr>
-          <w:sz w:val="22"/>
-        </w:rPr>
-        <w:t>“</w:t>
-      </w:r>
-      <w:proofErr w:type="spellStart"/>
-      <w:r>
-        <w:rPr>
-          <w:sz w:val="22"/>
-        </w:rPr>
-        <w:t>Statistics_flowlineslinelength</w:t>
-      </w:r>
-      <w:proofErr w:type="spellEnd"/>
-      <w:r>
-        <w:rPr>
-          <w:sz w:val="22"/>
-        </w:rPr>
-        <w:t>”-&gt; Attribute table heading: “m</w:t>
-      </w:r>
-      <w:r>
-        <w:rPr>
-          <w:sz w:val="22"/>
-          <w:vertAlign w:val="superscript"/>
-        </w:rPr>
-        <w:t>2</w:t>
-      </w:r>
-      <w:r>
-        <w:rPr>
-          <w:sz w:val="22"/>
-        </w:rPr>
-        <w:t>”</w:t>
-      </w:r>
-      <w:r>
-        <w:rPr>
-          <w:sz w:val="22"/>
-        </w:rPr>
-        <w:t>)</w:t>
-      </w:r>
-    </w:p>
-    <w:p>
-      <w:pPr>
-        <w:pStyle w:val="ListParagraph"/>
-        <w:numPr>
-          <w:ilvl w:val="1"/>
-          <w:numId w:val="1"/>
-        </w:numPr>
-        <w:rPr>
-          <w:sz w:val="22"/>
-        </w:rPr>
-      </w:pPr>
-      <w:r>
-        <w:rPr>
-          <w:sz w:val="22"/>
-        </w:rPr>
-        <w:t>Divide each of these three metrics by landscape area (</w:t>
-      </w:r>
-      <w:r>
-        <w:rPr>
-          <w:sz w:val="22"/>
-        </w:rPr>
-        <w:t>t</w:t>
-      </w:r>
-      <w:r>
-        <w:rPr>
-          <w:sz w:val="22"/>
-        </w:rPr>
-        <w:t>o calculate landscape area: go to the attribute table of the buffer vector &amp; create Area field: $area</w:t>
-      </w:r>
-      <w:r>
-        <w:rPr>
-          <w:sz w:val="22"/>
-        </w:rPr>
-        <w:t>)</w:t>
-      </w:r>
-    </w:p>
-    <w:p>
-      <w:pPr>
-        <w:pStyle w:val="ListParagraph"/>
-        <w:numPr>
-          <w:ilvl w:val="0"/>
-          <w:numId w:val="1"/>
-        </w:numPr>
-        <w:rPr>
-          <w:sz w:val="22"/>
-        </w:rPr>
-      </w:pPr>
-      <w:r>
-        <w:rPr>
-          <w:sz w:val="22"/>
-        </w:rPr>
-        <w:t>Run R</w:t>
-      </w:r>
-      <w:r>
-        <w:rPr>
-          <w:sz w:val="22"/>
-        </w:rPr>
-        <w:t xml:space="preserve"> script</w:t>
-      </w:r>
-      <w:r>
-        <w:rPr>
-          <w:sz w:val="22"/>
-        </w:rPr>
-        <w:t>s</w:t>
-      </w:r>
-    </w:p>
-    <w:p>
-      <w:pPr>
-        <w:pStyle w:val="ListParagraph"/>
-        <w:numPr>
-          <w:ilvl w:val="1"/>
-          <w:numId w:val="1"/>
-        </w:numPr>
-        <w:rPr>
-          <w:sz w:val="22"/>
-        </w:rPr>
-      </w:pPr>
-      <w:r>
-        <w:rPr>
-          <w:sz w:val="22"/>
-        </w:rPr>
-        <w:t xml:space="preserve">1. </w:t>
-      </w:r>
-      <w:r>
-        <w:rPr>
-          <w:sz w:val="22"/>
-        </w:rPr>
-        <w:t>“Thesis_R2.</w:t>
+        <w:t>“Thesis_R</w:t>
+      </w:r>
+      <w:proofErr w:type="gramStart"/>
+      <w:r>
+        <w:rPr>
+          <w:sz w:val="22"/>
+        </w:rPr>
+        <w:t>2.</w:t>
       </w:r>
       <w:r>
         <w:rPr>
@@ -3451,6 +3738,7 @@
         </w:rPr>
         <w:t>R</w:t>
       </w:r>
+      <w:proofErr w:type="gramEnd"/>
       <w:r>
         <w:rPr>
           <w:sz w:val="22"/>
@@ -4181,31 +4469,7 @@
         <w:rPr>
           <w:sz w:val="22"/>
         </w:rPr>
-        <w:t xml:space="preserve">Figure 4. </w:t>
-      </w:r>
-      <w:r>
-        <w:rPr>
-          <w:sz w:val="22"/>
-        </w:rPr>
-        <w:t xml:space="preserve">Proximity map </w:t>
-      </w:r>
-      <w:r>
-        <w:rPr>
-          <w:sz w:val="22"/>
-        </w:rPr>
-        <w:t xml:space="preserve">(black to white) </w:t>
-      </w:r>
-      <w:r>
-        <w:rPr>
-          <w:sz w:val="22"/>
-        </w:rPr>
-        <w:t>from flowlines</w:t>
-      </w:r>
-      <w:r>
-        <w:rPr>
-          <w:sz w:val="22"/>
-        </w:rPr>
-        <w:t xml:space="preserve"> (red). Each pixel in the proximity map raster shows distance from nearest flowline pixel. </w:t>
+        <w:t xml:space="preserve">Figure 4. Proximity map (black to white) from flowlines (red). Each pixel in the proximity map raster shows distance from nearest flowline pixel. </w:t>
       </w:r>
     </w:p>
     <w:p>
@@ -4280,37 +4544,7 @@
         <w:rPr>
           <w:sz w:val="22"/>
         </w:rPr>
-        <w:t xml:space="preserve">Figure 5. </w:t>
-      </w:r>
-      <w:r>
-        <w:rPr>
-          <w:sz w:val="22"/>
-        </w:rPr>
-        <w:t>Proximity map from turbines</w:t>
-      </w:r>
-      <w:r>
-        <w:rPr>
-          <w:sz w:val="22"/>
-        </w:rPr>
-        <w:t xml:space="preserve">. </w:t>
-      </w:r>
-      <w:r>
-        <w:rPr>
-          <w:sz w:val="22"/>
-        </w:rPr>
-        <w:t xml:space="preserve">Each pixel in the proximity map raster shows distance from nearest </w:t>
-      </w:r>
-      <w:r>
-        <w:rPr>
-          <w:sz w:val="22"/>
-        </w:rPr>
-        <w:t>turbine</w:t>
-      </w:r>
-      <w:r>
-        <w:rPr>
-          <w:sz w:val="22"/>
-        </w:rPr>
-        <w:t xml:space="preserve"> pixel.</w:t>
+        <w:t>Figure 5. Proximity map from turbines. Each pixel in the proximity map raster shows distance from nearest turbine pixel.</w:t>
       </w:r>
     </w:p>
     <w:p>
@@ -4667,7 +4901,21 @@
         <w:rPr>
           <w:sz w:val="22"/>
         </w:rPr>
-        <w:t xml:space="preserve">TPI reclass: ridges (white) and valleys (black); ridges &gt;1SD from mean, valleys &gt;-1SD from mean. Derived from 3DEP layer. </w:t>
+        <w:t xml:space="preserve">TPI </w:t>
+      </w:r>
+      <w:proofErr w:type="gramStart"/>
+      <w:r>
+        <w:rPr>
+          <w:sz w:val="22"/>
+        </w:rPr>
+        <w:t>reclass:</w:t>
+      </w:r>
+      <w:proofErr w:type="gramEnd"/>
+      <w:r>
+        <w:rPr>
+          <w:sz w:val="22"/>
+        </w:rPr>
+        <w:t xml:space="preserve"> ridges (white) and valleys (black); ridges &gt;1SD from mean, valleys &gt;-1SD from mean. Derived from 3DEP layer. </w:t>
       </w:r>
     </w:p>
     <w:p>
@@ -4687,6 +4935,7 @@
           <w:sz w:val="22"/>
         </w:rPr>
       </w:pPr>
+      <w:bookmarkStart w:id="0" w:name="_Hlk69131428"/>
       <w:r>
         <w:rPr>
           <w:rFonts w:cs="Times New Roman"/>
@@ -4746,7 +4995,23 @@
           <w:rFonts w:cs="Times New Roman"/>
           <w:sz w:val="22"/>
         </w:rPr>
-        <w:t>cec.org/north-american-environmental-atlas/land-cover-30m-2015-landsat-and-rapideye/</w:t>
+        <w:t>cec.org/</w:t>
+      </w:r>
+      <w:proofErr w:type="gramStart"/>
+      <w:r>
+        <w:rPr>
+          <w:rFonts w:cs="Times New Roman"/>
+          <w:sz w:val="22"/>
+        </w:rPr>
+        <w:t>north-american</w:t>
+      </w:r>
+      <w:proofErr w:type="gramEnd"/>
+      <w:r>
+        <w:rPr>
+          <w:rFonts w:cs="Times New Roman"/>
+          <w:sz w:val="22"/>
+        </w:rPr>
+        <w:t>-environmental-atlas/land-cover-30m-2015-landsat-and-rapideye/</w:t>
       </w:r>
     </w:p>
     <w:p>
@@ -4978,7 +5243,23 @@
           <w:rFonts w:cs="Times New Roman"/>
           <w:sz w:val="22"/>
         </w:rPr>
-        <w:t xml:space="preserve">Value 18, Water, RGB 76 112 163; </w:t>
+        <w:t xml:space="preserve">Value 18, Water, RGB </w:t>
+      </w:r>
+      <w:proofErr w:type="gramStart"/>
+      <w:r>
+        <w:rPr>
+          <w:rFonts w:cs="Times New Roman"/>
+          <w:sz w:val="22"/>
+        </w:rPr>
+        <w:t>76 112 163;</w:t>
+      </w:r>
+      <w:proofErr w:type="gramEnd"/>
+      <w:r>
+        <w:rPr>
+          <w:rFonts w:cs="Times New Roman"/>
+          <w:sz w:val="22"/>
+        </w:rPr>
+        <w:t xml:space="preserve"> </w:t>
       </w:r>
     </w:p>
     <w:p>
@@ -5017,7 +5298,23 @@
           <w:rFonts w:cs="Times New Roman"/>
           <w:sz w:val="22"/>
         </w:rPr>
-        <w:t>Value 19, Snow and Ice, RGB 255 250 255.</w:t>
+        <w:t xml:space="preserve">Value 19, </w:t>
+      </w:r>
+      <w:proofErr w:type="gramStart"/>
+      <w:r>
+        <w:rPr>
+          <w:rFonts w:cs="Times New Roman"/>
+          <w:sz w:val="22"/>
+        </w:rPr>
+        <w:t>Snow</w:t>
+      </w:r>
+      <w:proofErr w:type="gramEnd"/>
+      <w:r>
+        <w:rPr>
+          <w:rFonts w:cs="Times New Roman"/>
+          <w:sz w:val="22"/>
+        </w:rPr>
+        <w:t xml:space="preserve"> and Ice, RGB 255 250 255.</w:t>
       </w:r>
     </w:p>
     <w:p>
@@ -5083,8 +5380,17 @@
           <w:rFonts w:cs="Times New Roman"/>
           <w:sz w:val="22"/>
         </w:rPr>
-        <w:t>Value 1, Temperate or sub-polar needleleaf forest, RGB 0 61 0;</w:t>
-      </w:r>
+        <w:t xml:space="preserve">Value 1, Temperate or sub-polar needleleaf forest, RGB 0 61 </w:t>
+      </w:r>
+      <w:proofErr w:type="gramStart"/>
+      <w:r>
+        <w:rPr>
+          <w:rFonts w:cs="Times New Roman"/>
+          <w:sz w:val="22"/>
+        </w:rPr>
+        <w:t>0;</w:t>
+      </w:r>
+      <w:proofErr w:type="gramEnd"/>
     </w:p>
     <w:p>
       <w:pPr>
@@ -5103,8 +5409,17 @@
           <w:rFonts w:cs="Times New Roman"/>
           <w:sz w:val="22"/>
         </w:rPr>
-        <w:t>Value 2, Sub-polar taiga needleleaf forest, RGB 148 156 112;</w:t>
-      </w:r>
+        <w:t xml:space="preserve">Value 2, Sub-polar taiga needleleaf forest, RGB </w:t>
+      </w:r>
+      <w:proofErr w:type="gramStart"/>
+      <w:r>
+        <w:rPr>
+          <w:rFonts w:cs="Times New Roman"/>
+          <w:sz w:val="22"/>
+        </w:rPr>
+        <w:t>148 156 112;</w:t>
+      </w:r>
+      <w:proofErr w:type="gramEnd"/>
     </w:p>
     <w:p>
       <w:pPr>
@@ -5123,8 +5438,17 @@
           <w:rFonts w:cs="Times New Roman"/>
           <w:sz w:val="22"/>
         </w:rPr>
-        <w:t>Value 3, Tropical or sub-tropical broadleaf evergreen forest, RGB 0 99 0;</w:t>
-      </w:r>
+        <w:t xml:space="preserve">Value 3, Tropical or sub-tropical broadleaf evergreen forest, RGB 0 99 </w:t>
+      </w:r>
+      <w:proofErr w:type="gramStart"/>
+      <w:r>
+        <w:rPr>
+          <w:rFonts w:cs="Times New Roman"/>
+          <w:sz w:val="22"/>
+        </w:rPr>
+        <w:t>0;</w:t>
+      </w:r>
+      <w:proofErr w:type="gramEnd"/>
     </w:p>
     <w:p>
       <w:pPr>
@@ -5143,8 +5467,17 @@
           <w:rFonts w:cs="Times New Roman"/>
           <w:sz w:val="22"/>
         </w:rPr>
-        <w:t>Value 4, Tropical or sub-tropical broadleaf deciduous forest, RGB 30 171 5;</w:t>
-      </w:r>
+        <w:t xml:space="preserve">Value 4, Tropical or sub-tropical broadleaf deciduous forest, RGB 30 171 </w:t>
+      </w:r>
+      <w:proofErr w:type="gramStart"/>
+      <w:r>
+        <w:rPr>
+          <w:rFonts w:cs="Times New Roman"/>
+          <w:sz w:val="22"/>
+        </w:rPr>
+        <w:t>5;</w:t>
+      </w:r>
+      <w:proofErr w:type="gramEnd"/>
     </w:p>
     <w:p>
       <w:pPr>
@@ -5163,8 +5496,17 @@
           <w:rFonts w:cs="Times New Roman"/>
           <w:sz w:val="22"/>
         </w:rPr>
-        <w:t>Value 5, Temperate or sub-polar broadleaf deciduous forest, RGB 20 140 61;</w:t>
-      </w:r>
+        <w:t xml:space="preserve">Value 5, Temperate or sub-polar broadleaf deciduous forest, RGB 20 140 </w:t>
+      </w:r>
+      <w:proofErr w:type="gramStart"/>
+      <w:r>
+        <w:rPr>
+          <w:rFonts w:cs="Times New Roman"/>
+          <w:sz w:val="22"/>
+        </w:rPr>
+        <w:t>61;</w:t>
+      </w:r>
+      <w:proofErr w:type="gramEnd"/>
     </w:p>
     <w:p>
       <w:pPr>
@@ -5278,8 +5620,17 @@
           <w:rFonts w:cs="Times New Roman"/>
           <w:sz w:val="22"/>
         </w:rPr>
-        <w:t>Value 7, Tropical or sub-tropical shrubland, RGB 179 158 43;</w:t>
-      </w:r>
+        <w:t xml:space="preserve">Value 7, Tropical or sub-tropical shrubland, RGB 179 158 </w:t>
+      </w:r>
+      <w:proofErr w:type="gramStart"/>
+      <w:r>
+        <w:rPr>
+          <w:rFonts w:cs="Times New Roman"/>
+          <w:sz w:val="22"/>
+        </w:rPr>
+        <w:t>43;</w:t>
+      </w:r>
+      <w:proofErr w:type="gramEnd"/>
     </w:p>
     <w:p>
       <w:pPr>
@@ -5298,8 +5649,17 @@
           <w:rFonts w:cs="Times New Roman"/>
           <w:sz w:val="22"/>
         </w:rPr>
-        <w:t>Value 8, Temperate or sub-polar shrubland, RGB 179 138 51;</w:t>
-      </w:r>
+        <w:t xml:space="preserve">Value 8, Temperate or sub-polar shrubland, RGB 179 138 </w:t>
+      </w:r>
+      <w:proofErr w:type="gramStart"/>
+      <w:r>
+        <w:rPr>
+          <w:rFonts w:cs="Times New Roman"/>
+          <w:sz w:val="22"/>
+        </w:rPr>
+        <w:t>51;</w:t>
+      </w:r>
+      <w:proofErr w:type="gramEnd"/>
     </w:p>
     <w:p>
       <w:pPr>
@@ -5318,8 +5678,17 @@
           <w:rFonts w:cs="Times New Roman"/>
           <w:sz w:val="22"/>
         </w:rPr>
-        <w:t>Value 9, Tropical or sub-tropical grassland, RGB 232 220 94;</w:t>
-      </w:r>
+        <w:t xml:space="preserve">Value 9, Tropical or sub-tropical grassland, RGB 232 220 </w:t>
+      </w:r>
+      <w:proofErr w:type="gramStart"/>
+      <w:r>
+        <w:rPr>
+          <w:rFonts w:cs="Times New Roman"/>
+          <w:sz w:val="22"/>
+        </w:rPr>
+        <w:t>94;</w:t>
+      </w:r>
+      <w:proofErr w:type="gramEnd"/>
     </w:p>
     <w:p>
       <w:pPr>
@@ -5338,8 +5707,17 @@
           <w:rFonts w:cs="Times New Roman"/>
           <w:sz w:val="22"/>
         </w:rPr>
-        <w:t>Value 10, Temperate or sub-polar grassland, RGB 225 207 138;</w:t>
-      </w:r>
+        <w:t xml:space="preserve">Value 10, Temperate or sub-polar grassland, RGB </w:t>
+      </w:r>
+      <w:proofErr w:type="gramStart"/>
+      <w:r>
+        <w:rPr>
+          <w:rFonts w:cs="Times New Roman"/>
+          <w:sz w:val="22"/>
+        </w:rPr>
+        <w:t>225 207 138;</w:t>
+      </w:r>
+      <w:proofErr w:type="gramEnd"/>
     </w:p>
     <w:p>
       <w:pPr>
@@ -5358,8 +5736,17 @@
           <w:rFonts w:cs="Times New Roman"/>
           <w:sz w:val="22"/>
         </w:rPr>
-        <w:t>Value 11, Sub-polar or polar shrubland-lichen-moss, RGB 156 117 84;</w:t>
-      </w:r>
+        <w:t xml:space="preserve">Value 11, Sub-polar or polar shrubland-lichen-moss, RGB 156 117 </w:t>
+      </w:r>
+      <w:proofErr w:type="gramStart"/>
+      <w:r>
+        <w:rPr>
+          <w:rFonts w:cs="Times New Roman"/>
+          <w:sz w:val="22"/>
+        </w:rPr>
+        <w:t>84;</w:t>
+      </w:r>
+      <w:proofErr w:type="gramEnd"/>
     </w:p>
     <w:p>
       <w:pPr>
@@ -5378,8 +5765,17 @@
           <w:rFonts w:cs="Times New Roman"/>
           <w:sz w:val="22"/>
         </w:rPr>
-        <w:t>Value 12, Sub-polar or polar grassland-lichen-moss, RGB 186 212 143;</w:t>
-      </w:r>
+        <w:t xml:space="preserve">Value 12, Sub-polar or polar grassland-lichen-moss, RGB </w:t>
+      </w:r>
+      <w:proofErr w:type="gramStart"/>
+      <w:r>
+        <w:rPr>
+          <w:rFonts w:cs="Times New Roman"/>
+          <w:sz w:val="22"/>
+        </w:rPr>
+        <w:t>186 212 143;</w:t>
+      </w:r>
+      <w:proofErr w:type="gramEnd"/>
     </w:p>
     <w:p>
       <w:pPr>
@@ -5398,8 +5794,17 @@
           <w:rFonts w:cs="Times New Roman"/>
           <w:sz w:val="22"/>
         </w:rPr>
-        <w:t>Value 13, Sub-polar or polar barren-lichen-moss, RGB 64 138 112;</w:t>
-      </w:r>
+        <w:t xml:space="preserve">Value 13, Sub-polar or polar barren-lichen-moss, RGB </w:t>
+      </w:r>
+      <w:proofErr w:type="gramStart"/>
+      <w:r>
+        <w:rPr>
+          <w:rFonts w:cs="Times New Roman"/>
+          <w:sz w:val="22"/>
+        </w:rPr>
+        <w:t>64 138 112;</w:t>
+      </w:r>
+      <w:proofErr w:type="gramEnd"/>
     </w:p>
     <w:p>
       <w:pPr>
@@ -5510,15 +5915,23 @@
           <w:rFonts w:cs="Times New Roman"/>
           <w:sz w:val="22"/>
         </w:rPr>
-        <w:t>You add these yourself (see ab</w:t>
-      </w:r>
-      <w:r>
-        <w:rPr>
-          <w:rFonts w:cs="Times New Roman"/>
-          <w:sz w:val="22"/>
-        </w:rPr>
-        <w:t>ove)</w:t>
-      </w:r>
+        <w:t xml:space="preserve">You add these yourself (see </w:t>
+      </w:r>
+      <w:r>
+        <w:rPr>
+          <w:rFonts w:cs="Times New Roman"/>
+          <w:sz w:val="22"/>
+        </w:rPr>
+        <w:t>User Instructions section above</w:t>
+      </w:r>
+      <w:r>
+        <w:rPr>
+          <w:rFonts w:cs="Times New Roman"/>
+          <w:sz w:val="22"/>
+        </w:rPr>
+        <w:t>)</w:t>
+      </w:r>
+      <w:bookmarkEnd w:id="0"/>
     </w:p>
     <w:sectPr>
       <w:pgSz w:w="12240" w:h="15840" w:code="1"/>

--- a/procedure/protocols/Model_InfoSheet.docx
+++ b/procedure/protocols/Model_InfoSheet.docx
@@ -407,22 +407,52 @@
     <w:p>
       <w:pPr>
         <w:rPr>
-          <w:sz w:val="22"/>
-        </w:rPr>
-      </w:pPr>
-    </w:p>
-    <w:p>
-      <w:pPr>
-        <w:rPr>
           <w:b/>
           <w:bCs/>
-          <w:sz w:val="22"/>
+          <w:i/>
+          <w:iCs/>
+          <w:sz w:val="30"/>
+          <w:szCs w:val="30"/>
         </w:rPr>
       </w:pPr>
       <w:r>
         <w:rPr>
           <w:b/>
           <w:bCs/>
+          <w:i/>
+          <w:iCs/>
+          <w:sz w:val="30"/>
+          <w:szCs w:val="30"/>
+        </w:rPr>
+        <w:t>^INCLUDE LINKS TO GITHUBS</w:t>
+      </w:r>
+    </w:p>
+    <w:p>
+      <w:pPr>
+        <w:rPr>
+          <w:sz w:val="22"/>
+        </w:rPr>
+      </w:pPr>
+    </w:p>
+    <w:p>
+      <w:pPr>
+        <w:rPr>
+          <w:sz w:val="22"/>
+        </w:rPr>
+      </w:pPr>
+    </w:p>
+    <w:p>
+      <w:pPr>
+        <w:rPr>
+          <w:b/>
+          <w:bCs/>
+          <w:sz w:val="22"/>
+        </w:rPr>
+      </w:pPr>
+      <w:r>
+        <w:rPr>
+          <w:b/>
+          <w:bCs/>
           <w:sz w:val="22"/>
         </w:rPr>
         <w:t>Overview</w:t>
@@ -1100,7 +1130,14 @@
         <w:rPr>
           <w:sz w:val="22"/>
         </w:rPr>
-        <w:t>, you could use the coefficients calculated by Peters et al. (2020) in their regression to calculate a risk value. This risk value is dependent on surrounding sites, however, as some variable</w:t>
+        <w:t xml:space="preserve">, you could use the coefficients calculated by Peters et al. (2020) in their regression to calculate a risk value. This risk value is dependent </w:t>
+      </w:r>
+      <w:r>
+        <w:rPr>
+          <w:sz w:val="22"/>
+        </w:rPr>
+        <w:lastRenderedPageBreak/>
+        <w:t>on surrounding sites, however, as some variable</w:t>
       </w:r>
       <w:r>
         <w:rPr>
@@ -1186,14 +1223,7 @@
         <w:rPr>
           <w:sz w:val="22"/>
         </w:rPr>
-        <w:t xml:space="preserve">This transformation applies </w:t>
-      </w:r>
-      <w:r>
-        <w:rPr>
-          <w:sz w:val="22"/>
-        </w:rPr>
-        <w:lastRenderedPageBreak/>
-        <w:t xml:space="preserve">to 9 of the variables (see </w:t>
+        <w:t xml:space="preserve">This transformation applies to 9 of the variables (see </w:t>
       </w:r>
       <w:r>
         <w:rPr>
@@ -1541,21 +1571,7 @@
         <w:rPr>
           <w:sz w:val="22"/>
         </w:rPr>
-        <w:t xml:space="preserve"> proximity </w:t>
-      </w:r>
-      <w:proofErr w:type="spellStart"/>
-      <w:r>
-        <w:rPr>
-          <w:sz w:val="22"/>
-        </w:rPr>
-        <w:t>rasters</w:t>
-      </w:r>
-      <w:proofErr w:type="spellEnd"/>
-      <w:r>
-        <w:rPr>
-          <w:sz w:val="22"/>
-        </w:rPr>
-        <w:t xml:space="preserve">, </w:t>
+        <w:t xml:space="preserve"> proximity rasters, </w:t>
       </w:r>
       <w:r>
         <w:rPr>
@@ -3996,10 +4012,10 @@
         </w:rPr>
         <w:lastRenderedPageBreak/>
         <w:drawing>
-          <wp:inline distT="0" distB="0" distL="0" distR="0" wp14:anchorId="3B3DA6D6" wp14:editId="357C53ED">
-            <wp:extent cx="5943600" cy="3962400"/>
+          <wp:inline distT="0" distB="0" distL="0" distR="0" wp14:anchorId="06199A8A" wp14:editId="33E2968F">
+            <wp:extent cx="5943600" cy="3411220"/>
             <wp:effectExtent l="0" t="0" r="0" b="0"/>
-            <wp:docPr id="9" name="Picture 9"/>
+            <wp:docPr id="8" name="Picture 8"/>
             <wp:cNvGraphicFramePr>
               <a:graphicFrameLocks xmlns:a="http://schemas.openxmlformats.org/drawingml/2006/main" noChangeAspect="1"/>
             </wp:cNvGraphicFramePr>
@@ -4007,7 +4023,7 @@
               <a:graphicData uri="http://schemas.openxmlformats.org/drawingml/2006/picture">
                 <pic:pic xmlns:pic="http://schemas.openxmlformats.org/drawingml/2006/picture">
                   <pic:nvPicPr>
-                    <pic:cNvPr id="0" name="Picture 17"/>
+                    <pic:cNvPr id="0" name="Picture 1"/>
                     <pic:cNvPicPr>
                       <a:picLocks noChangeAspect="1" noChangeArrowheads="1"/>
                     </pic:cNvPicPr>
@@ -4028,7 +4044,7 @@
                   <pic:spPr bwMode="auto">
                     <a:xfrm>
                       <a:off x="0" y="0"/>
-                      <a:ext cx="5943600" cy="3962400"/>
+                      <a:ext cx="5943600" cy="3411220"/>
                     </a:xfrm>
                     <a:prstGeom prst="rect">
                       <a:avLst/>
@@ -4086,6 +4102,13 @@
           <w:szCs w:val="20"/>
         </w:rPr>
         <w:t xml:space="preserve">. </w:t>
+      </w:r>
+      <w:r>
+        <w:rPr>
+          <w:sz w:val="20"/>
+          <w:szCs w:val="20"/>
+        </w:rPr>
+        <w:t xml:space="preserve">(In Thesis paper, this is Figure 3b). </w:t>
       </w:r>
     </w:p>
     <w:p>
@@ -4575,24 +4598,6 @@
           <w:sz w:val="22"/>
         </w:rPr>
       </w:pPr>
-      <w:r>
-        <w:rPr>
-          <w:b/>
-          <w:bCs/>
-          <w:sz w:val="22"/>
-        </w:rPr>
-        <w:lastRenderedPageBreak/>
-        <w:t>OTHER MAPS:</w:t>
-      </w:r>
-    </w:p>
-    <w:p>
-      <w:pPr>
-        <w:rPr>
-          <w:b/>
-          <w:bCs/>
-          <w:sz w:val="22"/>
-        </w:rPr>
-      </w:pPr>
     </w:p>
     <w:p>
       <w:pPr>
@@ -4660,6 +4665,12 @@
           <w:sz w:val="22"/>
         </w:rPr>
       </w:pPr>
+      <w:r>
+        <w:rPr>
+          <w:sz w:val="22"/>
+        </w:rPr>
+        <w:t xml:space="preserve">Figure 6. </w:t>
+      </w:r>
       <w:r>
         <w:rPr>
           <w:sz w:val="22"/>
@@ -4745,6 +4756,12 @@
         <w:rPr>
           <w:sz w:val="22"/>
         </w:rPr>
+        <w:t xml:space="preserve">Figure 7. </w:t>
+      </w:r>
+      <w:r>
+        <w:rPr>
+          <w:sz w:val="22"/>
+        </w:rPr>
         <w:t xml:space="preserve">Land cover raster within a 25 km buffer of turbines at Beech Ridge wind site (WV), flowlines, and roads. </w:t>
       </w:r>
     </w:p>
@@ -4823,6 +4840,19 @@
           <w:sz w:val="22"/>
         </w:rPr>
       </w:pPr>
+    </w:p>
+    <w:p>
+      <w:pPr>
+        <w:rPr>
+          <w:sz w:val="22"/>
+        </w:rPr>
+      </w:pPr>
+      <w:r>
+        <w:rPr>
+          <w:sz w:val="22"/>
+        </w:rPr>
+        <w:t xml:space="preserve">Figure 8. </w:t>
+      </w:r>
       <w:r>
         <w:rPr>
           <w:sz w:val="22"/>
@@ -4901,6 +4931,12 @@
         <w:rPr>
           <w:sz w:val="22"/>
         </w:rPr>
+        <w:t xml:space="preserve">Figure 9. </w:t>
+      </w:r>
+      <w:r>
+        <w:rPr>
+          <w:sz w:val="22"/>
+        </w:rPr>
         <w:t xml:space="preserve">TPI </w:t>
       </w:r>
       <w:proofErr w:type="gramStart"/>
@@ -4943,7 +4979,6 @@
           <w:bCs/>
           <w:sz w:val="22"/>
         </w:rPr>
-        <w:lastRenderedPageBreak/>
         <w:t>Appendix 1</w:t>
       </w:r>
     </w:p>

--- a/procedure/protocols/Model_InfoSheet.docx
+++ b/procedure/protocols/Model_InfoSheet.docx
@@ -74,7 +74,7 @@
           <w:bCs/>
           <w:sz w:val="22"/>
         </w:rPr>
-        <w:t>3/1</w:t>
+        <w:t>4</w:t>
       </w:r>
       <w:r>
         <w:rPr>
@@ -82,7 +82,7 @@
           <w:bCs/>
           <w:sz w:val="22"/>
         </w:rPr>
-        <w:t>9</w:t>
+        <w:t>/1</w:t>
       </w:r>
       <w:r>
         <w:rPr>
@@ -90,30 +90,38 @@
           <w:bCs/>
           <w:sz w:val="22"/>
         </w:rPr>
-        <w:t>/21</w:t>
-      </w:r>
-    </w:p>
-    <w:p>
-      <w:pPr>
-        <w:rPr>
-          <w:sz w:val="22"/>
-        </w:rPr>
-      </w:pPr>
-    </w:p>
-    <w:p>
-      <w:pPr>
+        <w:t>6</w:t>
+      </w:r>
+      <w:r>
         <w:rPr>
           <w:b/>
           <w:bCs/>
           <w:sz w:val="22"/>
         </w:rPr>
-      </w:pPr>
-      <w:r>
+        <w:t>/21</w:t>
+      </w:r>
+    </w:p>
+    <w:p>
+      <w:pPr>
+        <w:rPr>
+          <w:sz w:val="22"/>
+        </w:rPr>
+      </w:pPr>
+    </w:p>
+    <w:p>
+      <w:pPr>
         <w:rPr>
           <w:b/>
           <w:bCs/>
           <w:sz w:val="22"/>
         </w:rPr>
+      </w:pPr>
+      <w:r>
+        <w:rPr>
+          <w:b/>
+          <w:bCs/>
+          <w:sz w:val="22"/>
+        </w:rPr>
         <w:t>Necessary Materials:</w:t>
       </w:r>
     </w:p>
@@ -140,19 +148,29 @@
         </w:rPr>
         <w:t xml:space="preserve"> (“</w:t>
       </w:r>
-      <w:proofErr w:type="gramStart"/>
-      <w:r>
-        <w:rPr>
-          <w:sz w:val="22"/>
-        </w:rPr>
-        <w:t>preprocessinglandcover.model</w:t>
-      </w:r>
-      <w:proofErr w:type="gramEnd"/>
-      <w:r>
-        <w:rPr>
-          <w:sz w:val="22"/>
-        </w:rPr>
-        <w:t>3”)</w:t>
+      <w:hyperlink r:id="rId6" w:history="1">
+        <w:proofErr w:type="gramStart"/>
+        <w:r>
+          <w:rPr>
+            <w:rStyle w:val="Hyperlink"/>
+            <w:sz w:val="22"/>
+          </w:rPr>
+          <w:t>preprocessinglandcover.model</w:t>
+        </w:r>
+        <w:proofErr w:type="gramEnd"/>
+        <w:r>
+          <w:rPr>
+            <w:rStyle w:val="Hyperlink"/>
+            <w:sz w:val="22"/>
+          </w:rPr>
+          <w:t>3</w:t>
+        </w:r>
+      </w:hyperlink>
+      <w:r>
+        <w:rPr>
+          <w:sz w:val="22"/>
+        </w:rPr>
+        <w:t>”)</w:t>
       </w:r>
     </w:p>
     <w:p>
@@ -184,19 +202,29 @@
         </w:rPr>
         <w:t>(“</w:t>
       </w:r>
-      <w:proofErr w:type="gramStart"/>
-      <w:r>
-        <w:rPr>
-          <w:sz w:val="22"/>
-        </w:rPr>
-        <w:t>thesismodel.model</w:t>
-      </w:r>
-      <w:proofErr w:type="gramEnd"/>
-      <w:r>
-        <w:rPr>
-          <w:sz w:val="22"/>
-        </w:rPr>
-        <w:t>3”)</w:t>
+      <w:hyperlink r:id="rId7" w:history="1">
+        <w:proofErr w:type="gramStart"/>
+        <w:r>
+          <w:rPr>
+            <w:rStyle w:val="Hyperlink"/>
+            <w:sz w:val="22"/>
+          </w:rPr>
+          <w:t>thesismodel.model</w:t>
+        </w:r>
+        <w:proofErr w:type="gramEnd"/>
+        <w:r>
+          <w:rPr>
+            <w:rStyle w:val="Hyperlink"/>
+            <w:sz w:val="22"/>
+          </w:rPr>
+          <w:t>3</w:t>
+        </w:r>
+      </w:hyperlink>
+      <w:r>
+        <w:rPr>
+          <w:sz w:val="22"/>
+        </w:rPr>
+        <w:t>”)</w:t>
       </w:r>
     </w:p>
     <w:p>
@@ -226,28 +254,40 @@
         <w:rPr>
           <w:sz w:val="22"/>
         </w:rPr>
-        <w:t xml:space="preserve"> (“Thesis_R</w:t>
-      </w:r>
-      <w:proofErr w:type="gramStart"/>
-      <w:r>
-        <w:rPr>
-          <w:sz w:val="22"/>
-        </w:rPr>
-        <w:t>2</w:t>
-      </w:r>
-      <w:r>
-        <w:rPr>
-          <w:sz w:val="22"/>
-        </w:rPr>
-        <w:t>.</w:t>
-      </w:r>
-      <w:r>
-        <w:rPr>
-          <w:sz w:val="22"/>
-        </w:rPr>
-        <w:t>R</w:t>
-      </w:r>
-      <w:proofErr w:type="gramEnd"/>
+        <w:t xml:space="preserve"> (“</w:t>
+      </w:r>
+      <w:hyperlink r:id="rId8" w:history="1">
+        <w:r>
+          <w:rPr>
+            <w:rStyle w:val="Hyperlink"/>
+            <w:sz w:val="22"/>
+          </w:rPr>
+          <w:t>Thesis_R</w:t>
+        </w:r>
+        <w:proofErr w:type="gramStart"/>
+        <w:r>
+          <w:rPr>
+            <w:rStyle w:val="Hyperlink"/>
+            <w:sz w:val="22"/>
+          </w:rPr>
+          <w:t>2</w:t>
+        </w:r>
+        <w:r>
+          <w:rPr>
+            <w:rStyle w:val="Hyperlink"/>
+            <w:sz w:val="22"/>
+          </w:rPr>
+          <w:t>.</w:t>
+        </w:r>
+        <w:r>
+          <w:rPr>
+            <w:rStyle w:val="Hyperlink"/>
+            <w:sz w:val="22"/>
+          </w:rPr>
+          <w:t>R</w:t>
+        </w:r>
+        <w:proofErr w:type="gramEnd"/>
+      </w:hyperlink>
       <w:r>
         <w:rPr>
           <w:sz w:val="22"/>
@@ -283,17 +323,43 @@
         <w:rPr>
           <w:sz w:val="22"/>
         </w:rPr>
+        <w:fldChar w:fldCharType="begin"/>
+      </w:r>
+      <w:r>
+        <w:rPr>
+          <w:sz w:val="22"/>
+        </w:rPr>
+        <w:instrText xml:space="preserve"> HYPERLINK "https://github.com/mtango99/thesis/blob/main/procedure/code/rf_example.R" </w:instrText>
+      </w:r>
+      <w:r>
+        <w:rPr>
+          <w:sz w:val="22"/>
+        </w:rPr>
+      </w:r>
+      <w:r>
+        <w:rPr>
+          <w:sz w:val="22"/>
+        </w:rPr>
+        <w:fldChar w:fldCharType="separate"/>
+      </w:r>
+      <w:r>
+        <w:rPr>
+          <w:rStyle w:val="Hyperlink"/>
+          <w:sz w:val="22"/>
+        </w:rPr>
         <w:t>rf_</w:t>
       </w:r>
       <w:proofErr w:type="gramStart"/>
       <w:r>
         <w:rPr>
+          <w:rStyle w:val="Hyperlink"/>
           <w:sz w:val="22"/>
         </w:rPr>
         <w:t>example.</w:t>
       </w:r>
       <w:r>
         <w:rPr>
+          <w:rStyle w:val="Hyperlink"/>
           <w:sz w:val="22"/>
         </w:rPr>
         <w:t>R</w:t>
@@ -304,6 +370,12 @@
         <w:rPr>
           <w:sz w:val="22"/>
         </w:rPr>
+        <w:fldChar w:fldCharType="end"/>
+      </w:r>
+      <w:r>
+        <w:rPr>
+          <w:sz w:val="22"/>
+        </w:rPr>
         <w:t>”)</w:t>
       </w:r>
     </w:p>
@@ -330,17 +402,20 @@
         </w:rPr>
         <w:t xml:space="preserve"> (“</w:t>
       </w:r>
-      <w:r>
-        <w:rPr>
-          <w:sz w:val="22"/>
-        </w:rPr>
-        <w:t>RandomForests_randomData2</w:t>
-      </w:r>
-      <w:r>
-        <w:rPr>
-          <w:sz w:val="22"/>
-        </w:rPr>
-        <w:t>.csv”)</w:t>
+      <w:hyperlink r:id="rId9" w:history="1">
+        <w:r>
+          <w:rPr>
+            <w:rStyle w:val="Hyperlink"/>
+            <w:sz w:val="22"/>
+          </w:rPr>
+          <w:t>RandomForests_randomData2.csv</w:t>
+        </w:r>
+      </w:hyperlink>
+      <w:r>
+        <w:rPr>
+          <w:sz w:val="22"/>
+        </w:rPr>
+        <w:t>”)</w:t>
       </w:r>
     </w:p>
     <w:p>
@@ -370,7 +445,22 @@
         <w:rPr>
           <w:sz w:val="22"/>
         </w:rPr>
-        <w:t xml:space="preserve"> (“FinalCalculations5.xlsx”)</w:t>
+        <w:t xml:space="preserve"> (“</w:t>
+      </w:r>
+      <w:hyperlink r:id="rId10" w:history="1">
+        <w:r>
+          <w:rPr>
+            <w:rStyle w:val="Hyperlink"/>
+            <w:sz w:val="22"/>
+          </w:rPr>
+          <w:t>FinalCalculations5.xlsx</w:t>
+        </w:r>
+      </w:hyperlink>
+      <w:r>
+        <w:rPr>
+          <w:sz w:val="22"/>
+        </w:rPr>
+        <w:t>”)</w:t>
       </w:r>
     </w:p>
     <w:p>
@@ -407,32 +497,633 @@
     <w:p>
       <w:pPr>
         <w:rPr>
+          <w:sz w:val="22"/>
+        </w:rPr>
+      </w:pPr>
+    </w:p>
+    <w:p>
+      <w:pPr>
+        <w:rPr>
           <w:b/>
           <w:bCs/>
-          <w:i/>
-          <w:iCs/>
-          <w:sz w:val="30"/>
-          <w:szCs w:val="30"/>
+          <w:sz w:val="22"/>
         </w:rPr>
       </w:pPr>
       <w:r>
         <w:rPr>
           <w:b/>
           <w:bCs/>
-          <w:i/>
-          <w:iCs/>
-          <w:sz w:val="30"/>
-          <w:szCs w:val="30"/>
-        </w:rPr>
-        <w:t>^INCLUDE LINKS TO GITHUBS</w:t>
-      </w:r>
-    </w:p>
-    <w:p>
-      <w:pPr>
-        <w:rPr>
-          <w:sz w:val="22"/>
-        </w:rPr>
-      </w:pPr>
+          <w:sz w:val="22"/>
+        </w:rPr>
+        <w:t>Overview</w:t>
+      </w:r>
+    </w:p>
+    <w:p>
+      <w:pPr>
+        <w:rPr>
+          <w:sz w:val="22"/>
+        </w:rPr>
+      </w:pPr>
+    </w:p>
+    <w:p>
+      <w:pPr>
+        <w:rPr>
+          <w:sz w:val="22"/>
+        </w:rPr>
+      </w:pPr>
+      <w:r>
+        <w:rPr>
+          <w:sz w:val="22"/>
+        </w:rPr>
+        <w:t xml:space="preserve">Using the methods </w:t>
+      </w:r>
+      <w:r>
+        <w:rPr>
+          <w:sz w:val="22"/>
+        </w:rPr>
+        <w:t xml:space="preserve">in Figure 1 </w:t>
+      </w:r>
+      <w:r>
+        <w:rPr>
+          <w:sz w:val="22"/>
+        </w:rPr>
+        <w:t xml:space="preserve">(with some exceptions </w:t>
+      </w:r>
+      <w:r>
+        <w:rPr>
+          <w:sz w:val="22"/>
+        </w:rPr>
+        <w:t>explained below</w:t>
+      </w:r>
+      <w:r>
+        <w:rPr>
+          <w:sz w:val="22"/>
+        </w:rPr>
+        <w:t xml:space="preserve">) </w:t>
+      </w:r>
+      <w:r>
+        <w:rPr>
+          <w:sz w:val="22"/>
+        </w:rPr>
+        <w:t xml:space="preserve">from Peters et al. (2020), I created a model in QGIS </w:t>
+      </w:r>
+      <w:r>
+        <w:rPr>
+          <w:sz w:val="22"/>
+        </w:rPr>
+        <w:t xml:space="preserve">(Figure 2) </w:t>
+      </w:r>
+      <w:r>
+        <w:rPr>
+          <w:sz w:val="22"/>
+        </w:rPr>
+        <w:t>and a script in R that can be applied to any wind project, provided the user uploads the correct layers</w:t>
+      </w:r>
+      <w:r>
+        <w:rPr>
+          <w:sz w:val="22"/>
+        </w:rPr>
+        <w:t xml:space="preserve"> (in a reasonable projection)</w:t>
+      </w:r>
+      <w:r>
+        <w:rPr>
+          <w:sz w:val="22"/>
+        </w:rPr>
+        <w:t xml:space="preserve"> for the </w:t>
+      </w:r>
+      <w:proofErr w:type="gramStart"/>
+      <w:r>
+        <w:rPr>
+          <w:sz w:val="22"/>
+        </w:rPr>
+        <w:t>particular site</w:t>
+      </w:r>
+      <w:proofErr w:type="gramEnd"/>
+      <w:r>
+        <w:rPr>
+          <w:sz w:val="22"/>
+        </w:rPr>
+        <w:t xml:space="preserve"> they want to analyze. Given</w:t>
+      </w:r>
+      <w:r>
+        <w:rPr>
+          <w:sz w:val="22"/>
+        </w:rPr>
+        <w:t xml:space="preserve"> land cover, wind turbine, rivers/streams, roads, and elevation inputs</w:t>
+      </w:r>
+      <w:r>
+        <w:rPr>
+          <w:sz w:val="22"/>
+        </w:rPr>
+        <w:t xml:space="preserve">, the QGIS model and R script give outputs </w:t>
+      </w:r>
+      <w:r>
+        <w:rPr>
+          <w:sz w:val="22"/>
+        </w:rPr>
+        <w:t>measuring</w:t>
+      </w:r>
+      <w:r>
+        <w:rPr>
+          <w:sz w:val="22"/>
+        </w:rPr>
+        <w:t xml:space="preserve"> landscape metrics</w:t>
+      </w:r>
+      <w:r>
+        <w:rPr>
+          <w:sz w:val="22"/>
+        </w:rPr>
+        <w:t xml:space="preserve">. These landscape metrics </w:t>
+      </w:r>
+      <w:r>
+        <w:rPr>
+          <w:sz w:val="22"/>
+        </w:rPr>
+        <w:t>can</w:t>
+      </w:r>
+      <w:r>
+        <w:rPr>
+          <w:sz w:val="22"/>
+        </w:rPr>
+        <w:t xml:space="preserve"> then be analyzed to determine</w:t>
+      </w:r>
+      <w:r>
+        <w:rPr>
+          <w:sz w:val="22"/>
+        </w:rPr>
+        <w:t xml:space="preserve"> how significant they are in affecting</w:t>
+      </w:r>
+      <w:r>
+        <w:rPr>
+          <w:sz w:val="22"/>
+        </w:rPr>
+        <w:t xml:space="preserve"> bat fatalities</w:t>
+      </w:r>
+      <w:r>
+        <w:rPr>
+          <w:sz w:val="22"/>
+        </w:rPr>
+        <w:t>,</w:t>
+      </w:r>
+      <w:r>
+        <w:rPr>
+          <w:sz w:val="22"/>
+        </w:rPr>
+        <w:t xml:space="preserve"> using a </w:t>
+      </w:r>
+      <w:r>
+        <w:rPr>
+          <w:sz w:val="22"/>
+        </w:rPr>
+        <w:t>r</w:t>
+      </w:r>
+      <w:r>
+        <w:rPr>
+          <w:sz w:val="22"/>
+        </w:rPr>
+        <w:t xml:space="preserve">andom </w:t>
+      </w:r>
+      <w:r>
+        <w:rPr>
+          <w:sz w:val="22"/>
+        </w:rPr>
+        <w:t>f</w:t>
+      </w:r>
+      <w:r>
+        <w:rPr>
+          <w:sz w:val="22"/>
+        </w:rPr>
+        <w:t>orests analysis</w:t>
+      </w:r>
+      <w:r>
+        <w:rPr>
+          <w:sz w:val="22"/>
+        </w:rPr>
+        <w:t xml:space="preserve"> and</w:t>
+      </w:r>
+      <w:r>
+        <w:rPr>
+          <w:sz w:val="22"/>
+        </w:rPr>
+        <w:t xml:space="preserve"> a </w:t>
+      </w:r>
+      <w:r>
+        <w:rPr>
+          <w:sz w:val="22"/>
+        </w:rPr>
+        <w:t>generalized linear model</w:t>
+      </w:r>
+      <w:r>
+        <w:rPr>
+          <w:sz w:val="22"/>
+        </w:rPr>
+        <w:t>.</w:t>
+      </w:r>
+      <w:r>
+        <w:rPr>
+          <w:sz w:val="22"/>
+        </w:rPr>
+        <w:t xml:space="preserve"> </w:t>
+      </w:r>
+    </w:p>
+    <w:p>
+      <w:pPr>
+        <w:rPr>
+          <w:sz w:val="22"/>
+        </w:rPr>
+      </w:pPr>
+    </w:p>
+    <w:p>
+      <w:pPr>
+        <w:rPr>
+          <w:sz w:val="22"/>
+        </w:rPr>
+      </w:pPr>
+      <w:r>
+        <w:rPr>
+          <w:sz w:val="22"/>
+        </w:rPr>
+        <w:t>Except for</w:t>
+      </w:r>
+      <w:r>
+        <w:rPr>
+          <w:sz w:val="22"/>
+        </w:rPr>
+        <w:t xml:space="preserve"> the minimum distance metrics</w:t>
+      </w:r>
+      <w:r>
+        <w:rPr>
+          <w:sz w:val="22"/>
+        </w:rPr>
+        <w:t xml:space="preserve"> (</w:t>
+      </w:r>
+      <w:proofErr w:type="gramStart"/>
+      <w:r>
+        <w:rPr>
+          <w:sz w:val="22"/>
+        </w:rPr>
+        <w:t>e.g.</w:t>
+      </w:r>
+      <w:proofErr w:type="gramEnd"/>
+      <w:r>
+        <w:rPr>
+          <w:sz w:val="22"/>
+        </w:rPr>
+        <w:t xml:space="preserve"> how far the turbines are from the closest river/stream), </w:t>
+      </w:r>
+      <w:r>
+        <w:rPr>
+          <w:sz w:val="22"/>
+        </w:rPr>
+        <w:t>which were calculated once</w:t>
+      </w:r>
+      <w:r>
+        <w:rPr>
+          <w:sz w:val="22"/>
+        </w:rPr>
+        <w:t xml:space="preserve">, the analysis operates at four spatial scales: local, 2.5 km, 5 km, and 25 km. </w:t>
+      </w:r>
+      <w:r>
+        <w:rPr>
+          <w:sz w:val="22"/>
+        </w:rPr>
+        <w:t xml:space="preserve">This is necessary because we do not know for sure what spatial scale (or combination of spatial scales) is important to </w:t>
+      </w:r>
+      <w:proofErr w:type="gramStart"/>
+      <w:r>
+        <w:rPr>
+          <w:sz w:val="22"/>
+        </w:rPr>
+        <w:t>bats</w:t>
+      </w:r>
+      <w:proofErr w:type="gramEnd"/>
+      <w:r>
+        <w:rPr>
+          <w:sz w:val="22"/>
+        </w:rPr>
+        <w:t xml:space="preserve"> when they decide where to roost, feed, or migrate. </w:t>
+      </w:r>
+    </w:p>
+    <w:p>
+      <w:pPr>
+        <w:rPr>
+          <w:sz w:val="22"/>
+        </w:rPr>
+      </w:pPr>
+    </w:p>
+    <w:p>
+      <w:pPr>
+        <w:rPr>
+          <w:sz w:val="22"/>
+        </w:rPr>
+      </w:pPr>
+      <w:r>
+        <w:rPr>
+          <w:sz w:val="22"/>
+        </w:rPr>
+        <w:t xml:space="preserve">At each spatial scale, the QGIS model calculates the point density of the turbines in the landscape, and the linear densities of roads and rivers/streams in the landscape. </w:t>
+      </w:r>
+    </w:p>
+    <w:p>
+      <w:pPr>
+        <w:rPr>
+          <w:sz w:val="22"/>
+        </w:rPr>
+      </w:pPr>
+    </w:p>
+    <w:p>
+      <w:pPr>
+        <w:rPr>
+          <w:sz w:val="22"/>
+        </w:rPr>
+      </w:pPr>
+      <w:r>
+        <w:rPr>
+          <w:sz w:val="22"/>
+        </w:rPr>
+        <w:t>The</w:t>
+      </w:r>
+      <w:r>
+        <w:rPr>
+          <w:sz w:val="22"/>
+        </w:rPr>
+        <w:t xml:space="preserve"> QGIS</w:t>
+      </w:r>
+      <w:r>
+        <w:rPr>
+          <w:sz w:val="22"/>
+        </w:rPr>
+        <w:t xml:space="preserve"> model </w:t>
+      </w:r>
+      <w:r>
+        <w:rPr>
+          <w:sz w:val="22"/>
+        </w:rPr>
+        <w:t xml:space="preserve">also </w:t>
+      </w:r>
+      <w:r>
+        <w:rPr>
+          <w:sz w:val="22"/>
+        </w:rPr>
+        <w:t xml:space="preserve">creates three layers at each spatial scale that then become </w:t>
+      </w:r>
+      <w:r>
+        <w:rPr>
+          <w:sz w:val="22"/>
+          <w:u w:val="single"/>
+        </w:rPr>
+        <w:t xml:space="preserve">inputs </w:t>
+      </w:r>
+      <w:r>
+        <w:rPr>
+          <w:sz w:val="22"/>
+          <w:u w:val="single"/>
+        </w:rPr>
+        <w:t xml:space="preserve">to </w:t>
+      </w:r>
+      <w:r>
+        <w:rPr>
+          <w:sz w:val="22"/>
+          <w:u w:val="single"/>
+        </w:rPr>
+        <w:t>the R script</w:t>
+      </w:r>
+      <w:r>
+        <w:rPr>
+          <w:sz w:val="22"/>
+        </w:rPr>
+        <w:t xml:space="preserve">. </w:t>
+      </w:r>
+    </w:p>
+    <w:p>
+      <w:pPr>
+        <w:pStyle w:val="ListParagraph"/>
+        <w:numPr>
+          <w:ilvl w:val="0"/>
+          <w:numId w:val="2"/>
+        </w:numPr>
+        <w:rPr>
+          <w:sz w:val="22"/>
+        </w:rPr>
+      </w:pPr>
+      <w:r>
+        <w:rPr>
+          <w:sz w:val="22"/>
+        </w:rPr>
+        <w:t>A</w:t>
+      </w:r>
+      <w:r>
+        <w:rPr>
+          <w:sz w:val="22"/>
+        </w:rPr>
+        <w:t xml:space="preserve"> land cover raster </w:t>
+      </w:r>
+      <w:r>
+        <w:rPr>
+          <w:sz w:val="22"/>
+        </w:rPr>
+        <w:t>is</w:t>
+      </w:r>
+      <w:r>
+        <w:rPr>
+          <w:sz w:val="22"/>
+        </w:rPr>
+        <w:t xml:space="preserve"> aggregate</w:t>
+      </w:r>
+      <w:r>
+        <w:rPr>
+          <w:sz w:val="22"/>
+        </w:rPr>
+        <w:t>d</w:t>
+      </w:r>
+      <w:r>
+        <w:rPr>
+          <w:sz w:val="22"/>
+        </w:rPr>
+        <w:t xml:space="preserve"> by class type (for example, </w:t>
+      </w:r>
+      <w:proofErr w:type="gramStart"/>
+      <w:r>
+        <w:rPr>
+          <w:sz w:val="22"/>
+        </w:rPr>
+        <w:t>all of</w:t>
+      </w:r>
+      <w:proofErr w:type="gramEnd"/>
+      <w:r>
+        <w:rPr>
+          <w:sz w:val="22"/>
+        </w:rPr>
+        <w:t xml:space="preserve"> the forest classes become one class)</w:t>
+      </w:r>
+    </w:p>
+    <w:p>
+      <w:pPr>
+        <w:pStyle w:val="ListParagraph"/>
+        <w:numPr>
+          <w:ilvl w:val="0"/>
+          <w:numId w:val="2"/>
+        </w:numPr>
+        <w:rPr>
+          <w:sz w:val="22"/>
+        </w:rPr>
+      </w:pPr>
+      <w:r>
+        <w:rPr>
+          <w:sz w:val="22"/>
+        </w:rPr>
+        <w:t xml:space="preserve">A forest cover raster is derived from the reaggregated land cover raster </w:t>
+      </w:r>
+    </w:p>
+    <w:p>
+      <w:pPr>
+        <w:pStyle w:val="ListParagraph"/>
+        <w:numPr>
+          <w:ilvl w:val="0"/>
+          <w:numId w:val="2"/>
+        </w:numPr>
+        <w:rPr>
+          <w:sz w:val="22"/>
+        </w:rPr>
+      </w:pPr>
+      <w:r>
+        <w:rPr>
+          <w:sz w:val="22"/>
+        </w:rPr>
+        <w:t xml:space="preserve">A topographical position index (TPI) layer is </w:t>
+      </w:r>
+      <w:r>
+        <w:rPr>
+          <w:sz w:val="22"/>
+        </w:rPr>
+        <w:t>derived</w:t>
+      </w:r>
+      <w:r>
+        <w:rPr>
+          <w:sz w:val="22"/>
+        </w:rPr>
+        <w:t xml:space="preserve"> from a digital elevation model (DEM)</w:t>
+      </w:r>
+    </w:p>
+    <w:p>
+      <w:pPr>
+        <w:rPr>
+          <w:sz w:val="22"/>
+        </w:rPr>
+      </w:pPr>
+    </w:p>
+    <w:p>
+      <w:pPr>
+        <w:rPr>
+          <w:sz w:val="22"/>
+        </w:rPr>
+      </w:pPr>
+      <w:r>
+        <w:rPr>
+          <w:sz w:val="22"/>
+        </w:rPr>
+        <w:t>When these layers are input into the R script, a variety of landscape metrics are calculated</w:t>
+      </w:r>
+      <w:r>
+        <w:rPr>
+          <w:sz w:val="22"/>
+        </w:rPr>
+        <w:t xml:space="preserve"> that measure the makeup of land cover, including </w:t>
+      </w:r>
+      <w:proofErr w:type="spellStart"/>
+      <w:r>
+        <w:rPr>
+          <w:sz w:val="22"/>
+        </w:rPr>
+        <w:t>clumpiness</w:t>
+      </w:r>
+      <w:proofErr w:type="spellEnd"/>
+      <w:r>
+        <w:rPr>
+          <w:sz w:val="22"/>
+        </w:rPr>
+        <w:t xml:space="preserve">, evenness, average patch size, and percent area of each land cover class. </w:t>
+      </w:r>
+      <w:r>
+        <w:rPr>
+          <w:sz w:val="22"/>
+        </w:rPr>
+        <w:t xml:space="preserve">The R script also calculates the core area of the forest class and the percent area of ridges and valleys. </w:t>
+      </w:r>
+      <w:r>
+        <w:rPr>
+          <w:sz w:val="22"/>
+        </w:rPr>
+        <w:t xml:space="preserve">These landscape metrics help </w:t>
+      </w:r>
+      <w:r>
+        <w:rPr>
+          <w:sz w:val="22"/>
+        </w:rPr>
+        <w:t xml:space="preserve">to </w:t>
+      </w:r>
+      <w:r>
+        <w:rPr>
+          <w:sz w:val="22"/>
+        </w:rPr>
+        <w:t xml:space="preserve">understand the layout of a given landscape </w:t>
+      </w:r>
+      <w:r>
+        <w:rPr>
+          <w:sz w:val="22"/>
+        </w:rPr>
+        <w:t xml:space="preserve">with the hope that </w:t>
+      </w:r>
+      <w:proofErr w:type="gramStart"/>
+      <w:r>
+        <w:rPr>
+          <w:sz w:val="22"/>
+        </w:rPr>
+        <w:t>particular metrics</w:t>
+      </w:r>
+      <w:proofErr w:type="gramEnd"/>
+      <w:r>
+        <w:rPr>
+          <w:sz w:val="22"/>
+        </w:rPr>
+        <w:t xml:space="preserve"> may signify</w:t>
+      </w:r>
+      <w:r>
+        <w:rPr>
+          <w:sz w:val="22"/>
+        </w:rPr>
+        <w:t xml:space="preserve"> </w:t>
+      </w:r>
+      <w:r>
+        <w:rPr>
+          <w:sz w:val="22"/>
+        </w:rPr>
+        <w:t>risk</w:t>
+      </w:r>
+      <w:r>
+        <w:rPr>
+          <w:sz w:val="22"/>
+        </w:rPr>
+        <w:t xml:space="preserve"> </w:t>
+      </w:r>
+      <w:r>
+        <w:rPr>
+          <w:sz w:val="22"/>
+        </w:rPr>
+        <w:t xml:space="preserve">levels </w:t>
+      </w:r>
+      <w:r>
+        <w:rPr>
+          <w:sz w:val="22"/>
+        </w:rPr>
+        <w:t>for bats</w:t>
+      </w:r>
+      <w:r>
+        <w:rPr>
+          <w:sz w:val="22"/>
+        </w:rPr>
+        <w:t xml:space="preserve">. </w:t>
+      </w:r>
     </w:p>
     <w:p>
       <w:pPr>
@@ -449,384 +1140,131 @@
           <w:sz w:val="22"/>
         </w:rPr>
       </w:pPr>
-      <w:r>
-        <w:rPr>
-          <w:b/>
-          <w:bCs/>
-          <w:sz w:val="22"/>
-        </w:rPr>
-        <w:t>Overview</w:t>
-      </w:r>
-    </w:p>
-    <w:p>
-      <w:pPr>
-        <w:rPr>
-          <w:sz w:val="22"/>
-        </w:rPr>
-      </w:pPr>
-    </w:p>
-    <w:p>
-      <w:pPr>
-        <w:rPr>
-          <w:sz w:val="22"/>
-        </w:rPr>
-      </w:pPr>
-      <w:r>
-        <w:rPr>
-          <w:sz w:val="22"/>
-        </w:rPr>
-        <w:t xml:space="preserve">Using the methods </w:t>
-      </w:r>
-      <w:r>
-        <w:rPr>
-          <w:sz w:val="22"/>
-        </w:rPr>
-        <w:t xml:space="preserve">in Figure 1 </w:t>
-      </w:r>
-      <w:r>
-        <w:rPr>
-          <w:sz w:val="22"/>
-        </w:rPr>
-        <w:t xml:space="preserve">(with some exceptions </w:t>
-      </w:r>
-      <w:r>
-        <w:rPr>
-          <w:sz w:val="22"/>
-        </w:rPr>
-        <w:t>explained below</w:t>
-      </w:r>
-      <w:r>
-        <w:rPr>
-          <w:sz w:val="22"/>
-        </w:rPr>
-        <w:t xml:space="preserve">) </w:t>
-      </w:r>
-      <w:r>
-        <w:rPr>
-          <w:sz w:val="22"/>
-        </w:rPr>
-        <w:t xml:space="preserve">from Peters et al. (2020), I created a model in QGIS </w:t>
-      </w:r>
-      <w:r>
-        <w:rPr>
-          <w:sz w:val="22"/>
-        </w:rPr>
-        <w:t xml:space="preserve">(Figure 2) </w:t>
-      </w:r>
-      <w:r>
-        <w:rPr>
-          <w:sz w:val="22"/>
-        </w:rPr>
-        <w:t>and a script in R that can be applied to any wind project, provided the user uploads the correct layers</w:t>
-      </w:r>
-      <w:r>
-        <w:rPr>
-          <w:sz w:val="22"/>
-        </w:rPr>
-        <w:t xml:space="preserve"> (in a reasonable projection)</w:t>
-      </w:r>
-      <w:r>
-        <w:rPr>
-          <w:sz w:val="22"/>
-        </w:rPr>
-        <w:t xml:space="preserve"> for the </w:t>
-      </w:r>
       <w:proofErr w:type="gramStart"/>
       <w:r>
         <w:rPr>
           <w:sz w:val="22"/>
         </w:rPr>
-        <w:t>particular site</w:t>
+        <w:t>In order to</w:t>
       </w:r>
       <w:proofErr w:type="gramEnd"/>
       <w:r>
         <w:rPr>
           <w:sz w:val="22"/>
         </w:rPr>
-        <w:t xml:space="preserve"> they want to analyze. Given</w:t>
-      </w:r>
-      <w:r>
-        <w:rPr>
-          <w:sz w:val="22"/>
-        </w:rPr>
-        <w:t xml:space="preserve"> land cover, wind turbine, rivers/streams, roads, and elevation inputs</w:t>
-      </w:r>
-      <w:r>
-        <w:rPr>
-          <w:sz w:val="22"/>
-        </w:rPr>
-        <w:t xml:space="preserve">, the QGIS model and R script give outputs </w:t>
-      </w:r>
-      <w:r>
-        <w:rPr>
-          <w:sz w:val="22"/>
-        </w:rPr>
-        <w:t>measuring</w:t>
-      </w:r>
-      <w:r>
-        <w:rPr>
-          <w:sz w:val="22"/>
-        </w:rPr>
-        <w:t xml:space="preserve"> landscape metrics</w:t>
-      </w:r>
-      <w:r>
-        <w:rPr>
-          <w:sz w:val="22"/>
-        </w:rPr>
-        <w:t xml:space="preserve">. These landscape metrics </w:t>
-      </w:r>
-      <w:r>
-        <w:rPr>
-          <w:sz w:val="22"/>
-        </w:rPr>
-        <w:t>can</w:t>
-      </w:r>
-      <w:r>
-        <w:rPr>
-          <w:sz w:val="22"/>
-        </w:rPr>
-        <w:t xml:space="preserve"> then be analyzed to determine</w:t>
-      </w:r>
-      <w:r>
-        <w:rPr>
-          <w:sz w:val="22"/>
-        </w:rPr>
-        <w:t xml:space="preserve"> how significant they are in affecting</w:t>
-      </w:r>
-      <w:r>
-        <w:rPr>
-          <w:sz w:val="22"/>
-        </w:rPr>
-        <w:t xml:space="preserve"> bat fatalities</w:t>
-      </w:r>
-      <w:r>
-        <w:rPr>
-          <w:sz w:val="22"/>
-        </w:rPr>
-        <w:t>,</w:t>
-      </w:r>
-      <w:r>
-        <w:rPr>
-          <w:sz w:val="22"/>
-        </w:rPr>
-        <w:t xml:space="preserve"> using a </w:t>
-      </w:r>
-      <w:r>
-        <w:rPr>
-          <w:sz w:val="22"/>
-        </w:rPr>
-        <w:t>r</w:t>
-      </w:r>
-      <w:r>
-        <w:rPr>
-          <w:sz w:val="22"/>
-        </w:rPr>
-        <w:t xml:space="preserve">andom </w:t>
-      </w:r>
-      <w:r>
-        <w:rPr>
-          <w:sz w:val="22"/>
-        </w:rPr>
-        <w:t>f</w:t>
-      </w:r>
-      <w:r>
-        <w:rPr>
-          <w:sz w:val="22"/>
-        </w:rPr>
-        <w:t>orests analysis</w:t>
-      </w:r>
-      <w:r>
-        <w:rPr>
-          <w:sz w:val="22"/>
-        </w:rPr>
-        <w:t xml:space="preserve"> and</w:t>
-      </w:r>
-      <w:r>
-        <w:rPr>
-          <w:sz w:val="22"/>
-        </w:rPr>
-        <w:t xml:space="preserve"> a </w:t>
-      </w:r>
-      <w:r>
-        <w:rPr>
-          <w:sz w:val="22"/>
-        </w:rPr>
-        <w:t>generalized linear model</w:t>
-      </w:r>
-      <w:r>
-        <w:rPr>
-          <w:sz w:val="22"/>
-        </w:rPr>
-        <w:t>.</w:t>
-      </w:r>
-      <w:r>
-        <w:rPr>
-          <w:sz w:val="22"/>
-        </w:rPr>
-        <w:t xml:space="preserve"> </w:t>
-      </w:r>
-    </w:p>
-    <w:p>
-      <w:pPr>
-        <w:rPr>
-          <w:sz w:val="22"/>
-        </w:rPr>
-      </w:pPr>
-    </w:p>
-    <w:p>
-      <w:pPr>
-        <w:rPr>
-          <w:sz w:val="22"/>
-        </w:rPr>
-      </w:pPr>
-      <w:r>
-        <w:rPr>
-          <w:sz w:val="22"/>
-        </w:rPr>
-        <w:t>Except for</w:t>
-      </w:r>
-      <w:r>
-        <w:rPr>
-          <w:sz w:val="22"/>
-        </w:rPr>
-        <w:t xml:space="preserve"> the minimum distance metrics</w:t>
-      </w:r>
-      <w:r>
-        <w:rPr>
-          <w:sz w:val="22"/>
-        </w:rPr>
-        <w:t xml:space="preserve"> (</w:t>
+        <w:t xml:space="preserve"> use these metrics to calculate bat fatality risk levels, you would have to run the model on a decent sample size of sites. </w:t>
       </w:r>
       <w:proofErr w:type="gramStart"/>
       <w:r>
         <w:rPr>
           <w:sz w:val="22"/>
         </w:rPr>
-        <w:t>e.g.</w:t>
+        <w:t>You’d</w:t>
       </w:r>
       <w:proofErr w:type="gramEnd"/>
       <w:r>
         <w:rPr>
           <w:sz w:val="22"/>
         </w:rPr>
-        <w:t xml:space="preserve"> how far the turbines are from the closest river/stream), </w:t>
-      </w:r>
-      <w:r>
-        <w:rPr>
-          <w:sz w:val="22"/>
-        </w:rPr>
-        <w:t>which were calculated once</w:t>
-      </w:r>
-      <w:r>
-        <w:rPr>
-          <w:sz w:val="22"/>
-        </w:rPr>
-        <w:t xml:space="preserve">, the analysis operates at four spatial scales: local, 2.5 km, 5 km, and 25 km. </w:t>
-      </w:r>
-      <w:r>
-        <w:rPr>
-          <w:sz w:val="22"/>
-        </w:rPr>
-        <w:t xml:space="preserve">This is necessary because we do not know for sure what spatial scale (or combination of spatial scales) is important to </w:t>
-      </w:r>
-      <w:proofErr w:type="gramStart"/>
-      <w:r>
-        <w:rPr>
-          <w:sz w:val="22"/>
-        </w:rPr>
-        <w:t>bats</w:t>
-      </w:r>
-      <w:proofErr w:type="gramEnd"/>
-      <w:r>
-        <w:rPr>
-          <w:sz w:val="22"/>
-        </w:rPr>
-        <w:t xml:space="preserve"> when they decide where to roost, feed, or migrate. </w:t>
-      </w:r>
-    </w:p>
-    <w:p>
-      <w:pPr>
-        <w:rPr>
-          <w:sz w:val="22"/>
-        </w:rPr>
-      </w:pPr>
-    </w:p>
-    <w:p>
-      <w:pPr>
-        <w:rPr>
-          <w:sz w:val="22"/>
-        </w:rPr>
-      </w:pPr>
-      <w:r>
-        <w:rPr>
-          <w:sz w:val="22"/>
-        </w:rPr>
-        <w:t xml:space="preserve">At each spatial scale, the QGIS model calculates the point density of the turbines in the landscape, and the linear densities of roads and rivers/streams in the landscape. </w:t>
-      </w:r>
-    </w:p>
-    <w:p>
-      <w:pPr>
-        <w:rPr>
-          <w:sz w:val="22"/>
-        </w:rPr>
-      </w:pPr>
-    </w:p>
-    <w:p>
-      <w:pPr>
-        <w:rPr>
-          <w:sz w:val="22"/>
-        </w:rPr>
-      </w:pPr>
-      <w:r>
-        <w:rPr>
-          <w:sz w:val="22"/>
-        </w:rPr>
-        <w:t>The</w:t>
-      </w:r>
-      <w:r>
-        <w:rPr>
-          <w:sz w:val="22"/>
-        </w:rPr>
-        <w:t xml:space="preserve"> QGIS</w:t>
-      </w:r>
-      <w:r>
-        <w:rPr>
-          <w:sz w:val="22"/>
-        </w:rPr>
-        <w:t xml:space="preserve"> model </w:t>
-      </w:r>
-      <w:r>
-        <w:rPr>
-          <w:sz w:val="22"/>
-        </w:rPr>
-        <w:t xml:space="preserve">also </w:t>
-      </w:r>
-      <w:r>
-        <w:rPr>
-          <w:sz w:val="22"/>
-        </w:rPr>
-        <w:t xml:space="preserve">creates three layers at each spatial scale that then become </w:t>
-      </w:r>
-      <w:r>
-        <w:rPr>
-          <w:sz w:val="22"/>
-          <w:u w:val="single"/>
-        </w:rPr>
-        <w:t xml:space="preserve">inputs </w:t>
-      </w:r>
-      <w:r>
-        <w:rPr>
-          <w:sz w:val="22"/>
-          <w:u w:val="single"/>
-        </w:rPr>
-        <w:t xml:space="preserve">to </w:t>
-      </w:r>
-      <w:r>
-        <w:rPr>
-          <w:sz w:val="22"/>
-          <w:u w:val="single"/>
-        </w:rPr>
-        <w:t>the R script</w:t>
+        <w:t xml:space="preserve"> then have </w:t>
+      </w:r>
+      <w:r>
+        <w:rPr>
+          <w:sz w:val="22"/>
+        </w:rPr>
+        <w:t>to do a random forests analysis and run a generalized linear model</w:t>
+      </w:r>
+      <w:r>
+        <w:rPr>
+          <w:sz w:val="22"/>
+        </w:rPr>
+        <w:t xml:space="preserve"> using the outputs, or if you used sites in the Northeast</w:t>
+      </w:r>
+      <w:r>
+        <w:rPr>
+          <w:sz w:val="22"/>
+        </w:rPr>
+        <w:t xml:space="preserve"> US</w:t>
+      </w:r>
+      <w:r>
+        <w:rPr>
+          <w:sz w:val="22"/>
+        </w:rPr>
+        <w:t>, you could use the coefficients calculated by Peters et al. (2020) in their regression to calculate a risk value. This risk value is dependent on surrounding sites, however, as some variable</w:t>
+      </w:r>
+      <w:r>
+        <w:rPr>
+          <w:sz w:val="22"/>
+        </w:rPr>
+        <w:t>s</w:t>
+      </w:r>
+      <w:r>
+        <w:rPr>
+          <w:sz w:val="22"/>
+        </w:rPr>
+        <w:t xml:space="preserve"> require a transformation </w:t>
+      </w:r>
+      <w:r>
+        <w:rPr>
+          <w:sz w:val="22"/>
+        </w:rPr>
+        <w:t>[</w:t>
+      </w:r>
+      <w:r>
+        <w:rPr>
+          <w:sz w:val="22"/>
+        </w:rPr>
+        <w:t>log (</w:t>
+      </w:r>
+      <w:r>
+        <w:rPr>
+          <w:rFonts w:ascii="Cambria Math" w:hAnsi="Cambria Math" w:cs="Cambria Math"/>
+          <w:sz w:val="22"/>
+        </w:rPr>
+        <w:t>𝑋</w:t>
+      </w:r>
+      <w:r>
+        <w:rPr>
+          <w:sz w:val="22"/>
+        </w:rPr>
+        <w:t xml:space="preserve"> − (min(</w:t>
+      </w:r>
+      <w:r>
+        <w:rPr>
+          <w:rFonts w:ascii="Cambria Math" w:hAnsi="Cambria Math" w:cs="Cambria Math"/>
+          <w:sz w:val="22"/>
+        </w:rPr>
+        <w:t>𝑋</w:t>
+      </w:r>
+      <w:r>
+        <w:rPr>
+          <w:sz w:val="22"/>
+        </w:rPr>
+        <w:t>) − 1))</w:t>
+      </w:r>
+      <w:r>
+        <w:rPr>
+          <w:sz w:val="22"/>
+        </w:rPr>
+        <w:t xml:space="preserve">] </w:t>
+      </w:r>
+      <w:r>
+        <w:rPr>
+          <w:sz w:val="22"/>
+        </w:rPr>
+        <w:t>that uses</w:t>
+      </w:r>
+      <w:r>
+        <w:rPr>
+          <w:sz w:val="22"/>
+        </w:rPr>
+        <w:t xml:space="preserve"> calculations from other sites</w:t>
+      </w:r>
+      <w:r>
+        <w:rPr>
+          <w:sz w:val="22"/>
+        </w:rPr>
+        <w:t xml:space="preserve"> to be included in a generalized linear model</w:t>
       </w:r>
       <w:r>
         <w:rPr>
@@ -834,396 +1272,18 @@
         </w:rPr>
         <w:t xml:space="preserve">. </w:t>
       </w:r>
-    </w:p>
-    <w:p>
-      <w:pPr>
-        <w:pStyle w:val="ListParagraph"/>
-        <w:numPr>
-          <w:ilvl w:val="0"/>
-          <w:numId w:val="2"/>
-        </w:numPr>
-        <w:rPr>
-          <w:sz w:val="22"/>
-        </w:rPr>
-      </w:pPr>
-      <w:r>
-        <w:rPr>
-          <w:sz w:val="22"/>
-        </w:rPr>
-        <w:t>A</w:t>
-      </w:r>
-      <w:r>
-        <w:rPr>
-          <w:sz w:val="22"/>
-        </w:rPr>
-        <w:t xml:space="preserve"> land cover raster </w:t>
-      </w:r>
-      <w:r>
-        <w:rPr>
-          <w:sz w:val="22"/>
-        </w:rPr>
-        <w:t>is</w:t>
-      </w:r>
-      <w:r>
-        <w:rPr>
-          <w:sz w:val="22"/>
-        </w:rPr>
-        <w:t xml:space="preserve"> aggregate</w:t>
-      </w:r>
-      <w:r>
-        <w:rPr>
-          <w:sz w:val="22"/>
-        </w:rPr>
-        <w:t>d</w:t>
-      </w:r>
-      <w:r>
-        <w:rPr>
-          <w:sz w:val="22"/>
-        </w:rPr>
-        <w:t xml:space="preserve"> by class type (for example, </w:t>
-      </w:r>
-      <w:proofErr w:type="gramStart"/>
-      <w:r>
-        <w:rPr>
-          <w:sz w:val="22"/>
-        </w:rPr>
-        <w:t>all of</w:t>
-      </w:r>
-      <w:proofErr w:type="gramEnd"/>
-      <w:r>
-        <w:rPr>
-          <w:sz w:val="22"/>
-        </w:rPr>
-        <w:t xml:space="preserve"> the forest classes become one class)</w:t>
-      </w:r>
-    </w:p>
-    <w:p>
-      <w:pPr>
-        <w:pStyle w:val="ListParagraph"/>
-        <w:numPr>
-          <w:ilvl w:val="0"/>
-          <w:numId w:val="2"/>
-        </w:numPr>
-        <w:rPr>
-          <w:sz w:val="22"/>
-        </w:rPr>
-      </w:pPr>
-      <w:r>
-        <w:rPr>
-          <w:sz w:val="22"/>
-        </w:rPr>
-        <w:t xml:space="preserve">A forest cover raster is derived from the reaggregated land cover raster </w:t>
-      </w:r>
-    </w:p>
-    <w:p>
-      <w:pPr>
-        <w:pStyle w:val="ListParagraph"/>
-        <w:numPr>
-          <w:ilvl w:val="0"/>
-          <w:numId w:val="2"/>
-        </w:numPr>
-        <w:rPr>
-          <w:sz w:val="22"/>
-        </w:rPr>
-      </w:pPr>
-      <w:r>
-        <w:rPr>
-          <w:sz w:val="22"/>
-        </w:rPr>
-        <w:t xml:space="preserve">A topographical position index (TPI) layer is </w:t>
-      </w:r>
-      <w:r>
-        <w:rPr>
-          <w:sz w:val="22"/>
-        </w:rPr>
-        <w:t>derived</w:t>
-      </w:r>
-      <w:r>
-        <w:rPr>
-          <w:sz w:val="22"/>
-        </w:rPr>
-        <w:t xml:space="preserve"> from a digital elevation model (DEM)</w:t>
-      </w:r>
-    </w:p>
-    <w:p>
-      <w:pPr>
-        <w:rPr>
-          <w:sz w:val="22"/>
-        </w:rPr>
-      </w:pPr>
-    </w:p>
-    <w:p>
-      <w:pPr>
-        <w:rPr>
-          <w:sz w:val="22"/>
-        </w:rPr>
-      </w:pPr>
-      <w:r>
-        <w:rPr>
-          <w:sz w:val="22"/>
-        </w:rPr>
-        <w:t>When these layers are input into the R script, a variety of landscape metrics are calculated</w:t>
-      </w:r>
-      <w:r>
-        <w:rPr>
-          <w:sz w:val="22"/>
-        </w:rPr>
-        <w:t xml:space="preserve"> that measure the makeup of land cover, including </w:t>
-      </w:r>
-      <w:proofErr w:type="spellStart"/>
-      <w:r>
-        <w:rPr>
-          <w:sz w:val="22"/>
-        </w:rPr>
-        <w:t>clumpiness</w:t>
-      </w:r>
-      <w:proofErr w:type="spellEnd"/>
-      <w:r>
-        <w:rPr>
-          <w:sz w:val="22"/>
-        </w:rPr>
-        <w:t xml:space="preserve">, evenness, average patch size, and percent area of each land cover class. </w:t>
-      </w:r>
-      <w:r>
-        <w:rPr>
-          <w:sz w:val="22"/>
-        </w:rPr>
-        <w:t xml:space="preserve">The R script also calculates the core area of the forest class and the percent area of ridges and valleys. </w:t>
-      </w:r>
-      <w:r>
-        <w:rPr>
-          <w:sz w:val="22"/>
-        </w:rPr>
-        <w:t xml:space="preserve">These landscape metrics help </w:t>
-      </w:r>
-      <w:r>
-        <w:rPr>
-          <w:sz w:val="22"/>
-        </w:rPr>
-        <w:t xml:space="preserve">to </w:t>
-      </w:r>
-      <w:r>
-        <w:rPr>
-          <w:sz w:val="22"/>
-        </w:rPr>
-        <w:t xml:space="preserve">understand the layout of a given landscape </w:t>
-      </w:r>
-      <w:r>
-        <w:rPr>
-          <w:sz w:val="22"/>
-        </w:rPr>
-        <w:t xml:space="preserve">with the hope that </w:t>
-      </w:r>
-      <w:proofErr w:type="gramStart"/>
-      <w:r>
-        <w:rPr>
-          <w:sz w:val="22"/>
-        </w:rPr>
-        <w:t>particular metrics</w:t>
-      </w:r>
-      <w:proofErr w:type="gramEnd"/>
-      <w:r>
-        <w:rPr>
-          <w:sz w:val="22"/>
-        </w:rPr>
-        <w:t xml:space="preserve"> may signify</w:t>
-      </w:r>
-      <w:r>
-        <w:rPr>
-          <w:sz w:val="22"/>
-        </w:rPr>
-        <w:t xml:space="preserve"> </w:t>
-      </w:r>
-      <w:r>
-        <w:rPr>
-          <w:sz w:val="22"/>
-        </w:rPr>
-        <w:t>risk</w:t>
-      </w:r>
-      <w:r>
-        <w:rPr>
-          <w:sz w:val="22"/>
-        </w:rPr>
-        <w:t xml:space="preserve"> </w:t>
-      </w:r>
-      <w:r>
-        <w:rPr>
-          <w:sz w:val="22"/>
-        </w:rPr>
-        <w:t xml:space="preserve">levels </w:t>
-      </w:r>
-      <w:r>
-        <w:rPr>
-          <w:sz w:val="22"/>
-        </w:rPr>
-        <w:t>for bats</w:t>
-      </w:r>
-      <w:r>
-        <w:rPr>
-          <w:sz w:val="22"/>
-        </w:rPr>
-        <w:t xml:space="preserve">. </w:t>
-      </w:r>
-    </w:p>
-    <w:p>
-      <w:pPr>
-        <w:rPr>
-          <w:sz w:val="22"/>
-        </w:rPr>
-      </w:pPr>
-    </w:p>
-    <w:p>
-      <w:pPr>
-        <w:rPr>
-          <w:b/>
-          <w:bCs/>
-          <w:sz w:val="22"/>
-        </w:rPr>
-      </w:pPr>
-      <w:proofErr w:type="gramStart"/>
-      <w:r>
-        <w:rPr>
-          <w:sz w:val="22"/>
-        </w:rPr>
-        <w:t>In order to</w:t>
-      </w:r>
-      <w:proofErr w:type="gramEnd"/>
-      <w:r>
-        <w:rPr>
-          <w:sz w:val="22"/>
-        </w:rPr>
-        <w:t xml:space="preserve"> use these metrics to calculate bat fatality risk levels, you would have to run the model on a decent sample size of sites. </w:t>
-      </w:r>
-      <w:proofErr w:type="gramStart"/>
-      <w:r>
-        <w:rPr>
-          <w:sz w:val="22"/>
-        </w:rPr>
-        <w:t>You’d</w:t>
-      </w:r>
-      <w:proofErr w:type="gramEnd"/>
-      <w:r>
-        <w:rPr>
-          <w:sz w:val="22"/>
-        </w:rPr>
-        <w:t xml:space="preserve"> then have </w:t>
-      </w:r>
-      <w:r>
-        <w:rPr>
-          <w:sz w:val="22"/>
-        </w:rPr>
-        <w:t>to do a random forests analysis and run a generalized linear model</w:t>
-      </w:r>
-      <w:r>
-        <w:rPr>
-          <w:sz w:val="22"/>
-        </w:rPr>
-        <w:t xml:space="preserve"> using the outputs, or if you used sites in the Northeast</w:t>
-      </w:r>
-      <w:r>
-        <w:rPr>
-          <w:sz w:val="22"/>
-        </w:rPr>
-        <w:t xml:space="preserve"> US</w:t>
-      </w:r>
-      <w:r>
-        <w:rPr>
-          <w:sz w:val="22"/>
-        </w:rPr>
-        <w:t xml:space="preserve">, you could use the coefficients calculated by Peters et al. (2020) in their regression to calculate a risk value. This risk value is dependent </w:t>
+      <w:r>
+        <w:rPr>
+          <w:sz w:val="22"/>
+        </w:rPr>
+        <w:t xml:space="preserve">This transformation applies </w:t>
       </w:r>
       <w:r>
         <w:rPr>
           <w:sz w:val="22"/>
         </w:rPr>
         <w:lastRenderedPageBreak/>
-        <w:t>on surrounding sites, however, as some variable</w:t>
-      </w:r>
-      <w:r>
-        <w:rPr>
-          <w:sz w:val="22"/>
-        </w:rPr>
-        <w:t>s</w:t>
-      </w:r>
-      <w:r>
-        <w:rPr>
-          <w:sz w:val="22"/>
-        </w:rPr>
-        <w:t xml:space="preserve"> require a transformation </w:t>
-      </w:r>
-      <w:r>
-        <w:rPr>
-          <w:sz w:val="22"/>
-        </w:rPr>
-        <w:t>[</w:t>
-      </w:r>
-      <w:r>
-        <w:rPr>
-          <w:sz w:val="22"/>
-        </w:rPr>
-        <w:t>log (</w:t>
-      </w:r>
-      <w:r>
-        <w:rPr>
-          <w:rFonts w:ascii="Cambria Math" w:hAnsi="Cambria Math" w:cs="Cambria Math"/>
-          <w:sz w:val="22"/>
-        </w:rPr>
-        <w:t>𝑋</w:t>
-      </w:r>
-      <w:r>
-        <w:rPr>
-          <w:sz w:val="22"/>
-        </w:rPr>
-        <w:t xml:space="preserve"> − (min(</w:t>
-      </w:r>
-      <w:r>
-        <w:rPr>
-          <w:rFonts w:ascii="Cambria Math" w:hAnsi="Cambria Math" w:cs="Cambria Math"/>
-          <w:sz w:val="22"/>
-        </w:rPr>
-        <w:t>𝑋</w:t>
-      </w:r>
-      <w:r>
-        <w:rPr>
-          <w:sz w:val="22"/>
-        </w:rPr>
-        <w:t>) − 1))</w:t>
-      </w:r>
-      <w:r>
-        <w:rPr>
-          <w:sz w:val="22"/>
-        </w:rPr>
-        <w:t xml:space="preserve">] </w:t>
-      </w:r>
-      <w:r>
-        <w:rPr>
-          <w:sz w:val="22"/>
-        </w:rPr>
-        <w:t>that uses</w:t>
-      </w:r>
-      <w:r>
-        <w:rPr>
-          <w:sz w:val="22"/>
-        </w:rPr>
-        <w:t xml:space="preserve"> calculations from other sites</w:t>
-      </w:r>
-      <w:r>
-        <w:rPr>
-          <w:sz w:val="22"/>
-        </w:rPr>
-        <w:t xml:space="preserve"> to be included in a generalized linear model</w:t>
-      </w:r>
-      <w:r>
-        <w:rPr>
-          <w:sz w:val="22"/>
-        </w:rPr>
-        <w:t xml:space="preserve">. </w:t>
-      </w:r>
-      <w:r>
-        <w:rPr>
-          <w:sz w:val="22"/>
-        </w:rPr>
-        <w:t xml:space="preserve">This transformation applies to 9 of the variables (see </w:t>
+        <w:t xml:space="preserve">to 9 of the variables (see </w:t>
       </w:r>
       <w:r>
         <w:rPr>
@@ -4029,7 +4089,7 @@
                     </pic:cNvPicPr>
                   </pic:nvPicPr>
                   <pic:blipFill>
-                    <a:blip r:embed="rId6" cstate="print">
+                    <a:blip r:embed="rId11" cstate="print">
                       <a:extLst>
                         <a:ext uri="{28A0092B-C50C-407E-A947-70E740481C1C}">
                           <a14:useLocalDpi xmlns:a14="http://schemas.microsoft.com/office/drawing/2010/main" val="0"/>
@@ -4160,7 +4220,7 @@
                     </pic:cNvPicPr>
                   </pic:nvPicPr>
                   <pic:blipFill>
-                    <a:blip r:embed="rId7">
+                    <a:blip r:embed="rId12">
                       <a:extLst>
                         <a:ext uri="{28A0092B-C50C-407E-A947-70E740481C1C}">
                           <a14:useLocalDpi xmlns:a14="http://schemas.microsoft.com/office/drawing/2010/main" val="0"/>
@@ -4243,7 +4303,7 @@
                     </pic:cNvPicPr>
                   </pic:nvPicPr>
                   <pic:blipFill>
-                    <a:blip r:embed="rId8">
+                    <a:blip r:embed="rId13">
                       <a:extLst>
                         <a:ext uri="{28A0092B-C50C-407E-A947-70E740481C1C}">
                           <a14:useLocalDpi xmlns:a14="http://schemas.microsoft.com/office/drawing/2010/main" val="0"/>
@@ -4387,7 +4447,7 @@
                     <pic:cNvPicPr/>
                   </pic:nvPicPr>
                   <pic:blipFill>
-                    <a:blip r:embed="rId9"/>
+                    <a:blip r:embed="rId14"/>
                     <a:stretch>
                       <a:fillRect/>
                     </a:stretch>
@@ -4461,7 +4521,7 @@
                     <pic:cNvPicPr/>
                   </pic:nvPicPr>
                   <pic:blipFill>
-                    <a:blip r:embed="rId10"/>
+                    <a:blip r:embed="rId15"/>
                     <a:stretch>
                       <a:fillRect/>
                     </a:stretch>
@@ -4536,7 +4596,7 @@
                     <pic:cNvPicPr/>
                   </pic:nvPicPr>
                   <pic:blipFill>
-                    <a:blip r:embed="rId11"/>
+                    <a:blip r:embed="rId16"/>
                     <a:stretch>
                       <a:fillRect/>
                     </a:stretch>
@@ -4627,7 +4687,7 @@
                     </pic:cNvPicPr>
                   </pic:nvPicPr>
                   <pic:blipFill>
-                    <a:blip r:embed="rId12" cstate="print">
+                    <a:blip r:embed="rId17" cstate="print">
                       <a:extLst>
                         <a:ext uri="{28A0092B-C50C-407E-A947-70E740481C1C}">
                           <a14:useLocalDpi xmlns:a14="http://schemas.microsoft.com/office/drawing/2010/main" val="0"/>
@@ -4707,7 +4767,7 @@
                     </pic:cNvPicPr>
                   </pic:nvPicPr>
                   <pic:blipFill>
-                    <a:blip r:embed="rId13" cstate="print">
+                    <a:blip r:embed="rId18" cstate="print">
                       <a:extLst>
                         <a:ext uri="{28A0092B-C50C-407E-A947-70E740481C1C}">
                           <a14:useLocalDpi xmlns:a14="http://schemas.microsoft.com/office/drawing/2010/main" val="0"/>
@@ -4813,7 +4873,7 @@
                     <pic:cNvPicPr/>
                   </pic:nvPicPr>
                   <pic:blipFill>
-                    <a:blip r:embed="rId14"/>
+                    <a:blip r:embed="rId19"/>
                     <a:stretch>
                       <a:fillRect/>
                     </a:stretch>
@@ -4900,7 +4960,7 @@
                     <pic:cNvPicPr/>
                   </pic:nvPicPr>
                   <pic:blipFill>
-                    <a:blip r:embed="rId15"/>
+                    <a:blip r:embed="rId20"/>
                     <a:stretch>
                       <a:fillRect/>
                     </a:stretch>
@@ -6822,6 +6882,7 @@
   <w:style w:type="character" w:default="1" w:styleId="DefaultParagraphFont">
     <w:name w:val="Default Paragraph Font"/>
     <w:uiPriority w:val="1"/>
+    <w:semiHidden/>
     <w:unhideWhenUsed/>
   </w:style>
   <w:style w:type="table" w:default="1" w:styleId="TableNormal">

--- a/procedure/protocols/Model_InfoSheet.docx
+++ b/procedure/protocols/Model_InfoSheet.docx
@@ -1,6 +1,6 @@
 
 <file path=word/document.xml><?xml version="1.0" encoding="utf-8"?>
-<w:document xmlns:wpc="http://schemas.microsoft.com/office/word/2010/wordprocessingCanvas" xmlns:cx="http://schemas.microsoft.com/office/drawing/2014/chartex" xmlns:cx1="http://schemas.microsoft.com/office/drawing/2015/9/8/chartex" xmlns:cx2="http://schemas.microsoft.com/office/drawing/2015/10/21/chartex" xmlns:cx3="http://schemas.microsoft.com/office/drawing/2016/5/9/chartex" xmlns:cx4="http://schemas.microsoft.com/office/drawing/2016/5/10/chartex" xmlns:cx5="http://schemas.microsoft.com/office/drawing/2016/5/11/chartex" xmlns:cx6="http://schemas.microsoft.com/office/drawing/2016/5/12/chartex" xmlns:cx7="http://schemas.microsoft.com/office/drawing/2016/5/13/chartex" xmlns:cx8="http://schemas.microsoft.com/office/drawing/2016/5/14/chartex" xmlns:mc="http://schemas.openxmlformats.org/markup-compatibility/2006" xmlns:aink="http://schemas.microsoft.com/office/drawing/2016/ink" xmlns:am3d="http://schemas.microsoft.com/office/drawing/2017/model3d" xmlns:o="urn:schemas-microsoft-com:office:office" xmlns:r="http://schemas.openxmlformats.org/officeDocument/2006/relationships" xmlns:m="http://schemas.openxmlformats.org/officeDocument/2006/math" xmlns:v="urn:schemas-microsoft-com:vml" xmlns:wp14="http://schemas.microsoft.com/office/word/2010/wordprocessingDrawing" xmlns:wp="http://schemas.openxmlformats.org/drawingml/2006/wordprocessingDrawing" xmlns:w10="urn:schemas-microsoft-com:office:word" xmlns:w="http://schemas.openxmlformats.org/wordprocessingml/2006/main" xmlns:w14="http://schemas.microsoft.com/office/word/2010/wordml" xmlns:w15="http://schemas.microsoft.com/office/word/2012/wordml" xmlns:w16cex="http://schemas.microsoft.com/office/word/2018/wordml/cex" xmlns:w16cid="http://schemas.microsoft.com/office/word/2016/wordml/cid" xmlns:w16="http://schemas.microsoft.com/office/word/2018/wordml" xmlns:w16se="http://schemas.microsoft.com/office/word/2015/wordml/symex" xmlns:wpg="http://schemas.microsoft.com/office/word/2010/wordprocessingGroup" xmlns:wpi="http://schemas.microsoft.com/office/word/2010/wordprocessingInk" xmlns:wne="http://schemas.microsoft.com/office/word/2006/wordml" xmlns:wps="http://schemas.microsoft.com/office/word/2010/wordprocessingShape" mc:Ignorable="w14 w15 w16se w16cid w16 w16cex wp14">
+<w:document xmlns:wpc="http://schemas.microsoft.com/office/word/2010/wordprocessingCanvas" xmlns:cx="http://schemas.microsoft.com/office/drawing/2014/chartex" xmlns:cx1="http://schemas.microsoft.com/office/drawing/2015/9/8/chartex" xmlns:cx2="http://schemas.microsoft.com/office/drawing/2015/10/21/chartex" xmlns:cx3="http://schemas.microsoft.com/office/drawing/2016/5/9/chartex" xmlns:cx4="http://schemas.microsoft.com/office/drawing/2016/5/10/chartex" xmlns:cx5="http://schemas.microsoft.com/office/drawing/2016/5/11/chartex" xmlns:cx6="http://schemas.microsoft.com/office/drawing/2016/5/12/chartex" xmlns:cx7="http://schemas.microsoft.com/office/drawing/2016/5/13/chartex" xmlns:cx8="http://schemas.microsoft.com/office/drawing/2016/5/14/chartex" xmlns:mc="http://schemas.openxmlformats.org/markup-compatibility/2006" xmlns:aink="http://schemas.microsoft.com/office/drawing/2016/ink" xmlns:am3d="http://schemas.microsoft.com/office/drawing/2017/model3d" xmlns:o="urn:schemas-microsoft-com:office:office" xmlns:r="http://schemas.openxmlformats.org/officeDocument/2006/relationships" xmlns:m="http://schemas.openxmlformats.org/officeDocument/2006/math" xmlns:v="urn:schemas-microsoft-com:vml" xmlns:wp14="http://schemas.microsoft.com/office/word/2010/wordprocessingDrawing" xmlns:wp="http://schemas.openxmlformats.org/drawingml/2006/wordprocessingDrawing" xmlns:w10="urn:schemas-microsoft-com:office:word" xmlns:w="http://schemas.openxmlformats.org/wordprocessingml/2006/main" xmlns:w14="http://schemas.microsoft.com/office/word/2010/wordml" xmlns:w15="http://schemas.microsoft.com/office/word/2012/wordml" xmlns:w16cex="http://schemas.microsoft.com/office/word/2018/wordml/cex" xmlns:w16cid="http://schemas.microsoft.com/office/word/2016/wordml/cid" xmlns:w16="http://schemas.microsoft.com/office/word/2018/wordml" xmlns:w16sdtdh="http://schemas.microsoft.com/office/word/2020/wordml/sdtdatahash" xmlns:w16se="http://schemas.microsoft.com/office/word/2015/wordml/symex" xmlns:wpg="http://schemas.microsoft.com/office/word/2010/wordprocessingGroup" xmlns:wpi="http://schemas.microsoft.com/office/word/2010/wordprocessingInk" xmlns:wne="http://schemas.microsoft.com/office/word/2006/wordml" xmlns:wps="http://schemas.microsoft.com/office/word/2010/wordprocessingShape" mc:Ignorable="w14 w15 w16se w16cid w16 w16cex w16sdtdh wp14">
   <w:body>
     <w:p>
       <w:pPr>
@@ -74,23 +74,7 @@
           <w:bCs/>
           <w:sz w:val="22"/>
         </w:rPr>
-        <w:t>4</w:t>
-      </w:r>
-      <w:r>
-        <w:rPr>
-          <w:b/>
-          <w:bCs/>
-          <w:sz w:val="22"/>
-        </w:rPr>
-        <w:t>/1</w:t>
-      </w:r>
-      <w:r>
-        <w:rPr>
-          <w:b/>
-          <w:bCs/>
-          <w:sz w:val="22"/>
-        </w:rPr>
-        <w:t>6</w:t>
+        <w:t>5/12</w:t>
       </w:r>
       <w:r>
         <w:rPr>
@@ -335,11 +319,6 @@
         <w:rPr>
           <w:sz w:val="22"/>
         </w:rPr>
-      </w:r>
-      <w:r>
-        <w:rPr>
-          <w:sz w:val="22"/>
-        </w:rPr>
         <w:fldChar w:fldCharType="separate"/>
       </w:r>
       <w:r>
@@ -565,13 +544,45 @@
         <w:rPr>
           <w:sz w:val="22"/>
         </w:rPr>
-        <w:t xml:space="preserve">from Peters et al. (2020), I created a model in QGIS </w:t>
-      </w:r>
-      <w:r>
-        <w:rPr>
-          <w:sz w:val="22"/>
-        </w:rPr>
-        <w:t xml:space="preserve">(Figure 2) </w:t>
+        <w:t xml:space="preserve">from Peters et al. (2020), I created a </w:t>
+      </w:r>
+      <w:proofErr w:type="gramStart"/>
+      <w:r>
+        <w:rPr>
+          <w:sz w:val="22"/>
+        </w:rPr>
+        <w:t>models</w:t>
+      </w:r>
+      <w:proofErr w:type="gramEnd"/>
+      <w:r>
+        <w:rPr>
+          <w:sz w:val="22"/>
+        </w:rPr>
+        <w:t xml:space="preserve"> in</w:t>
+      </w:r>
+      <w:r>
+        <w:rPr>
+          <w:sz w:val="22"/>
+        </w:rPr>
+        <w:t xml:space="preserve"> QGIS </w:t>
+      </w:r>
+      <w:r>
+        <w:rPr>
+          <w:sz w:val="22"/>
+        </w:rPr>
+        <w:t>(Figure 2</w:t>
+      </w:r>
+      <w:r>
+        <w:rPr>
+          <w:sz w:val="22"/>
+        </w:rPr>
+        <w:t xml:space="preserve"> &amp; 3</w:t>
+      </w:r>
+      <w:r>
+        <w:rPr>
+          <w:sz w:val="22"/>
+        </w:rPr>
+        <w:t xml:space="preserve">) </w:t>
       </w:r>
       <w:r>
         <w:rPr>
@@ -589,21 +600,7 @@
         <w:rPr>
           <w:sz w:val="22"/>
         </w:rPr>
-        <w:t xml:space="preserve"> for the </w:t>
-      </w:r>
-      <w:proofErr w:type="gramStart"/>
-      <w:r>
-        <w:rPr>
-          <w:sz w:val="22"/>
-        </w:rPr>
-        <w:t>particular site</w:t>
-      </w:r>
-      <w:proofErr w:type="gramEnd"/>
-      <w:r>
-        <w:rPr>
-          <w:sz w:val="22"/>
-        </w:rPr>
-        <w:t xml:space="preserve"> they want to analyze. Given</w:t>
+        <w:t xml:space="preserve"> for the particular site they want to analyze. Given</w:t>
       </w:r>
       <w:r>
         <w:rPr>
@@ -1190,7 +1187,14 @@
         <w:rPr>
           <w:sz w:val="22"/>
         </w:rPr>
-        <w:t>, you could use the coefficients calculated by Peters et al. (2020) in their regression to calculate a risk value. This risk value is dependent on surrounding sites, however, as some variable</w:t>
+        <w:t xml:space="preserve">, you could use the coefficients calculated by Peters et al. (2020) in their regression to calculate a risk value. </w:t>
+      </w:r>
+      <w:bookmarkStart w:id="0" w:name="_Hlk71654013"/>
+      <w:r>
+        <w:rPr>
+          <w:sz w:val="22"/>
+        </w:rPr>
+        <w:t>This risk value is dependent on surrounding sites, however, as some variable</w:t>
       </w:r>
       <w:r>
         <w:rPr>
@@ -1322,6 +1326,7 @@
         <w:t xml:space="preserve"> </w:t>
       </w:r>
     </w:p>
+    <w:bookmarkEnd w:id="0"/>
     <w:p>
       <w:pPr>
         <w:rPr>
@@ -1341,27 +1346,6 @@
     <w:p>
       <w:pPr>
         <w:rPr>
-          <w:sz w:val="22"/>
-        </w:rPr>
-      </w:pPr>
-    </w:p>
-    <w:p>
-      <w:pPr>
-        <w:rPr>
-          <w:sz w:val="22"/>
-        </w:rPr>
-      </w:pPr>
-    </w:p>
-    <w:p>
-      <w:pPr>
-        <w:rPr>
-          <w:sz w:val="22"/>
-        </w:rPr>
-      </w:pPr>
-    </w:p>
-    <w:p>
-      <w:pPr>
-        <w:rPr>
           <w:b/>
           <w:bCs/>
           <w:sz w:val="22"/>
@@ -1475,11 +1459,12 @@
         <w:rPr>
           <w:sz w:val="22"/>
         </w:rPr>
-        <w:t>, I used the R package equivalent (‘</w:t>
+        <w:t>, I used the R package equivalent (</w:t>
       </w:r>
       <w:proofErr w:type="spellStart"/>
       <w:r>
         <w:rPr>
+          <w:rFonts w:ascii="Courier New" w:hAnsi="Courier New" w:cs="Courier New"/>
           <w:sz w:val="22"/>
         </w:rPr>
         <w:t>landscapemetrics</w:t>
@@ -1489,27 +1474,71 @@
         <w:rPr>
           <w:sz w:val="22"/>
         </w:rPr>
-        <w:t xml:space="preserve">’) in RStudio. </w:t>
-      </w:r>
-    </w:p>
-    <w:p>
-      <w:pPr>
-        <w:rPr>
-          <w:sz w:val="22"/>
-        </w:rPr>
-      </w:pPr>
-    </w:p>
-    <w:p>
-      <w:pPr>
-        <w:rPr>
-          <w:sz w:val="22"/>
-        </w:rPr>
-      </w:pPr>
-      <w:r>
-        <w:rPr>
-          <w:sz w:val="22"/>
-        </w:rPr>
-        <w:t xml:space="preserve">The QGIS model currently operates using 6 land cover classes because the Beech Ridge (WV-2) site I used to develop this model does not have any lakes within 25 km. </w:t>
+        <w:t>) in RStudio</w:t>
+      </w:r>
+      <w:r>
+        <w:rPr>
+          <w:sz w:val="22"/>
+        </w:rPr>
+        <w:t xml:space="preserve"> (</w:t>
+      </w:r>
+      <w:proofErr w:type="spellStart"/>
+      <w:r>
+        <w:rPr>
+          <w:szCs w:val="24"/>
+        </w:rPr>
+        <w:t>Hesselbarth</w:t>
+      </w:r>
+      <w:proofErr w:type="spellEnd"/>
+      <w:r>
+        <w:rPr>
+          <w:szCs w:val="24"/>
+        </w:rPr>
+        <w:t xml:space="preserve"> et al. 2019</w:t>
+      </w:r>
+      <w:r>
+        <w:rPr>
+          <w:sz w:val="22"/>
+        </w:rPr>
+        <w:t>)</w:t>
+      </w:r>
+      <w:r>
+        <w:rPr>
+          <w:sz w:val="22"/>
+        </w:rPr>
+        <w:t xml:space="preserve">. </w:t>
+      </w:r>
+    </w:p>
+    <w:p>
+      <w:pPr>
+        <w:rPr>
+          <w:sz w:val="22"/>
+        </w:rPr>
+      </w:pPr>
+    </w:p>
+    <w:p>
+      <w:pPr>
+        <w:rPr>
+          <w:sz w:val="22"/>
+        </w:rPr>
+      </w:pPr>
+      <w:r>
+        <w:rPr>
+          <w:sz w:val="22"/>
+        </w:rPr>
+        <w:t>The QGIS model currently operates using 6 land cover classes</w:t>
+      </w:r>
+      <w:r>
+        <w:rPr>
+          <w:sz w:val="22"/>
+        </w:rPr>
+        <w:t>, as opposed to 7,</w:t>
+      </w:r>
+      <w:r>
+        <w:rPr>
+          <w:sz w:val="22"/>
+        </w:rPr>
+        <w:t xml:space="preserve"> because the Beech Ridge (WV-2) site I used to develop this model does not have any lakes within 25 km. </w:t>
       </w:r>
       <w:r>
         <w:rPr>
@@ -1573,7 +1602,241 @@
         <w:rPr>
           <w:sz w:val="22"/>
         </w:rPr>
-        <w:t>I was also unclear about the benefits of merging</w:t>
+        <w:t>Peters et al. (2020) state that they created a streams and rivers layer “by merging all ‘</w:t>
+      </w:r>
+      <w:proofErr w:type="spellStart"/>
+      <w:r>
+        <w:rPr>
+          <w:sz w:val="22"/>
+        </w:rPr>
+        <w:t>StreamRiver</w:t>
+      </w:r>
+      <w:proofErr w:type="spellEnd"/>
+      <w:r>
+        <w:rPr>
+          <w:sz w:val="22"/>
+        </w:rPr>
+        <w:t xml:space="preserve">’ </w:t>
+      </w:r>
+      <w:proofErr w:type="spellStart"/>
+      <w:r>
+        <w:rPr>
+          <w:sz w:val="22"/>
+        </w:rPr>
+        <w:t>NHDFlowlines</w:t>
+      </w:r>
+      <w:proofErr w:type="spellEnd"/>
+      <w:r>
+        <w:rPr>
+          <w:sz w:val="22"/>
+        </w:rPr>
+        <w:t xml:space="preserve"> with all ‘</w:t>
+      </w:r>
+      <w:proofErr w:type="spellStart"/>
+      <w:r>
+        <w:rPr>
+          <w:sz w:val="22"/>
+        </w:rPr>
+        <w:t>ArtificialPath</w:t>
+      </w:r>
+      <w:proofErr w:type="spellEnd"/>
+      <w:r>
+        <w:rPr>
+          <w:sz w:val="22"/>
+        </w:rPr>
+        <w:t xml:space="preserve">’ </w:t>
+      </w:r>
+      <w:proofErr w:type="spellStart"/>
+      <w:r>
+        <w:rPr>
+          <w:sz w:val="22"/>
+        </w:rPr>
+        <w:t>NHDFlowlines</w:t>
+      </w:r>
+      <w:proofErr w:type="spellEnd"/>
+      <w:r>
+        <w:rPr>
+          <w:sz w:val="22"/>
+        </w:rPr>
+        <w:t xml:space="preserve"> that spatially intersected ‘</w:t>
+      </w:r>
+      <w:proofErr w:type="spellStart"/>
+      <w:r>
+        <w:rPr>
+          <w:sz w:val="22"/>
+        </w:rPr>
+        <w:t>StreamRiver</w:t>
+      </w:r>
+      <w:proofErr w:type="spellEnd"/>
+      <w:r>
+        <w:rPr>
+          <w:sz w:val="22"/>
+        </w:rPr>
+        <w:t xml:space="preserve">’ </w:t>
+      </w:r>
+      <w:proofErr w:type="spellStart"/>
+      <w:r>
+        <w:rPr>
+          <w:sz w:val="22"/>
+        </w:rPr>
+        <w:t>NHDAreas</w:t>
+      </w:r>
+      <w:proofErr w:type="spellEnd"/>
+      <w:r>
+        <w:rPr>
+          <w:sz w:val="22"/>
+        </w:rPr>
+        <w:t xml:space="preserve">” (26). However, when I downloaded the National Hydrography Dataset (NHD) data, my </w:t>
+      </w:r>
+      <w:proofErr w:type="spellStart"/>
+      <w:r>
+        <w:rPr>
+          <w:sz w:val="22"/>
+        </w:rPr>
+        <w:t>NHDFlowlines</w:t>
+      </w:r>
+      <w:proofErr w:type="spellEnd"/>
+      <w:r>
+        <w:rPr>
+          <w:sz w:val="22"/>
+        </w:rPr>
+        <w:t xml:space="preserve"> were not differentiated between artificial paths and streams/rivers. On one page of the USGS website, it states that </w:t>
+      </w:r>
+      <w:proofErr w:type="spellStart"/>
+      <w:r>
+        <w:rPr>
+          <w:sz w:val="22"/>
+        </w:rPr>
+        <w:t>NHDFlowline</w:t>
+      </w:r>
+      <w:proofErr w:type="spellEnd"/>
+      <w:r>
+        <w:rPr>
+          <w:sz w:val="22"/>
+        </w:rPr>
+        <w:t xml:space="preserve"> layers contain both stream/river and artificial path vector features (USGS, n.d.); however, on another page, only “</w:t>
+      </w:r>
+      <w:proofErr w:type="spellStart"/>
+      <w:r>
+        <w:rPr>
+          <w:sz w:val="22"/>
+        </w:rPr>
+        <w:t>StreamRivers</w:t>
+      </w:r>
+      <w:proofErr w:type="spellEnd"/>
+      <w:r>
+        <w:rPr>
+          <w:sz w:val="22"/>
+        </w:rPr>
+        <w:t xml:space="preserve">” </w:t>
+      </w:r>
+      <w:proofErr w:type="spellStart"/>
+      <w:r>
+        <w:rPr>
+          <w:sz w:val="22"/>
+        </w:rPr>
+        <w:t>NHDAreas</w:t>
+      </w:r>
+      <w:proofErr w:type="spellEnd"/>
+      <w:r>
+        <w:rPr>
+          <w:sz w:val="22"/>
+        </w:rPr>
+        <w:t xml:space="preserve"> are mentioned (not </w:t>
+      </w:r>
+      <w:proofErr w:type="spellStart"/>
+      <w:r>
+        <w:rPr>
+          <w:sz w:val="22"/>
+        </w:rPr>
+        <w:t>NHDFlowline</w:t>
+      </w:r>
+      <w:proofErr w:type="spellEnd"/>
+      <w:r>
+        <w:rPr>
+          <w:sz w:val="22"/>
+        </w:rPr>
+        <w:t xml:space="preserve">) as layers that contain artificial paths (artificial paths defined as “a surrogate for general flow direction in </w:t>
+      </w:r>
+      <w:proofErr w:type="spellStart"/>
+      <w:r>
+        <w:rPr>
+          <w:sz w:val="22"/>
+        </w:rPr>
+        <w:t>NHDWaterbodies</w:t>
+      </w:r>
+      <w:proofErr w:type="spellEnd"/>
+      <w:r>
+        <w:rPr>
+          <w:sz w:val="22"/>
+        </w:rPr>
+        <w:t xml:space="preserve"> and </w:t>
+      </w:r>
+      <w:proofErr w:type="spellStart"/>
+      <w:r>
+        <w:rPr>
+          <w:sz w:val="22"/>
+        </w:rPr>
+        <w:t>NHDAreas</w:t>
+      </w:r>
+      <w:proofErr w:type="spellEnd"/>
+      <w:r>
+        <w:rPr>
+          <w:sz w:val="22"/>
+        </w:rPr>
+        <w:t xml:space="preserve">”; NHD, n.d.). Therefore, there may be differences between my river/stream data and those used by Peters et al. (2020), but my assumption is that the </w:t>
+      </w:r>
+      <w:proofErr w:type="spellStart"/>
+      <w:r>
+        <w:rPr>
+          <w:sz w:val="22"/>
+        </w:rPr>
+        <w:t>NHDFlowline</w:t>
+      </w:r>
+      <w:proofErr w:type="spellEnd"/>
+      <w:r>
+        <w:rPr>
+          <w:sz w:val="22"/>
+        </w:rPr>
+        <w:t xml:space="preserve"> layers I used do contain artificial paths. </w:t>
+      </w:r>
+    </w:p>
+    <w:p>
+      <w:pPr>
+        <w:rPr>
+          <w:sz w:val="22"/>
+        </w:rPr>
+      </w:pPr>
+    </w:p>
+    <w:p>
+      <w:pPr>
+        <w:rPr>
+          <w:sz w:val="22"/>
+        </w:rPr>
+      </w:pPr>
+      <w:r>
+        <w:rPr>
+          <w:sz w:val="22"/>
+        </w:rPr>
+        <w:t>Peters et al. (2020) report that they used spatial joins to calculate minimum distance metrics</w:t>
+      </w:r>
+      <w:r>
+        <w:rPr>
+          <w:sz w:val="22"/>
+        </w:rPr>
+        <w:t>. Instead of using spatial joins, I created</w:t>
+      </w:r>
+      <w:r>
+        <w:rPr>
+          <w:sz w:val="22"/>
+        </w:rPr>
+        <w:t xml:space="preserve"> proximity rasters, </w:t>
+      </w:r>
+      <w:r>
+        <w:rPr>
+          <w:sz w:val="22"/>
+        </w:rPr>
+        <w:t>where each pixel</w:t>
       </w:r>
       <w:r>
         <w:rPr>
@@ -1585,188 +1848,222 @@
         <w:rPr>
           <w:sz w:val="22"/>
         </w:rPr>
-        <w:t xml:space="preserve">artificial paths and rivers/streams into a new </w:t>
-      </w:r>
+        <w:t>stored its distance</w:t>
+      </w:r>
+      <w:r>
+        <w:rPr>
+          <w:sz w:val="22"/>
+        </w:rPr>
+        <w:t xml:space="preserve"> from rivers/streams</w:t>
+      </w:r>
+      <w:r>
+        <w:rPr>
+          <w:sz w:val="22"/>
+        </w:rPr>
+        <w:t xml:space="preserve"> (Figure 4)</w:t>
+      </w:r>
+      <w:r>
+        <w:rPr>
+          <w:sz w:val="22"/>
+        </w:rPr>
+        <w:t>, and distances from rasterized turbines to calculate minimum distances from land class types</w:t>
+      </w:r>
+      <w:r>
+        <w:rPr>
+          <w:sz w:val="22"/>
+        </w:rPr>
+        <w:t xml:space="preserve"> (Figure 5)</w:t>
+      </w:r>
+      <w:r>
+        <w:rPr>
+          <w:sz w:val="22"/>
+        </w:rPr>
+        <w:t xml:space="preserve">. I used the local buffer around the turbines to calculate the minimum distance </w:t>
+      </w:r>
+      <w:r>
+        <w:rPr>
+          <w:sz w:val="22"/>
+        </w:rPr>
+        <w:t>to the turbine of a nearby facility</w:t>
+      </w:r>
+      <w:r>
+        <w:rPr>
+          <w:sz w:val="22"/>
+        </w:rPr>
+        <w:t xml:space="preserve">. </w:t>
+      </w:r>
+    </w:p>
+    <w:p>
+      <w:pPr>
+        <w:rPr>
+          <w:sz w:val="22"/>
+        </w:rPr>
+      </w:pPr>
+    </w:p>
+    <w:p>
+      <w:pPr>
+        <w:rPr>
+          <w:sz w:val="22"/>
+        </w:rPr>
+      </w:pPr>
+      <w:r>
+        <w:rPr>
+          <w:sz w:val="22"/>
+        </w:rPr>
+        <w:t xml:space="preserve">For the statistics, there were not enough bat fatality data reported </w:t>
+      </w:r>
+      <w:r>
+        <w:rPr>
+          <w:sz w:val="22"/>
+        </w:rPr>
+        <w:t>to be able to calculate total fatality estimates from raw data with confidence,</w:t>
+      </w:r>
+      <w:r>
+        <w:rPr>
+          <w:sz w:val="22"/>
+        </w:rPr>
+        <w:t xml:space="preserve"> so I made up data and used a sample R </w:t>
+      </w:r>
+      <w:r>
+        <w:rPr>
+          <w:sz w:val="22"/>
+        </w:rPr>
+        <w:t>script</w:t>
+      </w:r>
+      <w:r>
+        <w:rPr>
+          <w:sz w:val="22"/>
+        </w:rPr>
+        <w:t xml:space="preserve"> (source: David Allen) to document how one would do the statistics</w:t>
+      </w:r>
+      <w:r>
+        <w:rPr>
+          <w:sz w:val="22"/>
+        </w:rPr>
+        <w:t xml:space="preserve"> (R Core Team 2021, RStudio Team 2020)</w:t>
+      </w:r>
+      <w:r>
+        <w:rPr>
+          <w:sz w:val="22"/>
+        </w:rPr>
+        <w:t xml:space="preserve">. </w:t>
+      </w:r>
+      <w:r>
+        <w:rPr>
+          <w:sz w:val="22"/>
+        </w:rPr>
+        <w:t xml:space="preserve">The code </w:t>
+      </w:r>
+      <w:r>
+        <w:rPr>
+          <w:sz w:val="22"/>
+        </w:rPr>
+        <w:t>run</w:t>
+      </w:r>
+      <w:r>
+        <w:rPr>
+          <w:sz w:val="22"/>
+        </w:rPr>
+        <w:t>s</w:t>
+      </w:r>
+      <w:r>
+        <w:rPr>
+          <w:sz w:val="22"/>
+        </w:rPr>
+        <w:t xml:space="preserve"> </w:t>
+      </w:r>
+      <w:r>
+        <w:rPr>
+          <w:sz w:val="22"/>
+        </w:rPr>
+        <w:t xml:space="preserve">a </w:t>
+      </w:r>
+      <w:r>
+        <w:rPr>
+          <w:sz w:val="22"/>
+        </w:rPr>
+        <w:t xml:space="preserve">random forests analysis (using the </w:t>
+      </w:r>
+      <w:proofErr w:type="spellStart"/>
+      <w:r>
+        <w:rPr>
+          <w:rFonts w:ascii="Courier New" w:hAnsi="Courier New" w:cs="Courier New"/>
+          <w:sz w:val="22"/>
+        </w:rPr>
+        <w:t>randomForest</w:t>
+      </w:r>
+      <w:proofErr w:type="spellEnd"/>
+      <w:r>
+        <w:rPr>
+          <w:sz w:val="22"/>
+        </w:rPr>
+        <w:t xml:space="preserve"> package) and a generalized linear regression with variable ranking using Akaike’s information criterion adjusted for small sample size (</w:t>
+      </w:r>
+      <w:proofErr w:type="spellStart"/>
       <w:proofErr w:type="gramStart"/>
       <w:r>
         <w:rPr>
           <w:sz w:val="22"/>
         </w:rPr>
-        <w:t>layer, and</w:t>
+        <w:t>AICc</w:t>
+      </w:r>
+      <w:proofErr w:type="spellEnd"/>
+      <w:r>
+        <w:rPr>
+          <w:sz w:val="22"/>
+        </w:rPr>
+        <w:t>;</w:t>
       </w:r>
       <w:proofErr w:type="gramEnd"/>
       <w:r>
         <w:rPr>
           <w:sz w:val="22"/>
         </w:rPr>
-        <w:t xml:space="preserve"> was not sure which layer was which in the National Hydrography Database downloads, so I omitted the step. </w:t>
-      </w:r>
-    </w:p>
-    <w:p>
-      <w:pPr>
-        <w:rPr>
-          <w:sz w:val="22"/>
-        </w:rPr>
-      </w:pPr>
-    </w:p>
-    <w:p>
-      <w:pPr>
-        <w:rPr>
-          <w:sz w:val="22"/>
-        </w:rPr>
-      </w:pPr>
-      <w:r>
-        <w:rPr>
-          <w:sz w:val="22"/>
-        </w:rPr>
-        <w:t>Peters et al. (2020) report that they used spatial joins to calculate minimum distance metrics</w:t>
-      </w:r>
-      <w:r>
-        <w:rPr>
-          <w:sz w:val="22"/>
-        </w:rPr>
-        <w:t>. Instead of using spatial joins, I created</w:t>
-      </w:r>
-      <w:r>
-        <w:rPr>
-          <w:sz w:val="22"/>
-        </w:rPr>
-        <w:t xml:space="preserve"> proximity rasters, </w:t>
-      </w:r>
-      <w:r>
-        <w:rPr>
-          <w:sz w:val="22"/>
-        </w:rPr>
-        <w:t>where each pixel</w:t>
-      </w:r>
-      <w:r>
-        <w:rPr>
-          <w:sz w:val="22"/>
-        </w:rPr>
-        <w:t xml:space="preserve"> </w:t>
-      </w:r>
-      <w:r>
-        <w:rPr>
-          <w:sz w:val="22"/>
-        </w:rPr>
-        <w:t>stored its distance</w:t>
-      </w:r>
-      <w:r>
-        <w:rPr>
-          <w:sz w:val="22"/>
-        </w:rPr>
-        <w:t xml:space="preserve"> from rivers/streams</w:t>
-      </w:r>
-      <w:r>
-        <w:rPr>
-          <w:sz w:val="22"/>
-        </w:rPr>
-        <w:t xml:space="preserve"> (Figure 4)</w:t>
-      </w:r>
-      <w:r>
-        <w:rPr>
-          <w:sz w:val="22"/>
-        </w:rPr>
-        <w:t>, and distances from rasterized turbines to calculate minimum distances from land class types</w:t>
-      </w:r>
-      <w:r>
-        <w:rPr>
-          <w:sz w:val="22"/>
-        </w:rPr>
-        <w:t xml:space="preserve"> (Figure 5)</w:t>
-      </w:r>
-      <w:r>
-        <w:rPr>
-          <w:sz w:val="22"/>
-        </w:rPr>
-        <w:t xml:space="preserve">. I used the local buffer around the turbines to calculate the minimum distance </w:t>
-      </w:r>
-      <w:r>
-        <w:rPr>
-          <w:sz w:val="22"/>
-        </w:rPr>
-        <w:t>to the turbine of a nearby facility</w:t>
-      </w:r>
-      <w:r>
-        <w:rPr>
-          <w:sz w:val="22"/>
-        </w:rPr>
-        <w:t xml:space="preserve">. </w:t>
-      </w:r>
-    </w:p>
-    <w:p>
-      <w:pPr>
-        <w:rPr>
-          <w:sz w:val="22"/>
-        </w:rPr>
-      </w:pPr>
-    </w:p>
-    <w:p>
-      <w:pPr>
-        <w:rPr>
-          <w:rFonts w:ascii="Symbol" w:hAnsi="Symbol"/>
-          <w:sz w:val="22"/>
-          <w:lang w:val="x-none"/>
-        </w:rPr>
-      </w:pPr>
-      <w:r>
-        <w:rPr>
-          <w:sz w:val="22"/>
-        </w:rPr>
-        <w:t xml:space="preserve">For the statistics, there were not enough bat fatality data reported </w:t>
-      </w:r>
-      <w:r>
-        <w:rPr>
-          <w:sz w:val="22"/>
-        </w:rPr>
-        <w:t>to be able to calculate total fatality estimates from raw data with confidence,</w:t>
-      </w:r>
-      <w:r>
-        <w:rPr>
-          <w:sz w:val="22"/>
-        </w:rPr>
-        <w:t xml:space="preserve"> so I made up data and used a sample R model (source: David Allen) to document how one would do the statistics. However, I was unable to figure out how to use </w:t>
-      </w:r>
-      <w:r>
-        <w:rPr>
-          <w:sz w:val="22"/>
-        </w:rPr>
-        <w:t>Akaike’s information criterion adjusted for small sample size (</w:t>
+        <w:t xml:space="preserve"> using the </w:t>
       </w:r>
       <w:proofErr w:type="spellStart"/>
       <w:r>
         <w:rPr>
-          <w:sz w:val="22"/>
-        </w:rPr>
-        <w:t>AICc</w:t>
+          <w:rFonts w:ascii="Courier New" w:hAnsi="Courier New" w:cs="Courier New"/>
+          <w:sz w:val="22"/>
+        </w:rPr>
+        <w:t>MuMIn</w:t>
       </w:r>
       <w:proofErr w:type="spellEnd"/>
       <w:r>
         <w:rPr>
           <w:sz w:val="22"/>
         </w:rPr>
-        <w:t>)</w:t>
-      </w:r>
-      <w:r>
-        <w:rPr>
-          <w:sz w:val="22"/>
-        </w:rPr>
-        <w:t xml:space="preserve"> and did not use the </w:t>
+        <w:t xml:space="preserve"> package) on simulated data (Barton 2020, </w:t>
       </w:r>
       <w:proofErr w:type="spellStart"/>
       <w:r>
         <w:rPr>
+          <w:sz w:val="22"/>
+        </w:rPr>
+        <w:t>Liaw</w:t>
+      </w:r>
+      <w:proofErr w:type="spellEnd"/>
+      <w:r>
+        <w:rPr>
+          <w:sz w:val="22"/>
+        </w:rPr>
+        <w:t xml:space="preserve"> &amp; Wiener 2002). This code can be referenced for when more bat fatality data become available. However, the code does not completely reproduce the methods of Peters et al. (2020) as they also weighted studies based on spatial overlap and if there were multiple studies per site. Peters et al. (2020) also used the </w:t>
+      </w:r>
+      <w:proofErr w:type="spellStart"/>
+      <w:r>
+        <w:rPr>
           <w:rFonts w:ascii="Courier New" w:hAnsi="Courier New" w:cs="Courier New"/>
           <w:sz w:val="22"/>
         </w:rPr>
-        <w:t>glmuti</w:t>
+        <w:t>glmulti</w:t>
       </w:r>
       <w:proofErr w:type="spellEnd"/>
       <w:r>
         <w:rPr>
           <w:sz w:val="22"/>
         </w:rPr>
-        <w:t xml:space="preserve"> and </w:t>
+        <w:t xml:space="preserve"> package in addition to the </w:t>
       </w:r>
       <w:proofErr w:type="spellStart"/>
       <w:r>
@@ -1781,21 +2078,23 @@
         <w:rPr>
           <w:sz w:val="22"/>
         </w:rPr>
-        <w:t xml:space="preserve"> </w:t>
-      </w:r>
-      <w:r>
-        <w:rPr>
-          <w:sz w:val="22"/>
-        </w:rPr>
-        <w:t xml:space="preserve">R packages Peters et al. (2020) reportedly used for variable ranking. Additionally, I did not weight sites that overlapped or for which there were multiple studies. </w:t>
-      </w:r>
-    </w:p>
-    <w:p>
-      <w:pPr>
-        <w:rPr>
-          <w:sz w:val="22"/>
-        </w:rPr>
-      </w:pPr>
+        <w:t xml:space="preserve"> package in R, whereas I incorporated only the </w:t>
+      </w:r>
+      <w:proofErr w:type="spellStart"/>
+      <w:r>
+        <w:rPr>
+          <w:rFonts w:ascii="Courier New" w:hAnsi="Courier New" w:cs="Courier New"/>
+          <w:sz w:val="22"/>
+        </w:rPr>
+        <w:t>MuMIn</w:t>
+      </w:r>
+      <w:proofErr w:type="spellEnd"/>
+      <w:r>
+        <w:rPr>
+          <w:sz w:val="22"/>
+        </w:rPr>
+        <w:t xml:space="preserve"> package in R script (Barton 2020, Calcagno 2019). </w:t>
+      </w:r>
     </w:p>
     <w:p>
       <w:pPr>
@@ -4426,16 +4725,506 @@
           <w:sz w:val="22"/>
         </w:rPr>
       </w:pPr>
+    </w:p>
+    <w:tbl>
+      <w:tblPr>
+        <w:tblStyle w:val="TableGridLight"/>
+        <w:tblW w:w="0" w:type="auto"/>
+        <w:tblLook w:val="04A0" w:firstRow="1" w:lastRow="0" w:firstColumn="1" w:lastColumn="0" w:noHBand="0" w:noVBand="1"/>
+      </w:tblPr>
+      <w:tblGrid>
+        <w:gridCol w:w="4390"/>
+        <w:gridCol w:w="1905"/>
+      </w:tblGrid>
+      <w:tr>
+        <w:trPr>
+          <w:trHeight w:val="260"/>
+        </w:trPr>
+        <w:tc>
+          <w:tcPr>
+            <w:tcW w:w="4390" w:type="dxa"/>
+          </w:tcPr>
+          <w:p>
+            <w:pPr>
+              <w:spacing w:line="276" w:lineRule="auto"/>
+              <w:rPr>
+                <w:b/>
+                <w:bCs/>
+                <w:sz w:val="22"/>
+              </w:rPr>
+            </w:pPr>
+            <w:r>
+              <w:rPr>
+                <w:b/>
+                <w:bCs/>
+                <w:sz w:val="22"/>
+              </w:rPr>
+              <w:lastRenderedPageBreak/>
+              <w:t>Landscape Parameter</w:t>
+            </w:r>
+          </w:p>
+        </w:tc>
+        <w:tc>
+          <w:tcPr>
+            <w:tcW w:w="1905" w:type="dxa"/>
+          </w:tcPr>
+          <w:p>
+            <w:pPr>
+              <w:spacing w:line="276" w:lineRule="auto"/>
+              <w:rPr>
+                <w:b/>
+                <w:bCs/>
+                <w:sz w:val="22"/>
+              </w:rPr>
+            </w:pPr>
+            <w:r>
+              <w:rPr>
+                <w:b/>
+                <w:bCs/>
+                <w:sz w:val="22"/>
+              </w:rPr>
+              <w:t>Scale</w:t>
+            </w:r>
+          </w:p>
+        </w:tc>
+      </w:tr>
+      <w:tr>
+        <w:trPr>
+          <w:trHeight w:val="242"/>
+        </w:trPr>
+        <w:tc>
+          <w:tcPr>
+            <w:tcW w:w="4390" w:type="dxa"/>
+          </w:tcPr>
+          <w:p>
+            <w:pPr>
+              <w:spacing w:line="276" w:lineRule="auto"/>
+              <w:rPr>
+                <w:sz w:val="22"/>
+              </w:rPr>
+            </w:pPr>
+            <w:r>
+              <w:rPr>
+                <w:sz w:val="22"/>
+              </w:rPr>
+              <w:t>Mean Petch Area— Forest</w:t>
+            </w:r>
+          </w:p>
+        </w:tc>
+        <w:tc>
+          <w:tcPr>
+            <w:tcW w:w="1905" w:type="dxa"/>
+          </w:tcPr>
+          <w:p>
+            <w:pPr>
+              <w:spacing w:line="276" w:lineRule="auto"/>
+              <w:rPr>
+                <w:sz w:val="22"/>
+              </w:rPr>
+            </w:pPr>
+            <w:r>
+              <w:rPr>
+                <w:sz w:val="22"/>
+              </w:rPr>
+              <w:t>5 km</w:t>
+            </w:r>
+          </w:p>
+        </w:tc>
+      </w:tr>
+      <w:tr>
+        <w:trPr>
+          <w:trHeight w:val="260"/>
+        </w:trPr>
+        <w:tc>
+          <w:tcPr>
+            <w:tcW w:w="4390" w:type="dxa"/>
+          </w:tcPr>
+          <w:p>
+            <w:pPr>
+              <w:spacing w:line="276" w:lineRule="auto"/>
+              <w:rPr>
+                <w:sz w:val="22"/>
+              </w:rPr>
+            </w:pPr>
+            <w:r>
+              <w:rPr>
+                <w:sz w:val="22"/>
+              </w:rPr>
+              <w:t>Mean Patch Area— Wetlands</w:t>
+            </w:r>
+          </w:p>
+        </w:tc>
+        <w:tc>
+          <w:tcPr>
+            <w:tcW w:w="1905" w:type="dxa"/>
+          </w:tcPr>
+          <w:p>
+            <w:pPr>
+              <w:spacing w:line="276" w:lineRule="auto"/>
+              <w:rPr>
+                <w:sz w:val="22"/>
+              </w:rPr>
+            </w:pPr>
+            <w:r>
+              <w:rPr>
+                <w:sz w:val="22"/>
+              </w:rPr>
+              <w:t>25 km</w:t>
+            </w:r>
+          </w:p>
+        </w:tc>
+      </w:tr>
+      <w:tr>
+        <w:trPr>
+          <w:trHeight w:val="260"/>
+        </w:trPr>
+        <w:tc>
+          <w:tcPr>
+            <w:tcW w:w="4390" w:type="dxa"/>
+          </w:tcPr>
+          <w:p>
+            <w:pPr>
+              <w:spacing w:line="276" w:lineRule="auto"/>
+              <w:rPr>
+                <w:sz w:val="22"/>
+              </w:rPr>
+            </w:pPr>
+            <w:r>
+              <w:rPr>
+                <w:sz w:val="22"/>
+              </w:rPr>
+              <w:t>Edge Density— Wetlands</w:t>
+            </w:r>
+          </w:p>
+        </w:tc>
+        <w:tc>
+          <w:tcPr>
+            <w:tcW w:w="1905" w:type="dxa"/>
+          </w:tcPr>
+          <w:p>
+            <w:pPr>
+              <w:spacing w:line="276" w:lineRule="auto"/>
+              <w:rPr>
+                <w:sz w:val="22"/>
+              </w:rPr>
+            </w:pPr>
+            <w:r>
+              <w:rPr>
+                <w:sz w:val="22"/>
+              </w:rPr>
+              <w:t>25 km</w:t>
+            </w:r>
+          </w:p>
+        </w:tc>
+      </w:tr>
+      <w:tr>
+        <w:trPr>
+          <w:trHeight w:val="260"/>
+        </w:trPr>
+        <w:tc>
+          <w:tcPr>
+            <w:tcW w:w="4390" w:type="dxa"/>
+          </w:tcPr>
+          <w:p>
+            <w:pPr>
+              <w:spacing w:line="276" w:lineRule="auto"/>
+              <w:rPr>
+                <w:sz w:val="22"/>
+              </w:rPr>
+            </w:pPr>
+            <w:r>
+              <w:rPr>
+                <w:sz w:val="22"/>
+              </w:rPr>
+              <w:t>Mean Patch Area— Open</w:t>
+            </w:r>
+          </w:p>
+        </w:tc>
+        <w:tc>
+          <w:tcPr>
+            <w:tcW w:w="1905" w:type="dxa"/>
+          </w:tcPr>
+          <w:p>
+            <w:pPr>
+              <w:spacing w:line="276" w:lineRule="auto"/>
+              <w:rPr>
+                <w:sz w:val="22"/>
+              </w:rPr>
+            </w:pPr>
+            <w:r>
+              <w:rPr>
+                <w:sz w:val="22"/>
+              </w:rPr>
+              <w:t>Turbine Area</w:t>
+            </w:r>
+          </w:p>
+        </w:tc>
+      </w:tr>
+      <w:tr>
+        <w:trPr>
+          <w:trHeight w:val="242"/>
+        </w:trPr>
+        <w:tc>
+          <w:tcPr>
+            <w:tcW w:w="4390" w:type="dxa"/>
+          </w:tcPr>
+          <w:p>
+            <w:pPr>
+              <w:spacing w:line="276" w:lineRule="auto"/>
+              <w:rPr>
+                <w:sz w:val="22"/>
+              </w:rPr>
+            </w:pPr>
+            <w:r>
+              <w:rPr>
+                <w:sz w:val="22"/>
+              </w:rPr>
+              <w:t>Mean Patch Area— Forest</w:t>
+            </w:r>
+          </w:p>
+        </w:tc>
+        <w:tc>
+          <w:tcPr>
+            <w:tcW w:w="1905" w:type="dxa"/>
+          </w:tcPr>
+          <w:p>
+            <w:pPr>
+              <w:spacing w:line="276" w:lineRule="auto"/>
+              <w:rPr>
+                <w:sz w:val="22"/>
+              </w:rPr>
+            </w:pPr>
+            <w:r>
+              <w:rPr>
+                <w:sz w:val="22"/>
+              </w:rPr>
+              <w:t>Turbine Area</w:t>
+            </w:r>
+          </w:p>
+        </w:tc>
+      </w:tr>
+      <w:tr>
+        <w:trPr>
+          <w:trHeight w:val="260"/>
+        </w:trPr>
+        <w:tc>
+          <w:tcPr>
+            <w:tcW w:w="4390" w:type="dxa"/>
+          </w:tcPr>
+          <w:p>
+            <w:pPr>
+              <w:spacing w:line="276" w:lineRule="auto"/>
+              <w:rPr>
+                <w:sz w:val="22"/>
+              </w:rPr>
+            </w:pPr>
+            <w:r>
+              <w:rPr>
+                <w:sz w:val="22"/>
+              </w:rPr>
+              <w:t>Minimum distance to turbine of nearby facility</w:t>
+            </w:r>
+          </w:p>
+        </w:tc>
+        <w:tc>
+          <w:tcPr>
+            <w:tcW w:w="1905" w:type="dxa"/>
+          </w:tcPr>
+          <w:p>
+            <w:pPr>
+              <w:spacing w:line="276" w:lineRule="auto"/>
+              <w:rPr>
+                <w:sz w:val="22"/>
+              </w:rPr>
+            </w:pPr>
+            <w:r>
+              <w:rPr>
+                <w:sz w:val="22"/>
+              </w:rPr>
+              <w:t>Turbine Area</w:t>
+            </w:r>
+          </w:p>
+        </w:tc>
+      </w:tr>
+      <w:tr>
+        <w:trPr>
+          <w:trHeight w:val="260"/>
+        </w:trPr>
+        <w:tc>
+          <w:tcPr>
+            <w:tcW w:w="4390" w:type="dxa"/>
+          </w:tcPr>
+          <w:p>
+            <w:pPr>
+              <w:spacing w:line="276" w:lineRule="auto"/>
+              <w:rPr>
+                <w:sz w:val="22"/>
+              </w:rPr>
+            </w:pPr>
+            <w:r>
+              <w:rPr>
+                <w:sz w:val="22"/>
+              </w:rPr>
+              <w:t xml:space="preserve">Linear density— Roads </w:t>
+            </w:r>
+          </w:p>
+        </w:tc>
+        <w:tc>
+          <w:tcPr>
+            <w:tcW w:w="1905" w:type="dxa"/>
+          </w:tcPr>
+          <w:p>
+            <w:pPr>
+              <w:spacing w:line="276" w:lineRule="auto"/>
+              <w:rPr>
+                <w:sz w:val="22"/>
+              </w:rPr>
+            </w:pPr>
+            <w:r>
+              <w:rPr>
+                <w:sz w:val="22"/>
+              </w:rPr>
+              <w:t>Turbine Area</w:t>
+            </w:r>
+          </w:p>
+        </w:tc>
+      </w:tr>
+      <w:tr>
+        <w:trPr>
+          <w:trHeight w:val="242"/>
+        </w:trPr>
+        <w:tc>
+          <w:tcPr>
+            <w:tcW w:w="4390" w:type="dxa"/>
+          </w:tcPr>
+          <w:p>
+            <w:pPr>
+              <w:spacing w:line="276" w:lineRule="auto"/>
+              <w:rPr>
+                <w:sz w:val="22"/>
+              </w:rPr>
+            </w:pPr>
+            <w:r>
+              <w:rPr>
+                <w:sz w:val="22"/>
+              </w:rPr>
+              <w:t>Mean Patch Area— Developed</w:t>
+            </w:r>
+          </w:p>
+        </w:tc>
+        <w:tc>
+          <w:tcPr>
+            <w:tcW w:w="1905" w:type="dxa"/>
+          </w:tcPr>
+          <w:p>
+            <w:pPr>
+              <w:spacing w:line="276" w:lineRule="auto"/>
+              <w:rPr>
+                <w:sz w:val="22"/>
+              </w:rPr>
+            </w:pPr>
+            <w:r>
+              <w:rPr>
+                <w:sz w:val="22"/>
+              </w:rPr>
+              <w:t>25 km</w:t>
+            </w:r>
+          </w:p>
+        </w:tc>
+      </w:tr>
+      <w:tr>
+        <w:trPr>
+          <w:trHeight w:val="260"/>
+        </w:trPr>
+        <w:tc>
+          <w:tcPr>
+            <w:tcW w:w="4390" w:type="dxa"/>
+          </w:tcPr>
+          <w:p>
+            <w:pPr>
+              <w:spacing w:line="276" w:lineRule="auto"/>
+              <w:rPr>
+                <w:sz w:val="22"/>
+              </w:rPr>
+            </w:pPr>
+            <w:r>
+              <w:rPr>
+                <w:sz w:val="22"/>
+              </w:rPr>
+              <w:t>Mean Patch Area— Forest</w:t>
+            </w:r>
+          </w:p>
+        </w:tc>
+        <w:tc>
+          <w:tcPr>
+            <w:tcW w:w="1905" w:type="dxa"/>
+          </w:tcPr>
+          <w:p>
+            <w:pPr>
+              <w:spacing w:line="276" w:lineRule="auto"/>
+              <w:rPr>
+                <w:sz w:val="22"/>
+              </w:rPr>
+            </w:pPr>
+            <w:r>
+              <w:rPr>
+                <w:sz w:val="22"/>
+              </w:rPr>
+              <w:t>2.5 km</w:t>
+            </w:r>
+          </w:p>
+        </w:tc>
+      </w:tr>
+    </w:tbl>
+    <w:p>
+      <w:pPr>
+        <w:rPr>
+          <w:sz w:val="22"/>
+        </w:rPr>
+      </w:pPr>
+    </w:p>
+    <w:p>
+      <w:pPr>
+        <w:rPr>
+          <w:sz w:val="22"/>
+        </w:rPr>
+      </w:pPr>
+      <w:r>
+        <w:rPr>
+          <w:sz w:val="22"/>
+        </w:rPr>
+        <w:t xml:space="preserve">Table 1. Transformed variables from Table 9 in Peters et al. (2020). </w:t>
+      </w:r>
+    </w:p>
+    <w:p>
+      <w:pPr>
+        <w:rPr>
+          <w:sz w:val="22"/>
+        </w:rPr>
+      </w:pPr>
+    </w:p>
+    <w:p>
+      <w:pPr>
+        <w:rPr>
+          <w:sz w:val="22"/>
+        </w:rPr>
+      </w:pPr>
+    </w:p>
+    <w:p>
+      <w:pPr>
+        <w:rPr>
+          <w:sz w:val="22"/>
+        </w:rPr>
+      </w:pPr>
       <w:r>
         <w:rPr>
           <w:noProof/>
         </w:rPr>
-        <w:lastRenderedPageBreak/>
         <w:drawing>
-          <wp:inline distT="0" distB="0" distL="0" distR="0" wp14:anchorId="3EE4C204" wp14:editId="45450D16">
-            <wp:extent cx="3663950" cy="2125922"/>
-            <wp:effectExtent l="0" t="0" r="0" b="8255"/>
-            <wp:docPr id="3" name="Picture 3"/>
+          <wp:inline distT="0" distB="0" distL="0" distR="0" wp14:anchorId="6A7CE274" wp14:editId="7CCB9BF3">
+            <wp:extent cx="4601311" cy="4064000"/>
+            <wp:effectExtent l="0" t="0" r="8890" b="0"/>
+            <wp:docPr id="5" name="Picture 5"/>
             <wp:cNvGraphicFramePr>
               <a:graphicFrameLocks xmlns:a="http://schemas.openxmlformats.org/drawingml/2006/main" noChangeAspect="1"/>
             </wp:cNvGraphicFramePr>
@@ -4455,7 +5244,7 @@
                   <pic:spPr>
                     <a:xfrm>
                       <a:off x="0" y="0"/>
-                      <a:ext cx="3678755" cy="2134512"/>
+                      <a:ext cx="4602757" cy="4065277"/>
                     </a:xfrm>
                     <a:prstGeom prst="rect">
                       <a:avLst/>
@@ -4478,7 +5267,7 @@
         <w:rPr>
           <w:sz w:val="22"/>
         </w:rPr>
-        <w:t xml:space="preserve">Table 1. Transformed variables from Table 9 in Peters et al. (2020). </w:t>
+        <w:t xml:space="preserve">Figure 4. Proximity map (black to white) from flowlines (red). Each pixel in the proximity map raster shows distance from nearest flowline pixel. </w:t>
       </w:r>
     </w:p>
     <w:p>
@@ -4505,11 +5294,12 @@
         <w:rPr>
           <w:noProof/>
         </w:rPr>
+        <w:lastRenderedPageBreak/>
         <w:drawing>
-          <wp:inline distT="0" distB="0" distL="0" distR="0" wp14:anchorId="6A7CE274" wp14:editId="7CCB9BF3">
-            <wp:extent cx="4601311" cy="4064000"/>
-            <wp:effectExtent l="0" t="0" r="8890" b="0"/>
-            <wp:docPr id="5" name="Picture 5"/>
+          <wp:inline distT="0" distB="0" distL="0" distR="0" wp14:anchorId="6304AF13" wp14:editId="55024B6E">
+            <wp:extent cx="4159250" cy="3661118"/>
+            <wp:effectExtent l="0" t="0" r="0" b="0"/>
+            <wp:docPr id="4" name="Picture 4"/>
             <wp:cNvGraphicFramePr>
               <a:graphicFrameLocks xmlns:a="http://schemas.openxmlformats.org/drawingml/2006/main" noChangeAspect="1"/>
             </wp:cNvGraphicFramePr>
@@ -4529,81 +5319,6 @@
                   <pic:spPr>
                     <a:xfrm>
                       <a:off x="0" y="0"/>
-                      <a:ext cx="4602757" cy="4065277"/>
-                    </a:xfrm>
-                    <a:prstGeom prst="rect">
-                      <a:avLst/>
-                    </a:prstGeom>
-                  </pic:spPr>
-                </pic:pic>
-              </a:graphicData>
-            </a:graphic>
-          </wp:inline>
-        </w:drawing>
-      </w:r>
-    </w:p>
-    <w:p>
-      <w:pPr>
-        <w:rPr>
-          <w:sz w:val="22"/>
-        </w:rPr>
-      </w:pPr>
-      <w:r>
-        <w:rPr>
-          <w:sz w:val="22"/>
-        </w:rPr>
-        <w:t xml:space="preserve">Figure 4. Proximity map (black to white) from flowlines (red). Each pixel in the proximity map raster shows distance from nearest flowline pixel. </w:t>
-      </w:r>
-    </w:p>
-    <w:p>
-      <w:pPr>
-        <w:rPr>
-          <w:sz w:val="22"/>
-        </w:rPr>
-      </w:pPr>
-    </w:p>
-    <w:p>
-      <w:pPr>
-        <w:rPr>
-          <w:sz w:val="22"/>
-        </w:rPr>
-      </w:pPr>
-    </w:p>
-    <w:p>
-      <w:pPr>
-        <w:rPr>
-          <w:sz w:val="22"/>
-        </w:rPr>
-      </w:pPr>
-      <w:r>
-        <w:rPr>
-          <w:noProof/>
-        </w:rPr>
-        <w:lastRenderedPageBreak/>
-        <w:drawing>
-          <wp:inline distT="0" distB="0" distL="0" distR="0" wp14:anchorId="6304AF13" wp14:editId="55024B6E">
-            <wp:extent cx="4159250" cy="3661118"/>
-            <wp:effectExtent l="0" t="0" r="0" b="0"/>
-            <wp:docPr id="4" name="Picture 4"/>
-            <wp:cNvGraphicFramePr>
-              <a:graphicFrameLocks xmlns:a="http://schemas.openxmlformats.org/drawingml/2006/main" noChangeAspect="1"/>
-            </wp:cNvGraphicFramePr>
-            <a:graphic xmlns:a="http://schemas.openxmlformats.org/drawingml/2006/main">
-              <a:graphicData uri="http://schemas.openxmlformats.org/drawingml/2006/picture">
-                <pic:pic xmlns:pic="http://schemas.openxmlformats.org/drawingml/2006/picture">
-                  <pic:nvPicPr>
-                    <pic:cNvPr id="1" name=""/>
-                    <pic:cNvPicPr/>
-                  </pic:nvPicPr>
-                  <pic:blipFill>
-                    <a:blip r:embed="rId16"/>
-                    <a:stretch>
-                      <a:fillRect/>
-                    </a:stretch>
-                  </pic:blipFill>
-                  <pic:spPr>
-                    <a:xfrm>
-                      <a:off x="0" y="0"/>
                       <a:ext cx="4163781" cy="3665106"/>
                     </a:xfrm>
                     <a:prstGeom prst="rect">
@@ -4682,6 +5397,110 @@
                 <pic:pic xmlns:pic="http://schemas.openxmlformats.org/drawingml/2006/picture">
                   <pic:nvPicPr>
                     <pic:cNvPr id="0" name="Picture 9"/>
+                    <pic:cNvPicPr>
+                      <a:picLocks noChangeAspect="1" noChangeArrowheads="1"/>
+                    </pic:cNvPicPr>
+                  </pic:nvPicPr>
+                  <pic:blipFill>
+                    <a:blip r:embed="rId16" cstate="print">
+                      <a:extLst>
+                        <a:ext uri="{28A0092B-C50C-407E-A947-70E740481C1C}">
+                          <a14:useLocalDpi xmlns:a14="http://schemas.microsoft.com/office/drawing/2010/main" val="0"/>
+                        </a:ext>
+                      </a:extLst>
+                    </a:blip>
+                    <a:srcRect/>
+                    <a:stretch>
+                      <a:fillRect/>
+                    </a:stretch>
+                  </pic:blipFill>
+                  <pic:spPr bwMode="auto">
+                    <a:xfrm>
+                      <a:off x="0" y="0"/>
+                      <a:ext cx="5943600" cy="4203700"/>
+                    </a:xfrm>
+                    <a:prstGeom prst="rect">
+                      <a:avLst/>
+                    </a:prstGeom>
+                    <a:noFill/>
+                    <a:ln>
+                      <a:noFill/>
+                    </a:ln>
+                  </pic:spPr>
+                </pic:pic>
+              </a:graphicData>
+            </a:graphic>
+          </wp:inline>
+        </w:drawing>
+      </w:r>
+    </w:p>
+    <w:p>
+      <w:pPr>
+        <w:rPr>
+          <w:sz w:val="22"/>
+        </w:rPr>
+      </w:pPr>
+      <w:r>
+        <w:rPr>
+          <w:sz w:val="22"/>
+        </w:rPr>
+        <w:t xml:space="preserve">Figure 6. </w:t>
+      </w:r>
+      <w:r>
+        <w:rPr>
+          <w:sz w:val="22"/>
+        </w:rPr>
+        <w:t>Land cover</w:t>
+      </w:r>
+      <w:r>
+        <w:rPr>
+          <w:sz w:val="22"/>
+        </w:rPr>
+        <w:t xml:space="preserve"> raster</w:t>
+      </w:r>
+      <w:r>
+        <w:rPr>
+          <w:sz w:val="22"/>
+        </w:rPr>
+        <w:t xml:space="preserve"> classes </w:t>
+      </w:r>
+      <w:r>
+        <w:rPr>
+          <w:sz w:val="22"/>
+        </w:rPr>
+        <w:t xml:space="preserve">within a 25 km buffer of wind turbines at Beech Ridge wind site </w:t>
+      </w:r>
+      <w:r>
+        <w:rPr>
+          <w:sz w:val="22"/>
+        </w:rPr>
+        <w:t>(aggregated from original NALCMS layer)</w:t>
+      </w:r>
+    </w:p>
+    <w:p>
+      <w:pPr>
+        <w:rPr>
+          <w:sz w:val="22"/>
+        </w:rPr>
+      </w:pPr>
+      <w:r>
+        <w:rPr>
+          <w:noProof/>
+        </w:rPr>
+        <w:lastRenderedPageBreak/>
+        <w:drawing>
+          <wp:inline distT="0" distB="0" distL="0" distR="0" wp14:anchorId="0A4364F9" wp14:editId="56855F6D">
+            <wp:extent cx="5943600" cy="4203700"/>
+            <wp:effectExtent l="0" t="0" r="0" b="6350"/>
+            <wp:docPr id="10" name="Picture 10"/>
+            <wp:cNvGraphicFramePr>
+              <a:graphicFrameLocks xmlns:a="http://schemas.openxmlformats.org/drawingml/2006/main" noChangeAspect="1"/>
+            </wp:cNvGraphicFramePr>
+            <a:graphic xmlns:a="http://schemas.openxmlformats.org/drawingml/2006/main">
+              <a:graphicData uri="http://schemas.openxmlformats.org/drawingml/2006/picture">
+                <pic:pic xmlns:pic="http://schemas.openxmlformats.org/drawingml/2006/picture">
+                  <pic:nvPicPr>
+                    <pic:cNvPr id="0" name="Picture 7"/>
                     <pic:cNvPicPr>
                       <a:picLocks noChangeAspect="1" noChangeArrowheads="1"/>
                     </pic:cNvPicPr>
@@ -4725,18 +5544,46 @@
           <w:sz w:val="22"/>
         </w:rPr>
       </w:pPr>
-      <w:r>
-        <w:rPr>
-          <w:sz w:val="22"/>
-        </w:rPr>
-        <w:t xml:space="preserve">Figure 6. </w:t>
-      </w:r>
-      <w:r>
-        <w:rPr>
-          <w:sz w:val="22"/>
-        </w:rPr>
-        <w:t>Land cover classes (aggregated from original NALCMS layer)</w:t>
-      </w:r>
+    </w:p>
+    <w:p>
+      <w:pPr>
+        <w:rPr>
+          <w:sz w:val="22"/>
+        </w:rPr>
+      </w:pPr>
+      <w:r>
+        <w:rPr>
+          <w:sz w:val="22"/>
+        </w:rPr>
+        <w:t xml:space="preserve">Figure 7. </w:t>
+      </w:r>
+      <w:r>
+        <w:rPr>
+          <w:sz w:val="22"/>
+        </w:rPr>
+        <w:t xml:space="preserve">Land cover raster within a 25 km buffer of turbines at Beech Ridge wind site (WV), flowlines, and roads. </w:t>
+      </w:r>
+    </w:p>
+    <w:p>
+      <w:pPr>
+        <w:rPr>
+          <w:sz w:val="22"/>
+        </w:rPr>
+      </w:pPr>
+    </w:p>
+    <w:p>
+      <w:pPr>
+        <w:rPr>
+          <w:sz w:val="22"/>
+        </w:rPr>
+      </w:pPr>
+    </w:p>
+    <w:p>
+      <w:pPr>
+        <w:rPr>
+          <w:sz w:val="22"/>
+        </w:rPr>
+      </w:pPr>
     </w:p>
     <w:p>
       <w:pPr>
@@ -4750,10 +5597,10 @@
         </w:rPr>
         <w:lastRenderedPageBreak/>
         <w:drawing>
-          <wp:inline distT="0" distB="0" distL="0" distR="0" wp14:anchorId="0A4364F9" wp14:editId="56855F6D">
-            <wp:extent cx="5943600" cy="4203700"/>
-            <wp:effectExtent l="0" t="0" r="0" b="6350"/>
-            <wp:docPr id="10" name="Picture 10"/>
+          <wp:inline distT="0" distB="0" distL="0" distR="0" wp14:anchorId="534A57A5" wp14:editId="6ACC7525">
+            <wp:extent cx="4343341" cy="3581400"/>
+            <wp:effectExtent l="0" t="0" r="635" b="0"/>
+            <wp:docPr id="7" name="Picture 7"/>
             <wp:cNvGraphicFramePr>
               <a:graphicFrameLocks xmlns:a="http://schemas.openxmlformats.org/drawingml/2006/main" noChangeAspect="1"/>
             </wp:cNvGraphicFramePr>
@@ -4761,36 +5608,23 @@
               <a:graphicData uri="http://schemas.openxmlformats.org/drawingml/2006/picture">
                 <pic:pic xmlns:pic="http://schemas.openxmlformats.org/drawingml/2006/picture">
                   <pic:nvPicPr>
-                    <pic:cNvPr id="0" name="Picture 7"/>
-                    <pic:cNvPicPr>
-                      <a:picLocks noChangeAspect="1" noChangeArrowheads="1"/>
-                    </pic:cNvPicPr>
+                    <pic:cNvPr id="1" name=""/>
+                    <pic:cNvPicPr/>
                   </pic:nvPicPr>
                   <pic:blipFill>
-                    <a:blip r:embed="rId18" cstate="print">
-                      <a:extLst>
-                        <a:ext uri="{28A0092B-C50C-407E-A947-70E740481C1C}">
-                          <a14:useLocalDpi xmlns:a14="http://schemas.microsoft.com/office/drawing/2010/main" val="0"/>
-                        </a:ext>
-                      </a:extLst>
-                    </a:blip>
-                    <a:srcRect/>
+                    <a:blip r:embed="rId18"/>
                     <a:stretch>
                       <a:fillRect/>
                     </a:stretch>
                   </pic:blipFill>
-                  <pic:spPr bwMode="auto">
+                  <pic:spPr>
                     <a:xfrm>
                       <a:off x="0" y="0"/>
-                      <a:ext cx="5943600" cy="4203700"/>
+                      <a:ext cx="4344575" cy="3582418"/>
                     </a:xfrm>
                     <a:prstGeom prst="rect">
                       <a:avLst/>
                     </a:prstGeom>
-                    <a:noFill/>
-                    <a:ln>
-                      <a:noFill/>
-                    </a:ln>
                   </pic:spPr>
                 </pic:pic>
               </a:graphicData>
@@ -4816,21 +5650,14 @@
         <w:rPr>
           <w:sz w:val="22"/>
         </w:rPr>
-        <w:t xml:space="preserve">Figure 7. </w:t>
-      </w:r>
-      <w:r>
-        <w:rPr>
-          <w:sz w:val="22"/>
-        </w:rPr>
-        <w:t xml:space="preserve">Land cover raster within a 25 km buffer of turbines at Beech Ridge wind site (WV), flowlines, and roads. </w:t>
-      </w:r>
-    </w:p>
-    <w:p>
-      <w:pPr>
-        <w:rPr>
-          <w:sz w:val="22"/>
-        </w:rPr>
-      </w:pPr>
+        <w:t xml:space="preserve">Figure 8. </w:t>
+      </w:r>
+      <w:r>
+        <w:rPr>
+          <w:sz w:val="22"/>
+        </w:rPr>
+        <w:t>3DEP layer with 25 km buffer from Beech Ridge, WV turbines</w:t>
+      </w:r>
     </w:p>
     <w:p>
       <w:pPr>
@@ -4856,12 +5683,11 @@
         <w:rPr>
           <w:noProof/>
         </w:rPr>
-        <w:lastRenderedPageBreak/>
         <w:drawing>
-          <wp:inline distT="0" distB="0" distL="0" distR="0" wp14:anchorId="534A57A5" wp14:editId="6ACC7525">
-            <wp:extent cx="4343341" cy="3581400"/>
-            <wp:effectExtent l="0" t="0" r="635" b="0"/>
-            <wp:docPr id="7" name="Picture 7"/>
+          <wp:inline distT="0" distB="0" distL="0" distR="0" wp14:anchorId="6C5D0C47" wp14:editId="419DC2C3">
+            <wp:extent cx="4254126" cy="3549650"/>
+            <wp:effectExtent l="0" t="0" r="0" b="0"/>
+            <wp:docPr id="6" name="Picture 6"/>
             <wp:cNvGraphicFramePr>
               <a:graphicFrameLocks xmlns:a="http://schemas.openxmlformats.org/drawingml/2006/main" noChangeAspect="1"/>
             </wp:cNvGraphicFramePr>
@@ -4881,93 +5707,6 @@
                   <pic:spPr>
                     <a:xfrm>
                       <a:off x="0" y="0"/>
-                      <a:ext cx="4344575" cy="3582418"/>
-                    </a:xfrm>
-                    <a:prstGeom prst="rect">
-                      <a:avLst/>
-                    </a:prstGeom>
-                  </pic:spPr>
-                </pic:pic>
-              </a:graphicData>
-            </a:graphic>
-          </wp:inline>
-        </w:drawing>
-      </w:r>
-    </w:p>
-    <w:p>
-      <w:pPr>
-        <w:rPr>
-          <w:sz w:val="22"/>
-        </w:rPr>
-      </w:pPr>
-    </w:p>
-    <w:p>
-      <w:pPr>
-        <w:rPr>
-          <w:sz w:val="22"/>
-        </w:rPr>
-      </w:pPr>
-      <w:r>
-        <w:rPr>
-          <w:sz w:val="22"/>
-        </w:rPr>
-        <w:t xml:space="preserve">Figure 8. </w:t>
-      </w:r>
-      <w:r>
-        <w:rPr>
-          <w:sz w:val="22"/>
-        </w:rPr>
-        <w:t>3DEP layer with 25 km buffer from Beech Ridge, WV turbines</w:t>
-      </w:r>
-    </w:p>
-    <w:p>
-      <w:pPr>
-        <w:rPr>
-          <w:sz w:val="22"/>
-        </w:rPr>
-      </w:pPr>
-    </w:p>
-    <w:p>
-      <w:pPr>
-        <w:rPr>
-          <w:sz w:val="22"/>
-        </w:rPr>
-      </w:pPr>
-    </w:p>
-    <w:p>
-      <w:pPr>
-        <w:rPr>
-          <w:sz w:val="22"/>
-        </w:rPr>
-      </w:pPr>
-      <w:r>
-        <w:rPr>
-          <w:noProof/>
-        </w:rPr>
-        <w:drawing>
-          <wp:inline distT="0" distB="0" distL="0" distR="0" wp14:anchorId="6C5D0C47" wp14:editId="419DC2C3">
-            <wp:extent cx="4254126" cy="3549650"/>
-            <wp:effectExtent l="0" t="0" r="0" b="0"/>
-            <wp:docPr id="6" name="Picture 6"/>
-            <wp:cNvGraphicFramePr>
-              <a:graphicFrameLocks xmlns:a="http://schemas.openxmlformats.org/drawingml/2006/main" noChangeAspect="1"/>
-            </wp:cNvGraphicFramePr>
-            <a:graphic xmlns:a="http://schemas.openxmlformats.org/drawingml/2006/main">
-              <a:graphicData uri="http://schemas.openxmlformats.org/drawingml/2006/picture">
-                <pic:pic xmlns:pic="http://schemas.openxmlformats.org/drawingml/2006/picture">
-                  <pic:nvPicPr>
-                    <pic:cNvPr id="1" name=""/>
-                    <pic:cNvPicPr/>
-                  </pic:nvPicPr>
-                  <pic:blipFill>
-                    <a:blip r:embed="rId20"/>
-                    <a:stretch>
-                      <a:fillRect/>
-                    </a:stretch>
-                  </pic:blipFill>
-                  <pic:spPr>
-                    <a:xfrm>
-                      <a:off x="0" y="0"/>
                       <a:ext cx="4257990" cy="3552874"/>
                     </a:xfrm>
                     <a:prstGeom prst="rect">
@@ -5017,28 +5756,460 @@
     <w:p>
       <w:pPr>
         <w:rPr>
-          <w:rFonts w:cs="Times New Roman"/>
-          <w:sz w:val="22"/>
-        </w:rPr>
-      </w:pPr>
-    </w:p>
-    <w:p>
-      <w:pPr>
-        <w:rPr>
-          <w:rFonts w:cs="Times New Roman"/>
           <w:b/>
           <w:bCs/>
           <w:sz w:val="22"/>
         </w:rPr>
       </w:pPr>
-      <w:bookmarkStart w:id="0" w:name="_Hlk69131428"/>
-      <w:r>
-        <w:rPr>
-          <w:rFonts w:cs="Times New Roman"/>
+      <w:r>
+        <w:rPr>
           <w:b/>
           <w:bCs/>
           <w:sz w:val="22"/>
         </w:rPr>
+        <w:lastRenderedPageBreak/>
+        <w:t>Cited Sources</w:t>
+      </w:r>
+    </w:p>
+    <w:p>
+      <w:pPr>
+        <w:rPr>
+          <w:rFonts w:cs="Times New Roman"/>
+          <w:sz w:val="22"/>
+        </w:rPr>
+      </w:pPr>
+    </w:p>
+    <w:p>
+      <w:pPr>
+        <w:pStyle w:val="FootnoteText"/>
+        <w:ind w:left="706" w:hanging="706"/>
+        <w:rPr>
+          <w:sz w:val="24"/>
+          <w:szCs w:val="24"/>
+        </w:rPr>
+      </w:pPr>
+      <w:r>
+        <w:rPr>
+          <w:sz w:val="24"/>
+          <w:szCs w:val="24"/>
+        </w:rPr>
+        <w:t xml:space="preserve">Barton, K. 2020. </w:t>
+      </w:r>
+      <w:proofErr w:type="spellStart"/>
+      <w:r>
+        <w:rPr>
+          <w:sz w:val="24"/>
+          <w:szCs w:val="24"/>
+        </w:rPr>
+        <w:t>MuMIn</w:t>
+      </w:r>
+      <w:proofErr w:type="spellEnd"/>
+      <w:r>
+        <w:rPr>
+          <w:sz w:val="24"/>
+          <w:szCs w:val="24"/>
+        </w:rPr>
+        <w:t>: Multi-Model Inference. R package version 1.43.17. https://CRAN.R-project.org/package=MuMIn</w:t>
+      </w:r>
+    </w:p>
+    <w:p>
+      <w:pPr>
+        <w:pStyle w:val="FootnoteText"/>
+        <w:ind w:left="706" w:hanging="706"/>
+        <w:rPr>
+          <w:sz w:val="24"/>
+          <w:szCs w:val="24"/>
+        </w:rPr>
+      </w:pPr>
+      <w:r>
+        <w:rPr>
+          <w:sz w:val="24"/>
+          <w:szCs w:val="24"/>
+        </w:rPr>
+        <w:t xml:space="preserve">Calcagno, V. 2019. </w:t>
+      </w:r>
+      <w:proofErr w:type="spellStart"/>
+      <w:r>
+        <w:rPr>
+          <w:sz w:val="24"/>
+          <w:szCs w:val="24"/>
+        </w:rPr>
+        <w:t>Glmulti</w:t>
+      </w:r>
+      <w:proofErr w:type="spellEnd"/>
+      <w:r>
+        <w:rPr>
+          <w:sz w:val="24"/>
+          <w:szCs w:val="24"/>
+        </w:rPr>
+        <w:t xml:space="preserve">: Model Selection and </w:t>
+      </w:r>
+      <w:proofErr w:type="spellStart"/>
+      <w:r>
+        <w:rPr>
+          <w:sz w:val="24"/>
+          <w:szCs w:val="24"/>
+        </w:rPr>
+        <w:t>Multimodel</w:t>
+      </w:r>
+      <w:proofErr w:type="spellEnd"/>
+      <w:r>
+        <w:rPr>
+          <w:sz w:val="24"/>
+          <w:szCs w:val="24"/>
+        </w:rPr>
+        <w:t xml:space="preserve"> Inference Made Easy. R package version 1.0.7.1. https://CRAN.R-project.org/package=glmulti.</w:t>
+      </w:r>
+    </w:p>
+    <w:p>
+      <w:pPr>
+        <w:pStyle w:val="FootnoteText"/>
+        <w:ind w:left="706" w:hanging="706"/>
+        <w:rPr>
+          <w:sz w:val="24"/>
+          <w:szCs w:val="24"/>
+        </w:rPr>
+      </w:pPr>
+      <w:proofErr w:type="spellStart"/>
+      <w:r>
+        <w:rPr>
+          <w:sz w:val="24"/>
+          <w:szCs w:val="24"/>
+        </w:rPr>
+        <w:t>Hesselbarth</w:t>
+      </w:r>
+      <w:proofErr w:type="spellEnd"/>
+      <w:r>
+        <w:rPr>
+          <w:sz w:val="24"/>
+          <w:szCs w:val="24"/>
+        </w:rPr>
+        <w:t xml:space="preserve">, M.H.K., </w:t>
+      </w:r>
+      <w:r>
+        <w:rPr>
+          <w:sz w:val="24"/>
+          <w:szCs w:val="24"/>
+        </w:rPr>
+        <w:t xml:space="preserve">M. </w:t>
+      </w:r>
+      <w:proofErr w:type="spellStart"/>
+      <w:r>
+        <w:rPr>
+          <w:sz w:val="24"/>
+          <w:szCs w:val="24"/>
+        </w:rPr>
+        <w:t>Sciaini</w:t>
+      </w:r>
+      <w:proofErr w:type="spellEnd"/>
+      <w:r>
+        <w:rPr>
+          <w:sz w:val="24"/>
+          <w:szCs w:val="24"/>
+        </w:rPr>
+        <w:t xml:space="preserve">, </w:t>
+      </w:r>
+      <w:r>
+        <w:rPr>
+          <w:sz w:val="24"/>
+          <w:szCs w:val="24"/>
+        </w:rPr>
+        <w:t xml:space="preserve">K.A. </w:t>
+      </w:r>
+      <w:r>
+        <w:rPr>
+          <w:sz w:val="24"/>
+          <w:szCs w:val="24"/>
+        </w:rPr>
+        <w:t xml:space="preserve">With, </w:t>
+      </w:r>
+      <w:r>
+        <w:rPr>
+          <w:sz w:val="24"/>
+          <w:szCs w:val="24"/>
+        </w:rPr>
+        <w:t xml:space="preserve">K. </w:t>
+      </w:r>
+      <w:r>
+        <w:rPr>
+          <w:sz w:val="24"/>
+          <w:szCs w:val="24"/>
+        </w:rPr>
+        <w:t xml:space="preserve">Wiegand, </w:t>
+      </w:r>
+      <w:r>
+        <w:rPr>
+          <w:sz w:val="24"/>
+          <w:szCs w:val="24"/>
+        </w:rPr>
+        <w:t xml:space="preserve">&amp; J. </w:t>
+      </w:r>
+      <w:proofErr w:type="spellStart"/>
+      <w:r>
+        <w:rPr>
+          <w:sz w:val="24"/>
+          <w:szCs w:val="24"/>
+        </w:rPr>
+        <w:t>Nowosad</w:t>
+      </w:r>
+      <w:proofErr w:type="spellEnd"/>
+      <w:r>
+        <w:rPr>
+          <w:sz w:val="24"/>
+          <w:szCs w:val="24"/>
+        </w:rPr>
+        <w:t xml:space="preserve">. 2019. </w:t>
+      </w:r>
+      <w:proofErr w:type="spellStart"/>
+      <w:r>
+        <w:rPr>
+          <w:sz w:val="24"/>
+          <w:szCs w:val="24"/>
+        </w:rPr>
+        <w:t>landscapemetrics</w:t>
+      </w:r>
+      <w:proofErr w:type="spellEnd"/>
+      <w:r>
+        <w:rPr>
+          <w:sz w:val="24"/>
+          <w:szCs w:val="24"/>
+        </w:rPr>
+        <w:t xml:space="preserve">: an open-source R tool to calculate landscape metrics. </w:t>
+      </w:r>
+      <w:proofErr w:type="spellStart"/>
+      <w:r>
+        <w:rPr>
+          <w:i/>
+          <w:iCs/>
+          <w:sz w:val="24"/>
+          <w:szCs w:val="24"/>
+        </w:rPr>
+        <w:t>Ecography</w:t>
+      </w:r>
+      <w:proofErr w:type="spellEnd"/>
+      <w:r>
+        <w:rPr>
+          <w:sz w:val="24"/>
+          <w:szCs w:val="24"/>
+        </w:rPr>
+        <w:t xml:space="preserve"> 42:1648-1657(ver. 0).</w:t>
+      </w:r>
+    </w:p>
+    <w:p>
+      <w:pPr>
+        <w:pStyle w:val="FootnoteText"/>
+        <w:ind w:left="706" w:hanging="706"/>
+        <w:rPr>
+          <w:sz w:val="24"/>
+          <w:szCs w:val="24"/>
+        </w:rPr>
+      </w:pPr>
+      <w:proofErr w:type="spellStart"/>
+      <w:r>
+        <w:rPr>
+          <w:sz w:val="24"/>
+          <w:szCs w:val="24"/>
+        </w:rPr>
+        <w:t>Liaw</w:t>
+      </w:r>
+      <w:proofErr w:type="spellEnd"/>
+      <w:r>
+        <w:rPr>
+          <w:sz w:val="24"/>
+          <w:szCs w:val="24"/>
+        </w:rPr>
+        <w:t xml:space="preserve">, A. &amp; M. Wiener (2002). Classification and Regression by </w:t>
+      </w:r>
+      <w:proofErr w:type="spellStart"/>
+      <w:r>
+        <w:rPr>
+          <w:sz w:val="24"/>
+          <w:szCs w:val="24"/>
+        </w:rPr>
+        <w:t>randomForest</w:t>
+      </w:r>
+      <w:proofErr w:type="spellEnd"/>
+      <w:r>
+        <w:rPr>
+          <w:sz w:val="24"/>
+          <w:szCs w:val="24"/>
+        </w:rPr>
+        <w:t xml:space="preserve">. </w:t>
+      </w:r>
+      <w:r>
+        <w:rPr>
+          <w:i/>
+          <w:iCs/>
+          <w:sz w:val="24"/>
+          <w:szCs w:val="24"/>
+        </w:rPr>
+        <w:t>R News</w:t>
+      </w:r>
+      <w:r>
+        <w:rPr>
+          <w:sz w:val="24"/>
+          <w:szCs w:val="24"/>
+        </w:rPr>
+        <w:t xml:space="preserve"> 2(3), 18--22.</w:t>
+      </w:r>
+    </w:p>
+    <w:p>
+      <w:pPr>
+        <w:pStyle w:val="FootnoteText"/>
+        <w:ind w:left="706" w:hanging="706"/>
+        <w:rPr>
+          <w:sz w:val="24"/>
+          <w:szCs w:val="24"/>
+        </w:rPr>
+      </w:pPr>
+      <w:r>
+        <w:rPr>
+          <w:sz w:val="24"/>
+          <w:szCs w:val="24"/>
+        </w:rPr>
+        <w:t xml:space="preserve">NHD. “Artificial Path.” </w:t>
+      </w:r>
+      <w:r>
+        <w:rPr>
+          <w:sz w:val="24"/>
+          <w:szCs w:val="24"/>
+        </w:rPr>
+        <w:t>https://nhd.usgs.gov/userGuide/Robohelpfiles/NHD_User_Guide/Feature_Catalog/Hydrography_Dataset/NHDFlowline/Artificial_Path.htm</w:t>
+      </w:r>
+    </w:p>
+    <w:p>
+      <w:pPr>
+        <w:pStyle w:val="FootnoteText"/>
+        <w:ind w:left="706" w:hanging="706"/>
+        <w:rPr>
+          <w:sz w:val="24"/>
+          <w:szCs w:val="24"/>
+        </w:rPr>
+      </w:pPr>
+      <w:r>
+        <w:rPr>
+          <w:sz w:val="24"/>
+          <w:szCs w:val="24"/>
+        </w:rPr>
+        <w:t>R Core Team (202</w:t>
+      </w:r>
+      <w:r>
+        <w:rPr>
+          <w:sz w:val="24"/>
+          <w:szCs w:val="24"/>
+        </w:rPr>
+        <w:t>1</w:t>
+      </w:r>
+      <w:r>
+        <w:rPr>
+          <w:sz w:val="24"/>
+          <w:szCs w:val="24"/>
+        </w:rPr>
+        <w:t>). R: A language and environment for statistical computing. R Foundation for Statistical Computing, Vienna, Austria. https://www.R-project.org/.</w:t>
+      </w:r>
+    </w:p>
+    <w:p>
+      <w:pPr>
+        <w:pStyle w:val="FootnoteText"/>
+        <w:ind w:left="706" w:hanging="706"/>
+        <w:rPr>
+          <w:sz w:val="24"/>
+          <w:szCs w:val="24"/>
+        </w:rPr>
+      </w:pPr>
+      <w:r>
+        <w:rPr>
+          <w:sz w:val="24"/>
+          <w:szCs w:val="24"/>
+        </w:rPr>
+        <w:t>RStudio Team (2020). RStudio: Integrated Development for R. RStudio, PBC, Boston, MA URL http://www.rstudio.com/.</w:t>
+      </w:r>
+    </w:p>
+    <w:p>
+      <w:pPr>
+        <w:pStyle w:val="FootnoteText"/>
+        <w:ind w:left="706" w:hanging="706"/>
+        <w:rPr>
+          <w:sz w:val="24"/>
+          <w:szCs w:val="24"/>
+        </w:rPr>
+      </w:pPr>
+      <w:r>
+        <w:rPr>
+          <w:sz w:val="24"/>
+          <w:szCs w:val="24"/>
+        </w:rPr>
+        <w:t xml:space="preserve">USGS. “National Hydrography: National Hydrography </w:t>
+      </w:r>
+      <w:proofErr w:type="spellStart"/>
+      <w:r>
+        <w:rPr>
+          <w:sz w:val="24"/>
+          <w:szCs w:val="24"/>
+        </w:rPr>
+        <w:t>Datase</w:t>
+      </w:r>
+      <w:proofErr w:type="spellEnd"/>
+      <w:r>
+        <w:rPr>
+          <w:sz w:val="24"/>
+          <w:szCs w:val="24"/>
+        </w:rPr>
+        <w:t xml:space="preserve">.” </w:t>
+      </w:r>
+      <w:r>
+        <w:rPr>
+          <w:sz w:val="24"/>
+          <w:szCs w:val="24"/>
+        </w:rPr>
+        <w:t>https://www.usgs.gov/core-science-systems/ngp/national-hydrography/national-hydrography-dataset?qt-science_support_page_related_con=0#qt-science_support_page_related_con</w:t>
+      </w:r>
+    </w:p>
+    <w:p>
+      <w:pPr>
+        <w:rPr>
+          <w:rFonts w:cs="Times New Roman"/>
+          <w:sz w:val="22"/>
+        </w:rPr>
+      </w:pPr>
+    </w:p>
+    <w:p>
+      <w:pPr>
+        <w:rPr>
+          <w:rFonts w:cs="Times New Roman"/>
+          <w:b/>
+          <w:bCs/>
+          <w:sz w:val="22"/>
+        </w:rPr>
+      </w:pPr>
+      <w:bookmarkStart w:id="1" w:name="_Hlk69131428"/>
+      <w:r>
+        <w:rPr>
+          <w:rFonts w:cs="Times New Roman"/>
+          <w:b/>
+          <w:bCs/>
+          <w:sz w:val="22"/>
+        </w:rPr>
+        <w:br w:type="page"/>
+      </w:r>
+    </w:p>
+    <w:p>
+      <w:pPr>
+        <w:rPr>
+          <w:rFonts w:cs="Times New Roman"/>
+          <w:b/>
+          <w:bCs/>
+          <w:sz w:val="22"/>
+        </w:rPr>
+      </w:pPr>
+      <w:r>
+        <w:rPr>
+          <w:rFonts w:cs="Times New Roman"/>
+          <w:b/>
+          <w:bCs/>
+          <w:sz w:val="22"/>
+        </w:rPr>
+        <w:lastRenderedPageBreak/>
         <w:t>Appendix 1</w:t>
       </w:r>
     </w:p>
@@ -5411,6 +6582,13 @@
         </w:rPr>
         <w:t xml:space="preserve"> and Ice, RGB 255 250 255.</w:t>
       </w:r>
+      <w:r>
+        <w:rPr>
+          <w:rFonts w:cs="Times New Roman"/>
+          <w:sz w:val="22"/>
+        </w:rPr>
+        <w:t xml:space="preserve"> </w:t>
+      </w:r>
     </w:p>
     <w:p>
       <w:pPr>
@@ -5961,37 +7139,22 @@
         <w:rPr>
           <w:rFonts w:cs="Times New Roman"/>
           <w:sz w:val="22"/>
-          <w:lang w:val="es-419"/>
-        </w:rPr>
-      </w:pPr>
-      <w:proofErr w:type="spellStart"/>
-      <w:r>
-        <w:rPr>
-          <w:rFonts w:cs="Times New Roman"/>
-          <w:sz w:val="22"/>
-          <w:lang w:val="es-419"/>
-        </w:rPr>
-        <w:t>Value</w:t>
-      </w:r>
-      <w:proofErr w:type="spellEnd"/>
-      <w:r>
-        <w:rPr>
-          <w:rFonts w:cs="Times New Roman"/>
-          <w:sz w:val="22"/>
-          <w:lang w:val="es-419"/>
-        </w:rPr>
-        <w:t xml:space="preserve"> 23: </w:t>
-      </w:r>
-      <w:proofErr w:type="spellStart"/>
-      <w:r>
-        <w:rPr>
-          <w:rFonts w:cs="Times New Roman"/>
-          <w:sz w:val="22"/>
-          <w:lang w:val="es-419"/>
-        </w:rPr>
-        <w:t>Lakes</w:t>
-      </w:r>
-      <w:proofErr w:type="spellEnd"/>
+        </w:rPr>
+      </w:pPr>
+      <w:r>
+        <w:rPr>
+          <w:rFonts w:cs="Times New Roman"/>
+          <w:sz w:val="22"/>
+        </w:rPr>
+        <w:t>Value 23: Lakes</w:t>
+      </w:r>
+      <w:r>
+        <w:rPr>
+          <w:rFonts w:cs="Times New Roman"/>
+          <w:sz w:val="22"/>
+        </w:rPr>
+        <w:t xml:space="preserve"> </w:t>
+      </w:r>
     </w:p>
     <w:p>
       <w:pPr>
@@ -6026,7 +7189,7 @@
         </w:rPr>
         <w:t>)</w:t>
       </w:r>
-      <w:bookmarkEnd w:id="0"/>
+      <w:bookmarkEnd w:id="1"/>
     </w:p>
     <w:sectPr>
       <w:pgSz w:w="12240" w:h="15840" w:code="1"/>
@@ -6039,7 +7202,7 @@
 </file>
 
 <file path=word/numbering.xml><?xml version="1.0" encoding="utf-8"?>
-<w:numbering xmlns:wpc="http://schemas.microsoft.com/office/word/2010/wordprocessingCanvas" xmlns:cx="http://schemas.microsoft.com/office/drawing/2014/chartex" xmlns:cx1="http://schemas.microsoft.com/office/drawing/2015/9/8/chartex" xmlns:cx2="http://schemas.microsoft.com/office/drawing/2015/10/21/chartex" xmlns:cx3="http://schemas.microsoft.com/office/drawing/2016/5/9/chartex" xmlns:cx4="http://schemas.microsoft.com/office/drawing/2016/5/10/chartex" xmlns:cx5="http://schemas.microsoft.com/office/drawing/2016/5/11/chartex" xmlns:cx6="http://schemas.microsoft.com/office/drawing/2016/5/12/chartex" xmlns:cx7="http://schemas.microsoft.com/office/drawing/2016/5/13/chartex" xmlns:cx8="http://schemas.microsoft.com/office/drawing/2016/5/14/chartex" xmlns:mc="http://schemas.openxmlformats.org/markup-compatibility/2006" xmlns:aink="http://schemas.microsoft.com/office/drawing/2016/ink" xmlns:am3d="http://schemas.microsoft.com/office/drawing/2017/model3d" xmlns:o="urn:schemas-microsoft-com:office:office" xmlns:r="http://schemas.openxmlformats.org/officeDocument/2006/relationships" xmlns:m="http://schemas.openxmlformats.org/officeDocument/2006/math" xmlns:v="urn:schemas-microsoft-com:vml" xmlns:wp14="http://schemas.microsoft.com/office/word/2010/wordprocessingDrawing" xmlns:wp="http://schemas.openxmlformats.org/drawingml/2006/wordprocessingDrawing" xmlns:w10="urn:schemas-microsoft-com:office:word" xmlns:w="http://schemas.openxmlformats.org/wordprocessingml/2006/main" xmlns:w14="http://schemas.microsoft.com/office/word/2010/wordml" xmlns:w15="http://schemas.microsoft.com/office/word/2012/wordml" xmlns:w16cex="http://schemas.microsoft.com/office/word/2018/wordml/cex" xmlns:w16cid="http://schemas.microsoft.com/office/word/2016/wordml/cid" xmlns:w16="http://schemas.microsoft.com/office/word/2018/wordml" xmlns:w16se="http://schemas.microsoft.com/office/word/2015/wordml/symex" xmlns:wpg="http://schemas.microsoft.com/office/word/2010/wordprocessingGroup" xmlns:wpi="http://schemas.microsoft.com/office/word/2010/wordprocessingInk" xmlns:wne="http://schemas.microsoft.com/office/word/2006/wordml" xmlns:wps="http://schemas.microsoft.com/office/word/2010/wordprocessingShape" mc:Ignorable="w14 w15 w16se w16cid w16 w16cex wp14">
+<w:numbering xmlns:wpc="http://schemas.microsoft.com/office/word/2010/wordprocessingCanvas" xmlns:cx="http://schemas.microsoft.com/office/drawing/2014/chartex" xmlns:cx1="http://schemas.microsoft.com/office/drawing/2015/9/8/chartex" xmlns:cx2="http://schemas.microsoft.com/office/drawing/2015/10/21/chartex" xmlns:cx3="http://schemas.microsoft.com/office/drawing/2016/5/9/chartex" xmlns:cx4="http://schemas.microsoft.com/office/drawing/2016/5/10/chartex" xmlns:cx5="http://schemas.microsoft.com/office/drawing/2016/5/11/chartex" xmlns:cx6="http://schemas.microsoft.com/office/drawing/2016/5/12/chartex" xmlns:cx7="http://schemas.microsoft.com/office/drawing/2016/5/13/chartex" xmlns:cx8="http://schemas.microsoft.com/office/drawing/2016/5/14/chartex" xmlns:mc="http://schemas.openxmlformats.org/markup-compatibility/2006" xmlns:aink="http://schemas.microsoft.com/office/drawing/2016/ink" xmlns:am3d="http://schemas.microsoft.com/office/drawing/2017/model3d" xmlns:o="urn:schemas-microsoft-com:office:office" xmlns:r="http://schemas.openxmlformats.org/officeDocument/2006/relationships" xmlns:m="http://schemas.openxmlformats.org/officeDocument/2006/math" xmlns:v="urn:schemas-microsoft-com:vml" xmlns:wp14="http://schemas.microsoft.com/office/word/2010/wordprocessingDrawing" xmlns:wp="http://schemas.openxmlformats.org/drawingml/2006/wordprocessingDrawing" xmlns:w10="urn:schemas-microsoft-com:office:word" xmlns:w="http://schemas.openxmlformats.org/wordprocessingml/2006/main" xmlns:w14="http://schemas.microsoft.com/office/word/2010/wordml" xmlns:w15="http://schemas.microsoft.com/office/word/2012/wordml" xmlns:w16cex="http://schemas.microsoft.com/office/word/2018/wordml/cex" xmlns:w16cid="http://schemas.microsoft.com/office/word/2016/wordml/cid" xmlns:w16="http://schemas.microsoft.com/office/word/2018/wordml" xmlns:w16sdtdh="http://schemas.microsoft.com/office/word/2020/wordml/sdtdatahash" xmlns:w16se="http://schemas.microsoft.com/office/word/2015/wordml/symex" xmlns:wpg="http://schemas.microsoft.com/office/word/2010/wordprocessingGroup" xmlns:wpi="http://schemas.microsoft.com/office/word/2010/wordprocessingInk" xmlns:wne="http://schemas.microsoft.com/office/word/2006/wordml" xmlns:wps="http://schemas.microsoft.com/office/word/2010/wordprocessingShape" mc:Ignorable="w14 w15 w16se w16cid w16 w16cex w16sdtdh wp14">
   <w:abstractNum w:abstractNumId="0" w15:restartNumberingAfterBreak="0">
     <w:nsid w:val="13AB342B"/>
     <w:multiLevelType w:val="hybridMultilevel"/>
@@ -6482,7 +7645,7 @@
 </file>
 
 <file path=word/styles.xml><?xml version="1.0" encoding="utf-8"?>
-<w:styles xmlns:mc="http://schemas.openxmlformats.org/markup-compatibility/2006" xmlns:r="http://schemas.openxmlformats.org/officeDocument/2006/relationships" xmlns:w="http://schemas.openxmlformats.org/wordprocessingml/2006/main" xmlns:w14="http://schemas.microsoft.com/office/word/2010/wordml" xmlns:w15="http://schemas.microsoft.com/office/word/2012/wordml" xmlns:w16cex="http://schemas.microsoft.com/office/word/2018/wordml/cex" xmlns:w16cid="http://schemas.microsoft.com/office/word/2016/wordml/cid" xmlns:w16="http://schemas.microsoft.com/office/word/2018/wordml" xmlns:w16se="http://schemas.microsoft.com/office/word/2015/wordml/symex" mc:Ignorable="w14 w15 w16se w16cid w16 w16cex">
+<w:styles xmlns:mc="http://schemas.openxmlformats.org/markup-compatibility/2006" xmlns:r="http://schemas.openxmlformats.org/officeDocument/2006/relationships" xmlns:w="http://schemas.openxmlformats.org/wordprocessingml/2006/main" xmlns:w14="http://schemas.microsoft.com/office/word/2010/wordml" xmlns:w15="http://schemas.microsoft.com/office/word/2012/wordml" xmlns:w16cex="http://schemas.microsoft.com/office/word/2018/wordml/cex" xmlns:w16cid="http://schemas.microsoft.com/office/word/2016/wordml/cid" xmlns:w16="http://schemas.microsoft.com/office/word/2018/wordml" xmlns:w16sdtdh="http://schemas.microsoft.com/office/word/2020/wordml/sdtdatahash" xmlns:w16se="http://schemas.microsoft.com/office/word/2015/wordml/symex" mc:Ignorable="w14 w15 w16se w16cid w16 w16cex w16sdtdh">
   <w:docDefaults>
     <w:rPrDefault>
       <w:rPr>
@@ -6882,7 +8045,6 @@
   <w:style w:type="character" w:default="1" w:styleId="DefaultParagraphFont">
     <w:name w:val="Default Paragraph Font"/>
     <w:uiPriority w:val="1"/>
-    <w:semiHidden/>
     <w:unhideWhenUsed/>
   </w:style>
   <w:style w:type="table" w:default="1" w:styleId="TableNormal">
@@ -6953,6 +8115,116 @@
     <w:rPr>
       <w:rFonts w:eastAsia="Times New Roman" w:cs="Times New Roman"/>
       <w:szCs w:val="24"/>
+    </w:rPr>
+  </w:style>
+  <w:style w:type="table" w:styleId="TableGrid">
+    <w:name w:val="Table Grid"/>
+    <w:basedOn w:val="TableNormal"/>
+    <w:uiPriority w:val="39"/>
+    <w:rsid w:val="00C944BC"/>
+    <w:tblPr>
+      <w:tblBorders>
+        <w:top w:val="single" w:sz="4" w:space="0" w:color="auto"/>
+        <w:left w:val="single" w:sz="4" w:space="0" w:color="auto"/>
+        <w:bottom w:val="single" w:sz="4" w:space="0" w:color="auto"/>
+        <w:right w:val="single" w:sz="4" w:space="0" w:color="auto"/>
+        <w:insideH w:val="single" w:sz="4" w:space="0" w:color="auto"/>
+        <w:insideV w:val="single" w:sz="4" w:space="0" w:color="auto"/>
+      </w:tblBorders>
+    </w:tblPr>
+  </w:style>
+  <w:style w:type="table" w:styleId="GridTable1Light-Accent3">
+    <w:name w:val="Grid Table 1 Light Accent 3"/>
+    <w:basedOn w:val="TableNormal"/>
+    <w:uiPriority w:val="46"/>
+    <w:rsid w:val="00C27745"/>
+    <w:tblPr>
+      <w:tblStyleRowBandSize w:val="1"/>
+      <w:tblStyleColBandSize w:val="1"/>
+      <w:tblBorders>
+        <w:top w:val="single" w:sz="4" w:space="0" w:color="DBDBDB" w:themeColor="accent3" w:themeTint="66"/>
+        <w:left w:val="single" w:sz="4" w:space="0" w:color="DBDBDB" w:themeColor="accent3" w:themeTint="66"/>
+        <w:bottom w:val="single" w:sz="4" w:space="0" w:color="DBDBDB" w:themeColor="accent3" w:themeTint="66"/>
+        <w:right w:val="single" w:sz="4" w:space="0" w:color="DBDBDB" w:themeColor="accent3" w:themeTint="66"/>
+        <w:insideH w:val="single" w:sz="4" w:space="0" w:color="DBDBDB" w:themeColor="accent3" w:themeTint="66"/>
+        <w:insideV w:val="single" w:sz="4" w:space="0" w:color="DBDBDB" w:themeColor="accent3" w:themeTint="66"/>
+      </w:tblBorders>
+    </w:tblPr>
+    <w:tblStylePr w:type="firstRow">
+      <w:rPr>
+        <w:b/>
+        <w:bCs/>
+      </w:rPr>
+      <w:tblPr/>
+      <w:tcPr>
+        <w:tcBorders>
+          <w:bottom w:val="single" w:sz="12" w:space="0" w:color="C9C9C9" w:themeColor="accent3" w:themeTint="99"/>
+        </w:tcBorders>
+      </w:tcPr>
+    </w:tblStylePr>
+    <w:tblStylePr w:type="lastRow">
+      <w:rPr>
+        <w:b/>
+        <w:bCs/>
+      </w:rPr>
+      <w:tblPr/>
+      <w:tcPr>
+        <w:tcBorders>
+          <w:top w:val="double" w:sz="2" w:space="0" w:color="C9C9C9" w:themeColor="accent3" w:themeTint="99"/>
+        </w:tcBorders>
+      </w:tcPr>
+    </w:tblStylePr>
+    <w:tblStylePr w:type="firstCol">
+      <w:rPr>
+        <w:b/>
+        <w:bCs/>
+      </w:rPr>
+    </w:tblStylePr>
+    <w:tblStylePr w:type="lastCol">
+      <w:rPr>
+        <w:b/>
+        <w:bCs/>
+      </w:rPr>
+    </w:tblStylePr>
+  </w:style>
+  <w:style w:type="table" w:styleId="TableGridLight">
+    <w:name w:val="Grid Table Light"/>
+    <w:basedOn w:val="TableNormal"/>
+    <w:uiPriority w:val="40"/>
+    <w:rsid w:val="00C27745"/>
+    <w:tblPr>
+      <w:tblBorders>
+        <w:top w:val="single" w:sz="4" w:space="0" w:color="BFBFBF" w:themeColor="background1" w:themeShade="BF"/>
+        <w:left w:val="single" w:sz="4" w:space="0" w:color="BFBFBF" w:themeColor="background1" w:themeShade="BF"/>
+        <w:bottom w:val="single" w:sz="4" w:space="0" w:color="BFBFBF" w:themeColor="background1" w:themeShade="BF"/>
+        <w:right w:val="single" w:sz="4" w:space="0" w:color="BFBFBF" w:themeColor="background1" w:themeShade="BF"/>
+        <w:insideH w:val="single" w:sz="4" w:space="0" w:color="BFBFBF" w:themeColor="background1" w:themeShade="BF"/>
+        <w:insideV w:val="single" w:sz="4" w:space="0" w:color="BFBFBF" w:themeColor="background1" w:themeShade="BF"/>
+      </w:tblBorders>
+    </w:tblPr>
+  </w:style>
+  <w:style w:type="paragraph" w:styleId="FootnoteText">
+    <w:name w:val="footnote text"/>
+    <w:basedOn w:val="Normal"/>
+    <w:link w:val="FootnoteTextChar"/>
+    <w:uiPriority w:val="99"/>
+    <w:unhideWhenUsed/>
+    <w:rsid w:val="00607EB3"/>
+    <w:rPr>
+      <w:sz w:val="20"/>
+      <w:szCs w:val="20"/>
+    </w:rPr>
+  </w:style>
+  <w:style w:type="character" w:customStyle="1" w:styleId="FootnoteTextChar">
+    <w:name w:val="Footnote Text Char"/>
+    <w:basedOn w:val="DefaultParagraphFont"/>
+    <w:link w:val="FootnoteText"/>
+    <w:uiPriority w:val="99"/>
+    <w:rsid w:val="00607EB3"/>
+    <w:rPr>
+      <w:sz w:val="20"/>
+      <w:szCs w:val="20"/>
+      <w:lang w:val="en-US"/>
     </w:rPr>
   </w:style>
 </w:styles>
